--- a/Лабы/СИ/практика/пр2.docx
+++ b/Лабы/СИ/практика/пр2.docx
@@ -15,6 +15,188 @@
           <w:rFonts w:ascii="Times New Roman" w:hAnsi="Times New Roman" w:cs="Times New Roman"/>
           <w:sz w:val="28"/>
         </w:rPr>
+        <w:t>Цель работы</w:t>
+      </w:r>
+    </w:p>
+    <w:p>
+      <w:pPr>
+        <w:pStyle w:val="a6"/>
+        <w:numPr>
+          <w:ilvl w:val="0"/>
+          <w:numId w:val="2"/>
+        </w:numPr>
+        <w:tabs>
+          <w:tab w:val="left" w:pos="993"/>
+        </w:tabs>
+        <w:ind w:left="0" w:firstLine="567"/>
+        <w:rPr>
+          <w:rFonts w:ascii="Times New Roman" w:hAnsi="Times New Roman" w:cs="Times New Roman"/>
+          <w:sz w:val="28"/>
+        </w:rPr>
+      </w:pPr>
+      <w:r>
+        <w:rPr>
+          <w:rFonts w:ascii="Times New Roman" w:hAnsi="Times New Roman" w:cs="Times New Roman"/>
+          <w:sz w:val="28"/>
+        </w:rPr>
+        <w:t xml:space="preserve">получить </w:t>
+      </w:r>
+      <w:r>
+        <w:rPr>
+          <w:rFonts w:ascii="Times New Roman" w:hAnsi="Times New Roman" w:cs="Times New Roman"/>
+          <w:sz w:val="28"/>
+        </w:rPr>
+        <w:t xml:space="preserve">практические навыки формализации в задачах системной </w:t>
+      </w:r>
+      <w:r>
+        <w:rPr>
+          <w:rFonts w:ascii="Times New Roman" w:hAnsi="Times New Roman" w:cs="Times New Roman"/>
+          <w:sz w:val="28"/>
+        </w:rPr>
+        <w:t>инженерии;</w:t>
+      </w:r>
+    </w:p>
+    <w:p>
+      <w:pPr>
+        <w:pStyle w:val="a6"/>
+        <w:numPr>
+          <w:ilvl w:val="0"/>
+          <w:numId w:val="2"/>
+        </w:numPr>
+        <w:tabs>
+          <w:tab w:val="left" w:pos="993"/>
+        </w:tabs>
+        <w:ind w:left="0" w:firstLine="567"/>
+        <w:rPr>
+          <w:rFonts w:ascii="Times New Roman" w:hAnsi="Times New Roman" w:cs="Times New Roman"/>
+          <w:sz w:val="28"/>
+        </w:rPr>
+      </w:pPr>
+      <w:r>
+        <w:rPr>
+          <w:rFonts w:ascii="Times New Roman" w:hAnsi="Times New Roman" w:cs="Times New Roman"/>
+          <w:sz w:val="28"/>
+        </w:rPr>
+        <w:t xml:space="preserve">получить </w:t>
+      </w:r>
+      <w:r>
+        <w:rPr>
+          <w:rFonts w:ascii="Times New Roman" w:hAnsi="Times New Roman" w:cs="Times New Roman"/>
+          <w:sz w:val="28"/>
+        </w:rPr>
+        <w:t>практические навыки в проведении анализа и формализации</w:t>
+      </w:r>
+      <w:r>
+        <w:rPr>
+          <w:rFonts w:ascii="Times New Roman" w:hAnsi="Times New Roman" w:cs="Times New Roman"/>
+          <w:sz w:val="28"/>
+        </w:rPr>
+        <w:t>;</w:t>
+      </w:r>
+    </w:p>
+    <w:p>
+      <w:pPr>
+        <w:pStyle w:val="a6"/>
+        <w:numPr>
+          <w:ilvl w:val="0"/>
+          <w:numId w:val="2"/>
+        </w:numPr>
+        <w:tabs>
+          <w:tab w:val="left" w:pos="993"/>
+        </w:tabs>
+        <w:ind w:left="0" w:firstLine="567"/>
+        <w:rPr>
+          <w:rFonts w:ascii="Times New Roman" w:hAnsi="Times New Roman" w:cs="Times New Roman"/>
+          <w:sz w:val="28"/>
+        </w:rPr>
+      </w:pPr>
+      <w:r>
+        <w:rPr>
+          <w:rFonts w:ascii="Times New Roman" w:hAnsi="Times New Roman" w:cs="Times New Roman"/>
+          <w:sz w:val="28"/>
+        </w:rPr>
+        <w:t>функции цели ИС (корпоративной ИС).</w:t>
+      </w:r>
+    </w:p>
+    <w:p>
+      <w:pPr>
+        <w:ind w:firstLine="567"/>
+        <w:rPr>
+          <w:rFonts w:ascii="Times New Roman" w:hAnsi="Times New Roman" w:cs="Times New Roman"/>
+          <w:sz w:val="28"/>
+        </w:rPr>
+      </w:pPr>
+    </w:p>
+    <w:p>
+      <w:pPr>
+        <w:ind w:firstLine="567"/>
+        <w:rPr>
+          <w:rFonts w:ascii="Times New Roman" w:hAnsi="Times New Roman" w:cs="Times New Roman"/>
+          <w:sz w:val="28"/>
+        </w:rPr>
+      </w:pPr>
+      <w:r>
+        <w:rPr>
+          <w:rFonts w:ascii="Times New Roman" w:hAnsi="Times New Roman" w:cs="Times New Roman"/>
+          <w:sz w:val="28"/>
+        </w:rPr>
+        <w:t>Постановка задачи</w:t>
+      </w:r>
+    </w:p>
+    <w:p>
+      <w:pPr>
+        <w:ind w:firstLine="567"/>
+        <w:rPr>
+          <w:rFonts w:ascii="Times New Roman" w:hAnsi="Times New Roman" w:cs="Times New Roman"/>
+          <w:sz w:val="28"/>
+        </w:rPr>
+      </w:pPr>
+      <w:r>
+        <w:rPr>
+          <w:rFonts w:ascii="Times New Roman" w:hAnsi="Times New Roman" w:cs="Times New Roman"/>
+          <w:sz w:val="28"/>
+        </w:rPr>
+        <w:t>Привести формальное описание системы в целом. Предложить функцию цели для проектирования системы, сделать выводы.</w:t>
+      </w:r>
+    </w:p>
+    <w:p>
+      <w:pPr>
+        <w:ind w:firstLine="567"/>
+        <w:rPr>
+          <w:rFonts w:ascii="Times New Roman" w:hAnsi="Times New Roman" w:cs="Times New Roman"/>
+          <w:sz w:val="28"/>
+        </w:rPr>
+      </w:pPr>
+    </w:p>
+    <w:p>
+      <w:pPr>
+        <w:ind w:firstLine="567"/>
+        <w:rPr>
+          <w:rFonts w:ascii="Times New Roman" w:hAnsi="Times New Roman" w:cs="Times New Roman"/>
+          <w:sz w:val="28"/>
+        </w:rPr>
+      </w:pPr>
+      <w:r>
+        <w:rPr>
+          <w:rFonts w:ascii="Times New Roman" w:hAnsi="Times New Roman" w:cs="Times New Roman"/>
+          <w:sz w:val="28"/>
+        </w:rPr>
+        <w:t>Ход работы</w:t>
+      </w:r>
+    </w:p>
+    <w:p>
+      <w:pPr>
+        <w:ind w:firstLine="567"/>
+        <w:rPr>
+          <w:rFonts w:ascii="Times New Roman" w:hAnsi="Times New Roman" w:cs="Times New Roman"/>
+          <w:sz w:val="28"/>
+        </w:rPr>
+      </w:pPr>
+      <w:r>
+        <w:rPr>
+          <w:rFonts w:ascii="Times New Roman" w:hAnsi="Times New Roman" w:cs="Times New Roman"/>
+          <w:sz w:val="28"/>
+        </w:rPr>
         <w:t>А</w:t>
       </w:r>
       <w:r>
@@ -96,7 +278,21 @@
           <w:rFonts w:ascii="Times New Roman" w:hAnsi="Times New Roman" w:cs="Times New Roman"/>
           <w:sz w:val="28"/>
         </w:rPr>
-        <w:t>получение эффективного состава партий и расписаний для формирования комплектов с заданной периодичностью.</w:t>
+        <w:t>получение эффективного состава партий и расписаний для формирования комплектов</w:t>
+      </w:r>
+      <w:r>
+        <w:rPr>
+          <w:rFonts w:ascii="Times New Roman" w:hAnsi="Times New Roman" w:cs="Times New Roman"/>
+          <w:sz w:val="28"/>
+        </w:rPr>
+        <w:t xml:space="preserve"> для их выпуска</w:t>
+      </w:r>
+      <w:r>
+        <w:rPr>
+          <w:rFonts w:ascii="Times New Roman" w:hAnsi="Times New Roman" w:cs="Times New Roman"/>
+          <w:sz w:val="28"/>
+        </w:rPr>
+        <w:t xml:space="preserve"> с заданной периодичностью.</w:t>
       </w:r>
     </w:p>
     <w:p>
@@ -117,18 +313,42 @@
     </w:p>
     <w:p>
       <w:pPr>
-        <w:ind w:firstLine="567"/>
-        <w:rPr>
-          <w:rFonts w:ascii="Times New Roman" w:hAnsi="Times New Roman" w:cs="Times New Roman"/>
-          <w:sz w:val="28"/>
-        </w:rPr>
-      </w:pPr>
-      <w:r>
-        <w:rPr>
-          <w:rFonts w:ascii="Times New Roman" w:hAnsi="Times New Roman" w:cs="Times New Roman"/>
-          <w:sz w:val="28"/>
-        </w:rPr>
-        <w:t xml:space="preserve">Ф1 – </w:t>
+        <w:pStyle w:val="a6"/>
+        <w:numPr>
+          <w:ilvl w:val="0"/>
+          <w:numId w:val="2"/>
+        </w:numPr>
+        <w:tabs>
+          <w:tab w:val="left" w:pos="993"/>
+        </w:tabs>
+        <w:ind w:left="0" w:firstLine="567"/>
+        <w:rPr>
+          <w:rFonts w:ascii="Times New Roman" w:hAnsi="Times New Roman" w:cs="Times New Roman"/>
+          <w:sz w:val="28"/>
+        </w:rPr>
+      </w:pPr>
+      <w:r>
+        <w:rPr>
+          <w:rFonts w:ascii="Times New Roman" w:hAnsi="Times New Roman" w:cs="Times New Roman"/>
+          <w:sz w:val="28"/>
+        </w:rPr>
+        <w:t>Ф</w:t>
+      </w:r>
+      <w:proofErr w:type="gramStart"/>
+      <w:r>
+        <w:rPr>
+          <w:rFonts w:ascii="Times New Roman" w:hAnsi="Times New Roman" w:cs="Times New Roman"/>
+          <w:sz w:val="28"/>
+        </w:rPr>
+        <w:t>1</w:t>
+      </w:r>
+      <w:proofErr w:type="gramEnd"/>
+      <w:r>
+        <w:rPr>
+          <w:rFonts w:ascii="Times New Roman" w:hAnsi="Times New Roman" w:cs="Times New Roman"/>
+          <w:sz w:val="28"/>
+        </w:rPr>
+        <w:t xml:space="preserve"> – </w:t>
       </w:r>
       <w:r>
         <w:rPr>
@@ -147,18 +367,42 @@
     </w:p>
     <w:p>
       <w:pPr>
-        <w:ind w:firstLine="567"/>
-        <w:rPr>
-          <w:rFonts w:ascii="Times New Roman" w:hAnsi="Times New Roman" w:cs="Times New Roman"/>
-          <w:sz w:val="28"/>
-        </w:rPr>
-      </w:pPr>
-      <w:r>
-        <w:rPr>
-          <w:rFonts w:ascii="Times New Roman" w:hAnsi="Times New Roman" w:cs="Times New Roman"/>
-          <w:sz w:val="28"/>
-        </w:rPr>
-        <w:t xml:space="preserve">Ф2 – </w:t>
+        <w:pStyle w:val="a6"/>
+        <w:numPr>
+          <w:ilvl w:val="0"/>
+          <w:numId w:val="2"/>
+        </w:numPr>
+        <w:tabs>
+          <w:tab w:val="left" w:pos="993"/>
+        </w:tabs>
+        <w:ind w:left="0" w:firstLine="567"/>
+        <w:rPr>
+          <w:rFonts w:ascii="Times New Roman" w:hAnsi="Times New Roman" w:cs="Times New Roman"/>
+          <w:sz w:val="28"/>
+        </w:rPr>
+      </w:pPr>
+      <w:r>
+        <w:rPr>
+          <w:rFonts w:ascii="Times New Roman" w:hAnsi="Times New Roman" w:cs="Times New Roman"/>
+          <w:sz w:val="28"/>
+        </w:rPr>
+        <w:t>Ф</w:t>
+      </w:r>
+      <w:proofErr w:type="gramStart"/>
+      <w:r>
+        <w:rPr>
+          <w:rFonts w:ascii="Times New Roman" w:hAnsi="Times New Roman" w:cs="Times New Roman"/>
+          <w:sz w:val="28"/>
+        </w:rPr>
+        <w:t>2</w:t>
+      </w:r>
+      <w:proofErr w:type="gramEnd"/>
+      <w:r>
+        <w:rPr>
+          <w:rFonts w:ascii="Times New Roman" w:hAnsi="Times New Roman" w:cs="Times New Roman"/>
+          <w:sz w:val="28"/>
+        </w:rPr>
+        <w:t xml:space="preserve"> – </w:t>
       </w:r>
       <w:r>
         <w:rPr>
@@ -177,7 +421,15 @@
     </w:p>
     <w:p>
       <w:pPr>
-        <w:ind w:firstLine="567"/>
+        <w:pStyle w:val="a6"/>
+        <w:numPr>
+          <w:ilvl w:val="0"/>
+          <w:numId w:val="2"/>
+        </w:numPr>
+        <w:tabs>
+          <w:tab w:val="left" w:pos="993"/>
+        </w:tabs>
+        <w:ind w:left="0" w:firstLine="567"/>
         <w:rPr>
           <w:rFonts w:ascii="Times New Roman" w:hAnsi="Times New Roman" w:cs="Times New Roman"/>
           <w:sz w:val="28"/>
@@ -214,18 +466,42 @@
     </w:p>
     <w:p>
       <w:pPr>
-        <w:ind w:firstLine="567"/>
-        <w:rPr>
-          <w:rFonts w:ascii="Times New Roman" w:hAnsi="Times New Roman" w:cs="Times New Roman"/>
-          <w:sz w:val="28"/>
-        </w:rPr>
-      </w:pPr>
-      <w:r>
-        <w:rPr>
-          <w:rFonts w:ascii="Times New Roman" w:hAnsi="Times New Roman" w:cs="Times New Roman"/>
-          <w:sz w:val="28"/>
-        </w:rPr>
-        <w:t xml:space="preserve">Ф4 – поддержка высокой скорости реализации </w:t>
+        <w:pStyle w:val="a6"/>
+        <w:numPr>
+          <w:ilvl w:val="0"/>
+          <w:numId w:val="2"/>
+        </w:numPr>
+        <w:tabs>
+          <w:tab w:val="left" w:pos="993"/>
+        </w:tabs>
+        <w:ind w:left="0" w:firstLine="567"/>
+        <w:rPr>
+          <w:rFonts w:ascii="Times New Roman" w:hAnsi="Times New Roman" w:cs="Times New Roman"/>
+          <w:sz w:val="28"/>
+        </w:rPr>
+      </w:pPr>
+      <w:r>
+        <w:rPr>
+          <w:rFonts w:ascii="Times New Roman" w:hAnsi="Times New Roman" w:cs="Times New Roman"/>
+          <w:sz w:val="28"/>
+        </w:rPr>
+        <w:t>Ф</w:t>
+      </w:r>
+      <w:proofErr w:type="gramStart"/>
+      <w:r>
+        <w:rPr>
+          <w:rFonts w:ascii="Times New Roman" w:hAnsi="Times New Roman" w:cs="Times New Roman"/>
+          <w:sz w:val="28"/>
+        </w:rPr>
+        <w:t>4</w:t>
+      </w:r>
+      <w:proofErr w:type="gramEnd"/>
+      <w:r>
+        <w:rPr>
+          <w:rFonts w:ascii="Times New Roman" w:hAnsi="Times New Roman" w:cs="Times New Roman"/>
+          <w:sz w:val="28"/>
+        </w:rPr>
+        <w:t xml:space="preserve"> – поддержка высокой скорости реализации </w:t>
       </w:r>
       <w:r>
         <w:rPr>
@@ -244,7 +520,15 @@
     </w:p>
     <w:p>
       <w:pPr>
-        <w:ind w:firstLine="567"/>
+        <w:pStyle w:val="a6"/>
+        <w:numPr>
+          <w:ilvl w:val="0"/>
+          <w:numId w:val="2"/>
+        </w:numPr>
+        <w:tabs>
+          <w:tab w:val="left" w:pos="993"/>
+        </w:tabs>
+        <w:ind w:left="0" w:firstLine="567"/>
         <w:rPr>
           <w:rFonts w:ascii="Times New Roman" w:hAnsi="Times New Roman" w:cs="Times New Roman"/>
           <w:sz w:val="28"/>
@@ -260,29 +544,55 @@
     </w:p>
     <w:p>
       <w:pPr>
-        <w:ind w:firstLine="567"/>
-        <w:rPr>
-          <w:rFonts w:ascii="Times New Roman" w:hAnsi="Times New Roman" w:cs="Times New Roman"/>
-          <w:sz w:val="28"/>
-        </w:rPr>
-      </w:pPr>
-      <w:r>
-        <w:rPr>
-          <w:rFonts w:ascii="Times New Roman" w:hAnsi="Times New Roman" w:cs="Times New Roman"/>
-          <w:sz w:val="28"/>
-        </w:rPr>
-        <w:t>Ф6 – обеспечение взаимодействия различных уровней системы между собой.</w:t>
-      </w:r>
-    </w:p>
-    <w:p>
-      <w:pPr>
-        <w:ind w:firstLine="567"/>
+        <w:pStyle w:val="a6"/>
+        <w:numPr>
+          <w:ilvl w:val="0"/>
+          <w:numId w:val="2"/>
+        </w:numPr>
+        <w:tabs>
+          <w:tab w:val="left" w:pos="993"/>
+        </w:tabs>
+        <w:ind w:left="0" w:firstLine="567"/>
+        <w:rPr>
+          <w:rFonts w:ascii="Times New Roman" w:hAnsi="Times New Roman" w:cs="Times New Roman"/>
+          <w:sz w:val="28"/>
+        </w:rPr>
+      </w:pPr>
+      <w:r>
+        <w:rPr>
+          <w:rFonts w:ascii="Times New Roman" w:hAnsi="Times New Roman" w:cs="Times New Roman"/>
+          <w:sz w:val="28"/>
+        </w:rPr>
+        <w:t>Ф</w:t>
+      </w:r>
+      <w:proofErr w:type="gramStart"/>
+      <w:r>
+        <w:rPr>
+          <w:rFonts w:ascii="Times New Roman" w:hAnsi="Times New Roman" w:cs="Times New Roman"/>
+          <w:sz w:val="28"/>
+        </w:rPr>
+        <w:t>6</w:t>
+      </w:r>
+      <w:proofErr w:type="gramEnd"/>
+      <w:r>
+        <w:rPr>
+          <w:rFonts w:ascii="Times New Roman" w:hAnsi="Times New Roman" w:cs="Times New Roman"/>
+          <w:sz w:val="28"/>
+        </w:rPr>
+        <w:t xml:space="preserve"> – обеспечение взаимодействия различных уровней системы между собой.</w:t>
+      </w:r>
+    </w:p>
+    <w:p>
+      <w:pPr>
         <w:rPr>
           <w:rFonts w:ascii="Times New Roman" w:hAnsi="Times New Roman" w:cs="Times New Roman"/>
           <w:sz w:val="28"/>
         </w:rPr>
       </w:pPr>
       <m:oMathPara>
+        <m:oMathParaPr>
+          <m:jc m:val="center"/>
+        </m:oMathParaPr>
         <m:oMath>
           <m:r>
             <w:rPr>
@@ -531,6 +841,7 @@
           <w:rFonts w:ascii="Times New Roman" w:hAnsi="Times New Roman" w:cs="Times New Roman"/>
           <w:sz w:val="28"/>
         </w:rPr>
+        <w:lastRenderedPageBreak/>
         <w:t>О</w:t>
       </w:r>
       <w:r>
@@ -575,7 +886,44 @@
           <w:rFonts w:ascii="Times New Roman" w:hAnsi="Times New Roman" w:cs="Times New Roman"/>
           <w:sz w:val="28"/>
         </w:rPr>
-        <w:t>Ф1 и Ф2 , так как реализация этих методов накладывает ограничения на остальные функции системы.</w:t>
+        <w:t>Ф</w:t>
+      </w:r>
+      <w:proofErr w:type="gramStart"/>
+      <w:r>
+        <w:rPr>
+          <w:rFonts w:ascii="Times New Roman" w:hAnsi="Times New Roman" w:cs="Times New Roman"/>
+          <w:sz w:val="28"/>
+        </w:rPr>
+        <w:t>1</w:t>
+      </w:r>
+      <w:proofErr w:type="gramEnd"/>
+      <w:r>
+        <w:rPr>
+          <w:rFonts w:ascii="Times New Roman" w:hAnsi="Times New Roman" w:cs="Times New Roman"/>
+          <w:sz w:val="28"/>
+        </w:rPr>
+        <w:t>, Ф2</w:t>
+      </w:r>
+      <w:r>
+        <w:rPr>
+          <w:rFonts w:ascii="Times New Roman" w:hAnsi="Times New Roman" w:cs="Times New Roman"/>
+          <w:sz w:val="28"/>
+        </w:rPr>
+        <w:t xml:space="preserve"> и Ф</w:t>
+      </w:r>
+      <w:r>
+        <w:rPr>
+          <w:rFonts w:ascii="Times New Roman" w:hAnsi="Times New Roman" w:cs="Times New Roman"/>
+          <w:sz w:val="28"/>
+        </w:rPr>
+        <w:t>3</w:t>
+      </w:r>
+      <w:r>
+        <w:rPr>
+          <w:rFonts w:ascii="Times New Roman" w:hAnsi="Times New Roman" w:cs="Times New Roman"/>
+          <w:sz w:val="28"/>
+        </w:rPr>
+        <w:t xml:space="preserve"> , так как реализация этих методов накладывает ограничения на остальные функции системы.</w:t>
       </w:r>
     </w:p>
     <w:p>
@@ -591,21 +939,37 @@
           <w:rFonts w:ascii="Times New Roman" w:hAnsi="Times New Roman" w:cs="Times New Roman"/>
           <w:sz w:val="28"/>
         </w:rPr>
-        <w:t>О</w:t>
-      </w:r>
-      <w:r>
-        <w:rPr>
-          <w:rFonts w:ascii="Times New Roman" w:hAnsi="Times New Roman" w:cs="Times New Roman"/>
-          <w:sz w:val="28"/>
-        </w:rPr>
-        <w:t>писание информационных потребностей</w:t>
-      </w:r>
-      <w:r>
-        <w:rPr>
-          <w:rFonts w:ascii="Times New Roman" w:hAnsi="Times New Roman" w:cs="Times New Roman"/>
-          <w:sz w:val="28"/>
-        </w:rPr>
-        <w:t xml:space="preserve"> пользователя.</w:t>
+        <w:t xml:space="preserve">Выполним соотнесение вышеописанных функций и требований к системе, </w:t>
+      </w:r>
+      <w:proofErr w:type="gramStart"/>
+      <w:r>
+        <w:rPr>
+          <w:rFonts w:ascii="Times New Roman" w:hAnsi="Times New Roman" w:cs="Times New Roman"/>
+          <w:sz w:val="28"/>
+        </w:rPr>
+        <w:t>описанные</w:t>
+      </w:r>
+      <w:proofErr w:type="gramEnd"/>
+      <w:r>
+        <w:rPr>
+          <w:rFonts w:ascii="Times New Roman" w:hAnsi="Times New Roman" w:cs="Times New Roman"/>
+          <w:sz w:val="28"/>
+        </w:rPr>
+        <w:t xml:space="preserve"> в п</w:t>
+      </w:r>
+      <w:r>
+        <w:rPr>
+          <w:rFonts w:ascii="Times New Roman" w:hAnsi="Times New Roman" w:cs="Times New Roman"/>
+          <w:sz w:val="28"/>
+        </w:rPr>
+        <w:t>рактической работе №1 таблице 1</w:t>
+      </w:r>
+      <w:r>
+        <w:rPr>
+          <w:rFonts w:ascii="Times New Roman" w:hAnsi="Times New Roman" w:cs="Times New Roman"/>
+          <w:sz w:val="28"/>
+        </w:rPr>
+        <w:t>:</w:t>
       </w:r>
     </w:p>
     <w:p>
@@ -616,133 +980,5239 @@
           <w:sz w:val="28"/>
         </w:rPr>
       </w:pPr>
-      <w:r>
-        <w:rPr>
-          <w:rFonts w:ascii="Times New Roman" w:hAnsi="Times New Roman" w:cs="Times New Roman"/>
-          <w:sz w:val="28"/>
-        </w:rPr>
-        <w:t>Информационными потребностями пользователя являются конкретные (фактические) значения требуемых параметров системы</w:t>
-      </w:r>
-      <w:r>
-        <w:rPr>
-          <w:rFonts w:ascii="Times New Roman" w:hAnsi="Times New Roman" w:cs="Times New Roman"/>
-          <w:sz w:val="28"/>
+    </w:p>
+    <w:p>
+      <w:pPr>
+        <w:jc w:val="both"/>
+        <w:rPr>
+          <w:rFonts w:ascii="Cambria Math" w:hAnsi="Cambria Math" w:cs="Times New Roman"/>
+          <w:i/>
+          <w:sz w:val="28"/>
+        </w:rPr>
+      </w:pPr>
+      <m:oMathPara>
+        <m:oMath>
+          <m:sSup>
+            <m:sSupPr>
+              <m:ctrlPr>
+                <w:rPr>
+                  <w:rFonts w:ascii="Cambria Math" w:hAnsi="Cambria Math" w:cs="Times New Roman"/>
+                  <w:i/>
+                  <w:sz w:val="28"/>
+                </w:rPr>
+              </m:ctrlPr>
+            </m:sSupPr>
+            <m:e>
+              <m:r>
+                <w:rPr>
+                  <w:rFonts w:ascii="Cambria Math" w:hAnsi="Cambria Math" w:cs="Times New Roman"/>
+                  <w:sz w:val="28"/>
+                </w:rPr>
+                <m:t>T</m:t>
+              </m:r>
+            </m:e>
+            <m:sup>
+              <m:r>
+                <w:rPr>
+                  <w:rFonts w:ascii="Cambria Math" w:hAnsi="Cambria Math" w:cs="Times New Roman"/>
+                  <w:sz w:val="28"/>
+                </w:rPr>
+                <m:t>Ф1</m:t>
+              </m:r>
+            </m:sup>
+          </m:sSup>
+          <m:r>
+            <w:rPr>
+              <w:rFonts w:ascii="Cambria Math" w:hAnsi="Cambria Math" w:cs="Times New Roman"/>
+              <w:sz w:val="28"/>
+            </w:rPr>
+            <m:t xml:space="preserve"> = [</m:t>
+          </m:r>
+          <m:sSubSup>
+            <m:sSubSupPr>
+              <m:ctrlPr>
+                <w:rPr>
+                  <w:rFonts w:ascii="Cambria Math" w:hAnsi="Cambria Math" w:cs="Times New Roman"/>
+                  <w:i/>
+                  <w:sz w:val="28"/>
+                </w:rPr>
+              </m:ctrlPr>
+            </m:sSubSupPr>
+            <m:e>
+              <m:r>
+                <w:rPr>
+                  <w:rFonts w:ascii="Cambria Math" w:hAnsi="Cambria Math" w:cs="Times New Roman"/>
+                  <w:i/>
+                  <w:sz w:val="28"/>
+                </w:rPr>
+                <w:sym w:font="Symbol" w:char="F074"/>
+              </m:r>
+            </m:e>
+            <m:sub>
+              <m:r>
+                <w:rPr>
+                  <w:rFonts w:ascii="Cambria Math" w:hAnsi="Cambria Math" w:cs="Times New Roman"/>
+                  <w:sz w:val="28"/>
+                </w:rPr>
+                <m:t>1</m:t>
+              </m:r>
+            </m:sub>
+            <m:sup>
+              <m:r>
+                <w:rPr>
+                  <w:rFonts w:ascii="Cambria Math" w:hAnsi="Cambria Math" w:cs="Times New Roman"/>
+                  <w:sz w:val="28"/>
+                </w:rPr>
+                <m:t>Ф1</m:t>
+              </m:r>
+            </m:sup>
+          </m:sSubSup>
+          <m:r>
+            <w:rPr>
+              <w:rFonts w:ascii="Cambria Math" w:hAnsi="Cambria Math" w:cs="Times New Roman"/>
+              <w:sz w:val="28"/>
+            </w:rPr>
+            <m:t xml:space="preserve">, </m:t>
+          </m:r>
+          <m:sSubSup>
+            <m:sSubSupPr>
+              <m:ctrlPr>
+                <w:rPr>
+                  <w:rFonts w:ascii="Cambria Math" w:hAnsi="Cambria Math" w:cs="Times New Roman"/>
+                  <w:i/>
+                  <w:sz w:val="28"/>
+                </w:rPr>
+              </m:ctrlPr>
+            </m:sSubSupPr>
+            <m:e>
+              <m:r>
+                <w:rPr>
+                  <w:rFonts w:ascii="Cambria Math" w:hAnsi="Cambria Math" w:cs="Times New Roman"/>
+                  <w:i/>
+                  <w:sz w:val="28"/>
+                </w:rPr>
+                <w:sym w:font="Symbol" w:char="F074"/>
+              </m:r>
+            </m:e>
+            <m:sub>
+              <m:r>
+                <w:rPr>
+                  <w:rFonts w:ascii="Cambria Math" w:hAnsi="Cambria Math" w:cs="Times New Roman"/>
+                  <w:sz w:val="28"/>
+                </w:rPr>
+                <m:t>2</m:t>
+              </m:r>
+            </m:sub>
+            <m:sup>
+              <m:r>
+                <w:rPr>
+                  <w:rFonts w:ascii="Cambria Math" w:hAnsi="Cambria Math" w:cs="Times New Roman"/>
+                  <w:sz w:val="28"/>
+                </w:rPr>
+                <m:t>Ф1</m:t>
+              </m:r>
+            </m:sup>
+          </m:sSubSup>
+          <m:r>
+            <w:rPr>
+              <w:rFonts w:ascii="Cambria Math" w:hAnsi="Cambria Math" w:cs="Times New Roman"/>
+              <w:sz w:val="28"/>
+            </w:rPr>
+            <m:t>]</m:t>
+          </m:r>
+        </m:oMath>
+      </m:oMathPara>
+    </w:p>
+    <w:p>
+      <w:pPr>
+        <w:jc w:val="center"/>
+        <w:rPr>
+          <w:rFonts w:ascii="Cambria Math" w:hAnsi="Cambria Math" w:cs="Times New Roman"/>
+          <w:sz w:val="28"/>
+        </w:rPr>
+      </w:pPr>
+    </w:p>
+    <w:p>
+      <w:pPr>
+        <w:rPr>
+          <w:rFonts w:ascii="Times New Roman" w:hAnsi="Times New Roman" w:cs="Times New Roman"/>
+          <w:sz w:val="28"/>
+        </w:rPr>
+      </w:pPr>
+      <w:r>
+        <w:rPr>
+          <w:rFonts w:ascii="Times New Roman" w:hAnsi="Times New Roman" w:cs="Times New Roman"/>
+          <w:sz w:val="28"/>
+        </w:rPr>
+        <w:t>где   TФ1 – требования класса Ф</w:t>
+      </w:r>
+      <w:proofErr w:type="gramStart"/>
+      <w:r>
+        <w:rPr>
+          <w:rFonts w:ascii="Times New Roman" w:hAnsi="Times New Roman" w:cs="Times New Roman"/>
+          <w:sz w:val="28"/>
+        </w:rPr>
+        <w:t>1</w:t>
+      </w:r>
+      <w:proofErr w:type="gramEnd"/>
+      <w:r>
+        <w:rPr>
+          <w:rFonts w:ascii="Times New Roman" w:hAnsi="Times New Roman" w:cs="Times New Roman"/>
+          <w:sz w:val="28"/>
+        </w:rPr>
+        <w:t>;</w:t>
+      </w:r>
+    </w:p>
+    <w:p>
+      <w:pPr>
+        <w:ind w:firstLine="567"/>
+        <w:rPr>
+          <w:rFonts w:ascii="Times New Roman" w:hAnsi="Times New Roman" w:cs="Times New Roman"/>
+          <w:sz w:val="28"/>
+        </w:rPr>
+      </w:pPr>
+      <w:r>
+        <w:rPr>
+          <w:rFonts w:ascii="Times New Roman" w:hAnsi="Times New Roman" w:cs="Times New Roman"/>
+          <w:sz w:val="28"/>
+        </w:rPr>
+        <w:sym w:font="Symbol" w:char="F074"/>
+      </w:r>
+      <w:r>
+        <w:rPr>
+          <w:rFonts w:ascii="Times New Roman" w:hAnsi="Times New Roman" w:cs="Times New Roman"/>
+          <w:sz w:val="28"/>
+        </w:rPr>
+        <w:t>1Ф1 – эффективный поиск сжимаемой последовательности в “дереве кодов”;</w:t>
+      </w:r>
+    </w:p>
+    <w:p>
+      <w:pPr>
+        <w:ind w:firstLine="567"/>
+        <w:rPr>
+          <w:rFonts w:ascii="Times New Roman" w:hAnsi="Times New Roman" w:cs="Times New Roman"/>
+          <w:sz w:val="28"/>
+        </w:rPr>
+      </w:pPr>
+      <w:r>
+        <w:rPr>
+          <w:rFonts w:ascii="Times New Roman" w:hAnsi="Times New Roman" w:cs="Times New Roman"/>
+          <w:sz w:val="28"/>
+        </w:rPr>
+        <w:sym w:font="Symbol" w:char="F074"/>
+      </w:r>
+      <w:r>
+        <w:rPr>
+          <w:rFonts w:ascii="Times New Roman" w:hAnsi="Times New Roman" w:cs="Times New Roman"/>
+          <w:sz w:val="28"/>
+        </w:rPr>
+        <w:t>2Ф1 – скорость обработки данных.</w:t>
+      </w:r>
+    </w:p>
+    <w:p>
+      <w:pPr>
+        <w:ind w:firstLine="567"/>
+        <w:rPr>
+          <w:rFonts w:ascii="Times New Roman" w:hAnsi="Times New Roman" w:cs="Times New Roman"/>
+          <w:sz w:val="28"/>
+        </w:rPr>
+      </w:pPr>
+      <w:r>
+        <w:rPr>
+          <w:rFonts w:ascii="Times New Roman" w:hAnsi="Times New Roman" w:cs="Times New Roman"/>
+          <w:sz w:val="28"/>
+        </w:rPr>
+        <w:t>Формула 3 описывает требования к функции Ф</w:t>
+      </w:r>
+      <w:proofErr w:type="gramStart"/>
+      <w:r>
+        <w:rPr>
+          <w:rFonts w:ascii="Times New Roman" w:hAnsi="Times New Roman" w:cs="Times New Roman"/>
+          <w:sz w:val="28"/>
+        </w:rPr>
+        <w:t>2</w:t>
+      </w:r>
+      <w:proofErr w:type="gramEnd"/>
+      <w:r>
+        <w:rPr>
+          <w:rFonts w:ascii="Times New Roman" w:hAnsi="Times New Roman" w:cs="Times New Roman"/>
+          <w:sz w:val="28"/>
+        </w:rPr>
+        <w:t>:</w:t>
+      </w:r>
+    </w:p>
+    <w:p>
+      <w:pPr>
+        <w:ind w:firstLine="567"/>
+        <w:rPr>
+          <w:rFonts w:ascii="Times New Roman" w:hAnsi="Times New Roman" w:cs="Times New Roman"/>
+          <w:sz w:val="28"/>
+        </w:rPr>
+      </w:pPr>
+    </w:p>
+    <w:p>
+      <w:pPr>
+        <w:jc w:val="both"/>
+        <w:rPr>
+          <w:rFonts w:ascii="Cambria Math" w:hAnsi="Cambria Math" w:cs="Times New Roman"/>
+          <w:i/>
+          <w:sz w:val="28"/>
+        </w:rPr>
+      </w:pPr>
+      <m:oMathPara>
+        <m:oMath>
+          <m:sSup>
+            <m:sSupPr>
+              <m:ctrlPr>
+                <w:rPr>
+                  <w:rFonts w:ascii="Cambria Math" w:hAnsi="Cambria Math" w:cs="Times New Roman"/>
+                  <w:i/>
+                  <w:sz w:val="28"/>
+                </w:rPr>
+              </m:ctrlPr>
+            </m:sSupPr>
+            <m:e>
+              <m:r>
+                <w:rPr>
+                  <w:rFonts w:ascii="Cambria Math" w:hAnsi="Cambria Math" w:cs="Times New Roman"/>
+                  <w:sz w:val="28"/>
+                </w:rPr>
+                <m:t>T</m:t>
+              </m:r>
+            </m:e>
+            <m:sup>
+              <m:r>
+                <w:rPr>
+                  <w:rFonts w:ascii="Cambria Math" w:hAnsi="Cambria Math" w:cs="Times New Roman"/>
+                  <w:sz w:val="28"/>
+                </w:rPr>
+                <m:t>Ф2</m:t>
+              </m:r>
+            </m:sup>
+          </m:sSup>
+          <m:r>
+            <w:rPr>
+              <w:rFonts w:ascii="Cambria Math" w:hAnsi="Cambria Math" w:cs="Times New Roman"/>
+              <w:sz w:val="28"/>
+            </w:rPr>
+            <m:t xml:space="preserve"> = [</m:t>
+          </m:r>
+          <m:sSubSup>
+            <m:sSubSupPr>
+              <m:ctrlPr>
+                <w:rPr>
+                  <w:rFonts w:ascii="Cambria Math" w:hAnsi="Cambria Math" w:cs="Times New Roman"/>
+                  <w:i/>
+                  <w:sz w:val="28"/>
+                </w:rPr>
+              </m:ctrlPr>
+            </m:sSubSupPr>
+            <m:e>
+              <m:r>
+                <w:rPr>
+                  <w:rFonts w:ascii="Cambria Math" w:hAnsi="Cambria Math" w:cs="Times New Roman"/>
+                  <w:i/>
+                  <w:sz w:val="28"/>
+                </w:rPr>
+                <w:sym w:font="Symbol" w:char="F074"/>
+              </m:r>
+            </m:e>
+            <m:sub>
+              <m:r>
+                <w:rPr>
+                  <w:rFonts w:ascii="Cambria Math" w:hAnsi="Cambria Math" w:cs="Times New Roman"/>
+                  <w:sz w:val="28"/>
+                </w:rPr>
+                <m:t>1</m:t>
+              </m:r>
+            </m:sub>
+            <m:sup>
+              <m:r>
+                <w:rPr>
+                  <w:rFonts w:ascii="Cambria Math" w:hAnsi="Cambria Math" w:cs="Times New Roman"/>
+                  <w:sz w:val="28"/>
+                </w:rPr>
+                <m:t>Ф2</m:t>
+              </m:r>
+            </m:sup>
+          </m:sSubSup>
+          <m:r>
+            <w:rPr>
+              <w:rFonts w:ascii="Cambria Math" w:hAnsi="Cambria Math" w:cs="Times New Roman"/>
+              <w:sz w:val="28"/>
+            </w:rPr>
+            <m:t xml:space="preserve">, </m:t>
+          </m:r>
+          <m:sSubSup>
+            <m:sSubSupPr>
+              <m:ctrlPr>
+                <w:rPr>
+                  <w:rFonts w:ascii="Cambria Math" w:hAnsi="Cambria Math" w:cs="Times New Roman"/>
+                  <w:i/>
+                  <w:sz w:val="28"/>
+                </w:rPr>
+              </m:ctrlPr>
+            </m:sSubSupPr>
+            <m:e>
+              <m:r>
+                <w:rPr>
+                  <w:rFonts w:ascii="Cambria Math" w:hAnsi="Cambria Math" w:cs="Times New Roman"/>
+                  <w:i/>
+                  <w:sz w:val="28"/>
+                </w:rPr>
+                <w:sym w:font="Symbol" w:char="F074"/>
+              </m:r>
+            </m:e>
+            <m:sub>
+              <m:r>
+                <w:rPr>
+                  <w:rFonts w:ascii="Cambria Math" w:hAnsi="Cambria Math" w:cs="Times New Roman"/>
+                  <w:sz w:val="28"/>
+                </w:rPr>
+                <m:t>2</m:t>
+              </m:r>
+            </m:sub>
+            <m:sup>
+              <m:r>
+                <w:rPr>
+                  <w:rFonts w:ascii="Cambria Math" w:hAnsi="Cambria Math" w:cs="Times New Roman"/>
+                  <w:sz w:val="28"/>
+                </w:rPr>
+                <m:t>Ф2</m:t>
+              </m:r>
+            </m:sup>
+          </m:sSubSup>
+          <m:r>
+            <w:rPr>
+              <w:rFonts w:ascii="Cambria Math" w:hAnsi="Cambria Math" w:cs="Times New Roman"/>
+              <w:sz w:val="28"/>
+            </w:rPr>
+            <m:t>]</m:t>
+          </m:r>
+        </m:oMath>
+      </m:oMathPara>
+    </w:p>
+    <w:p>
+      <w:pPr>
+        <w:ind w:firstLine="567"/>
+        <w:jc w:val="center"/>
+        <w:rPr>
+          <w:rFonts w:ascii="Times New Roman" w:hAnsi="Times New Roman" w:cs="Times New Roman"/>
+          <w:sz w:val="28"/>
+        </w:rPr>
+      </w:pPr>
+    </w:p>
+    <w:p>
+      <w:pPr>
+        <w:rPr>
+          <w:rFonts w:ascii="Times New Roman" w:hAnsi="Times New Roman" w:cs="Times New Roman"/>
+          <w:sz w:val="28"/>
+        </w:rPr>
+      </w:pPr>
+      <w:r>
+        <w:rPr>
+          <w:rFonts w:ascii="Times New Roman" w:hAnsi="Times New Roman" w:cs="Times New Roman"/>
+          <w:sz w:val="28"/>
+        </w:rPr>
+        <w:t>где   TФ2 – требования класса Ф</w:t>
+      </w:r>
+      <w:proofErr w:type="gramStart"/>
+      <w:r>
+        <w:rPr>
+          <w:rFonts w:ascii="Times New Roman" w:hAnsi="Times New Roman" w:cs="Times New Roman"/>
+          <w:sz w:val="28"/>
+        </w:rPr>
+        <w:t>2</w:t>
+      </w:r>
+      <w:proofErr w:type="gramEnd"/>
+      <w:r>
+        <w:rPr>
+          <w:rFonts w:ascii="Times New Roman" w:hAnsi="Times New Roman" w:cs="Times New Roman"/>
+          <w:sz w:val="28"/>
+        </w:rPr>
+        <w:t>;</w:t>
+      </w:r>
+    </w:p>
+    <w:p>
+      <w:pPr>
+        <w:ind w:firstLine="567"/>
+        <w:rPr>
+          <w:rFonts w:ascii="Times New Roman" w:hAnsi="Times New Roman" w:cs="Times New Roman"/>
+          <w:sz w:val="28"/>
+        </w:rPr>
+      </w:pPr>
+      <w:r>
+        <w:rPr>
+          <w:rFonts w:ascii="Times New Roman" w:hAnsi="Times New Roman" w:cs="Times New Roman"/>
+          <w:sz w:val="28"/>
+        </w:rPr>
+        <w:sym w:font="Symbol" w:char="F074"/>
+      </w:r>
+      <w:r>
+        <w:rPr>
+          <w:rFonts w:ascii="Times New Roman" w:hAnsi="Times New Roman" w:cs="Times New Roman"/>
+          <w:sz w:val="28"/>
+        </w:rPr>
+        <w:t>1Ф2 – степень сжатия данных;</w:t>
+      </w:r>
+    </w:p>
+    <w:p>
+      <w:pPr>
+        <w:ind w:firstLine="567"/>
+        <w:rPr>
+          <w:rFonts w:ascii="Times New Roman" w:hAnsi="Times New Roman" w:cs="Times New Roman"/>
+          <w:sz w:val="28"/>
+        </w:rPr>
+      </w:pPr>
+      <w:r>
+        <w:rPr>
+          <w:rFonts w:ascii="Times New Roman" w:hAnsi="Times New Roman" w:cs="Times New Roman"/>
+          <w:sz w:val="28"/>
+        </w:rPr>
+        <w:sym w:font="Symbol" w:char="F074"/>
+      </w:r>
+      <w:r>
+        <w:rPr>
+          <w:rFonts w:ascii="Times New Roman" w:hAnsi="Times New Roman" w:cs="Times New Roman"/>
+          <w:sz w:val="28"/>
+        </w:rPr>
+        <w:t>2Ф2 – скорость сжатия данных.</w:t>
+      </w:r>
+    </w:p>
+    <w:p>
+      <w:pPr>
+        <w:ind w:firstLine="567"/>
+        <w:rPr>
+          <w:rFonts w:ascii="Times New Roman" w:hAnsi="Times New Roman" w:cs="Times New Roman"/>
+          <w:sz w:val="28"/>
+        </w:rPr>
+      </w:pPr>
+      <w:r>
+        <w:rPr>
+          <w:rFonts w:ascii="Times New Roman" w:hAnsi="Times New Roman" w:cs="Times New Roman"/>
+          <w:sz w:val="28"/>
+        </w:rPr>
+        <w:t>Формула 4 описывает требования к функции Ф3:</w:t>
+      </w:r>
+    </w:p>
+    <w:p>
+      <w:pPr>
+        <w:ind w:firstLine="567"/>
+        <w:rPr>
+          <w:rFonts w:ascii="Times New Roman" w:hAnsi="Times New Roman" w:cs="Times New Roman"/>
+          <w:sz w:val="28"/>
+        </w:rPr>
+      </w:pPr>
+    </w:p>
+    <w:p>
+      <w:pPr>
+        <w:ind w:firstLine="567"/>
+        <w:jc w:val="center"/>
+        <w:rPr>
+          <w:rFonts w:ascii="Times New Roman" w:hAnsi="Times New Roman" w:cs="Times New Roman"/>
+          <w:sz w:val="28"/>
+        </w:rPr>
+      </w:pPr>
+      <m:oMath>
+        <m:sSup>
+          <m:sSupPr>
+            <m:ctrlPr>
+              <w:rPr>
+                <w:rFonts w:ascii="Cambria Math" w:hAnsi="Cambria Math" w:cs="Times New Roman"/>
+                <w:sz w:val="28"/>
+              </w:rPr>
+            </m:ctrlPr>
+          </m:sSupPr>
+          <m:e>
+            <m:r>
+              <m:rPr>
+                <m:sty m:val="p"/>
+              </m:rPr>
+              <w:rPr>
+                <w:rFonts w:ascii="Cambria Math" w:hAnsi="Cambria Math" w:cs="Times New Roman"/>
+                <w:sz w:val="28"/>
+              </w:rPr>
+              <m:t>T</m:t>
+            </m:r>
+          </m:e>
+          <m:sup>
+            <m:r>
+              <m:rPr>
+                <m:sty m:val="p"/>
+              </m:rPr>
+              <w:rPr>
+                <w:rFonts w:ascii="Cambria Math" w:hAnsi="Cambria Math" w:cs="Times New Roman"/>
+                <w:sz w:val="28"/>
+              </w:rPr>
+              <m:t>Ф3</m:t>
+            </m:r>
+          </m:sup>
+        </m:sSup>
+        <m:r>
+          <m:rPr>
+            <m:sty m:val="p"/>
+          </m:rPr>
+          <w:rPr>
+            <w:rFonts w:ascii="Cambria Math" w:hAnsi="Cambria Math" w:cs="Times New Roman"/>
+            <w:sz w:val="28"/>
+          </w:rPr>
+          <m:t xml:space="preserve"> = [</m:t>
+        </m:r>
+        <m:sSubSup>
+          <m:sSubSupPr>
+            <m:ctrlPr>
+              <w:rPr>
+                <w:rFonts w:ascii="Cambria Math" w:hAnsi="Cambria Math" w:cs="Times New Roman"/>
+                <w:sz w:val="28"/>
+              </w:rPr>
+            </m:ctrlPr>
+          </m:sSubSupPr>
+          <m:e>
+            <m:r>
+              <m:rPr>
+                <m:sty m:val="p"/>
+              </m:rPr>
+              <w:rPr>
+                <w:rFonts w:ascii="Cambria Math" w:hAnsi="Cambria Math" w:cs="Times New Roman"/>
+                <w:sz w:val="28"/>
+              </w:rPr>
+              <w:sym w:font="Symbol" w:char="F074"/>
+            </m:r>
+          </m:e>
+          <m:sub>
+            <m:r>
+              <m:rPr>
+                <m:sty m:val="p"/>
+              </m:rPr>
+              <w:rPr>
+                <w:rFonts w:ascii="Cambria Math" w:hAnsi="Cambria Math" w:cs="Times New Roman"/>
+                <w:sz w:val="28"/>
+              </w:rPr>
+              <m:t>1</m:t>
+            </m:r>
+          </m:sub>
+          <m:sup>
+            <m:r>
+              <m:rPr>
+                <m:sty m:val="p"/>
+              </m:rPr>
+              <w:rPr>
+                <w:rFonts w:ascii="Cambria Math" w:hAnsi="Cambria Math" w:cs="Times New Roman"/>
+                <w:sz w:val="28"/>
+              </w:rPr>
+              <m:t>Ф3</m:t>
+            </m:r>
+          </m:sup>
+        </m:sSubSup>
+        <m:r>
+          <m:rPr>
+            <m:sty m:val="p"/>
+          </m:rPr>
+          <w:rPr>
+            <w:rFonts w:ascii="Cambria Math" w:hAnsi="Cambria Math" w:cs="Times New Roman"/>
+            <w:sz w:val="28"/>
+          </w:rPr>
+          <m:t xml:space="preserve">, </m:t>
+        </m:r>
+        <m:sSubSup>
+          <m:sSubSupPr>
+            <m:ctrlPr>
+              <w:rPr>
+                <w:rFonts w:ascii="Cambria Math" w:hAnsi="Cambria Math" w:cs="Times New Roman"/>
+                <w:sz w:val="28"/>
+              </w:rPr>
+            </m:ctrlPr>
+          </m:sSubSupPr>
+          <m:e>
+            <m:r>
+              <m:rPr>
+                <m:sty m:val="p"/>
+              </m:rPr>
+              <w:rPr>
+                <w:rFonts w:ascii="Cambria Math" w:hAnsi="Cambria Math" w:cs="Times New Roman"/>
+                <w:sz w:val="28"/>
+              </w:rPr>
+              <w:sym w:font="Symbol" w:char="F074"/>
+            </m:r>
+          </m:e>
+          <m:sub>
+            <m:r>
+              <m:rPr>
+                <m:sty m:val="p"/>
+              </m:rPr>
+              <w:rPr>
+                <w:rFonts w:ascii="Cambria Math" w:hAnsi="Cambria Math" w:cs="Times New Roman"/>
+                <w:sz w:val="28"/>
+              </w:rPr>
+              <m:t>2</m:t>
+            </m:r>
+          </m:sub>
+          <m:sup>
+            <m:r>
+              <m:rPr>
+                <m:sty m:val="p"/>
+              </m:rPr>
+              <w:rPr>
+                <w:rFonts w:ascii="Cambria Math" w:hAnsi="Cambria Math" w:cs="Times New Roman"/>
+                <w:sz w:val="28"/>
+              </w:rPr>
+              <m:t>Ф3</m:t>
+            </m:r>
+          </m:sup>
+        </m:sSubSup>
+        <m:r>
+          <m:rPr>
+            <m:sty m:val="p"/>
+          </m:rPr>
+          <w:rPr>
+            <w:rFonts w:ascii="Cambria Math" w:hAnsi="Cambria Math" w:cs="Times New Roman"/>
+            <w:sz w:val="28"/>
+          </w:rPr>
+          <m:t>]</m:t>
+        </m:r>
+      </m:oMath>
+      <w:r>
+        <w:rPr>
+          <w:rFonts w:ascii="Times New Roman" w:hAnsi="Times New Roman" w:cs="Times New Roman"/>
+          <w:sz w:val="28"/>
+        </w:rPr>
+        <w:t>,</w:t>
+      </w:r>
+      <w:r>
+        <w:rPr>
+          <w:rFonts w:ascii="Times New Roman" w:hAnsi="Times New Roman" w:cs="Times New Roman"/>
+          <w:sz w:val="28"/>
+        </w:rPr>
+        <w:tab/>
+        <w:t>(4)</w:t>
+      </w:r>
+    </w:p>
+    <w:p>
+      <w:pPr>
+        <w:ind w:firstLine="567"/>
+        <w:rPr>
+          <w:rFonts w:ascii="Times New Roman" w:hAnsi="Times New Roman" w:cs="Times New Roman"/>
+          <w:sz w:val="28"/>
+        </w:rPr>
+      </w:pPr>
+    </w:p>
+    <w:p>
+      <w:pPr>
+        <w:ind w:firstLine="567"/>
+        <w:rPr>
+          <w:rFonts w:ascii="Times New Roman" w:hAnsi="Times New Roman" w:cs="Times New Roman"/>
+          <w:sz w:val="28"/>
+        </w:rPr>
+      </w:pPr>
+      <w:r>
+        <w:rPr>
+          <w:rFonts w:ascii="Times New Roman" w:hAnsi="Times New Roman" w:cs="Times New Roman"/>
+          <w:sz w:val="28"/>
+        </w:rPr>
+        <w:t>где   TФ3 – требования класса Ф3;</w:t>
+      </w:r>
+    </w:p>
+    <w:p>
+      <w:pPr>
+        <w:ind w:firstLine="567"/>
+        <w:rPr>
+          <w:rFonts w:ascii="Times New Roman" w:hAnsi="Times New Roman" w:cs="Times New Roman"/>
+          <w:sz w:val="28"/>
+        </w:rPr>
+      </w:pPr>
+      <w:r>
+        <w:rPr>
+          <w:rFonts w:ascii="Times New Roman" w:hAnsi="Times New Roman" w:cs="Times New Roman"/>
+          <w:sz w:val="28"/>
+        </w:rPr>
+        <w:sym w:font="Symbol" w:char="F074"/>
+      </w:r>
+      <w:r>
+        <w:rPr>
+          <w:rFonts w:ascii="Times New Roman" w:hAnsi="Times New Roman" w:cs="Times New Roman"/>
+          <w:sz w:val="28"/>
+        </w:rPr>
+        <w:t xml:space="preserve">1Ф3 – требование к входным данным: на вход системы поступает файл текстовом </w:t>
+      </w:r>
+      <w:proofErr w:type="gramStart"/>
+      <w:r>
+        <w:rPr>
+          <w:rFonts w:ascii="Times New Roman" w:hAnsi="Times New Roman" w:cs="Times New Roman"/>
+          <w:sz w:val="28"/>
+        </w:rPr>
+        <w:t>формате</w:t>
+      </w:r>
+      <w:proofErr w:type="gramEnd"/>
+      <w:r>
+        <w:rPr>
+          <w:rFonts w:ascii="Times New Roman" w:hAnsi="Times New Roman" w:cs="Times New Roman"/>
+          <w:sz w:val="28"/>
+        </w:rPr>
+        <w:t xml:space="preserve"> содержащий банковские данные;</w:t>
+      </w:r>
+    </w:p>
+    <w:p>
+      <w:pPr>
+        <w:ind w:firstLine="567"/>
+        <w:rPr>
+          <w:rFonts w:ascii="Times New Roman" w:hAnsi="Times New Roman" w:cs="Times New Roman"/>
+          <w:sz w:val="28"/>
+        </w:rPr>
+      </w:pPr>
+      <w:r>
+        <w:rPr>
+          <w:rFonts w:ascii="Times New Roman" w:hAnsi="Times New Roman" w:cs="Times New Roman"/>
+          <w:sz w:val="28"/>
+        </w:rPr>
+        <w:lastRenderedPageBreak/>
+        <w:sym w:font="Symbol" w:char="F074"/>
+      </w:r>
+      <w:r>
+        <w:rPr>
+          <w:rFonts w:ascii="Times New Roman" w:hAnsi="Times New Roman" w:cs="Times New Roman"/>
+          <w:sz w:val="28"/>
+        </w:rPr>
+        <w:t>2Ф3 – требование к выходным данным: обеспечить запись сжатого файла на жесткий диск.</w:t>
+      </w:r>
+    </w:p>
+    <w:p>
+      <w:pPr>
+        <w:ind w:firstLine="567"/>
+        <w:rPr>
+          <w:rFonts w:ascii="Times New Roman" w:hAnsi="Times New Roman" w:cs="Times New Roman"/>
+          <w:sz w:val="28"/>
+        </w:rPr>
+      </w:pPr>
+      <w:r>
+        <w:rPr>
+          <w:rFonts w:ascii="Times New Roman" w:hAnsi="Times New Roman" w:cs="Times New Roman"/>
+          <w:sz w:val="28"/>
+        </w:rPr>
+        <w:t>Обобщенное описание системы сжатия банковских данных можно выполнить с помощью формулы 5:</w:t>
+      </w:r>
+    </w:p>
+    <w:p>
+      <w:pPr>
+        <w:ind w:firstLine="567"/>
+        <w:rPr>
+          <w:rFonts w:ascii="Times New Roman" w:hAnsi="Times New Roman" w:cs="Times New Roman"/>
+          <w:sz w:val="28"/>
+        </w:rPr>
+      </w:pPr>
+    </w:p>
+    <w:p>
+      <w:pPr>
+        <w:ind w:firstLine="567"/>
+        <w:rPr>
+          <w:rFonts w:ascii="Times New Roman" w:hAnsi="Times New Roman" w:cs="Times New Roman"/>
+          <w:sz w:val="28"/>
+        </w:rPr>
+      </w:pPr>
+      <w:r>
+        <w:rPr>
+          <w:rFonts w:ascii="Times New Roman" w:hAnsi="Times New Roman" w:cs="Times New Roman"/>
+          <w:sz w:val="28"/>
+        </w:rPr>
+        <w:tab/>
+      </w:r>
+      <m:oMath>
+        <m:r>
+          <m:rPr>
+            <m:sty m:val="p"/>
+          </m:rPr>
+          <w:rPr>
+            <w:rFonts w:ascii="Cambria Math" w:hAnsi="Cambria Math" w:cs="Times New Roman"/>
+            <w:sz w:val="28"/>
+          </w:rPr>
+          <m:t>S=</m:t>
+        </m:r>
+        <m:d>
+          <m:dPr>
+            <m:begChr m:val="〈"/>
+            <m:endChr m:val="〉"/>
+            <m:ctrlPr>
+              <w:rPr>
+                <w:rFonts w:ascii="Cambria Math" w:hAnsi="Cambria Math" w:cs="Times New Roman"/>
+                <w:sz w:val="28"/>
+              </w:rPr>
+            </m:ctrlPr>
+          </m:dPr>
+          <m:e>
+            <m:r>
+              <m:rPr>
+                <m:sty m:val="p"/>
+              </m:rPr>
+              <w:rPr>
+                <w:rFonts w:ascii="Cambria Math" w:hAnsi="Cambria Math" w:cs="Times New Roman"/>
+                <w:sz w:val="28"/>
+              </w:rPr>
+              <m:t>X,Y,Z,V,F,T,A</m:t>
+            </m:r>
+          </m:e>
+        </m:d>
+      </m:oMath>
+      <w:r>
+        <w:rPr>
+          <w:rFonts w:ascii="Times New Roman" w:hAnsi="Times New Roman" w:cs="Times New Roman"/>
+          <w:sz w:val="28"/>
+        </w:rPr>
+        <w:t xml:space="preserve">, </w:t>
+      </w:r>
+      <w:r>
+        <w:rPr>
+          <w:rFonts w:ascii="Times New Roman" w:hAnsi="Times New Roman" w:cs="Times New Roman"/>
+          <w:sz w:val="28"/>
+        </w:rPr>
+        <w:tab/>
+        <w:t>(5)</w:t>
+      </w:r>
+    </w:p>
+    <w:p>
+      <w:pPr>
+        <w:tabs>
+          <w:tab w:val="center" w:pos="567"/>
+        </w:tabs>
+        <w:spacing w:after="0" w:line="240" w:lineRule="auto"/>
+        <w:rPr>
+          <w:rFonts w:eastAsia="Times New Roman" w:cs="Times New Roman"/>
+          <w:color w:val="000000"/>
+          <w:szCs w:val="28"/>
+          <w:lang w:eastAsia="ru-RU"/>
+        </w:rPr>
+      </w:pPr>
+      <w:r>
+        <w:rPr>
+          <w:rFonts w:eastAsia="Times New Roman" w:cs="Times New Roman"/>
+          <w:color w:val="000000"/>
+          <w:szCs w:val="28"/>
+          <w:lang w:eastAsia="ru-RU"/>
+        </w:rPr>
+        <w:t xml:space="preserve">где </w:t>
+      </w:r>
+      <w:r>
+        <w:rPr>
+          <w:rFonts w:eastAsia="Times New Roman" w:cs="Times New Roman"/>
+          <w:color w:val="000000"/>
+          <w:szCs w:val="28"/>
+          <w:lang w:eastAsia="ru-RU"/>
+        </w:rPr>
+        <w:tab/>
+      </w:r>
+      <w:r>
+        <w:rPr>
+          <w:rFonts w:eastAsia="Times New Roman" w:cs="Times New Roman"/>
+          <w:color w:val="000000"/>
+          <w:szCs w:val="28"/>
+          <w:lang w:eastAsia="ru-RU"/>
+        </w:rPr>
+        <w:t xml:space="preserve"> </w:t>
+      </w:r>
+      <w:r>
+        <w:rPr>
+          <w:rFonts w:eastAsia="Times New Roman" w:cs="Times New Roman"/>
+          <w:i/>
+          <w:color w:val="000000"/>
+          <w:szCs w:val="28"/>
+          <w:lang w:val="en-US" w:eastAsia="ru-RU"/>
+        </w:rPr>
+        <w:t>X</w:t>
+      </w:r>
+      <w:r>
+        <w:rPr>
+          <w:rFonts w:eastAsia="Times New Roman" w:cs="Times New Roman"/>
+          <w:color w:val="000000"/>
+          <w:szCs w:val="28"/>
+          <w:lang w:eastAsia="ru-RU"/>
+        </w:rPr>
+        <w:t xml:space="preserve"> – </w:t>
+      </w:r>
+      <w:r>
+        <w:rPr>
+          <w:rFonts w:eastAsia="Times New Roman" w:cs="Times New Roman"/>
+          <w:color w:val="000000"/>
+          <w:szCs w:val="28"/>
+          <w:lang w:eastAsia="ru-RU"/>
+        </w:rPr>
+        <w:t xml:space="preserve">входные данные системы, </w:t>
+      </w:r>
+      <w:r>
+        <w:rPr>
+          <w:rFonts w:eastAsia="Times New Roman" w:cs="Times New Roman"/>
+          <w:i/>
+          <w:color w:val="000000"/>
+          <w:szCs w:val="28"/>
+          <w:lang w:val="en-US" w:eastAsia="ru-RU"/>
+        </w:rPr>
+        <w:t>Y</w:t>
+      </w:r>
+      <w:r>
+        <w:rPr>
+          <w:rFonts w:eastAsia="Times New Roman" w:cs="Times New Roman"/>
+          <w:color w:val="000000"/>
+          <w:szCs w:val="28"/>
+          <w:lang w:eastAsia="ru-RU"/>
+        </w:rPr>
+        <w:t xml:space="preserve"> – </w:t>
+      </w:r>
+      <w:r>
+        <w:rPr>
+          <w:rFonts w:eastAsia="Times New Roman" w:cs="Times New Roman"/>
+          <w:color w:val="000000"/>
+          <w:szCs w:val="28"/>
+          <w:lang w:eastAsia="ru-RU"/>
+        </w:rPr>
+        <w:t xml:space="preserve">выходные данные системы, </w:t>
+      </w:r>
+      <w:r>
+        <w:rPr>
+          <w:rFonts w:eastAsia="Times New Roman" w:cs="Times New Roman"/>
+          <w:i/>
+          <w:color w:val="000000"/>
+          <w:szCs w:val="28"/>
+          <w:lang w:val="en-US" w:eastAsia="ru-RU"/>
+        </w:rPr>
+        <w:t>Z</w:t>
+      </w:r>
+      <w:r>
+        <w:rPr>
+          <w:rFonts w:eastAsia="Times New Roman" w:cs="Times New Roman"/>
+          <w:color w:val="000000"/>
+          <w:szCs w:val="28"/>
+          <w:lang w:eastAsia="ru-RU"/>
+        </w:rPr>
+        <w:t xml:space="preserve"> – ограничения, </w:t>
+      </w:r>
+      <w:r>
+        <w:rPr>
+          <w:rFonts w:eastAsia="Times New Roman" w:cs="Times New Roman"/>
+          <w:i/>
+          <w:color w:val="000000"/>
+          <w:szCs w:val="28"/>
+          <w:lang w:val="en-US" w:eastAsia="ru-RU"/>
+        </w:rPr>
+        <w:t>V</w:t>
+      </w:r>
+      <w:r>
+        <w:rPr>
+          <w:rFonts w:eastAsia="Times New Roman" w:cs="Times New Roman"/>
+          <w:color w:val="000000"/>
+          <w:szCs w:val="28"/>
+          <w:lang w:eastAsia="ru-RU"/>
+        </w:rPr>
+        <w:t xml:space="preserve"> – </w:t>
+      </w:r>
+      <w:r>
+        <w:rPr>
+          <w:rFonts w:eastAsia="Times New Roman" w:cs="Times New Roman"/>
+          <w:color w:val="000000"/>
+          <w:szCs w:val="28"/>
+          <w:lang w:eastAsia="ru-RU"/>
+        </w:rPr>
+        <w:t>дерево кодов</w:t>
+      </w:r>
+      <w:r>
+        <w:rPr>
+          <w:rFonts w:eastAsia="Times New Roman" w:cs="Times New Roman"/>
+          <w:color w:val="000000"/>
+          <w:szCs w:val="28"/>
+          <w:lang w:eastAsia="ru-RU"/>
+        </w:rPr>
+        <w:t>,</w:t>
+      </w:r>
+      <w:r>
+        <w:rPr>
+          <w:rFonts w:eastAsia="Times New Roman" w:cs="Times New Roman"/>
+          <w:i/>
+          <w:color w:val="000000"/>
+          <w:szCs w:val="28"/>
+          <w:lang w:eastAsia="ru-RU"/>
+        </w:rPr>
+        <w:t xml:space="preserve"> </w:t>
+      </w:r>
+      <w:r>
+        <w:rPr>
+          <w:rFonts w:eastAsia="Times New Roman" w:cs="Times New Roman"/>
+          <w:i/>
+          <w:color w:val="000000"/>
+          <w:szCs w:val="28"/>
+          <w:lang w:val="en-US" w:eastAsia="ru-RU"/>
+        </w:rPr>
+        <w:t>F</w:t>
+      </w:r>
+      <w:r>
+        <w:rPr>
+          <w:rFonts w:eastAsia="Times New Roman" w:cs="Times New Roman"/>
+          <w:color w:val="000000"/>
+          <w:szCs w:val="28"/>
+          <w:lang w:eastAsia="ru-RU"/>
+        </w:rPr>
+        <w:t xml:space="preserve"> – </w:t>
+      </w:r>
+      <w:r>
+        <w:rPr>
+          <w:rFonts w:eastAsia="Times New Roman" w:cs="Times New Roman"/>
+          <w:color w:val="000000"/>
+          <w:szCs w:val="28"/>
+          <w:lang w:eastAsia="ru-RU"/>
+        </w:rPr>
+        <w:t xml:space="preserve">функции системы, </w:t>
+      </w:r>
+      <w:r>
+        <w:rPr>
+          <w:rFonts w:eastAsia="Times New Roman" w:cs="Times New Roman"/>
+          <w:i/>
+          <w:color w:val="000000"/>
+          <w:szCs w:val="28"/>
+          <w:lang w:val="en-US" w:eastAsia="ru-RU"/>
+        </w:rPr>
+        <w:t>T</w:t>
+      </w:r>
+      <w:r>
+        <w:rPr>
+          <w:rFonts w:eastAsia="Times New Roman" w:cs="Times New Roman"/>
+          <w:color w:val="000000"/>
+          <w:szCs w:val="28"/>
+          <w:lang w:eastAsia="ru-RU"/>
+        </w:rPr>
+        <w:t xml:space="preserve"> </w:t>
+      </w:r>
+      <w:r>
+        <w:rPr>
+          <w:rFonts w:eastAsia="Times New Roman" w:cs="Times New Roman"/>
+          <w:color w:val="000000"/>
+          <w:szCs w:val="28"/>
+          <w:lang w:eastAsia="ru-RU"/>
+        </w:rPr>
+        <w:softHyphen/>
+        <w:t xml:space="preserve">– </w:t>
+      </w:r>
+      <w:r>
+        <w:rPr>
+          <w:rFonts w:eastAsia="Times New Roman" w:cs="Times New Roman"/>
+          <w:color w:val="000000"/>
+          <w:szCs w:val="28"/>
+          <w:lang w:eastAsia="ru-RU"/>
+        </w:rPr>
+        <w:t>требования к системе</w:t>
+      </w:r>
+      <w:r>
+        <w:rPr>
+          <w:rFonts w:eastAsia="Times New Roman" w:cs="Times New Roman"/>
+          <w:color w:val="000000"/>
+          <w:szCs w:val="28"/>
+          <w:lang w:eastAsia="ru-RU"/>
+        </w:rPr>
+        <w:t xml:space="preserve">, </w:t>
+      </w:r>
+      <w:r>
+        <w:rPr>
+          <w:rFonts w:eastAsia="Times New Roman" w:cs="Times New Roman"/>
+          <w:color w:val="000000"/>
+          <w:szCs w:val="28"/>
+          <w:lang w:val="en-US" w:eastAsia="ru-RU"/>
+        </w:rPr>
+        <w:t>A</w:t>
+      </w:r>
+      <w:r>
+        <w:rPr>
+          <w:rFonts w:eastAsia="Times New Roman" w:cs="Times New Roman"/>
+          <w:color w:val="000000"/>
+          <w:szCs w:val="28"/>
+          <w:lang w:eastAsia="ru-RU"/>
+        </w:rPr>
+        <w:t xml:space="preserve"> – </w:t>
+      </w:r>
+      <w:r>
+        <w:rPr>
+          <w:rFonts w:eastAsia="Times New Roman" w:cs="Times New Roman"/>
+          <w:color w:val="000000"/>
+          <w:szCs w:val="28"/>
+          <w:lang w:eastAsia="ru-RU"/>
+        </w:rPr>
+        <w:t>алгоритм сжатия банковских данных.</w:t>
+      </w:r>
+    </w:p>
+    <w:p>
+      <w:pPr>
+        <w:spacing w:after="0" w:line="240" w:lineRule="auto"/>
+        <w:ind w:firstLine="567"/>
+        <w:rPr>
+          <w:rFonts w:eastAsia="Times New Roman" w:cs="Times New Roman"/>
+          <w:color w:val="000000"/>
+          <w:szCs w:val="28"/>
+          <w:lang w:eastAsia="ru-RU"/>
+        </w:rPr>
+      </w:pPr>
+      <w:r>
+        <w:rPr>
+          <w:rFonts w:eastAsia="Times New Roman" w:cs="Times New Roman"/>
+          <w:color w:val="000000"/>
+          <w:szCs w:val="28"/>
+          <w:lang w:eastAsia="ru-RU"/>
+        </w:rPr>
+        <w:t>Формула 6 описывает формализацию системы сжатия банковских данных:</w:t>
+      </w:r>
+    </w:p>
+    <w:p>
+      <w:pPr>
+        <w:spacing w:after="0" w:line="240" w:lineRule="auto"/>
+        <w:ind w:firstLine="567"/>
+        <w:rPr>
+          <w:rFonts w:eastAsia="Times New Roman" w:cs="Times New Roman"/>
+          <w:color w:val="000000"/>
+          <w:szCs w:val="28"/>
+          <w:lang w:eastAsia="ru-RU"/>
+        </w:rPr>
+      </w:pPr>
+    </w:p>
+    <w:p>
+      <w:pPr>
+        <w:spacing w:after="0" w:line="240" w:lineRule="auto"/>
+        <w:rPr>
+          <w:rFonts w:eastAsia="Times New Roman" w:cs="Times New Roman"/>
+          <w:i/>
+          <w:color w:val="000000"/>
+          <w:szCs w:val="28"/>
+          <w:lang w:eastAsia="ru-RU"/>
+        </w:rPr>
+      </w:pPr>
+      <m:oMathPara>
+        <m:oMathParaPr>
+          <m:jc m:val="left"/>
+        </m:oMathParaPr>
+        <m:oMath>
+          <m:r>
+            <w:rPr>
+              <w:rFonts w:ascii="Cambria Math" w:eastAsia="Times New Roman" w:hAnsi="Cambria Math" w:cs="Times New Roman"/>
+              <w:color w:val="000000"/>
+              <w:szCs w:val="28"/>
+              <w:lang w:eastAsia="ru-RU"/>
+            </w:rPr>
+            <m:t>S=</m:t>
+          </m:r>
+          <m:d>
+            <m:dPr>
+              <m:begChr m:val="["/>
+              <m:endChr m:val="]"/>
+              <m:ctrlPr>
+                <w:rPr>
+                  <w:rFonts w:ascii="Cambria Math" w:eastAsia="Times New Roman" w:hAnsi="Cambria Math" w:cs="Times New Roman"/>
+                  <w:i/>
+                  <w:color w:val="000000"/>
+                  <w:szCs w:val="28"/>
+                  <w:lang w:eastAsia="ru-RU"/>
+                </w:rPr>
+              </m:ctrlPr>
+            </m:dPr>
+            <m:e>
+              <m:d>
+                <m:dPr>
+                  <m:begChr m:val="{"/>
+                  <m:endChr m:val="}"/>
+                  <m:ctrlPr>
+                    <w:rPr>
+                      <w:rFonts w:ascii="Cambria Math" w:eastAsia="Times New Roman" w:hAnsi="Cambria Math" w:cs="Times New Roman"/>
+                      <w:i/>
+                      <w:color w:val="000000"/>
+                      <w:szCs w:val="28"/>
+                      <w:lang w:val="en-US" w:eastAsia="ru-RU"/>
+                    </w:rPr>
+                  </m:ctrlPr>
+                </m:dPr>
+                <m:e>
+                  <m:r>
+                    <w:rPr>
+                      <w:rFonts w:ascii="Cambria Math" w:eastAsia="Times New Roman" w:hAnsi="Cambria Math" w:cs="Times New Roman"/>
+                      <w:color w:val="000000"/>
+                      <w:szCs w:val="28"/>
+                      <w:lang w:val="en-US" w:eastAsia="ru-RU"/>
+                    </w:rPr>
+                    <m:t>X</m:t>
+                  </m:r>
+                </m:e>
+                <m:e>
+                  <m:sSub>
+                    <m:sSubPr>
+                      <m:ctrlPr>
+                        <w:rPr>
+                          <w:rFonts w:ascii="Cambria Math" w:eastAsia="Times New Roman" w:hAnsi="Cambria Math" w:cs="Times New Roman"/>
+                          <w:i/>
+                          <w:color w:val="000000"/>
+                          <w:szCs w:val="28"/>
+                          <w:lang w:val="en-US" w:eastAsia="ru-RU"/>
+                        </w:rPr>
+                      </m:ctrlPr>
+                    </m:sSubPr>
+                    <m:e>
+                      <m:r>
+                        <w:rPr>
+                          <w:rFonts w:ascii="Cambria Math" w:eastAsia="Times New Roman" w:hAnsi="Cambria Math" w:cs="Times New Roman"/>
+                          <w:i/>
+                          <w:color w:val="000000"/>
+                          <w:szCs w:val="28"/>
+                          <w:lang w:val="en-US" w:eastAsia="ru-RU"/>
+                        </w:rPr>
+                        <w:sym w:font="Symbol" w:char="F071"/>
+                      </m:r>
+                    </m:e>
+                    <m:sub>
+                      <m:r>
+                        <w:rPr>
+                          <w:rFonts w:ascii="Cambria Math" w:eastAsia="Times New Roman" w:hAnsi="Cambria Math" w:cs="Times New Roman"/>
+                          <w:color w:val="000000"/>
+                          <w:szCs w:val="28"/>
+                          <w:lang w:val="en-US" w:eastAsia="ru-RU"/>
+                        </w:rPr>
+                        <m:t>i</m:t>
+                      </m:r>
+                    </m:sub>
+                  </m:sSub>
+                  <m:sSup>
+                    <m:sSupPr>
+                      <m:ctrlPr>
+                        <w:rPr>
+                          <w:rFonts w:ascii="Cambria Math" w:eastAsia="Times New Roman" w:hAnsi="Cambria Math" w:cs="Times New Roman"/>
+                          <w:i/>
+                          <w:color w:val="000000"/>
+                          <w:szCs w:val="28"/>
+                          <w:lang w:val="en-US" w:eastAsia="ru-RU"/>
+                        </w:rPr>
+                      </m:ctrlPr>
+                    </m:sSupPr>
+                    <m:e>
+                      <m:r>
+                        <w:rPr>
+                          <w:rFonts w:ascii="Cambria Math" w:eastAsia="Times New Roman" w:hAnsi="Cambria Math" w:cs="Times New Roman"/>
+                          <w:color w:val="000000"/>
+                          <w:szCs w:val="28"/>
+                          <w:lang w:val="en-US" w:eastAsia="ru-RU"/>
+                        </w:rPr>
+                        <m:t>≤</m:t>
+                      </m:r>
+                      <m:r>
+                        <w:rPr>
+                          <w:rFonts w:ascii="Cambria Math" w:eastAsia="Times New Roman" w:hAnsi="Cambria Math" w:cs="Times New Roman"/>
+                          <w:i/>
+                          <w:color w:val="000000"/>
+                          <w:szCs w:val="28"/>
+                          <w:lang w:val="en-US" w:eastAsia="ru-RU"/>
+                        </w:rPr>
+                        <w:sym w:font="Symbol" w:char="F071"/>
+                      </m:r>
+                    </m:e>
+                    <m:sup>
+                      <m:sSub>
+                        <m:sSubPr>
+                          <m:ctrlPr>
+                            <w:rPr>
+                              <w:rFonts w:ascii="Cambria Math" w:eastAsia="Times New Roman" w:hAnsi="Cambria Math" w:cs="Times New Roman"/>
+                              <w:i/>
+                              <w:color w:val="000000"/>
+                              <w:szCs w:val="28"/>
+                              <w:lang w:val="en-US" w:eastAsia="ru-RU"/>
+                            </w:rPr>
+                          </m:ctrlPr>
+                        </m:sSubPr>
+                        <m:e>
+                          <m:r>
+                            <w:rPr>
+                              <w:rFonts w:ascii="Cambria Math" w:eastAsia="Times New Roman" w:hAnsi="Cambria Math" w:cs="Times New Roman"/>
+                              <w:color w:val="000000"/>
+                              <w:szCs w:val="28"/>
+                              <w:lang w:val="en-US" w:eastAsia="ru-RU"/>
+                            </w:rPr>
+                            <m:t>X</m:t>
+                          </m:r>
+                        </m:e>
+                        <m:sub>
+                          <m:r>
+                            <w:rPr>
+                              <w:rFonts w:ascii="Cambria Math" w:eastAsia="Times New Roman" w:hAnsi="Cambria Math" w:cs="Times New Roman"/>
+                              <w:color w:val="000000"/>
+                              <w:szCs w:val="28"/>
+                              <w:lang w:val="en-US" w:eastAsia="ru-RU"/>
+                            </w:rPr>
+                            <m:t>i</m:t>
+                          </m:r>
+                        </m:sub>
+                      </m:sSub>
+                    </m:sup>
+                  </m:sSup>
+                </m:e>
+              </m:d>
+              <m:r>
+                <w:rPr>
+                  <w:rFonts w:ascii="Cambria Math" w:eastAsia="Times New Roman" w:hAnsi="Cambria Math" w:cs="Times New Roman"/>
+                  <w:color w:val="000000"/>
+                  <w:szCs w:val="28"/>
+                  <w:lang w:val="en-US" w:eastAsia="ru-RU"/>
+                </w:rPr>
+                <m:t>,</m:t>
+              </m:r>
+              <m:d>
+                <m:dPr>
+                  <m:begChr m:val="{"/>
+                  <m:endChr m:val="}"/>
+                  <m:ctrlPr>
+                    <w:rPr>
+                      <w:rFonts w:ascii="Cambria Math" w:eastAsia="Times New Roman" w:hAnsi="Cambria Math" w:cs="Times New Roman"/>
+                      <w:i/>
+                      <w:color w:val="000000"/>
+                      <w:szCs w:val="28"/>
+                      <w:lang w:val="en-US" w:eastAsia="ru-RU"/>
+                    </w:rPr>
+                  </m:ctrlPr>
+                </m:dPr>
+                <m:e>
+                  <m:r>
+                    <w:rPr>
+                      <w:rFonts w:ascii="Cambria Math" w:eastAsia="Times New Roman" w:hAnsi="Cambria Math" w:cs="Times New Roman"/>
+                      <w:color w:val="000000"/>
+                      <w:szCs w:val="28"/>
+                      <w:lang w:val="en-US" w:eastAsia="ru-RU"/>
+                    </w:rPr>
+                    <m:t>Y</m:t>
+                  </m:r>
+                </m:e>
+                <m:e>
+                  <m:sSub>
+                    <m:sSubPr>
+                      <m:ctrlPr>
+                        <w:rPr>
+                          <w:rFonts w:ascii="Cambria Math" w:eastAsia="Times New Roman" w:hAnsi="Cambria Math" w:cs="Times New Roman"/>
+                          <w:i/>
+                          <w:color w:val="000000"/>
+                          <w:szCs w:val="28"/>
+                          <w:lang w:val="en-US" w:eastAsia="ru-RU"/>
+                        </w:rPr>
+                      </m:ctrlPr>
+                    </m:sSubPr>
+                    <m:e>
+                      <m:r>
+                        <w:rPr>
+                          <w:rFonts w:ascii="Cambria Math" w:eastAsia="Times New Roman" w:hAnsi="Cambria Math" w:cs="Times New Roman"/>
+                          <w:i/>
+                          <w:color w:val="000000"/>
+                          <w:szCs w:val="28"/>
+                          <w:lang w:val="en-US" w:eastAsia="ru-RU"/>
+                        </w:rPr>
+                        <w:sym w:font="Symbol" w:char="F078"/>
+                      </m:r>
+                    </m:e>
+                    <m:sub>
+                      <m:r>
+                        <w:rPr>
+                          <w:rFonts w:ascii="Cambria Math" w:eastAsia="Times New Roman" w:hAnsi="Cambria Math" w:cs="Times New Roman"/>
+                          <w:color w:val="000000"/>
+                          <w:szCs w:val="28"/>
+                          <w:lang w:val="en-US" w:eastAsia="ru-RU"/>
+                        </w:rPr>
+                        <m:t>i</m:t>
+                      </m:r>
+                    </m:sub>
+                  </m:sSub>
+                  <m:r>
+                    <w:rPr>
+                      <w:rFonts w:ascii="Cambria Math" w:eastAsia="Times New Roman" w:hAnsi="Cambria Math" w:cs="Times New Roman"/>
+                      <w:color w:val="000000"/>
+                      <w:szCs w:val="28"/>
+                      <w:lang w:val="en-US" w:eastAsia="ru-RU"/>
+                    </w:rPr>
+                    <m:t>≤</m:t>
+                  </m:r>
+                  <m:sSup>
+                    <m:sSupPr>
+                      <m:ctrlPr>
+                        <w:rPr>
+                          <w:rFonts w:ascii="Cambria Math" w:eastAsia="Times New Roman" w:hAnsi="Cambria Math" w:cs="Times New Roman"/>
+                          <w:i/>
+                          <w:color w:val="000000"/>
+                          <w:szCs w:val="28"/>
+                          <w:lang w:val="en-US" w:eastAsia="ru-RU"/>
+                        </w:rPr>
+                      </m:ctrlPr>
+                    </m:sSupPr>
+                    <m:e>
+                      <m:r>
+                        <w:rPr>
+                          <w:rFonts w:ascii="Cambria Math" w:eastAsia="Times New Roman" w:hAnsi="Cambria Math" w:cs="Times New Roman"/>
+                          <w:i/>
+                          <w:color w:val="000000"/>
+                          <w:szCs w:val="28"/>
+                          <w:lang w:val="en-US" w:eastAsia="ru-RU"/>
+                        </w:rPr>
+                        <w:sym w:font="Symbol" w:char="F078"/>
+                      </m:r>
+                    </m:e>
+                    <m:sup>
+                      <m:sSub>
+                        <m:sSubPr>
+                          <m:ctrlPr>
+                            <w:rPr>
+                              <w:rFonts w:ascii="Cambria Math" w:eastAsia="Times New Roman" w:hAnsi="Cambria Math" w:cs="Times New Roman"/>
+                              <w:i/>
+                              <w:color w:val="000000"/>
+                              <w:szCs w:val="28"/>
+                              <w:lang w:val="en-US" w:eastAsia="ru-RU"/>
+                            </w:rPr>
+                          </m:ctrlPr>
+                        </m:sSubPr>
+                        <m:e>
+                          <m:r>
+                            <w:rPr>
+                              <w:rFonts w:ascii="Cambria Math" w:eastAsia="Times New Roman" w:hAnsi="Cambria Math" w:cs="Times New Roman"/>
+                              <w:color w:val="000000"/>
+                              <w:szCs w:val="28"/>
+                              <w:lang w:val="en-US" w:eastAsia="ru-RU"/>
+                            </w:rPr>
+                            <m:t>X</m:t>
+                          </m:r>
+                        </m:e>
+                        <m:sub>
+                          <m:r>
+                            <w:rPr>
+                              <w:rFonts w:ascii="Cambria Math" w:eastAsia="Times New Roman" w:hAnsi="Cambria Math" w:cs="Times New Roman"/>
+                              <w:color w:val="000000"/>
+                              <w:szCs w:val="28"/>
+                              <w:lang w:val="en-US" w:eastAsia="ru-RU"/>
+                            </w:rPr>
+                            <m:t>i</m:t>
+                          </m:r>
+                        </m:sub>
+                      </m:sSub>
+                    </m:sup>
+                  </m:sSup>
+                </m:e>
+              </m:d>
+              <m:r>
+                <w:rPr>
+                  <w:rFonts w:ascii="Cambria Math" w:eastAsia="Times New Roman" w:hAnsi="Cambria Math" w:cs="Times New Roman"/>
+                  <w:color w:val="000000"/>
+                  <w:szCs w:val="28"/>
+                  <w:lang w:val="en-US" w:eastAsia="ru-RU"/>
+                </w:rPr>
+                <m:t>,</m:t>
+              </m:r>
+              <m:nary>
+                <m:naryPr>
+                  <m:chr m:val="⋃"/>
+                  <m:limLoc m:val="undOvr"/>
+                  <m:ctrlPr>
+                    <w:rPr>
+                      <w:rFonts w:ascii="Cambria Math" w:eastAsia="Times New Roman" w:hAnsi="Cambria Math" w:cs="Times New Roman"/>
+                      <w:i/>
+                      <w:color w:val="000000"/>
+                      <w:szCs w:val="28"/>
+                      <w:lang w:eastAsia="ru-RU"/>
+                    </w:rPr>
+                  </m:ctrlPr>
+                </m:naryPr>
+                <m:sub>
+                  <m:r>
+                    <w:rPr>
+                      <w:rFonts w:ascii="Cambria Math" w:eastAsia="Times New Roman" w:hAnsi="Cambria Math" w:cs="Times New Roman"/>
+                      <w:color w:val="000000"/>
+                      <w:szCs w:val="28"/>
+                      <w:lang w:eastAsia="ru-RU"/>
+                    </w:rPr>
+                    <m:t>n=1</m:t>
+                  </m:r>
+                </m:sub>
+                <m:sup>
+                  <m:r>
+                    <w:rPr>
+                      <w:rFonts w:ascii="Cambria Math" w:eastAsia="Times New Roman" w:hAnsi="Cambria Math" w:cs="Times New Roman"/>
+                      <w:color w:val="000000"/>
+                      <w:szCs w:val="28"/>
+                      <w:lang w:eastAsia="ru-RU"/>
+                    </w:rPr>
+                    <m:t>N</m:t>
+                  </m:r>
+                </m:sup>
+                <m:e>
+                  <m:r>
+                    <w:rPr>
+                      <w:rFonts w:ascii="Cambria Math" w:eastAsia="Times New Roman" w:hAnsi="Cambria Math" w:cs="Times New Roman"/>
+                      <w:color w:val="000000"/>
+                      <w:szCs w:val="28"/>
+                      <w:lang w:eastAsia="ru-RU"/>
+                    </w:rPr>
+                    <m:t xml:space="preserve"> </m:t>
+                  </m:r>
+                  <m:d>
+                    <m:dPr>
+                      <m:begChr m:val="{"/>
+                      <m:endChr m:val="}"/>
+                      <m:ctrlPr>
+                        <w:rPr>
+                          <w:rFonts w:ascii="Cambria Math" w:eastAsia="Times New Roman" w:hAnsi="Cambria Math" w:cs="Times New Roman"/>
+                          <w:i/>
+                          <w:color w:val="000000"/>
+                          <w:szCs w:val="28"/>
+                          <w:lang w:eastAsia="ru-RU"/>
+                        </w:rPr>
+                      </m:ctrlPr>
+                    </m:dPr>
+                    <m:e>
+                      <m:sSubSup>
+                        <m:sSubSupPr>
+                          <m:ctrlPr>
+                            <w:rPr>
+                              <w:rFonts w:ascii="Cambria Math" w:eastAsia="Times New Roman" w:hAnsi="Cambria Math" w:cs="Times New Roman"/>
+                              <w:i/>
+                              <w:color w:val="000000"/>
+                              <w:szCs w:val="28"/>
+                              <w:lang w:eastAsia="ru-RU"/>
+                            </w:rPr>
+                          </m:ctrlPr>
+                        </m:sSubSupPr>
+                        <m:e>
+                          <m:r>
+                            <w:rPr>
+                              <w:rFonts w:ascii="Cambria Math" w:eastAsia="Times New Roman" w:hAnsi="Cambria Math" w:cs="Times New Roman"/>
+                              <w:color w:val="000000"/>
+                              <w:szCs w:val="28"/>
+                              <w:lang w:eastAsia="ru-RU"/>
+                            </w:rPr>
+                            <m:t>Z</m:t>
+                          </m:r>
+                        </m:e>
+                        <m:sub>
+                          <m:r>
+                            <w:rPr>
+                              <w:rFonts w:ascii="Cambria Math" w:eastAsia="Times New Roman" w:hAnsi="Cambria Math" w:cs="Times New Roman"/>
+                              <w:color w:val="000000"/>
+                              <w:szCs w:val="28"/>
+                              <w:lang w:eastAsia="ru-RU"/>
+                            </w:rPr>
+                            <m:t>i</m:t>
+                          </m:r>
+                        </m:sub>
+                        <m:sup>
+                          <m:d>
+                            <m:dPr>
+                              <m:ctrlPr>
+                                <w:rPr>
+                                  <w:rFonts w:ascii="Cambria Math" w:eastAsia="Times New Roman" w:hAnsi="Cambria Math" w:cs="Times New Roman"/>
+                                  <w:i/>
+                                  <w:color w:val="000000"/>
+                                  <w:szCs w:val="28"/>
+                                  <w:lang w:eastAsia="ru-RU"/>
+                                </w:rPr>
+                              </m:ctrlPr>
+                            </m:dPr>
+                            <m:e>
+                              <m:r>
+                                <w:rPr>
+                                  <w:rFonts w:ascii="Cambria Math" w:eastAsia="Times New Roman" w:hAnsi="Cambria Math" w:cs="Times New Roman"/>
+                                  <w:color w:val="000000"/>
+                                  <w:szCs w:val="28"/>
+                                  <w:lang w:eastAsia="ru-RU"/>
+                                </w:rPr>
+                                <m:t>n</m:t>
+                              </m:r>
+                            </m:e>
+                          </m:d>
+                        </m:sup>
+                      </m:sSubSup>
+                    </m:e>
+                  </m:d>
+                  <m:r>
+                    <w:rPr>
+                      <w:rFonts w:ascii="Cambria Math" w:eastAsia="Times New Roman" w:hAnsi="Cambria Math" w:cs="Times New Roman"/>
+                      <w:color w:val="000000"/>
+                      <w:szCs w:val="28"/>
+                      <w:lang w:eastAsia="ru-RU"/>
+                    </w:rPr>
+                    <m:t xml:space="preserve"> </m:t>
+                  </m:r>
+                </m:e>
+              </m:nary>
+              <m:r>
+                <w:rPr>
+                  <w:rFonts w:ascii="Cambria Math" w:eastAsia="Times New Roman" w:hAnsi="Cambria Math" w:cs="Times New Roman"/>
+                  <w:color w:val="000000"/>
+                  <w:szCs w:val="28"/>
+                  <w:lang w:eastAsia="ru-RU"/>
+                </w:rPr>
+                <m:t>,</m:t>
+              </m:r>
+              <m:d>
+                <m:dPr>
+                  <m:begChr m:val="{"/>
+                  <m:endChr m:val="}"/>
+                  <m:ctrlPr>
+                    <w:rPr>
+                      <w:rFonts w:ascii="Cambria Math" w:eastAsia="Times New Roman" w:hAnsi="Cambria Math" w:cs="Times New Roman"/>
+                      <w:i/>
+                      <w:color w:val="000000"/>
+                      <w:szCs w:val="28"/>
+                      <w:lang w:eastAsia="ru-RU"/>
+                    </w:rPr>
+                  </m:ctrlPr>
+                </m:dPr>
+                <m:e>
+                  <m:r>
+                    <w:rPr>
+                      <w:rFonts w:ascii="Cambria Math" w:eastAsia="Times New Roman" w:hAnsi="Cambria Math" w:cs="Times New Roman"/>
+                      <w:color w:val="000000"/>
+                      <w:szCs w:val="28"/>
+                      <w:lang w:eastAsia="ru-RU"/>
+                    </w:rPr>
+                    <m:t>V|</m:t>
+                  </m:r>
+                  <m:sSub>
+                    <m:sSubPr>
+                      <m:ctrlPr>
+                        <w:rPr>
+                          <w:rFonts w:ascii="Cambria Math" w:eastAsia="Times New Roman" w:hAnsi="Cambria Math" w:cs="Times New Roman"/>
+                          <w:i/>
+                          <w:color w:val="000000"/>
+                          <w:szCs w:val="28"/>
+                          <w:lang w:eastAsia="ru-RU"/>
+                        </w:rPr>
+                      </m:ctrlPr>
+                    </m:sSubPr>
+                    <m:e>
+                      <m:r>
+                        <w:rPr>
+                          <w:rFonts w:ascii="Cambria Math" w:eastAsia="Times New Roman" w:hAnsi="Cambria Math" w:cs="Times New Roman"/>
+                          <w:color w:val="000000"/>
+                          <w:szCs w:val="28"/>
+                          <w:lang w:eastAsia="ru-RU"/>
+                        </w:rPr>
+                        <m:t>δ</m:t>
+                      </m:r>
+                    </m:e>
+                    <m:sub>
+                      <m:r>
+                        <w:rPr>
+                          <w:rFonts w:ascii="Cambria Math" w:eastAsia="Times New Roman" w:hAnsi="Cambria Math" w:cs="Times New Roman"/>
+                          <w:color w:val="000000"/>
+                          <w:szCs w:val="28"/>
+                          <w:lang w:eastAsia="ru-RU"/>
+                        </w:rPr>
+                        <m:t>i</m:t>
+                      </m:r>
+                    </m:sub>
+                  </m:sSub>
+                  <m:r>
+                    <w:rPr>
+                      <w:rFonts w:ascii="Cambria Math" w:eastAsia="Times New Roman" w:hAnsi="Cambria Math" w:cs="Times New Roman"/>
+                      <w:color w:val="000000"/>
+                      <w:szCs w:val="28"/>
+                      <w:lang w:eastAsia="ru-RU"/>
+                    </w:rPr>
+                    <m:t>≤</m:t>
+                  </m:r>
+                  <m:sSup>
+                    <m:sSupPr>
+                      <m:ctrlPr>
+                        <w:rPr>
+                          <w:rFonts w:ascii="Cambria Math" w:eastAsia="Times New Roman" w:hAnsi="Cambria Math" w:cs="Times New Roman"/>
+                          <w:i/>
+                          <w:color w:val="000000"/>
+                          <w:szCs w:val="28"/>
+                          <w:lang w:eastAsia="ru-RU"/>
+                        </w:rPr>
+                      </m:ctrlPr>
+                    </m:sSupPr>
+                    <m:e>
+                      <m:r>
+                        <w:rPr>
+                          <w:rFonts w:ascii="Cambria Math" w:eastAsia="Times New Roman" w:hAnsi="Cambria Math" w:cs="Times New Roman"/>
+                          <w:color w:val="000000"/>
+                          <w:szCs w:val="28"/>
+                          <w:lang w:eastAsia="ru-RU"/>
+                        </w:rPr>
+                        <m:t>δ</m:t>
+                      </m:r>
+                    </m:e>
+                    <m:sup>
+                      <m:sSub>
+                        <m:sSubPr>
+                          <m:ctrlPr>
+                            <w:rPr>
+                              <w:rFonts w:ascii="Cambria Math" w:eastAsia="Times New Roman" w:hAnsi="Cambria Math" w:cs="Times New Roman"/>
+                              <w:i/>
+                              <w:color w:val="000000"/>
+                              <w:szCs w:val="28"/>
+                              <w:lang w:eastAsia="ru-RU"/>
+                            </w:rPr>
+                          </m:ctrlPr>
+                        </m:sSubPr>
+                        <m:e>
+                          <m:r>
+                            <w:rPr>
+                              <w:rFonts w:ascii="Cambria Math" w:eastAsia="Times New Roman" w:hAnsi="Cambria Math" w:cs="Times New Roman"/>
+                              <w:color w:val="000000"/>
+                              <w:szCs w:val="28"/>
+                              <w:lang w:eastAsia="ru-RU"/>
+                            </w:rPr>
+                            <m:t>X</m:t>
+                          </m:r>
+                        </m:e>
+                        <m:sub>
+                          <m:r>
+                            <w:rPr>
+                              <w:rFonts w:ascii="Cambria Math" w:eastAsia="Times New Roman" w:hAnsi="Cambria Math" w:cs="Times New Roman"/>
+                              <w:color w:val="000000"/>
+                              <w:szCs w:val="28"/>
+                              <w:lang w:eastAsia="ru-RU"/>
+                            </w:rPr>
+                            <m:t>i</m:t>
+                          </m:r>
+                        </m:sub>
+                      </m:sSub>
+                    </m:sup>
+                  </m:sSup>
+                </m:e>
+              </m:d>
+              <m:r>
+                <w:rPr>
+                  <w:rFonts w:ascii="Cambria Math" w:eastAsia="Times New Roman" w:hAnsi="Cambria Math" w:cs="Times New Roman"/>
+                  <w:color w:val="000000"/>
+                  <w:szCs w:val="28"/>
+                  <w:lang w:eastAsia="ru-RU"/>
+                </w:rPr>
+                <m:t>,</m:t>
+              </m:r>
+              <m:nary>
+                <m:naryPr>
+                  <m:chr m:val="⋃"/>
+                  <m:limLoc m:val="undOvr"/>
+                  <m:ctrlPr>
+                    <w:rPr>
+                      <w:rFonts w:ascii="Cambria Math" w:eastAsia="Times New Roman" w:hAnsi="Cambria Math" w:cs="Times New Roman"/>
+                      <w:i/>
+                      <w:color w:val="000000"/>
+                      <w:szCs w:val="28"/>
+                      <w:lang w:eastAsia="ru-RU"/>
+                    </w:rPr>
+                  </m:ctrlPr>
+                </m:naryPr>
+                <m:sub>
+                  <m:r>
+                    <w:rPr>
+                      <w:rFonts w:ascii="Cambria Math" w:eastAsia="Times New Roman" w:hAnsi="Cambria Math" w:cs="Times New Roman"/>
+                      <w:color w:val="000000"/>
+                      <w:szCs w:val="28"/>
+                      <w:lang w:eastAsia="ru-RU"/>
+                    </w:rPr>
+                    <m:t>n=1</m:t>
+                  </m:r>
+                </m:sub>
+                <m:sup>
+                  <m:r>
+                    <w:rPr>
+                      <w:rFonts w:ascii="Cambria Math" w:eastAsia="Times New Roman" w:hAnsi="Cambria Math" w:cs="Times New Roman"/>
+                      <w:color w:val="000000"/>
+                      <w:szCs w:val="28"/>
+                      <w:lang w:eastAsia="ru-RU"/>
+                    </w:rPr>
+                    <m:t>N</m:t>
+                  </m:r>
+                </m:sup>
+                <m:e>
+                  <m:r>
+                    <w:rPr>
+                      <w:rFonts w:ascii="Cambria Math" w:eastAsia="Times New Roman" w:hAnsi="Cambria Math" w:cs="Times New Roman"/>
+                      <w:color w:val="000000"/>
+                      <w:szCs w:val="28"/>
+                      <w:lang w:eastAsia="ru-RU"/>
+                    </w:rPr>
+                    <m:t xml:space="preserve"> </m:t>
+                  </m:r>
+                  <m:d>
+                    <m:dPr>
+                      <m:begChr m:val="{"/>
+                      <m:endChr m:val="}"/>
+                      <m:ctrlPr>
+                        <w:rPr>
+                          <w:rFonts w:ascii="Cambria Math" w:eastAsia="Times New Roman" w:hAnsi="Cambria Math" w:cs="Times New Roman"/>
+                          <w:i/>
+                          <w:color w:val="000000"/>
+                          <w:szCs w:val="28"/>
+                          <w:lang w:eastAsia="ru-RU"/>
+                        </w:rPr>
+                      </m:ctrlPr>
+                    </m:dPr>
+                    <m:e>
+                      <m:sSub>
+                        <m:sSubPr>
+                          <m:ctrlPr>
+                            <w:rPr>
+                              <w:rFonts w:ascii="Cambria Math" w:eastAsia="Times New Roman" w:hAnsi="Cambria Math" w:cs="Times New Roman"/>
+                              <w:i/>
+                              <w:color w:val="000000"/>
+                              <w:szCs w:val="28"/>
+                              <w:lang w:eastAsia="ru-RU"/>
+                            </w:rPr>
+                          </m:ctrlPr>
+                        </m:sSubPr>
+                        <m:e>
+                          <m:r>
+                            <w:rPr>
+                              <w:rFonts w:ascii="Cambria Math" w:eastAsia="Times New Roman" w:hAnsi="Cambria Math" w:cs="Times New Roman"/>
+                              <w:color w:val="000000"/>
+                              <w:szCs w:val="28"/>
+                              <w:lang w:eastAsia="ru-RU"/>
+                            </w:rPr>
+                            <m:t>F</m:t>
+                          </m:r>
+                        </m:e>
+                        <m:sub>
+                          <m:r>
+                            <w:rPr>
+                              <w:rFonts w:ascii="Cambria Math" w:eastAsia="Times New Roman" w:hAnsi="Cambria Math" w:cs="Times New Roman"/>
+                              <w:color w:val="000000"/>
+                              <w:szCs w:val="28"/>
+                              <w:lang w:eastAsia="ru-RU"/>
+                            </w:rPr>
+                            <m:t>n</m:t>
+                          </m:r>
+                        </m:sub>
+                      </m:sSub>
+                    </m:e>
+                  </m:d>
+                  <m:r>
+                    <w:rPr>
+                      <w:rFonts w:ascii="Cambria Math" w:eastAsia="Times New Roman" w:hAnsi="Cambria Math" w:cs="Times New Roman"/>
+                      <w:color w:val="000000"/>
+                      <w:szCs w:val="28"/>
+                      <w:lang w:eastAsia="ru-RU"/>
+                    </w:rPr>
+                    <m:t>,</m:t>
+                  </m:r>
+                  <m:nary>
+                    <m:naryPr>
+                      <m:chr m:val="⋃"/>
+                      <m:limLoc m:val="undOvr"/>
+                      <m:ctrlPr>
+                        <w:rPr>
+                          <w:rFonts w:ascii="Cambria Math" w:eastAsia="Times New Roman" w:hAnsi="Cambria Math" w:cs="Times New Roman"/>
+                          <w:i/>
+                          <w:color w:val="000000"/>
+                          <w:szCs w:val="28"/>
+                          <w:lang w:eastAsia="ru-RU"/>
+                        </w:rPr>
+                      </m:ctrlPr>
+                    </m:naryPr>
+                    <m:sub>
+                      <m:r>
+                        <w:rPr>
+                          <w:rFonts w:ascii="Cambria Math" w:eastAsia="Times New Roman" w:hAnsi="Cambria Math" w:cs="Times New Roman"/>
+                          <w:color w:val="000000"/>
+                          <w:szCs w:val="28"/>
+                          <w:lang w:eastAsia="ru-RU"/>
+                        </w:rPr>
+                        <m:t>n=1</m:t>
+                      </m:r>
+                    </m:sub>
+                    <m:sup>
+                      <m:r>
+                        <w:rPr>
+                          <w:rFonts w:ascii="Cambria Math" w:eastAsia="Times New Roman" w:hAnsi="Cambria Math" w:cs="Times New Roman"/>
+                          <w:color w:val="000000"/>
+                          <w:szCs w:val="28"/>
+                          <w:lang w:eastAsia="ru-RU"/>
+                        </w:rPr>
+                        <m:t>N</m:t>
+                      </m:r>
+                    </m:sup>
+                    <m:e>
+                      <m:r>
+                        <w:rPr>
+                          <w:rFonts w:ascii="Cambria Math" w:eastAsia="Times New Roman" w:hAnsi="Cambria Math" w:cs="Times New Roman"/>
+                          <w:color w:val="000000"/>
+                          <w:szCs w:val="28"/>
+                          <w:lang w:eastAsia="ru-RU"/>
+                        </w:rPr>
+                        <m:t xml:space="preserve"> </m:t>
+                      </m:r>
+                      <m:d>
+                        <m:dPr>
+                          <m:begChr m:val="{"/>
+                          <m:endChr m:val="}"/>
+                          <m:ctrlPr>
+                            <w:rPr>
+                              <w:rFonts w:ascii="Cambria Math" w:eastAsia="Times New Roman" w:hAnsi="Cambria Math" w:cs="Times New Roman"/>
+                              <w:i/>
+                              <w:color w:val="000000"/>
+                              <w:szCs w:val="28"/>
+                              <w:lang w:eastAsia="ru-RU"/>
+                            </w:rPr>
+                          </m:ctrlPr>
+                        </m:dPr>
+                        <m:e>
+                          <m:sSup>
+                            <m:sSupPr>
+                              <m:ctrlPr>
+                                <w:rPr>
+                                  <w:rFonts w:ascii="Cambria Math" w:eastAsia="Times New Roman" w:hAnsi="Cambria Math" w:cs="Times New Roman"/>
+                                  <w:i/>
+                                  <w:color w:val="000000"/>
+                                  <w:szCs w:val="28"/>
+                                  <w:lang w:eastAsia="ru-RU"/>
+                                </w:rPr>
+                              </m:ctrlPr>
+                            </m:sSupPr>
+                            <m:e>
+                              <m:r>
+                                <w:rPr>
+                                  <w:rFonts w:ascii="Cambria Math" w:eastAsia="Times New Roman" w:hAnsi="Cambria Math" w:cs="Times New Roman"/>
+                                  <w:color w:val="000000"/>
+                                  <w:szCs w:val="28"/>
+                                  <w:lang w:eastAsia="ru-RU"/>
+                                </w:rPr>
+                                <m:t>T</m:t>
+                              </m:r>
+                            </m:e>
+                            <m:sup>
+                              <m:r>
+                                <w:rPr>
+                                  <w:rFonts w:ascii="Cambria Math" w:eastAsia="Times New Roman" w:hAnsi="Cambria Math" w:cs="Times New Roman"/>
+                                  <w:color w:val="000000"/>
+                                  <w:szCs w:val="28"/>
+                                  <w:lang w:eastAsia="ru-RU"/>
+                                </w:rPr>
+                                <m:t>Ф</m:t>
+                              </m:r>
+                              <m:r>
+                                <w:rPr>
+                                  <w:rFonts w:ascii="Cambria Math" w:eastAsia="Times New Roman" w:hAnsi="Cambria Math" w:cs="Times New Roman"/>
+                                  <w:color w:val="000000"/>
+                                  <w:szCs w:val="28"/>
+                                  <w:lang w:val="en-US" w:eastAsia="ru-RU"/>
+                                </w:rPr>
+                                <m:t>n</m:t>
+                              </m:r>
+                            </m:sup>
+                          </m:sSup>
+                        </m:e>
+                      </m:d>
+                    </m:e>
+                  </m:nary>
+                  <m:r>
+                    <w:rPr>
+                      <w:rFonts w:ascii="Cambria Math" w:eastAsia="Times New Roman" w:hAnsi="Cambria Math" w:cs="Times New Roman"/>
+                      <w:color w:val="000000"/>
+                      <w:szCs w:val="28"/>
+                      <w:lang w:eastAsia="ru-RU"/>
+                    </w:rPr>
+                    <m:t>,</m:t>
+                  </m:r>
+                  <m:d>
+                    <m:dPr>
+                      <m:begChr m:val="{"/>
+                      <m:endChr m:val="}"/>
+                      <m:ctrlPr>
+                        <w:rPr>
+                          <w:rFonts w:ascii="Cambria Math" w:eastAsia="Times New Roman" w:hAnsi="Cambria Math" w:cs="Times New Roman"/>
+                          <w:i/>
+                          <w:color w:val="000000"/>
+                          <w:szCs w:val="28"/>
+                          <w:lang w:eastAsia="ru-RU"/>
+                        </w:rPr>
+                      </m:ctrlPr>
+                    </m:dPr>
+                    <m:e>
+                      <m:r>
+                        <w:rPr>
+                          <w:rFonts w:ascii="Cambria Math" w:eastAsia="Times New Roman" w:hAnsi="Cambria Math" w:cs="Times New Roman"/>
+                          <w:color w:val="000000"/>
+                          <w:szCs w:val="28"/>
+                          <w:lang w:eastAsia="ru-RU"/>
+                        </w:rPr>
+                        <m:t>A</m:t>
+                      </m:r>
+                    </m:e>
+                    <m:e>
+                      <m:sSub>
+                        <m:sSubPr>
+                          <m:ctrlPr>
+                            <w:rPr>
+                              <w:rFonts w:ascii="Cambria Math" w:eastAsia="Times New Roman" w:hAnsi="Cambria Math" w:cs="Times New Roman"/>
+                              <w:i/>
+                              <w:color w:val="000000"/>
+                              <w:szCs w:val="28"/>
+                              <w:lang w:eastAsia="ru-RU"/>
+                            </w:rPr>
+                          </m:ctrlPr>
+                        </m:sSubPr>
+                        <m:e>
+                          <m:r>
+                            <w:rPr>
+                              <w:rFonts w:ascii="Cambria Math" w:eastAsia="Times New Roman" w:hAnsi="Cambria Math" w:cs="Times New Roman"/>
+                              <w:i/>
+                              <w:color w:val="000000"/>
+                              <w:szCs w:val="28"/>
+                              <w:lang w:eastAsia="ru-RU"/>
+                            </w:rPr>
+                            <w:sym w:font="Symbol" w:char="F06D"/>
+                          </m:r>
+                        </m:e>
+                        <m:sub>
+                          <m:r>
+                            <w:rPr>
+                              <w:rFonts w:ascii="Cambria Math" w:eastAsia="Times New Roman" w:hAnsi="Cambria Math" w:cs="Times New Roman"/>
+                              <w:color w:val="000000"/>
+                              <w:szCs w:val="28"/>
+                              <w:lang w:eastAsia="ru-RU"/>
+                            </w:rPr>
+                            <m:t>i</m:t>
+                          </m:r>
+                        </m:sub>
+                      </m:sSub>
+                      <m:r>
+                        <w:rPr>
+                          <w:rFonts w:ascii="Cambria Math" w:eastAsia="Times New Roman" w:hAnsi="Cambria Math" w:cs="Times New Roman"/>
+                          <w:color w:val="000000"/>
+                          <w:szCs w:val="28"/>
+                          <w:lang w:eastAsia="ru-RU"/>
+                        </w:rPr>
+                        <m:t>≤</m:t>
+                      </m:r>
+                      <m:sSup>
+                        <m:sSupPr>
+                          <m:ctrlPr>
+                            <w:rPr>
+                              <w:rFonts w:ascii="Cambria Math" w:eastAsia="Times New Roman" w:hAnsi="Cambria Math" w:cs="Times New Roman"/>
+                              <w:i/>
+                              <w:color w:val="000000"/>
+                              <w:szCs w:val="28"/>
+                              <w:lang w:eastAsia="ru-RU"/>
+                            </w:rPr>
+                          </m:ctrlPr>
+                        </m:sSupPr>
+                        <m:e>
+                          <m:r>
+                            <w:rPr>
+                              <w:rFonts w:ascii="Cambria Math" w:eastAsia="Times New Roman" w:hAnsi="Cambria Math" w:cs="Times New Roman"/>
+                              <w:i/>
+                              <w:color w:val="000000"/>
+                              <w:szCs w:val="28"/>
+                              <w:lang w:eastAsia="ru-RU"/>
+                            </w:rPr>
+                            <w:sym w:font="Symbol" w:char="F06D"/>
+                          </m:r>
+                        </m:e>
+                        <m:sup>
+                          <m:sSub>
+                            <m:sSubPr>
+                              <m:ctrlPr>
+                                <w:rPr>
+                                  <w:rFonts w:ascii="Cambria Math" w:eastAsia="Times New Roman" w:hAnsi="Cambria Math" w:cs="Times New Roman"/>
+                                  <w:i/>
+                                  <w:color w:val="000000"/>
+                                  <w:szCs w:val="28"/>
+                                  <w:lang w:eastAsia="ru-RU"/>
+                                </w:rPr>
+                              </m:ctrlPr>
+                            </m:sSubPr>
+                            <m:e>
+                              <m:r>
+                                <w:rPr>
+                                  <w:rFonts w:ascii="Cambria Math" w:eastAsia="Times New Roman" w:hAnsi="Cambria Math" w:cs="Times New Roman"/>
+                                  <w:color w:val="000000"/>
+                                  <w:szCs w:val="28"/>
+                                  <w:lang w:eastAsia="ru-RU"/>
+                                </w:rPr>
+                                <m:t>X</m:t>
+                              </m:r>
+                            </m:e>
+                            <m:sub>
+                              <m:r>
+                                <w:rPr>
+                                  <w:rFonts w:ascii="Cambria Math" w:eastAsia="Times New Roman" w:hAnsi="Cambria Math" w:cs="Times New Roman"/>
+                                  <w:color w:val="000000"/>
+                                  <w:szCs w:val="28"/>
+                                  <w:lang w:eastAsia="ru-RU"/>
+                                </w:rPr>
+                                <m:t>i</m:t>
+                              </m:r>
+                            </m:sub>
+                          </m:sSub>
+                        </m:sup>
+                      </m:sSup>
+                    </m:e>
+                  </m:d>
+                  <m:r>
+                    <w:rPr>
+                      <w:rFonts w:ascii="Cambria Math" w:eastAsia="Times New Roman" w:hAnsi="Cambria Math" w:cs="Times New Roman"/>
+                      <w:color w:val="000000"/>
+                      <w:szCs w:val="28"/>
+                      <w:lang w:eastAsia="ru-RU"/>
+                    </w:rPr>
+                    <m:t xml:space="preserve"> </m:t>
+                  </m:r>
+                </m:e>
+              </m:nary>
+            </m:e>
+          </m:d>
+        </m:oMath>
+      </m:oMathPara>
+    </w:p>
+    <w:p>
+      <w:pPr>
+        <w:spacing w:after="0" w:line="240" w:lineRule="auto"/>
+        <w:rPr>
+          <w:rFonts w:eastAsia="Times New Roman" w:cs="Times New Roman"/>
+          <w:i/>
+          <w:color w:val="000000"/>
+          <w:szCs w:val="28"/>
+          <w:lang w:eastAsia="ru-RU"/>
+        </w:rPr>
+      </w:pPr>
+    </w:p>
+    <w:p>
+      <w:pPr>
+        <w:tabs>
+          <w:tab w:val="left" w:pos="567"/>
+        </w:tabs>
+        <w:spacing w:after="0" w:line="240" w:lineRule="auto"/>
+        <w:rPr>
+          <w:rFonts w:eastAsia="Times New Roman" w:cs="Times New Roman"/>
+          <w:color w:val="000000"/>
+          <w:szCs w:val="28"/>
+          <w:lang w:eastAsia="ru-RU"/>
+        </w:rPr>
+      </w:pPr>
+      <w:r>
+        <w:rPr>
+          <w:rFonts w:eastAsia="Times New Roman" w:cs="Times New Roman"/>
+          <w:color w:val="000000"/>
+          <w:szCs w:val="28"/>
+          <w:lang w:eastAsia="ru-RU"/>
+        </w:rPr>
+        <w:t xml:space="preserve">где  </w:t>
+      </w:r>
+      <w:r>
+        <w:rPr>
+          <w:rFonts w:eastAsia="Times New Roman" w:cs="Times New Roman"/>
+          <w:color w:val="000000"/>
+          <w:szCs w:val="28"/>
+          <w:lang w:eastAsia="ru-RU"/>
+        </w:rPr>
+        <w:tab/>
+      </w:r>
+      <w:r>
+        <w:rPr>
+          <w:rFonts w:eastAsia="Times New Roman" w:cs="Times New Roman"/>
+          <w:i/>
+          <w:color w:val="000000"/>
+          <w:szCs w:val="28"/>
+          <w:lang w:val="en-US" w:eastAsia="ru-RU"/>
+        </w:rPr>
+        <w:t>X</w:t>
+      </w:r>
+      <w:r>
+        <w:rPr>
+          <w:rFonts w:eastAsia="Times New Roman" w:cs="Times New Roman"/>
+          <w:color w:val="000000"/>
+          <w:szCs w:val="28"/>
+          <w:lang w:eastAsia="ru-RU"/>
+        </w:rPr>
+        <w:t xml:space="preserve"> – текстовые данные банковской тематики;</w:t>
+      </w:r>
+    </w:p>
+    <w:p>
+      <w:pPr>
+        <w:spacing w:after="0" w:line="240" w:lineRule="auto"/>
+        <w:ind w:firstLine="567"/>
+        <w:rPr>
+          <w:rFonts w:eastAsia="Times New Roman" w:cs="Times New Roman"/>
+          <w:color w:val="000000"/>
+          <w:szCs w:val="28"/>
+          <w:lang w:eastAsia="ru-RU"/>
+        </w:rPr>
+      </w:pPr>
+      <w:r>
+        <w:rPr>
+          <w:rFonts w:eastAsia="Times New Roman" w:cs="Times New Roman"/>
+          <w:i/>
+          <w:color w:val="000000"/>
+          <w:szCs w:val="28"/>
+          <w:lang w:eastAsia="ru-RU"/>
+        </w:rPr>
+        <w:sym w:font="Symbol" w:char="F071"/>
+      </w:r>
+      <w:proofErr w:type="spellStart"/>
+      <w:proofErr w:type="gramStart"/>
+      <w:r>
+        <w:rPr>
+          <w:rFonts w:eastAsia="Times New Roman" w:cs="Times New Roman"/>
+          <w:i/>
+          <w:color w:val="000000"/>
+          <w:szCs w:val="28"/>
+          <w:vertAlign w:val="subscript"/>
+          <w:lang w:val="en-US" w:eastAsia="ru-RU"/>
+        </w:rPr>
+        <w:t>i</w:t>
+      </w:r>
+      <w:proofErr w:type="spellEnd"/>
+      <w:r>
+        <w:rPr>
+          <w:rFonts w:eastAsia="Times New Roman" w:cs="Times New Roman"/>
+          <w:i/>
+          <w:color w:val="000000"/>
+          <w:szCs w:val="28"/>
+          <w:vertAlign w:val="subscript"/>
+          <w:lang w:eastAsia="ru-RU"/>
+        </w:rPr>
+        <w:t xml:space="preserve"> </w:t>
+      </w:r>
+      <w:r>
+        <w:rPr>
+          <w:rFonts w:eastAsia="Times New Roman" w:cs="Times New Roman"/>
+          <w:i/>
+          <w:color w:val="000000"/>
+          <w:szCs w:val="28"/>
+          <w:lang w:eastAsia="ru-RU"/>
+        </w:rPr>
+        <w:t xml:space="preserve"> </w:t>
+      </w:r>
+      <w:r>
+        <w:rPr>
+          <w:rFonts w:eastAsia="Times New Roman" w:cs="Times New Roman"/>
+          <w:color w:val="000000"/>
+          <w:szCs w:val="28"/>
+          <w:lang w:eastAsia="ru-RU"/>
+        </w:rPr>
+        <w:t>–</w:t>
+      </w:r>
+      <w:proofErr w:type="gramEnd"/>
+      <w:r>
+        <w:rPr>
+          <w:rFonts w:eastAsia="Times New Roman" w:cs="Times New Roman"/>
+          <w:color w:val="000000"/>
+          <w:szCs w:val="28"/>
+          <w:lang w:eastAsia="ru-RU"/>
+        </w:rPr>
+        <w:t xml:space="preserve"> </w:t>
+      </w:r>
+      <w:r>
+        <w:rPr>
+          <w:rFonts w:eastAsia="Times New Roman" w:cs="Times New Roman"/>
+          <w:color w:val="000000"/>
+          <w:szCs w:val="28"/>
+          <w:lang w:eastAsia="ru-RU"/>
+        </w:rPr>
+        <w:t>требуемый текст для сжатия;</w:t>
+      </w:r>
+    </w:p>
+    <w:p>
+      <w:pPr>
+        <w:spacing w:after="0" w:line="240" w:lineRule="auto"/>
+        <w:ind w:firstLine="567"/>
+        <w:rPr>
+          <w:rFonts w:eastAsia="Times New Roman" w:cs="Times New Roman"/>
+          <w:color w:val="000000"/>
+          <w:szCs w:val="28"/>
+          <w:lang w:eastAsia="ru-RU"/>
+        </w:rPr>
+      </w:pPr>
+      <w:r>
+        <w:rPr>
+          <w:rFonts w:eastAsia="Times New Roman" w:cs="Times New Roman"/>
+          <w:i/>
+          <w:color w:val="000000"/>
+          <w:szCs w:val="28"/>
+          <w:lang w:eastAsia="ru-RU"/>
+        </w:rPr>
+        <w:sym w:font="Symbol" w:char="F071"/>
+      </w:r>
+      <w:r>
+        <w:rPr>
+          <w:rFonts w:eastAsia="Times New Roman" w:cs="Times New Roman"/>
+          <w:i/>
+          <w:color w:val="000000"/>
+          <w:szCs w:val="28"/>
+          <w:vertAlign w:val="superscript"/>
+          <w:lang w:val="en-US" w:eastAsia="ru-RU"/>
+        </w:rPr>
+        <w:t>Xi</w:t>
+      </w:r>
+      <w:r>
+        <w:rPr>
+          <w:rFonts w:eastAsia="Times New Roman" w:cs="Times New Roman"/>
+          <w:i/>
+          <w:color w:val="000000"/>
+          <w:szCs w:val="28"/>
+          <w:lang w:eastAsia="ru-RU"/>
+        </w:rPr>
+        <w:t xml:space="preserve"> – </w:t>
+      </w:r>
+      <w:r>
+        <w:rPr>
+          <w:rFonts w:eastAsia="Times New Roman" w:cs="Times New Roman"/>
+          <w:color w:val="000000"/>
+          <w:szCs w:val="28"/>
+          <w:lang w:eastAsia="ru-RU"/>
+        </w:rPr>
+        <w:t>д</w:t>
+      </w:r>
+      <w:r>
+        <w:rPr>
+          <w:rFonts w:eastAsia="Times New Roman" w:cs="Times New Roman"/>
+          <w:color w:val="000000"/>
+          <w:szCs w:val="28"/>
+          <w:lang w:eastAsia="ru-RU"/>
+        </w:rPr>
+        <w:t>опустимый текст для сжатия в разрабатываемой системе (требования к тексту описаны в требованиях к системе)</w:t>
+      </w:r>
+      <w:r>
+        <w:rPr>
+          <w:rFonts w:eastAsia="Times New Roman" w:cs="Times New Roman"/>
+          <w:color w:val="000000"/>
+          <w:szCs w:val="28"/>
+          <w:lang w:eastAsia="ru-RU"/>
+        </w:rPr>
+        <w:t>;</w:t>
+      </w:r>
+    </w:p>
+    <w:p>
+      <w:pPr>
+        <w:spacing w:after="0" w:line="240" w:lineRule="auto"/>
+        <w:ind w:firstLine="567"/>
+        <w:rPr>
+          <w:rFonts w:eastAsia="Times New Roman" w:cs="Times New Roman"/>
+          <w:color w:val="000000"/>
+          <w:szCs w:val="28"/>
+          <w:lang w:eastAsia="ru-RU"/>
+        </w:rPr>
+      </w:pPr>
+      <w:r>
+        <w:rPr>
+          <w:rFonts w:eastAsia="Times New Roman" w:cs="Times New Roman"/>
+          <w:i/>
+          <w:color w:val="000000"/>
+          <w:szCs w:val="28"/>
+          <w:lang w:val="en-US" w:eastAsia="ru-RU"/>
+        </w:rPr>
+        <w:t>Y</w:t>
+      </w:r>
+      <w:r>
+        <w:rPr>
+          <w:rFonts w:eastAsia="Times New Roman" w:cs="Times New Roman"/>
+          <w:color w:val="000000"/>
+          <w:szCs w:val="28"/>
+          <w:lang w:eastAsia="ru-RU"/>
+        </w:rPr>
+        <w:t xml:space="preserve"> – </w:t>
+      </w:r>
+      <w:proofErr w:type="gramStart"/>
+      <w:r>
+        <w:rPr>
+          <w:szCs w:val="28"/>
+        </w:rPr>
+        <w:t>модифицированные</w:t>
+      </w:r>
+      <w:proofErr w:type="gramEnd"/>
+      <w:r>
+        <w:rPr>
+          <w:szCs w:val="28"/>
+        </w:rPr>
+        <w:t xml:space="preserve"> данные, полученные в результате сжатия;</w:t>
+      </w:r>
+    </w:p>
+    <w:p>
+      <w:pPr>
+        <w:spacing w:after="0" w:line="240" w:lineRule="auto"/>
+        <w:ind w:firstLine="567"/>
+        <w:rPr>
+          <w:rFonts w:eastAsia="Times New Roman" w:cs="Times New Roman"/>
+          <w:color w:val="000000"/>
+          <w:szCs w:val="28"/>
+          <w:lang w:eastAsia="ru-RU"/>
+        </w:rPr>
+      </w:pPr>
+      <w:r>
+        <w:rPr>
+          <w:rFonts w:eastAsia="Times New Roman" w:cs="Times New Roman"/>
+          <w:i/>
+          <w:color w:val="000000"/>
+          <w:szCs w:val="28"/>
+          <w:lang w:eastAsia="ru-RU"/>
+        </w:rPr>
+        <w:sym w:font="Symbol" w:char="F078"/>
+      </w:r>
+      <w:proofErr w:type="spellStart"/>
+      <w:r>
+        <w:rPr>
+          <w:rFonts w:eastAsia="Times New Roman" w:cs="Times New Roman"/>
+          <w:i/>
+          <w:color w:val="000000"/>
+          <w:szCs w:val="28"/>
+          <w:vertAlign w:val="subscript"/>
+          <w:lang w:val="en-US" w:eastAsia="ru-RU"/>
+        </w:rPr>
+        <w:t>i</w:t>
+      </w:r>
+      <w:proofErr w:type="spellEnd"/>
+      <w:r>
+        <w:rPr>
+          <w:rFonts w:eastAsia="Times New Roman" w:cs="Times New Roman"/>
+          <w:i/>
+          <w:color w:val="000000"/>
+          <w:szCs w:val="28"/>
+          <w:lang w:eastAsia="ru-RU"/>
+        </w:rPr>
+        <w:t xml:space="preserve"> – </w:t>
+      </w:r>
+      <w:proofErr w:type="gramStart"/>
+      <w:r>
+        <w:rPr>
+          <w:rFonts w:eastAsia="Times New Roman" w:cs="Times New Roman"/>
+          <w:color w:val="000000"/>
+          <w:szCs w:val="28"/>
+          <w:lang w:eastAsia="ru-RU"/>
+        </w:rPr>
+        <w:t>требуемая</w:t>
+      </w:r>
+      <w:proofErr w:type="gramEnd"/>
+      <w:r>
+        <w:rPr>
+          <w:rFonts w:eastAsia="Times New Roman" w:cs="Times New Roman"/>
+          <w:color w:val="000000"/>
+          <w:szCs w:val="28"/>
+          <w:lang w:eastAsia="ru-RU"/>
+        </w:rPr>
+        <w:t xml:space="preserve"> степень сжатия текста банковской тематики;</w:t>
+      </w:r>
+    </w:p>
+    <w:p>
+      <w:pPr>
+        <w:spacing w:after="0" w:line="240" w:lineRule="auto"/>
+        <w:ind w:firstLine="567"/>
+        <w:rPr>
+          <w:rFonts w:eastAsia="Times New Roman" w:cs="Times New Roman"/>
+          <w:color w:val="000000"/>
+          <w:szCs w:val="28"/>
+          <w:lang w:eastAsia="ru-RU"/>
+        </w:rPr>
+      </w:pPr>
+      <w:r>
+        <w:rPr>
+          <w:rFonts w:eastAsia="Times New Roman" w:cs="Times New Roman"/>
+          <w:i/>
+          <w:color w:val="000000"/>
+          <w:szCs w:val="28"/>
+          <w:lang w:eastAsia="ru-RU"/>
+        </w:rPr>
+        <w:sym w:font="Symbol" w:char="F078"/>
+      </w:r>
+      <w:r>
+        <w:rPr>
+          <w:rFonts w:eastAsia="Times New Roman" w:cs="Times New Roman"/>
+          <w:i/>
+          <w:color w:val="000000"/>
+          <w:szCs w:val="28"/>
+          <w:vertAlign w:val="superscript"/>
+          <w:lang w:val="en-US" w:eastAsia="ru-RU"/>
+        </w:rPr>
+        <w:t>Xi</w:t>
+      </w:r>
+      <w:r>
+        <w:rPr>
+          <w:rFonts w:eastAsia="Times New Roman" w:cs="Times New Roman"/>
+          <w:i/>
+          <w:color w:val="000000"/>
+          <w:szCs w:val="28"/>
+          <w:lang w:eastAsia="ru-RU"/>
+        </w:rPr>
+        <w:t xml:space="preserve"> – </w:t>
+      </w:r>
+      <w:r>
+        <w:rPr>
+          <w:rFonts w:eastAsia="Times New Roman" w:cs="Times New Roman"/>
+          <w:color w:val="000000"/>
+          <w:szCs w:val="28"/>
+          <w:lang w:eastAsia="ru-RU"/>
+        </w:rPr>
+        <w:t>допустимая степени сжатия текста банковской тематики;</w:t>
+      </w:r>
+    </w:p>
+    <w:p>
+      <w:pPr>
+        <w:spacing w:after="0" w:line="240" w:lineRule="auto"/>
+        <w:ind w:firstLine="567"/>
+        <w:rPr>
+          <w:rFonts w:eastAsia="Times New Roman" w:cs="Times New Roman"/>
+          <w:sz w:val="24"/>
+          <w:lang w:eastAsia="ru-RU"/>
+        </w:rPr>
+      </w:pPr>
+      <m:oMath>
+        <m:nary>
+          <m:naryPr>
+            <m:chr m:val="⋃"/>
+            <m:limLoc m:val="undOvr"/>
+            <m:ctrlPr>
+              <w:rPr>
+                <w:rFonts w:ascii="Cambria Math" w:eastAsia="Times New Roman" w:hAnsi="Cambria Math" w:cs="Times New Roman"/>
+                <w:color w:val="000000"/>
+                <w:szCs w:val="28"/>
+                <w:lang w:eastAsia="ru-RU"/>
+              </w:rPr>
+            </m:ctrlPr>
+          </m:naryPr>
+          <m:sub>
+            <m:r>
+              <w:rPr>
+                <w:rFonts w:ascii="Cambria Math" w:eastAsia="Times New Roman" w:hAnsi="Cambria Math" w:cs="Times New Roman"/>
+                <w:color w:val="000000"/>
+                <w:szCs w:val="28"/>
+                <w:lang w:eastAsia="ru-RU"/>
+              </w:rPr>
+              <m:t>n</m:t>
+            </m:r>
+            <m:r>
+              <m:rPr>
+                <m:sty m:val="p"/>
+              </m:rPr>
+              <w:rPr>
+                <w:rFonts w:ascii="Cambria Math" w:eastAsia="Times New Roman" w:hAnsi="Cambria Math" w:cs="Times New Roman"/>
+                <w:color w:val="000000"/>
+                <w:szCs w:val="28"/>
+                <w:lang w:eastAsia="ru-RU"/>
+              </w:rPr>
+              <m:t>=1</m:t>
+            </m:r>
+          </m:sub>
+          <m:sup>
+            <m:r>
+              <w:rPr>
+                <w:rFonts w:ascii="Cambria Math" w:eastAsia="Times New Roman" w:hAnsi="Cambria Math" w:cs="Times New Roman"/>
+                <w:color w:val="000000"/>
+                <w:szCs w:val="28"/>
+                <w:lang w:eastAsia="ru-RU"/>
+              </w:rPr>
+              <m:t>N</m:t>
+            </m:r>
+          </m:sup>
+          <m:e>
+            <m:sSubSup>
+              <m:sSubSupPr>
+                <m:ctrlPr>
+                  <w:rPr>
+                    <w:rFonts w:ascii="Cambria Math" w:eastAsia="Times New Roman" w:hAnsi="Cambria Math" w:cs="Times New Roman"/>
+                    <w:color w:val="000000"/>
+                    <w:szCs w:val="28"/>
+                    <w:lang w:eastAsia="ru-RU"/>
+                  </w:rPr>
+                </m:ctrlPr>
+              </m:sSubSupPr>
+              <m:e>
+                <m:r>
+                  <m:rPr>
+                    <m:sty m:val="p"/>
+                  </m:rPr>
+                  <w:rPr>
+                    <w:rFonts w:ascii="Cambria Math" w:eastAsia="Times New Roman" w:hAnsi="Cambria Math" w:cs="Times New Roman"/>
+                    <w:color w:val="000000"/>
+                    <w:szCs w:val="28"/>
+                    <w:lang w:eastAsia="ru-RU"/>
+                  </w:rPr>
+                  <m:t>{</m:t>
+                </m:r>
+                <m:r>
+                  <w:rPr>
+                    <w:rFonts w:ascii="Cambria Math" w:eastAsia="Times New Roman" w:hAnsi="Cambria Math" w:cs="Times New Roman"/>
+                    <w:color w:val="000000"/>
+                    <w:szCs w:val="28"/>
+                    <w:lang w:eastAsia="ru-RU"/>
+                  </w:rPr>
+                  <m:t>Z</m:t>
+                </m:r>
+              </m:e>
+              <m:sub>
+                <m:r>
+                  <w:rPr>
+                    <w:rFonts w:ascii="Cambria Math" w:eastAsia="Times New Roman" w:hAnsi="Cambria Math" w:cs="Times New Roman"/>
+                    <w:color w:val="000000"/>
+                    <w:szCs w:val="28"/>
+                    <w:lang w:eastAsia="ru-RU"/>
+                  </w:rPr>
+                  <m:t>i</m:t>
+                </m:r>
+              </m:sub>
+              <m:sup>
+                <m:d>
+                  <m:dPr>
+                    <m:ctrlPr>
+                      <w:rPr>
+                        <w:rFonts w:ascii="Cambria Math" w:eastAsia="Times New Roman" w:hAnsi="Cambria Math" w:cs="Times New Roman"/>
+                        <w:color w:val="000000"/>
+                        <w:szCs w:val="28"/>
+                        <w:lang w:eastAsia="ru-RU"/>
+                      </w:rPr>
+                    </m:ctrlPr>
+                  </m:dPr>
+                  <m:e>
+                    <m:r>
+                      <w:rPr>
+                        <w:rFonts w:ascii="Cambria Math" w:eastAsia="Times New Roman" w:hAnsi="Cambria Math" w:cs="Times New Roman"/>
+                        <w:color w:val="000000"/>
+                        <w:szCs w:val="28"/>
+                        <w:lang w:eastAsia="ru-RU"/>
+                      </w:rPr>
+                      <m:t>n</m:t>
+                    </m:r>
+                  </m:e>
+                </m:d>
+              </m:sup>
+            </m:sSubSup>
+            <m:r>
+              <m:rPr>
+                <m:sty m:val="p"/>
+              </m:rPr>
+              <w:rPr>
+                <w:rFonts w:ascii="Cambria Math" w:eastAsia="Times New Roman" w:hAnsi="Cambria Math" w:cs="Times New Roman"/>
+                <w:color w:val="000000"/>
+                <w:szCs w:val="28"/>
+                <w:lang w:eastAsia="ru-RU"/>
+              </w:rPr>
+              <m:t>}</m:t>
+            </m:r>
+          </m:e>
+        </m:nary>
+      </m:oMath>
+      <w:r>
+        <w:rPr>
+          <w:rFonts w:eastAsia="Times New Roman" w:cs="Times New Roman"/>
+          <w:color w:val="000000"/>
+          <w:szCs w:val="28"/>
+          <w:lang w:eastAsia="ru-RU"/>
+        </w:rPr>
+        <w:t xml:space="preserve"> </w:t>
+      </w:r>
+      <w:r>
+        <w:rPr>
+          <w:rFonts w:eastAsia="Times New Roman" w:cs="Times New Roman"/>
+          <w:color w:val="000000"/>
+          <w:szCs w:val="28"/>
+          <w:lang w:eastAsia="ru-RU"/>
+        </w:rPr>
+        <w:t xml:space="preserve">– </w:t>
+      </w:r>
+      <w:r>
+        <w:rPr>
+          <w:rFonts w:eastAsia="Times New Roman" w:cs="Times New Roman"/>
+          <w:color w:val="000000"/>
+          <w:szCs w:val="28"/>
+          <w:lang w:eastAsia="ru-RU"/>
+        </w:rPr>
+        <w:t xml:space="preserve">множество требований к системе сжатия банковских данных. </w:t>
+      </w:r>
+      <w:proofErr w:type="gramStart"/>
+      <w:r>
+        <w:rPr>
+          <w:rFonts w:eastAsia="Times New Roman" w:cs="Times New Roman"/>
+          <w:i/>
+          <w:color w:val="000000"/>
+          <w:szCs w:val="28"/>
+          <w:lang w:eastAsia="ru-RU"/>
+        </w:rPr>
+        <w:t>Z</w:t>
+      </w:r>
+      <w:r>
+        <w:rPr>
+          <w:rFonts w:eastAsia="Times New Roman" w:cs="Times New Roman"/>
+          <w:i/>
+          <w:color w:val="000000"/>
+          <w:szCs w:val="28"/>
+          <w:vertAlign w:val="subscript"/>
+          <w:lang w:eastAsia="ru-RU"/>
+        </w:rPr>
+        <w:t>1</w:t>
+      </w:r>
+      <w:r>
+        <w:rPr>
+          <w:rFonts w:eastAsia="Times New Roman" w:cs="Times New Roman"/>
+          <w:color w:val="000000"/>
+          <w:szCs w:val="28"/>
+          <w:lang w:eastAsia="ru-RU"/>
+        </w:rPr>
+        <w:t xml:space="preserve"> </w:t>
+      </w:r>
+      <w:r>
+        <w:rPr>
+          <w:rFonts w:eastAsia="Times New Roman" w:cs="Times New Roman"/>
+          <w:color w:val="000000"/>
+          <w:szCs w:val="28"/>
+          <w:lang w:eastAsia="ru-RU"/>
+        </w:rPr>
+        <w:softHyphen/>
+        <w:t xml:space="preserve">– </w:t>
+      </w:r>
+      <w:r>
+        <w:rPr>
+          <w:rFonts w:eastAsia="Times New Roman" w:cs="Times New Roman"/>
+          <w:color w:val="000000"/>
+          <w:szCs w:val="28"/>
+          <w:lang w:eastAsia="ru-RU"/>
+        </w:rPr>
+        <w:t>сжатие данных выполняется посредством модифицированного алгоритма LZW;</w:t>
+      </w:r>
+      <w:r>
+        <w:rPr>
+          <w:rFonts w:eastAsia="Times New Roman" w:cs="Times New Roman"/>
+          <w:color w:val="000000"/>
+          <w:szCs w:val="28"/>
+          <w:lang w:eastAsia="ru-RU"/>
+        </w:rPr>
+        <w:t xml:space="preserve"> </w:t>
+      </w:r>
+      <w:r>
+        <w:rPr>
+          <w:rFonts w:eastAsia="Times New Roman" w:cs="Times New Roman"/>
+          <w:i/>
+          <w:color w:val="000000"/>
+          <w:szCs w:val="28"/>
+          <w:lang w:eastAsia="ru-RU"/>
+        </w:rPr>
+        <w:t>Z</w:t>
+      </w:r>
+      <w:r>
+        <w:rPr>
+          <w:rFonts w:eastAsia="Times New Roman" w:cs="Times New Roman"/>
+          <w:i/>
+          <w:color w:val="000000"/>
+          <w:szCs w:val="28"/>
+          <w:vertAlign w:val="subscript"/>
+          <w:lang w:eastAsia="ru-RU"/>
+        </w:rPr>
+        <w:t xml:space="preserve">2 </w:t>
+      </w:r>
+      <w:r>
+        <w:rPr>
+          <w:rFonts w:eastAsia="Times New Roman" w:cs="Times New Roman"/>
+          <w:i/>
+          <w:color w:val="000000"/>
+          <w:szCs w:val="28"/>
+          <w:lang w:eastAsia="ru-RU"/>
+        </w:rPr>
+        <w:t xml:space="preserve">– </w:t>
+      </w:r>
+      <w:r>
+        <w:rPr>
+          <w:rFonts w:eastAsia="Times New Roman" w:cs="Times New Roman"/>
+          <w:color w:val="000000"/>
+          <w:szCs w:val="28"/>
+          <w:lang w:eastAsia="ru-RU"/>
+        </w:rPr>
+        <w:t>таблица с дополнительной информации не может превышать 4096 строк;</w:t>
+      </w:r>
+      <w:r>
+        <w:rPr>
+          <w:rFonts w:eastAsia="Times New Roman" w:cs="Times New Roman"/>
+          <w:color w:val="000000"/>
+          <w:szCs w:val="28"/>
+          <w:lang w:eastAsia="ru-RU"/>
+        </w:rPr>
+        <w:t xml:space="preserve"> </w:t>
+      </w:r>
+      <w:r>
+        <w:rPr>
+          <w:rFonts w:eastAsia="Times New Roman" w:cs="Times New Roman"/>
+          <w:i/>
+          <w:color w:val="000000"/>
+          <w:szCs w:val="28"/>
+          <w:lang w:eastAsia="ru-RU"/>
+        </w:rPr>
+        <w:t>Z</w:t>
+      </w:r>
+      <w:r>
+        <w:rPr>
+          <w:rFonts w:eastAsia="Times New Roman" w:cs="Times New Roman"/>
+          <w:i/>
+          <w:color w:val="000000"/>
+          <w:szCs w:val="28"/>
+          <w:vertAlign w:val="subscript"/>
+          <w:lang w:eastAsia="ru-RU"/>
+        </w:rPr>
+        <w:t xml:space="preserve">3 </w:t>
+      </w:r>
+      <w:r>
+        <w:rPr>
+          <w:rFonts w:eastAsia="Times New Roman" w:cs="Times New Roman"/>
+          <w:color w:val="000000"/>
+          <w:szCs w:val="28"/>
+          <w:lang w:eastAsia="ru-RU"/>
+        </w:rPr>
+        <w:t>–</w:t>
+      </w:r>
+      <w:r>
+        <w:rPr>
+          <w:rFonts w:eastAsia="Times New Roman" w:cs="Times New Roman"/>
+          <w:color w:val="000000"/>
+          <w:szCs w:val="28"/>
+          <w:lang w:eastAsia="ru-RU"/>
+        </w:rPr>
+        <w:t xml:space="preserve"> текст для сжатия должен содержать только символы русского и английского языков, также допускаются специальные символы; </w:t>
+      </w:r>
+      <w:r>
+        <w:rPr>
+          <w:rFonts w:eastAsia="Times New Roman" w:cs="Times New Roman"/>
+          <w:i/>
+          <w:color w:val="000000"/>
+          <w:szCs w:val="28"/>
+          <w:lang w:eastAsia="ru-RU"/>
+        </w:rPr>
+        <w:t>Z</w:t>
+      </w:r>
+      <w:r>
+        <w:rPr>
+          <w:rFonts w:eastAsia="Times New Roman" w:cs="Times New Roman"/>
+          <w:i/>
+          <w:color w:val="000000"/>
+          <w:szCs w:val="28"/>
+          <w:vertAlign w:val="subscript"/>
+          <w:lang w:eastAsia="ru-RU"/>
+        </w:rPr>
+        <w:t xml:space="preserve">4 </w:t>
+      </w:r>
+      <w:r>
+        <w:rPr>
+          <w:rFonts w:eastAsia="Times New Roman" w:cs="Times New Roman"/>
+          <w:color w:val="000000"/>
+          <w:szCs w:val="28"/>
+          <w:lang w:eastAsia="ru-RU"/>
+        </w:rPr>
+        <w:t xml:space="preserve">– </w:t>
+      </w:r>
+      <w:r>
+        <w:rPr>
+          <w:rFonts w:eastAsia="Times New Roman" w:cs="Times New Roman"/>
+          <w:color w:val="000000"/>
+          <w:szCs w:val="28"/>
+          <w:lang w:eastAsia="ru-RU"/>
+        </w:rPr>
+        <w:t xml:space="preserve">для сжатия используются текстовые файлы с расширением </w:t>
+      </w:r>
+      <w:proofErr w:type="spellStart"/>
+      <w:r>
+        <w:rPr>
+          <w:rFonts w:eastAsia="Times New Roman" w:cs="Times New Roman"/>
+          <w:color w:val="000000"/>
+          <w:szCs w:val="28"/>
+          <w:lang w:eastAsia="ru-RU"/>
+        </w:rPr>
+        <w:t>txt</w:t>
+      </w:r>
+      <w:proofErr w:type="spellEnd"/>
+      <w:r>
+        <w:rPr>
+          <w:rFonts w:eastAsia="Times New Roman" w:cs="Times New Roman"/>
+          <w:color w:val="000000"/>
+          <w:szCs w:val="28"/>
+          <w:lang w:eastAsia="ru-RU"/>
+        </w:rPr>
+        <w:t xml:space="preserve">; у файлов после сжатия расширение </w:t>
+      </w:r>
+      <w:proofErr w:type="spellStart"/>
+      <w:r>
+        <w:rPr>
+          <w:rFonts w:eastAsia="Times New Roman" w:cs="Times New Roman"/>
+          <w:color w:val="000000"/>
+          <w:szCs w:val="28"/>
+          <w:lang w:eastAsia="ru-RU"/>
+        </w:rPr>
+        <w:t>dat</w:t>
+      </w:r>
+      <w:proofErr w:type="spellEnd"/>
+      <w:r>
+        <w:rPr>
+          <w:rFonts w:eastAsia="Times New Roman" w:cs="Times New Roman"/>
+          <w:color w:val="000000"/>
+          <w:szCs w:val="28"/>
+          <w:lang w:eastAsia="ru-RU"/>
+        </w:rPr>
+        <w:t>;</w:t>
+      </w:r>
+      <w:proofErr w:type="gramEnd"/>
+    </w:p>
+    <w:p>
+      <w:pPr>
+        <w:spacing w:after="0" w:line="240" w:lineRule="auto"/>
+        <w:ind w:firstLine="567"/>
+        <w:rPr>
+          <w:rFonts w:eastAsia="Times New Roman" w:cs="Times New Roman"/>
+          <w:color w:val="000000"/>
+          <w:szCs w:val="28"/>
+          <w:lang w:eastAsia="ru-RU"/>
+        </w:rPr>
+      </w:pPr>
+      <w:r>
+        <w:rPr>
+          <w:rFonts w:eastAsia="Times New Roman" w:cs="Times New Roman"/>
+          <w:i/>
+          <w:color w:val="000000"/>
+          <w:szCs w:val="28"/>
+          <w:lang w:eastAsia="ru-RU"/>
+        </w:rPr>
+        <w:sym w:font="Symbol" w:char="F064"/>
+      </w:r>
+      <w:proofErr w:type="spellStart"/>
+      <w:proofErr w:type="gramStart"/>
+      <w:r>
+        <w:rPr>
+          <w:rFonts w:eastAsia="Times New Roman" w:cs="Times New Roman"/>
+          <w:i/>
+          <w:color w:val="000000"/>
+          <w:szCs w:val="28"/>
+          <w:vertAlign w:val="subscript"/>
+          <w:lang w:val="en-US" w:eastAsia="ru-RU"/>
+        </w:rPr>
+        <w:t>i</w:t>
+      </w:r>
+      <w:proofErr w:type="spellEnd"/>
+      <w:r>
+        <w:rPr>
+          <w:rFonts w:eastAsia="Times New Roman" w:cs="Times New Roman"/>
+          <w:i/>
+          <w:color w:val="000000"/>
+          <w:szCs w:val="28"/>
+          <w:vertAlign w:val="subscript"/>
+          <w:lang w:eastAsia="ru-RU"/>
+        </w:rPr>
+        <w:t xml:space="preserve">  </w:t>
+      </w:r>
+      <w:r>
+        <w:rPr>
+          <w:rFonts w:eastAsia="Times New Roman" w:cs="Times New Roman"/>
+          <w:i/>
+          <w:color w:val="000000"/>
+          <w:szCs w:val="28"/>
+          <w:vertAlign w:val="subscript"/>
+          <w:lang w:eastAsia="ru-RU"/>
+        </w:rPr>
+        <w:softHyphen/>
+      </w:r>
+      <w:proofErr w:type="gramEnd"/>
+      <w:r>
+        <w:rPr>
+          <w:rFonts w:eastAsia="Times New Roman" w:cs="Times New Roman"/>
+          <w:i/>
+          <w:color w:val="000000"/>
+          <w:szCs w:val="28"/>
+          <w:lang w:eastAsia="ru-RU"/>
+        </w:rPr>
+        <w:t xml:space="preserve">– </w:t>
+      </w:r>
+      <w:r>
+        <w:rPr>
+          <w:rFonts w:eastAsia="Times New Roman" w:cs="Times New Roman"/>
+          <w:color w:val="000000"/>
+          <w:szCs w:val="28"/>
+          <w:lang w:eastAsia="ru-RU"/>
+        </w:rPr>
+        <w:t>требуемый размер лексем для дерева кодов;</w:t>
+      </w:r>
+    </w:p>
+    <w:p>
+      <w:pPr>
+        <w:tabs>
+          <w:tab w:val="right" w:pos="567"/>
+        </w:tabs>
+        <w:spacing w:after="0" w:line="240" w:lineRule="auto"/>
+        <w:ind w:firstLine="567"/>
+        <w:rPr>
+          <w:rFonts w:eastAsia="Times New Roman" w:cs="Times New Roman"/>
+          <w:i/>
+          <w:color w:val="000000"/>
+          <w:szCs w:val="28"/>
+          <w:lang w:eastAsia="ru-RU"/>
+        </w:rPr>
+      </w:pPr>
+      <w:r>
+        <w:rPr>
+          <w:rFonts w:eastAsia="Times New Roman" w:cs="Times New Roman"/>
+          <w:i/>
+          <w:color w:val="000000"/>
+          <w:szCs w:val="28"/>
+          <w:lang w:eastAsia="ru-RU"/>
+        </w:rPr>
+        <w:sym w:font="Symbol" w:char="F064"/>
+      </w:r>
+      <w:r>
+        <w:rPr>
+          <w:rFonts w:eastAsia="Times New Roman" w:cs="Times New Roman"/>
+          <w:i/>
+          <w:color w:val="000000"/>
+          <w:szCs w:val="28"/>
+          <w:vertAlign w:val="superscript"/>
+          <w:lang w:val="en-US" w:eastAsia="ru-RU"/>
+        </w:rPr>
+        <w:t>Xi</w:t>
+      </w:r>
+      <w:r>
+        <w:rPr>
+          <w:rFonts w:eastAsia="Times New Roman" w:cs="Times New Roman"/>
+          <w:i/>
+          <w:color w:val="000000"/>
+          <w:szCs w:val="28"/>
+          <w:lang w:eastAsia="ru-RU"/>
+        </w:rPr>
+        <w:t xml:space="preserve"> – </w:t>
+      </w:r>
+      <w:r>
+        <w:rPr>
+          <w:rFonts w:eastAsia="Times New Roman" w:cs="Times New Roman"/>
+          <w:color w:val="000000"/>
+          <w:szCs w:val="28"/>
+          <w:lang w:eastAsia="ru-RU"/>
+        </w:rPr>
+        <w:t>допустимый размер лексем для дерева кодов (при анализе текстов банковской тематики определено, что достаточно словосочетаний состоящих из пяти слов);</w:t>
+      </w:r>
+      <w:r>
+        <w:rPr>
+          <w:rFonts w:eastAsia="Times New Roman" w:cs="Times New Roman"/>
+          <w:i/>
+          <w:color w:val="000000"/>
+          <w:szCs w:val="28"/>
+          <w:lang w:eastAsia="ru-RU"/>
+        </w:rPr>
+        <w:t xml:space="preserve"> </w:t>
+      </w:r>
+    </w:p>
+    <w:p>
+      <w:pPr>
+        <w:tabs>
+          <w:tab w:val="right" w:pos="567"/>
+        </w:tabs>
+        <w:spacing w:after="0" w:line="240" w:lineRule="auto"/>
+        <w:ind w:firstLine="567"/>
+        <w:rPr>
+          <w:rFonts w:eastAsia="Times New Roman" w:cs="Times New Roman"/>
+          <w:i/>
+          <w:iCs/>
+          <w:color w:val="000000"/>
+          <w:szCs w:val="28"/>
+          <w:lang w:eastAsia="ru-RU"/>
+        </w:rPr>
+      </w:pPr>
+      <m:oMath>
+        <m:nary>
+          <m:naryPr>
+            <m:chr m:val="⋃"/>
+            <m:limLoc m:val="undOvr"/>
+            <m:ctrlPr>
+              <w:rPr>
+                <w:rFonts w:ascii="Cambria Math" w:eastAsia="Times New Roman" w:hAnsi="Cambria Math" w:cs="Times New Roman"/>
+                <w:color w:val="000000"/>
+                <w:szCs w:val="28"/>
+                <w:lang w:eastAsia="ru-RU"/>
+              </w:rPr>
+            </m:ctrlPr>
+          </m:naryPr>
+          <m:sub>
+            <m:r>
+              <w:rPr>
+                <w:rFonts w:ascii="Cambria Math" w:eastAsia="Times New Roman" w:hAnsi="Cambria Math" w:cs="Times New Roman"/>
+                <w:color w:val="000000"/>
+                <w:szCs w:val="28"/>
+                <w:lang w:eastAsia="ru-RU"/>
+              </w:rPr>
+              <m:t>n</m:t>
+            </m:r>
+            <m:r>
+              <m:rPr>
+                <m:sty m:val="p"/>
+              </m:rPr>
+              <w:rPr>
+                <w:rFonts w:ascii="Cambria Math" w:eastAsia="Times New Roman" w:hAnsi="Cambria Math" w:cs="Times New Roman"/>
+                <w:color w:val="000000"/>
+                <w:szCs w:val="28"/>
+                <w:lang w:eastAsia="ru-RU"/>
+              </w:rPr>
+              <m:t>=1</m:t>
+            </m:r>
+          </m:sub>
+          <m:sup>
+            <m:r>
+              <w:rPr>
+                <w:rFonts w:ascii="Cambria Math" w:eastAsia="Times New Roman" w:hAnsi="Cambria Math" w:cs="Times New Roman"/>
+                <w:color w:val="000000"/>
+                <w:szCs w:val="28"/>
+                <w:lang w:eastAsia="ru-RU"/>
+              </w:rPr>
+              <m:t>N</m:t>
+            </m:r>
+          </m:sup>
+          <m:e>
+            <m:r>
+              <w:rPr>
+                <w:rFonts w:ascii="Cambria Math" w:eastAsia="Times New Roman" w:hAnsi="Cambria Math" w:cs="Times New Roman"/>
+                <w:color w:val="000000"/>
+                <w:szCs w:val="28"/>
+                <w:lang w:eastAsia="ru-RU"/>
+              </w:rPr>
+              <m:t>{</m:t>
+            </m:r>
+            <m:sSub>
+              <m:sSubPr>
+                <m:ctrlPr>
+                  <w:rPr>
+                    <w:rFonts w:ascii="Cambria Math" w:eastAsia="Times New Roman" w:hAnsi="Cambria Math" w:cs="Times New Roman"/>
+                    <w:i/>
+                    <w:color w:val="000000"/>
+                    <w:szCs w:val="28"/>
+                    <w:lang w:val="en-US" w:eastAsia="ru-RU"/>
+                  </w:rPr>
+                </m:ctrlPr>
+              </m:sSubPr>
+              <m:e>
+                <m:r>
+                  <w:rPr>
+                    <w:rFonts w:ascii="Cambria Math" w:eastAsia="Times New Roman" w:hAnsi="Cambria Math" w:cs="Times New Roman"/>
+                    <w:color w:val="000000"/>
+                    <w:szCs w:val="28"/>
+                    <w:lang w:val="en-US" w:eastAsia="ru-RU"/>
+                  </w:rPr>
+                  <m:t>F</m:t>
+                </m:r>
+              </m:e>
+              <m:sub>
+                <m:r>
+                  <w:rPr>
+                    <w:rFonts w:ascii="Cambria Math" w:eastAsia="Times New Roman" w:hAnsi="Cambria Math" w:cs="Times New Roman"/>
+                    <w:color w:val="000000"/>
+                    <w:szCs w:val="28"/>
+                    <w:lang w:val="en-US" w:eastAsia="ru-RU"/>
+                  </w:rPr>
+                  <m:t>n</m:t>
+                </m:r>
+              </m:sub>
+            </m:sSub>
+            <m:r>
+              <m:rPr>
+                <m:sty m:val="p"/>
+              </m:rPr>
+              <w:rPr>
+                <w:rFonts w:ascii="Cambria Math" w:eastAsia="Times New Roman" w:hAnsi="Cambria Math" w:cs="Times New Roman"/>
+                <w:color w:val="000000"/>
+                <w:szCs w:val="28"/>
+                <w:lang w:eastAsia="ru-RU"/>
+              </w:rPr>
+              <m:t>}</m:t>
+            </m:r>
+          </m:e>
+        </m:nary>
+      </m:oMath>
+      <w:r>
+        <w:rPr>
+          <w:rFonts w:eastAsia="Times New Roman" w:cs="Times New Roman"/>
+          <w:i/>
+          <w:color w:val="000000"/>
+          <w:szCs w:val="28"/>
+          <w:vertAlign w:val="subscript"/>
+          <w:lang w:eastAsia="ru-RU"/>
+        </w:rPr>
+        <w:softHyphen/>
+      </w:r>
+      <w:r>
+        <w:rPr>
+          <w:rFonts w:eastAsia="Times New Roman" w:cs="Times New Roman"/>
+          <w:color w:val="000000"/>
+          <w:szCs w:val="28"/>
+          <w:lang w:eastAsia="ru-RU"/>
+        </w:rPr>
+        <w:t xml:space="preserve"> – </w:t>
+      </w:r>
+      <w:r>
+        <w:rPr>
+          <w:rFonts w:eastAsia="Times New Roman" w:cs="Times New Roman"/>
+          <w:color w:val="000000"/>
+          <w:szCs w:val="28"/>
+          <w:lang w:eastAsia="ru-RU"/>
+        </w:rPr>
+        <w:t xml:space="preserve">множество функций системы </w:t>
+      </w:r>
+      <w:r>
+        <w:rPr>
+          <w:rFonts w:eastAsia="Times New Roman" w:cs="Times New Roman"/>
+          <w:i/>
+          <w:iCs/>
+          <w:color w:val="000000"/>
+          <w:szCs w:val="28"/>
+          <w:lang w:eastAsia="ru-RU"/>
+        </w:rPr>
+        <w:t>Ф: Ф</w:t>
+      </w:r>
+      <w:proofErr w:type="gramStart"/>
+      <w:r>
+        <w:rPr>
+          <w:rFonts w:eastAsia="Times New Roman" w:cs="Times New Roman"/>
+          <w:i/>
+          <w:iCs/>
+          <w:color w:val="000000"/>
+          <w:szCs w:val="28"/>
+          <w:lang w:eastAsia="ru-RU"/>
+        </w:rPr>
+        <w:t>1</w:t>
+      </w:r>
+      <w:proofErr w:type="gramEnd"/>
+      <w:r>
+        <w:rPr>
+          <w:rFonts w:eastAsia="Times New Roman" w:cs="Times New Roman"/>
+          <w:i/>
+          <w:iCs/>
+          <w:color w:val="000000"/>
+          <w:szCs w:val="28"/>
+          <w:lang w:eastAsia="ru-RU"/>
+        </w:rPr>
+        <w:t>, Ф2, Ф3</w:t>
+      </w:r>
+      <w:r>
+        <w:rPr>
+          <w:rFonts w:eastAsia="Times New Roman" w:cs="Times New Roman"/>
+          <w:i/>
+          <w:iCs/>
+          <w:color w:val="000000"/>
+          <w:szCs w:val="28"/>
+          <w:lang w:eastAsia="ru-RU"/>
+        </w:rPr>
+        <w:t>;</w:t>
+      </w:r>
+    </w:p>
+    <w:p>
+      <w:pPr>
+        <w:tabs>
+          <w:tab w:val="right" w:pos="567"/>
+        </w:tabs>
+        <w:spacing w:after="0" w:line="240" w:lineRule="auto"/>
+        <w:ind w:firstLine="567"/>
+        <w:rPr>
+          <w:rFonts w:eastAsia="Times New Roman" w:cs="Times New Roman"/>
+          <w:color w:val="000000"/>
+          <w:szCs w:val="28"/>
+          <w:lang w:eastAsia="ru-RU"/>
+        </w:rPr>
+      </w:pPr>
+      <m:oMath>
+        <m:nary>
+          <m:naryPr>
+            <m:chr m:val="⋃"/>
+            <m:limLoc m:val="undOvr"/>
+            <m:ctrlPr>
+              <w:rPr>
+                <w:rFonts w:ascii="Cambria Math" w:eastAsia="Times New Roman" w:hAnsi="Cambria Math" w:cs="Times New Roman"/>
+                <w:color w:val="000000"/>
+                <w:szCs w:val="28"/>
+                <w:lang w:eastAsia="ru-RU"/>
+              </w:rPr>
+            </m:ctrlPr>
+          </m:naryPr>
+          <m:sub>
+            <m:r>
+              <w:rPr>
+                <w:rFonts w:ascii="Cambria Math" w:eastAsia="Times New Roman" w:hAnsi="Cambria Math" w:cs="Times New Roman"/>
+                <w:color w:val="000000"/>
+                <w:szCs w:val="28"/>
+                <w:lang w:eastAsia="ru-RU"/>
+              </w:rPr>
+              <m:t>n</m:t>
+            </m:r>
+            <m:r>
+              <m:rPr>
+                <m:sty m:val="p"/>
+              </m:rPr>
+              <w:rPr>
+                <w:rFonts w:ascii="Cambria Math" w:eastAsia="Times New Roman" w:hAnsi="Cambria Math" w:cs="Times New Roman"/>
+                <w:color w:val="000000"/>
+                <w:szCs w:val="28"/>
+                <w:lang w:eastAsia="ru-RU"/>
+              </w:rPr>
+              <m:t>=1</m:t>
+            </m:r>
+          </m:sub>
+          <m:sup>
+            <m:r>
+              <w:rPr>
+                <w:rFonts w:ascii="Cambria Math" w:eastAsia="Times New Roman" w:hAnsi="Cambria Math" w:cs="Times New Roman"/>
+                <w:color w:val="000000"/>
+                <w:szCs w:val="28"/>
+                <w:lang w:eastAsia="ru-RU"/>
+              </w:rPr>
+              <m:t>N</m:t>
+            </m:r>
+          </m:sup>
+          <m:e>
+            <m:r>
+              <w:rPr>
+                <w:rFonts w:ascii="Cambria Math" w:eastAsia="Times New Roman" w:hAnsi="Cambria Math" w:cs="Times New Roman"/>
+                <w:color w:val="000000"/>
+                <w:szCs w:val="28"/>
+                <w:lang w:eastAsia="ru-RU"/>
+              </w:rPr>
+              <m:t>{</m:t>
+            </m:r>
+            <m:sSup>
+              <m:sSupPr>
+                <m:ctrlPr>
+                  <w:rPr>
+                    <w:rFonts w:ascii="Cambria Math" w:eastAsia="Times New Roman" w:hAnsi="Cambria Math" w:cs="Times New Roman"/>
+                    <w:i/>
+                    <w:color w:val="000000"/>
+                    <w:szCs w:val="28"/>
+                    <w:lang w:eastAsia="ru-RU"/>
+                  </w:rPr>
+                </m:ctrlPr>
+              </m:sSupPr>
+              <m:e>
+                <m:r>
+                  <w:rPr>
+                    <w:rFonts w:ascii="Cambria Math" w:eastAsia="Times New Roman" w:hAnsi="Cambria Math" w:cs="Times New Roman"/>
+                    <w:color w:val="000000"/>
+                    <w:szCs w:val="28"/>
+                    <w:lang w:eastAsia="ru-RU"/>
+                  </w:rPr>
+                  <m:t>T</m:t>
+                </m:r>
+              </m:e>
+              <m:sup>
+                <m:r>
+                  <w:rPr>
+                    <w:rFonts w:ascii="Cambria Math" w:eastAsia="Times New Roman" w:hAnsi="Cambria Math" w:cs="Times New Roman"/>
+                    <w:color w:val="000000"/>
+                    <w:szCs w:val="28"/>
+                    <w:lang w:eastAsia="ru-RU"/>
+                  </w:rPr>
+                  <m:t>Ф</m:t>
+                </m:r>
+                <m:r>
+                  <w:rPr>
+                    <w:rFonts w:ascii="Cambria Math" w:eastAsia="Times New Roman" w:hAnsi="Cambria Math" w:cs="Times New Roman"/>
+                    <w:color w:val="000000"/>
+                    <w:szCs w:val="28"/>
+                    <w:lang w:val="en-US" w:eastAsia="ru-RU"/>
+                  </w:rPr>
+                  <m:t>n</m:t>
+                </m:r>
+              </m:sup>
+            </m:sSup>
+            <m:r>
+              <m:rPr>
+                <m:sty m:val="p"/>
+              </m:rPr>
+              <w:rPr>
+                <w:rFonts w:ascii="Cambria Math" w:eastAsia="Times New Roman" w:hAnsi="Cambria Math" w:cs="Times New Roman"/>
+                <w:color w:val="000000"/>
+                <w:szCs w:val="28"/>
+                <w:lang w:eastAsia="ru-RU"/>
+              </w:rPr>
+              <m:t>}</m:t>
+            </m:r>
+          </m:e>
+        </m:nary>
+      </m:oMath>
+      <w:r>
+        <w:rPr>
+          <w:rFonts w:eastAsia="Times New Roman" w:cs="Times New Roman"/>
+          <w:i/>
+          <w:color w:val="000000"/>
+          <w:szCs w:val="28"/>
+          <w:vertAlign w:val="subscript"/>
+          <w:lang w:eastAsia="ru-RU"/>
+        </w:rPr>
+        <w:softHyphen/>
+      </w:r>
+      <w:r>
+        <w:rPr>
+          <w:rFonts w:eastAsia="Times New Roman" w:cs="Times New Roman"/>
+          <w:color w:val="000000"/>
+          <w:szCs w:val="28"/>
+          <w:lang w:eastAsia="ru-RU"/>
+        </w:rPr>
+        <w:t xml:space="preserve"> – </w:t>
+      </w:r>
+      <w:r>
+        <w:rPr>
+          <w:rFonts w:eastAsia="Times New Roman" w:cs="Times New Roman"/>
+          <w:color w:val="000000"/>
+          <w:szCs w:val="28"/>
+          <w:lang w:eastAsia="ru-RU"/>
+        </w:rPr>
+        <w:t xml:space="preserve">множество требований к системе; </w:t>
+      </w:r>
+      <m:oMath>
+        <m:nary>
+          <m:naryPr>
+            <m:chr m:val="⋃"/>
+            <m:limLoc m:val="undOvr"/>
+            <m:ctrlPr>
+              <w:rPr>
+                <w:rFonts w:ascii="Cambria Math" w:eastAsia="Times New Roman" w:hAnsi="Cambria Math" w:cs="Times New Roman"/>
+                <w:color w:val="000000"/>
+                <w:szCs w:val="28"/>
+                <w:lang w:eastAsia="ru-RU"/>
+              </w:rPr>
+            </m:ctrlPr>
+          </m:naryPr>
+          <m:sub>
+            <m:r>
+              <w:rPr>
+                <w:rFonts w:ascii="Cambria Math" w:eastAsia="Times New Roman" w:hAnsi="Cambria Math" w:cs="Times New Roman"/>
+                <w:color w:val="000000"/>
+                <w:szCs w:val="28"/>
+                <w:lang w:eastAsia="ru-RU"/>
+              </w:rPr>
+              <m:t>n</m:t>
+            </m:r>
+            <m:r>
+              <m:rPr>
+                <m:sty m:val="p"/>
+              </m:rPr>
+              <w:rPr>
+                <w:rFonts w:ascii="Cambria Math" w:eastAsia="Times New Roman" w:hAnsi="Cambria Math" w:cs="Times New Roman"/>
+                <w:color w:val="000000"/>
+                <w:szCs w:val="28"/>
+                <w:lang w:eastAsia="ru-RU"/>
+              </w:rPr>
+              <m:t>=1</m:t>
+            </m:r>
+          </m:sub>
+          <m:sup>
+            <m:r>
+              <w:rPr>
+                <w:rFonts w:ascii="Cambria Math" w:eastAsia="Times New Roman" w:hAnsi="Cambria Math" w:cs="Times New Roman"/>
+                <w:color w:val="000000"/>
+                <w:szCs w:val="28"/>
+                <w:lang w:eastAsia="ru-RU"/>
+              </w:rPr>
+              <m:t>N</m:t>
+            </m:r>
+          </m:sup>
+          <m:e>
+            <m:r>
+              <w:rPr>
+                <w:rFonts w:ascii="Cambria Math" w:eastAsia="Times New Roman" w:hAnsi="Cambria Math" w:cs="Times New Roman"/>
+                <w:color w:val="000000"/>
+                <w:szCs w:val="28"/>
+                <w:lang w:eastAsia="ru-RU"/>
+              </w:rPr>
+              <m:t>{</m:t>
+            </m:r>
+            <m:sSup>
+              <m:sSupPr>
+                <m:ctrlPr>
+                  <w:rPr>
+                    <w:rFonts w:ascii="Cambria Math" w:eastAsia="Times New Roman" w:hAnsi="Cambria Math" w:cs="Times New Roman"/>
+                    <w:i/>
+                    <w:color w:val="000000"/>
+                    <w:szCs w:val="28"/>
+                    <w:lang w:eastAsia="ru-RU"/>
+                  </w:rPr>
+                </m:ctrlPr>
+              </m:sSupPr>
+              <m:e>
+                <m:r>
+                  <w:rPr>
+                    <w:rFonts w:ascii="Cambria Math" w:eastAsia="Times New Roman" w:hAnsi="Cambria Math" w:cs="Times New Roman"/>
+                    <w:color w:val="000000"/>
+                    <w:szCs w:val="28"/>
+                    <w:lang w:eastAsia="ru-RU"/>
+                  </w:rPr>
+                  <m:t>T</m:t>
+                </m:r>
+              </m:e>
+              <m:sup>
+                <m:r>
+                  <w:rPr>
+                    <w:rFonts w:ascii="Cambria Math" w:eastAsia="Times New Roman" w:hAnsi="Cambria Math" w:cs="Times New Roman"/>
+                    <w:color w:val="000000"/>
+                    <w:szCs w:val="28"/>
+                    <w:lang w:eastAsia="ru-RU"/>
+                  </w:rPr>
+                  <m:t>Ф</m:t>
+                </m:r>
+                <m:r>
+                  <w:rPr>
+                    <w:rFonts w:ascii="Cambria Math" w:eastAsia="Times New Roman" w:hAnsi="Cambria Math" w:cs="Times New Roman"/>
+                    <w:color w:val="000000"/>
+                    <w:szCs w:val="28"/>
+                    <w:lang w:val="en-US" w:eastAsia="ru-RU"/>
+                  </w:rPr>
+                  <m:t>n</m:t>
+                </m:r>
+              </m:sup>
+            </m:sSup>
+            <m:r>
+              <m:rPr>
+                <m:sty m:val="p"/>
+              </m:rPr>
+              <w:rPr>
+                <w:rFonts w:ascii="Cambria Math" w:eastAsia="Times New Roman" w:hAnsi="Cambria Math" w:cs="Times New Roman"/>
+                <w:color w:val="000000"/>
+                <w:szCs w:val="28"/>
+                <w:lang w:eastAsia="ru-RU"/>
+              </w:rPr>
+              <m:t>}</m:t>
+            </m:r>
+          </m:e>
+        </m:nary>
+        <m:r>
+          <w:rPr>
+            <w:rFonts w:ascii="Cambria Math" w:eastAsia="Times New Roman" w:hAnsi="Cambria Math" w:cs="Times New Roman"/>
+            <w:color w:val="000000"/>
+            <w:szCs w:val="28"/>
+            <w:lang w:eastAsia="ru-RU"/>
+          </w:rPr>
+          <m:t>=[</m:t>
+        </m:r>
+        <m:sSubSup>
+          <m:sSubSupPr>
+            <m:ctrlPr>
+              <w:rPr>
+                <w:rFonts w:ascii="Cambria Math" w:eastAsia="Times New Roman" w:hAnsi="Cambria Math" w:cs="Times New Roman"/>
+                <w:i/>
+                <w:iCs/>
+                <w:color w:val="000000"/>
+                <w:szCs w:val="28"/>
+                <w:lang w:eastAsia="ru-RU"/>
+              </w:rPr>
+            </m:ctrlPr>
+          </m:sSubSupPr>
+          <m:e>
+            <m:r>
+              <w:rPr>
+                <w:rFonts w:ascii="Cambria Math" w:eastAsia="Times New Roman" w:hAnsi="Cambria Math" w:cs="Times New Roman"/>
+                <w:i/>
+                <w:iCs/>
+                <w:color w:val="000000"/>
+                <w:szCs w:val="28"/>
+                <w:lang w:val="en-US" w:eastAsia="ru-RU"/>
+              </w:rPr>
+              <w:sym w:font="Symbol" w:char="F074"/>
+            </m:r>
+          </m:e>
+          <m:sub>
+            <m:r>
+              <w:rPr>
+                <w:rFonts w:ascii="Cambria Math" w:eastAsia="Times New Roman" w:hAnsi="Cambria Math" w:cs="Times New Roman"/>
+                <w:color w:val="000000"/>
+                <w:szCs w:val="28"/>
+                <w:lang w:eastAsia="ru-RU"/>
+              </w:rPr>
+              <m:t>i</m:t>
+            </m:r>
+          </m:sub>
+          <m:sup>
+            <m:r>
+              <w:rPr>
+                <w:rFonts w:ascii="Cambria Math" w:eastAsia="Times New Roman" w:hAnsi="Cambria Math" w:cs="Times New Roman"/>
+                <w:color w:val="000000"/>
+                <w:szCs w:val="28"/>
+                <w:vertAlign w:val="superscript"/>
+                <w:lang w:eastAsia="ru-RU"/>
+              </w:rPr>
+              <m:t>Фn</m:t>
+            </m:r>
+          </m:sup>
+        </m:sSubSup>
+        <m:r>
+          <w:rPr>
+            <w:rFonts w:ascii="Cambria Math" w:eastAsia="Times New Roman" w:hAnsi="Cambria Math" w:cs="Times New Roman"/>
+            <w:color w:val="000000"/>
+            <w:szCs w:val="28"/>
+            <w:lang w:eastAsia="ru-RU"/>
+          </w:rPr>
+          <m:t>…</m:t>
+        </m:r>
+        <m:sSubSup>
+          <m:sSubSupPr>
+            <m:ctrlPr>
+              <w:rPr>
+                <w:rFonts w:ascii="Cambria Math" w:eastAsia="Times New Roman" w:hAnsi="Cambria Math" w:cs="Times New Roman"/>
+                <w:i/>
+                <w:iCs/>
+                <w:color w:val="000000"/>
+                <w:szCs w:val="28"/>
+                <w:lang w:eastAsia="ru-RU"/>
+              </w:rPr>
+            </m:ctrlPr>
+          </m:sSubSupPr>
+          <m:e>
+            <m:r>
+              <w:rPr>
+                <w:rFonts w:ascii="Cambria Math" w:eastAsia="Times New Roman" w:hAnsi="Cambria Math" w:cs="Times New Roman"/>
+                <w:i/>
+                <w:iCs/>
+                <w:color w:val="000000"/>
+                <w:szCs w:val="28"/>
+                <w:lang w:val="en-US" w:eastAsia="ru-RU"/>
+              </w:rPr>
+              <w:sym w:font="Symbol" w:char="F074"/>
+            </m:r>
+          </m:e>
+          <m:sub>
+            <m:r>
+              <w:rPr>
+                <w:rFonts w:ascii="Cambria Math" w:eastAsia="Times New Roman" w:hAnsi="Cambria Math" w:cs="Times New Roman"/>
+                <w:color w:val="000000"/>
+                <w:szCs w:val="28"/>
+                <w:lang w:eastAsia="ru-RU"/>
+              </w:rPr>
+              <m:t>j</m:t>
+            </m:r>
+          </m:sub>
+          <m:sup>
+            <w:proofErr w:type="gramStart"/>
+            <m:r>
+              <w:rPr>
+                <w:rFonts w:ascii="Cambria Math" w:eastAsia="Times New Roman" w:hAnsi="Cambria Math" w:cs="Times New Roman"/>
+                <w:color w:val="000000"/>
+                <w:szCs w:val="28"/>
+                <w:vertAlign w:val="superscript"/>
+                <w:lang w:eastAsia="ru-RU"/>
+              </w:rPr>
+              <m:t>Ф</m:t>
+            </m:r>
+            <w:proofErr w:type="gramEnd"/>
+            <m:r>
+              <w:rPr>
+                <w:rFonts w:ascii="Cambria Math" w:eastAsia="Times New Roman" w:hAnsi="Cambria Math" w:cs="Times New Roman"/>
+                <w:color w:val="000000"/>
+                <w:szCs w:val="28"/>
+                <w:vertAlign w:val="superscript"/>
+                <w:lang w:eastAsia="ru-RU"/>
+              </w:rPr>
+              <m:t>n</m:t>
+            </m:r>
+          </m:sup>
+        </m:sSubSup>
+        <m:r>
+          <w:rPr>
+            <w:rFonts w:ascii="Cambria Math" w:eastAsia="Times New Roman" w:hAnsi="Cambria Math" w:cs="Times New Roman"/>
+            <w:color w:val="000000"/>
+            <w:szCs w:val="28"/>
+            <w:lang w:eastAsia="ru-RU"/>
+          </w:rPr>
+          <m:t>]</m:t>
+        </m:r>
+      </m:oMath>
+      <w:r>
+        <w:rPr>
+          <w:rFonts w:eastAsia="Times New Roman" w:cs="Times New Roman"/>
+          <w:iCs/>
+          <w:color w:val="000000"/>
+          <w:szCs w:val="28"/>
+          <w:lang w:eastAsia="ru-RU"/>
+        </w:rPr>
+        <w:t>;</w:t>
+      </w:r>
+    </w:p>
+    <w:p>
+      <w:pPr>
+        <w:spacing w:after="0" w:line="240" w:lineRule="auto"/>
+        <w:ind w:firstLine="567"/>
+        <w:rPr>
+          <w:rFonts w:eastAsia="Times New Roman" w:cs="Times New Roman"/>
+          <w:color w:val="000000"/>
+          <w:szCs w:val="28"/>
+          <w:lang w:eastAsia="ru-RU"/>
+        </w:rPr>
+      </w:pPr>
+      <w:r>
+        <w:rPr>
+          <w:rFonts w:eastAsia="Times New Roman" w:cs="Times New Roman"/>
+          <w:i/>
+          <w:color w:val="000000"/>
+          <w:szCs w:val="28"/>
+          <w:lang w:val="en-US" w:eastAsia="ru-RU"/>
+        </w:rPr>
+        <w:t>A</w:t>
+      </w:r>
+      <w:r>
+        <w:rPr>
+          <w:rFonts w:eastAsia="Times New Roman" w:cs="Times New Roman"/>
+          <w:i/>
+          <w:color w:val="000000"/>
+          <w:szCs w:val="28"/>
+          <w:lang w:eastAsia="ru-RU"/>
+        </w:rPr>
+        <w:t xml:space="preserve"> – </w:t>
+      </w:r>
+      <w:proofErr w:type="gramStart"/>
+      <w:r>
+        <w:rPr>
+          <w:rFonts w:eastAsia="Times New Roman" w:cs="Times New Roman"/>
+          <w:color w:val="000000"/>
+          <w:szCs w:val="28"/>
+          <w:lang w:eastAsia="ru-RU"/>
+        </w:rPr>
+        <w:t>алгоритм</w:t>
+      </w:r>
+      <w:proofErr w:type="gramEnd"/>
+      <w:r>
+        <w:rPr>
+          <w:rFonts w:eastAsia="Times New Roman" w:cs="Times New Roman"/>
+          <w:color w:val="000000"/>
+          <w:szCs w:val="28"/>
+          <w:lang w:eastAsia="ru-RU"/>
+        </w:rPr>
+        <w:t xml:space="preserve"> сжатия текстовых данных банковской тематики; </w:t>
+      </w:r>
+    </w:p>
+    <w:p>
+      <w:pPr>
+        <w:spacing w:after="0" w:line="240" w:lineRule="auto"/>
+        <w:ind w:firstLine="567"/>
+        <w:rPr>
+          <w:rFonts w:eastAsia="Times New Roman" w:cs="Times New Roman"/>
+          <w:color w:val="000000"/>
+          <w:szCs w:val="28"/>
+          <w:lang w:eastAsia="ru-RU"/>
+        </w:rPr>
+      </w:pPr>
+      <w:r>
+        <w:rPr>
+          <w:rFonts w:eastAsia="Times New Roman" w:cs="Times New Roman"/>
+          <w:i/>
+          <w:color w:val="000000"/>
+          <w:szCs w:val="28"/>
+          <w:lang w:eastAsia="ru-RU"/>
+        </w:rPr>
+        <w:sym w:font="Symbol" w:char="F06D"/>
+      </w:r>
+      <w:proofErr w:type="spellStart"/>
+      <w:r>
+        <w:rPr>
+          <w:rFonts w:eastAsia="Times New Roman" w:cs="Times New Roman"/>
+          <w:i/>
+          <w:color w:val="000000"/>
+          <w:szCs w:val="28"/>
+          <w:vertAlign w:val="subscript"/>
+          <w:lang w:val="en-US" w:eastAsia="ru-RU"/>
+        </w:rPr>
+        <w:t>i</w:t>
+      </w:r>
+      <w:proofErr w:type="spellEnd"/>
+      <w:r>
+        <w:rPr>
+          <w:rFonts w:eastAsia="Times New Roman" w:cs="Times New Roman"/>
+          <w:i/>
+          <w:color w:val="000000"/>
+          <w:szCs w:val="28"/>
+          <w:lang w:eastAsia="ru-RU"/>
+        </w:rPr>
+        <w:t xml:space="preserve"> – </w:t>
+      </w:r>
+      <w:proofErr w:type="gramStart"/>
+      <w:r>
+        <w:rPr>
+          <w:rFonts w:eastAsia="Times New Roman" w:cs="Times New Roman"/>
+          <w:color w:val="000000"/>
+          <w:szCs w:val="28"/>
+          <w:lang w:eastAsia="ru-RU"/>
+        </w:rPr>
+        <w:t>требуемая</w:t>
+      </w:r>
+      <w:proofErr w:type="gramEnd"/>
+      <w:r>
+        <w:rPr>
+          <w:rFonts w:eastAsia="Times New Roman" w:cs="Times New Roman"/>
+          <w:color w:val="000000"/>
+          <w:szCs w:val="28"/>
+          <w:lang w:eastAsia="ru-RU"/>
+        </w:rPr>
+        <w:t xml:space="preserve"> степень сжатия текста банковской тематики;</w:t>
+      </w:r>
+    </w:p>
+    <w:p>
+      <w:pPr>
+        <w:spacing w:after="0" w:line="240" w:lineRule="auto"/>
+        <w:ind w:firstLine="567"/>
+        <w:rPr>
+          <w:rFonts w:eastAsia="Times New Roman" w:cs="Times New Roman"/>
+          <w:color w:val="000000"/>
+          <w:szCs w:val="28"/>
+          <w:lang w:eastAsia="ru-RU"/>
+        </w:rPr>
+      </w:pPr>
+      <w:r>
+        <w:rPr>
+          <w:rFonts w:eastAsia="Times New Roman" w:cs="Times New Roman"/>
+          <w:i/>
+          <w:color w:val="000000"/>
+          <w:szCs w:val="28"/>
+          <w:lang w:eastAsia="ru-RU"/>
+        </w:rPr>
+        <w:sym w:font="Symbol" w:char="F06D"/>
+      </w:r>
+      <w:r>
+        <w:rPr>
+          <w:rFonts w:eastAsia="Times New Roman" w:cs="Times New Roman"/>
+          <w:i/>
+          <w:color w:val="000000"/>
+          <w:szCs w:val="28"/>
+          <w:vertAlign w:val="superscript"/>
+          <w:lang w:val="en-US" w:eastAsia="ru-RU"/>
+        </w:rPr>
+        <w:t>Xi</w:t>
+      </w:r>
+      <w:r>
+        <w:rPr>
+          <w:rFonts w:eastAsia="Times New Roman" w:cs="Times New Roman"/>
+          <w:i/>
+          <w:color w:val="000000"/>
+          <w:szCs w:val="28"/>
+          <w:lang w:eastAsia="ru-RU"/>
+        </w:rPr>
+        <w:t xml:space="preserve"> – </w:t>
+      </w:r>
+      <w:r>
+        <w:rPr>
+          <w:rFonts w:eastAsia="Times New Roman" w:cs="Times New Roman"/>
+          <w:color w:val="000000"/>
+          <w:szCs w:val="28"/>
+          <w:lang w:eastAsia="ru-RU"/>
+        </w:rPr>
+        <w:t>допустимая степени сжатия текста банковской тематики.</w:t>
+      </w:r>
+    </w:p>
+    <w:p>
+      <w:pPr>
+        <w:spacing w:after="0" w:line="240" w:lineRule="auto"/>
+        <w:ind w:firstLine="567"/>
+        <w:rPr>
+          <w:rFonts w:eastAsia="Times New Roman" w:cs="Times New Roman"/>
+          <w:color w:val="000000"/>
+          <w:szCs w:val="28"/>
+          <w:lang w:eastAsia="ru-RU"/>
+        </w:rPr>
+      </w:pPr>
+      <w:r>
+        <w:rPr>
+          <w:rFonts w:eastAsia="Times New Roman" w:cs="Times New Roman"/>
+          <w:color w:val="000000"/>
+          <w:szCs w:val="28"/>
+          <w:lang w:eastAsia="ru-RU"/>
+        </w:rPr>
+        <w:t xml:space="preserve">Постановку задачи оптимизации можно сформулировать следующим образом: необходимо определить такой алгоритм сжатия текстовых данных, при котором степень и скорость сжатия банковских данных достигает максимума. </w:t>
+      </w:r>
+      <w:r>
+        <w:rPr>
+          <w:rFonts w:eastAsia="Times New Roman" w:cs="Times New Roman"/>
+          <w:color w:val="000000"/>
+          <w:szCs w:val="28"/>
+          <w:lang w:eastAsia="ru-RU"/>
+        </w:rPr>
+        <w:t xml:space="preserve">Описание функции цели </w:t>
+      </w:r>
+      <w:r>
+        <w:rPr>
+          <w:rFonts w:eastAsia="Times New Roman" w:cs="Times New Roman"/>
+          <w:color w:val="000000"/>
+          <w:szCs w:val="28"/>
+          <w:lang w:eastAsia="ru-RU"/>
+        </w:rPr>
+        <w:t>представлено формулой 7:</w:t>
+      </w:r>
+    </w:p>
+    <w:p>
+      <w:pPr>
+        <w:spacing w:after="0" w:line="240" w:lineRule="auto"/>
+        <w:ind w:firstLine="567"/>
+        <w:rPr>
+          <w:rFonts w:eastAsia="Times New Roman" w:cs="Times New Roman"/>
+          <w:color w:val="000000"/>
+          <w:szCs w:val="28"/>
+          <w:lang w:eastAsia="ru-RU"/>
+        </w:rPr>
+      </w:pPr>
+    </w:p>
+    <w:p>
+      <w:pPr>
+        <w:tabs>
+          <w:tab w:val="center" w:pos="4820"/>
+          <w:tab w:val="right" w:pos="9355"/>
+        </w:tabs>
+        <w:spacing w:after="0" w:line="240" w:lineRule="auto"/>
+        <w:ind w:firstLine="567"/>
+        <w:rPr>
+          <w:rFonts w:eastAsia="Times New Roman" w:cs="Times New Roman"/>
+          <w:i/>
+          <w:color w:val="000000"/>
+          <w:szCs w:val="28"/>
+          <w:lang w:eastAsia="ru-RU"/>
+        </w:rPr>
+      </w:pPr>
+      <w:r>
+        <w:rPr>
+          <w:rFonts w:eastAsia="Times New Roman" w:cs="Times New Roman"/>
+          <w:color w:val="000000"/>
+          <w:szCs w:val="28"/>
+          <w:lang w:eastAsia="ru-RU"/>
+        </w:rPr>
+        <w:tab/>
+      </w:r>
+      <m:oMath>
+        <m:r>
+          <w:rPr>
+            <w:rFonts w:ascii="Cambria Math" w:eastAsia="Times New Roman" w:hAnsi="Cambria Math" w:cs="Times New Roman"/>
+            <w:color w:val="000000"/>
+            <w:szCs w:val="28"/>
+            <w:lang w:eastAsia="ru-RU"/>
+          </w:rPr>
+          <m:t>a∈arg</m:t>
+        </m:r>
+        <m:func>
+          <m:funcPr>
+            <m:ctrlPr>
+              <w:rPr>
+                <w:rFonts w:ascii="Cambria Math" w:eastAsia="Times New Roman" w:hAnsi="Cambria Math" w:cs="Times New Roman"/>
+                <w:i/>
+                <w:color w:val="000000"/>
+                <w:szCs w:val="28"/>
+                <w:lang w:eastAsia="ru-RU"/>
+              </w:rPr>
+            </m:ctrlPr>
+          </m:funcPr>
+          <m:fName>
+            <m:limLow>
+              <m:limLowPr>
+                <m:ctrlPr>
+                  <w:rPr>
+                    <w:rFonts w:ascii="Cambria Math" w:eastAsia="Times New Roman" w:hAnsi="Cambria Math" w:cs="Times New Roman"/>
+                    <w:i/>
+                    <w:color w:val="000000"/>
+                    <w:szCs w:val="28"/>
+                    <w:lang w:eastAsia="ru-RU"/>
+                  </w:rPr>
+                </m:ctrlPr>
+              </m:limLowPr>
+              <m:e>
+                <m:r>
+                  <m:rPr>
+                    <m:sty m:val="p"/>
+                  </m:rPr>
+                  <w:rPr>
+                    <w:rFonts w:ascii="Cambria Math" w:eastAsia="Times New Roman" w:hAnsi="Cambria Math" w:cs="Times New Roman"/>
+                    <w:color w:val="000000"/>
+                    <w:szCs w:val="28"/>
+                  </w:rPr>
+                  <m:t>max</m:t>
+                </m:r>
+              </m:e>
+              <m:lim>
+                <m:r>
+                  <w:rPr>
+                    <w:rFonts w:ascii="Cambria Math" w:eastAsia="Times New Roman" w:hAnsi="Cambria Math" w:cs="Times New Roman"/>
+                    <w:color w:val="000000"/>
+                    <w:szCs w:val="28"/>
+                    <w:lang w:eastAsia="ru-RU"/>
+                  </w:rPr>
+                  <m:t>a ∈ A</m:t>
+                </m:r>
+              </m:lim>
+            </m:limLow>
+          </m:fName>
+          <m:e>
+            <m:r>
+              <w:rPr>
+                <w:rFonts w:ascii="Cambria Math" w:eastAsia="Times New Roman" w:hAnsi="Cambria Math" w:cs="Times New Roman"/>
+                <w:color w:val="000000"/>
+                <w:szCs w:val="28"/>
+                <w:lang w:eastAsia="ru-RU"/>
+              </w:rPr>
+              <m:t>F(a)</m:t>
+            </m:r>
+          </m:e>
+        </m:func>
+      </m:oMath>
+      <w:r>
+        <w:rPr>
+          <w:rFonts w:eastAsia="Times New Roman" w:cs="Times New Roman"/>
+          <w:color w:val="000000"/>
+          <w:szCs w:val="28"/>
+          <w:lang w:eastAsia="ru-RU"/>
+        </w:rPr>
+        <w:t>,</w:t>
+      </w:r>
+      <w:r>
+        <w:rPr>
+          <w:rFonts w:eastAsia="Times New Roman" w:cs="Times New Roman"/>
+          <w:color w:val="000000"/>
+          <w:szCs w:val="28"/>
+          <w:lang w:eastAsia="ru-RU"/>
+        </w:rPr>
+        <w:t xml:space="preserve"> </w:t>
+      </w:r>
+      <w:r>
+        <w:rPr>
+          <w:rFonts w:eastAsia="Times New Roman" w:cs="Times New Roman"/>
+          <w:color w:val="000000"/>
+          <w:szCs w:val="28"/>
+          <w:lang w:eastAsia="ru-RU"/>
+        </w:rPr>
+        <w:tab/>
+        <w:t>(7)</w:t>
+      </w:r>
+    </w:p>
+    <w:p>
+      <w:pPr>
+        <w:spacing w:after="0" w:line="240" w:lineRule="auto"/>
+        <w:rPr>
+          <w:rFonts w:eastAsia="Times New Roman" w:cs="Times New Roman"/>
+          <w:color w:val="000000"/>
+          <w:szCs w:val="28"/>
+          <w:lang w:eastAsia="ru-RU"/>
+        </w:rPr>
+      </w:pPr>
+    </w:p>
+    <w:p>
+      <w:pPr>
+        <w:spacing w:after="0" w:line="240" w:lineRule="auto"/>
+        <w:rPr>
+          <w:rFonts w:eastAsia="Times New Roman" w:cs="Times New Roman"/>
+          <w:color w:val="000000"/>
+          <w:szCs w:val="28"/>
+          <w:lang w:eastAsia="ru-RU"/>
+        </w:rPr>
+      </w:pPr>
+      <w:r>
+        <w:rPr>
+          <w:rFonts w:eastAsia="Times New Roman" w:cs="Times New Roman"/>
+          <w:color w:val="000000"/>
+          <w:szCs w:val="28"/>
+          <w:lang w:eastAsia="ru-RU"/>
+        </w:rPr>
+        <w:t xml:space="preserve">где   </w:t>
+      </w:r>
+      <w:r>
+        <w:rPr>
+          <w:rFonts w:eastAsia="Times New Roman" w:cs="Times New Roman"/>
+          <w:i/>
+          <w:color w:val="000000"/>
+          <w:szCs w:val="28"/>
+          <w:lang w:val="en-US" w:eastAsia="ru-RU"/>
+        </w:rPr>
+        <w:t>a</w:t>
+      </w:r>
+      <w:r>
+        <w:rPr>
+          <w:rFonts w:eastAsia="Times New Roman" w:cs="Times New Roman"/>
+          <w:color w:val="000000"/>
+          <w:szCs w:val="28"/>
+          <w:lang w:eastAsia="ru-RU"/>
+        </w:rPr>
+        <w:t xml:space="preserve"> </w:t>
+      </w:r>
+      <w:r>
+        <w:rPr>
+          <w:rFonts w:eastAsia="Times New Roman" w:cs="Times New Roman"/>
+          <w:color w:val="000000"/>
+          <w:szCs w:val="28"/>
+          <w:lang w:eastAsia="ru-RU"/>
+        </w:rPr>
+        <w:softHyphen/>
+        <w:t>– алгоритм сжатия текстовых данных банковской тематики.</w:t>
+      </w:r>
+    </w:p>
+    <w:p>
+      <w:pPr>
+        <w:spacing w:after="0" w:line="240" w:lineRule="auto"/>
+        <w:jc w:val="center"/>
+        <w:rPr>
+          <w:rFonts w:eastAsia="Times New Roman" w:cs="Times New Roman"/>
+          <w:color w:val="000000"/>
+          <w:szCs w:val="28"/>
+          <w:lang w:eastAsia="ru-RU"/>
+        </w:rPr>
+      </w:pPr>
+      <m:oMath>
+        <m:r>
+          <w:rPr>
+            <w:rFonts w:ascii="Cambria Math" w:eastAsia="Times New Roman" w:hAnsi="Cambria Math" w:cs="Times New Roman"/>
+            <w:color w:val="000000"/>
+            <w:szCs w:val="28"/>
+            <w:lang w:eastAsia="ru-RU"/>
+          </w:rPr>
+          <m:t>F</m:t>
+        </m:r>
+        <m:d>
+          <m:dPr>
+            <m:ctrlPr>
+              <w:rPr>
+                <w:rFonts w:ascii="Cambria Math" w:eastAsia="Times New Roman" w:hAnsi="Cambria Math" w:cs="Times New Roman"/>
+                <w:i/>
+                <w:color w:val="000000"/>
+                <w:szCs w:val="28"/>
+                <w:lang w:eastAsia="ru-RU"/>
+              </w:rPr>
+            </m:ctrlPr>
+          </m:dPr>
+          <m:e>
+            <m:r>
+              <w:rPr>
+                <w:rFonts w:ascii="Cambria Math" w:eastAsia="Times New Roman" w:hAnsi="Cambria Math" w:cs="Times New Roman"/>
+                <w:color w:val="000000"/>
+                <w:szCs w:val="28"/>
+                <w:lang w:eastAsia="ru-RU"/>
+              </w:rPr>
+              <m:t>a</m:t>
+            </m:r>
+          </m:e>
+        </m:d>
+        <m:r>
+          <w:rPr>
+            <w:rFonts w:ascii="Cambria Math" w:eastAsia="Times New Roman" w:hAnsi="Cambria Math" w:cs="Times New Roman"/>
+            <w:color w:val="000000"/>
+            <w:szCs w:val="28"/>
+            <w:lang w:eastAsia="ru-RU"/>
+          </w:rPr>
+          <m:t>=&lt;</m:t>
+        </m:r>
+        <m:sSub>
+          <m:sSubPr>
+            <m:ctrlPr>
+              <w:rPr>
+                <w:rFonts w:ascii="Cambria Math" w:eastAsia="Times New Roman" w:hAnsi="Cambria Math" w:cs="Times New Roman"/>
+                <w:i/>
+                <w:color w:val="000000"/>
+                <w:szCs w:val="28"/>
+                <w:lang w:eastAsia="ru-RU"/>
+              </w:rPr>
+            </m:ctrlPr>
+          </m:sSubPr>
+          <m:e>
+            <m:r>
+              <w:rPr>
+                <w:rFonts w:ascii="Cambria Math" w:eastAsia="Times New Roman" w:hAnsi="Cambria Math" w:cs="Times New Roman"/>
+                <w:color w:val="000000"/>
+                <w:szCs w:val="28"/>
+                <w:lang w:eastAsia="ru-RU"/>
+              </w:rPr>
+              <m:t>F</m:t>
+            </m:r>
+          </m:e>
+          <m:sub>
+            <m:r>
+              <w:rPr>
+                <w:rFonts w:ascii="Cambria Math" w:eastAsia="Times New Roman" w:hAnsi="Cambria Math" w:cs="Times New Roman"/>
+                <w:color w:val="000000"/>
+                <w:szCs w:val="28"/>
+                <w:lang w:eastAsia="ru-RU"/>
+              </w:rPr>
+              <m:t>1</m:t>
+            </m:r>
+          </m:sub>
+        </m:sSub>
+        <m:d>
+          <m:dPr>
+            <m:ctrlPr>
+              <w:rPr>
+                <w:rFonts w:ascii="Cambria Math" w:eastAsia="Times New Roman" w:hAnsi="Cambria Math" w:cs="Times New Roman"/>
+                <w:i/>
+                <w:color w:val="000000"/>
+                <w:szCs w:val="28"/>
+                <w:lang w:eastAsia="ru-RU"/>
+              </w:rPr>
+            </m:ctrlPr>
+          </m:dPr>
+          <m:e>
+            <m:r>
+              <w:rPr>
+                <w:rFonts w:ascii="Cambria Math" w:eastAsia="Times New Roman" w:hAnsi="Cambria Math" w:cs="Times New Roman"/>
+                <w:color w:val="000000"/>
+                <w:szCs w:val="28"/>
+                <w:lang w:eastAsia="ru-RU"/>
+              </w:rPr>
+              <m:t>y</m:t>
+            </m:r>
+          </m:e>
+        </m:d>
+        <m:r>
+          <w:rPr>
+            <w:rFonts w:ascii="Cambria Math" w:eastAsia="Times New Roman" w:hAnsi="Cambria Math" w:cs="Times New Roman"/>
+            <w:color w:val="000000"/>
+            <w:szCs w:val="28"/>
+            <w:lang w:eastAsia="ru-RU"/>
+          </w:rPr>
+          <m:t>,</m:t>
+        </m:r>
+        <m:sSub>
+          <m:sSubPr>
+            <m:ctrlPr>
+              <w:rPr>
+                <w:rFonts w:ascii="Cambria Math" w:eastAsia="Times New Roman" w:hAnsi="Cambria Math" w:cs="Times New Roman"/>
+                <w:i/>
+                <w:color w:val="000000"/>
+                <w:szCs w:val="28"/>
+                <w:lang w:eastAsia="ru-RU"/>
+              </w:rPr>
+            </m:ctrlPr>
+          </m:sSubPr>
+          <m:e>
+            <m:r>
+              <w:rPr>
+                <w:rFonts w:ascii="Cambria Math" w:eastAsia="Times New Roman" w:hAnsi="Cambria Math" w:cs="Times New Roman"/>
+                <w:color w:val="000000"/>
+                <w:szCs w:val="28"/>
+                <w:lang w:eastAsia="ru-RU"/>
+              </w:rPr>
+              <m:t>F</m:t>
+            </m:r>
+          </m:e>
+          <m:sub>
+            <m:r>
+              <w:rPr>
+                <w:rFonts w:ascii="Cambria Math" w:eastAsia="Times New Roman" w:hAnsi="Cambria Math" w:cs="Times New Roman"/>
+                <w:color w:val="000000"/>
+                <w:szCs w:val="28"/>
+                <w:lang w:eastAsia="ru-RU"/>
+              </w:rPr>
+              <m:t>2</m:t>
+            </m:r>
+          </m:sub>
+        </m:sSub>
+        <m:r>
+          <w:rPr>
+            <w:rFonts w:ascii="Cambria Math" w:eastAsia="Times New Roman" w:hAnsi="Cambria Math" w:cs="Times New Roman"/>
+            <w:color w:val="000000"/>
+            <w:szCs w:val="28"/>
+            <w:lang w:eastAsia="ru-RU"/>
+          </w:rPr>
+          <m:t>(t)&gt;</m:t>
+        </m:r>
+      </m:oMath>
+      <w:r>
+        <w:rPr>
+          <w:rFonts w:eastAsia="Times New Roman" w:cs="Times New Roman"/>
+          <w:color w:val="000000"/>
+          <w:szCs w:val="28"/>
+          <w:lang w:eastAsia="ru-RU"/>
         </w:rPr>
         <w:t>.</w:t>
       </w:r>
     </w:p>
     <w:p>
       <w:pPr>
+        <w:spacing w:after="0" w:line="240" w:lineRule="auto"/>
+        <w:jc w:val="center"/>
+        <w:rPr>
+          <w:rFonts w:eastAsia="Times New Roman" w:cs="Times New Roman"/>
+          <w:color w:val="000000"/>
+          <w:szCs w:val="28"/>
+          <w:lang w:eastAsia="ru-RU"/>
+        </w:rPr>
+      </w:pPr>
+    </w:p>
+    <w:p>
+      <w:pPr>
+        <w:spacing w:after="0" w:line="240" w:lineRule="auto"/>
+        <w:jc w:val="center"/>
+        <w:rPr>
+          <w:rFonts w:eastAsia="Times New Roman" w:cs="Times New Roman"/>
+          <w:iCs/>
+          <w:color w:val="000000"/>
+          <w:szCs w:val="28"/>
+          <w:lang w:eastAsia="ru-RU"/>
+        </w:rPr>
+      </w:pPr>
+      <m:oMath>
+        <m:sSub>
+          <m:sSubPr>
+            <m:ctrlPr>
+              <w:rPr>
+                <w:rFonts w:ascii="Cambria Math" w:eastAsia="Times New Roman" w:hAnsi="Cambria Math" w:cs="Times New Roman"/>
+                <w:i/>
+                <w:color w:val="000000"/>
+                <w:szCs w:val="28"/>
+                <w:lang w:eastAsia="ru-RU"/>
+              </w:rPr>
+            </m:ctrlPr>
+          </m:sSubPr>
+          <m:e>
+            <m:r>
+              <w:rPr>
+                <w:rFonts w:ascii="Cambria Math" w:eastAsia="Times New Roman" w:hAnsi="Cambria Math" w:cs="Times New Roman"/>
+                <w:color w:val="000000"/>
+                <w:szCs w:val="28"/>
+                <w:lang w:eastAsia="ru-RU"/>
+              </w:rPr>
+              <m:t>F</m:t>
+            </m:r>
+          </m:e>
+          <m:sub>
+            <m:r>
+              <w:rPr>
+                <w:rFonts w:ascii="Cambria Math" w:eastAsia="Times New Roman" w:hAnsi="Cambria Math" w:cs="Times New Roman"/>
+                <w:color w:val="000000"/>
+                <w:szCs w:val="28"/>
+                <w:lang w:eastAsia="ru-RU"/>
+              </w:rPr>
+              <m:t>1</m:t>
+            </m:r>
+          </m:sub>
+        </m:sSub>
+        <m:d>
+          <m:dPr>
+            <m:ctrlPr>
+              <w:rPr>
+                <w:rFonts w:ascii="Cambria Math" w:eastAsia="Times New Roman" w:hAnsi="Cambria Math" w:cs="Times New Roman"/>
+                <w:i/>
+                <w:color w:val="000000"/>
+                <w:szCs w:val="28"/>
+                <w:lang w:eastAsia="ru-RU"/>
+              </w:rPr>
+            </m:ctrlPr>
+          </m:dPr>
+          <m:e>
+            <m:r>
+              <w:rPr>
+                <w:rFonts w:ascii="Cambria Math" w:eastAsia="Times New Roman" w:hAnsi="Cambria Math" w:cs="Times New Roman"/>
+                <w:color w:val="000000"/>
+                <w:szCs w:val="28"/>
+                <w:lang w:eastAsia="ru-RU"/>
+              </w:rPr>
+              <m:t>y</m:t>
+            </m:r>
+          </m:e>
+        </m:d>
+        <m:r>
+          <w:rPr>
+            <w:rFonts w:ascii="Cambria Math" w:eastAsia="Times New Roman" w:hAnsi="Cambria Math" w:cs="Times New Roman"/>
+            <w:color w:val="000000"/>
+            <w:szCs w:val="28"/>
+            <w:lang w:eastAsia="ru-RU"/>
+          </w:rPr>
+          <m:t>=</m:t>
+        </m:r>
+        <m:r>
+          <w:rPr>
+            <w:rFonts w:ascii="Cambria Math" w:eastAsia="Times New Roman" w:hAnsi="Cambria Math" w:cs="Times New Roman"/>
+            <w:color w:val="000000"/>
+            <w:szCs w:val="28"/>
+            <w:lang w:eastAsia="ru-RU"/>
+          </w:rPr>
+          <m:t>max</m:t>
+        </m:r>
+        <m:sSubSup>
+          <m:sSubSupPr>
+            <m:ctrlPr>
+              <w:rPr>
+                <w:rFonts w:ascii="Cambria Math" w:eastAsia="Times New Roman" w:hAnsi="Cambria Math" w:cs="Times New Roman"/>
+                <w:i/>
+                <w:iCs/>
+                <w:color w:val="000000"/>
+                <w:szCs w:val="28"/>
+                <w:lang w:eastAsia="ru-RU"/>
+              </w:rPr>
+            </m:ctrlPr>
+          </m:sSubSupPr>
+          <m:e>
+            <m:r>
+              <w:rPr>
+                <w:rFonts w:ascii="Cambria Math" w:eastAsia="Times New Roman" w:hAnsi="Cambria Math" w:cs="Times New Roman"/>
+                <w:i/>
+                <w:iCs/>
+                <w:color w:val="000000"/>
+                <w:szCs w:val="28"/>
+                <w:lang w:val="en-US" w:eastAsia="ru-RU"/>
+              </w:rPr>
+              <w:sym w:font="Symbol" w:char="F074"/>
+            </m:r>
+          </m:e>
+          <m:sub>
+            <m:r>
+              <w:rPr>
+                <w:rFonts w:ascii="Cambria Math" w:eastAsia="Times New Roman" w:hAnsi="Cambria Math" w:cs="Times New Roman"/>
+                <w:color w:val="000000"/>
+                <w:szCs w:val="28"/>
+                <w:lang w:eastAsia="ru-RU"/>
+              </w:rPr>
+              <m:t>1</m:t>
+            </m:r>
+          </m:sub>
+          <m:sup>
+            <m:r>
+              <w:rPr>
+                <w:rFonts w:ascii="Cambria Math" w:eastAsia="Times New Roman" w:hAnsi="Cambria Math" w:cs="Times New Roman"/>
+                <w:color w:val="000000"/>
+                <w:szCs w:val="28"/>
+                <w:vertAlign w:val="superscript"/>
+                <w:lang w:eastAsia="ru-RU"/>
+              </w:rPr>
+              <m:t>Ф</m:t>
+            </m:r>
+            <m:r>
+              <w:rPr>
+                <w:rFonts w:ascii="Cambria Math" w:eastAsia="Times New Roman" w:hAnsi="Cambria Math" w:cs="Times New Roman"/>
+                <w:color w:val="000000"/>
+                <w:szCs w:val="28"/>
+                <w:vertAlign w:val="superscript"/>
+                <w:lang w:eastAsia="ru-RU"/>
+              </w:rPr>
+              <m:t>2</m:t>
+            </m:r>
+          </m:sup>
+        </m:sSubSup>
+        <m:r>
+          <w:rPr>
+            <w:rFonts w:ascii="Cambria Math" w:eastAsia="Times New Roman" w:hAnsi="Cambria Math" w:cs="Times New Roman"/>
+            <w:color w:val="000000"/>
+            <w:szCs w:val="28"/>
+            <w:lang w:eastAsia="ru-RU"/>
+          </w:rPr>
+          <m:t>=</m:t>
+        </m:r>
+        <m:r>
+          <w:rPr>
+            <w:rFonts w:ascii="Cambria Math" w:eastAsia="Times New Roman" w:hAnsi="Cambria Math" w:cs="Times New Roman"/>
+            <w:color w:val="000000"/>
+            <w:szCs w:val="28"/>
+            <w:lang w:eastAsia="ru-RU"/>
+          </w:rPr>
+          <m:t>min</m:t>
+        </m:r>
+        <m:r>
+          <w:rPr>
+            <w:rFonts w:ascii="Cambria Math" w:eastAsia="Times New Roman" w:hAnsi="Cambria Math" w:cs="Times New Roman"/>
+            <w:color w:val="000000"/>
+            <w:szCs w:val="28"/>
+            <w:lang w:eastAsia="ru-RU"/>
+          </w:rPr>
+          <m:t xml:space="preserve"> </m:t>
+        </m:r>
+        <m:sSub>
+          <m:sSubPr>
+            <m:ctrlPr>
+              <w:rPr>
+                <w:rFonts w:ascii="Cambria Math" w:eastAsia="Times New Roman" w:hAnsi="Cambria Math" w:cs="Times New Roman"/>
+                <w:i/>
+                <w:iCs/>
+                <w:color w:val="000000"/>
+                <w:szCs w:val="28"/>
+                <w:lang w:eastAsia="ru-RU"/>
+              </w:rPr>
+            </m:ctrlPr>
+          </m:sSubPr>
+          <m:e>
+            <m:r>
+              <w:rPr>
+                <w:rFonts w:ascii="Cambria Math" w:eastAsia="Times New Roman" w:hAnsi="Cambria Math" w:cs="Times New Roman"/>
+                <w:color w:val="000000"/>
+                <w:szCs w:val="28"/>
+                <w:lang w:eastAsia="ru-RU"/>
+              </w:rPr>
+              <m:t>y</m:t>
+            </m:r>
+          </m:e>
+          <m:sub>
+            <m:r>
+              <w:rPr>
+                <w:rFonts w:ascii="Cambria Math" w:eastAsia="Times New Roman" w:hAnsi="Cambria Math" w:cs="Times New Roman"/>
+                <w:color w:val="000000"/>
+                <w:szCs w:val="28"/>
+                <w:lang w:eastAsia="ru-RU"/>
+              </w:rPr>
+              <m:t>i</m:t>
+            </m:r>
+          </m:sub>
+        </m:sSub>
+      </m:oMath>
+      <w:r>
+        <w:rPr>
+          <w:rFonts w:eastAsia="Times New Roman" w:cs="Times New Roman"/>
+          <w:iCs/>
+          <w:color w:val="000000"/>
+          <w:szCs w:val="28"/>
+          <w:lang w:eastAsia="ru-RU"/>
+        </w:rPr>
+        <w:t>,</w:t>
+      </w:r>
+    </w:p>
+    <w:p>
+      <w:pPr>
+        <w:spacing w:after="0" w:line="240" w:lineRule="auto"/>
+        <w:jc w:val="center"/>
+        <w:rPr>
+          <w:rFonts w:eastAsia="Times New Roman" w:cs="Times New Roman"/>
+          <w:color w:val="000000"/>
+          <w:szCs w:val="28"/>
+          <w:lang w:eastAsia="ru-RU"/>
+        </w:rPr>
+      </w:pPr>
+    </w:p>
+    <w:p>
+      <w:pPr>
+        <w:spacing w:after="0" w:line="240" w:lineRule="auto"/>
+        <w:rPr>
+          <w:color w:val="000000"/>
+          <w:szCs w:val="28"/>
+        </w:rPr>
+      </w:pPr>
+      <w:r>
+        <w:rPr>
+          <w:rFonts w:eastAsia="Times New Roman" w:cs="Times New Roman"/>
+          <w:color w:val="000000"/>
+          <w:szCs w:val="28"/>
+          <w:lang w:eastAsia="ru-RU"/>
+        </w:rPr>
+        <w:t>где</w:t>
+      </w:r>
+      <w:r>
+        <w:rPr>
+          <w:rFonts w:eastAsia="Times New Roman" w:cs="Times New Roman"/>
+          <w:color w:val="000000"/>
+          <w:szCs w:val="28"/>
+          <w:lang w:eastAsia="ru-RU"/>
+        </w:rPr>
+        <w:t xml:space="preserve">   </w:t>
+      </w:r>
+      <w:r>
+        <w:rPr>
+          <w:rFonts w:eastAsia="Times New Roman" w:cs="Times New Roman"/>
+          <w:i/>
+          <w:iCs/>
+          <w:color w:val="000000"/>
+          <w:szCs w:val="28"/>
+          <w:lang w:val="en-US" w:eastAsia="ru-RU"/>
+        </w:rPr>
+        <w:sym w:font="Symbol" w:char="F074"/>
+      </w:r>
+      <w:r>
+        <w:rPr>
+          <w:rFonts w:eastAsia="Times New Roman" w:cs="Times New Roman"/>
+          <w:i/>
+          <w:iCs/>
+          <w:color w:val="000000"/>
+          <w:szCs w:val="28"/>
+          <w:vertAlign w:val="subscript"/>
+          <w:lang w:eastAsia="ru-RU"/>
+        </w:rPr>
+        <w:t>1</w:t>
+      </w:r>
+      <w:r>
+        <w:rPr>
+          <w:rFonts w:eastAsia="Times New Roman" w:cs="Times New Roman"/>
+          <w:i/>
+          <w:iCs/>
+          <w:color w:val="000000"/>
+          <w:szCs w:val="28"/>
+          <w:vertAlign w:val="superscript"/>
+          <w:lang w:eastAsia="ru-RU"/>
+        </w:rPr>
+        <w:t xml:space="preserve">Ф2 </w:t>
+      </w:r>
+      <w:r>
+        <w:rPr>
+          <w:rFonts w:eastAsia="Times New Roman" w:cs="Times New Roman"/>
+          <w:i/>
+          <w:iCs/>
+          <w:color w:val="000000"/>
+          <w:szCs w:val="28"/>
+          <w:lang w:eastAsia="ru-RU"/>
+        </w:rPr>
+        <w:t xml:space="preserve">– </w:t>
+      </w:r>
+      <w:r>
+        <w:rPr>
+          <w:color w:val="000000"/>
+          <w:szCs w:val="28"/>
+        </w:rPr>
+        <w:t>степень сжатия данных;</w:t>
+      </w:r>
+    </w:p>
+    <w:p>
+      <w:pPr>
+        <w:spacing w:after="0" w:line="240" w:lineRule="auto"/>
         <w:ind w:firstLine="567"/>
         <w:rPr>
-          <w:rFonts w:ascii="Times New Roman" w:hAnsi="Times New Roman" w:cs="Times New Roman"/>
-          <w:sz w:val="28"/>
-        </w:rPr>
-      </w:pPr>
-      <w:r>
-        <w:rPr>
-          <w:rFonts w:ascii="Times New Roman" w:hAnsi="Times New Roman" w:cs="Times New Roman"/>
-          <w:sz w:val="28"/>
-        </w:rPr>
-        <w:t>Скорость получения результатов должна быть меньше разницы между последовательной обработкой без учета внедряемой системы и обработкой с наличием управляющей системы.</w:t>
-      </w:r>
-    </w:p>
-    <w:p>
-      <w:pPr>
+          <w:rFonts w:eastAsia="Times New Roman" w:cs="Times New Roman"/>
+          <w:color w:val="000000"/>
+          <w:szCs w:val="28"/>
+          <w:lang w:eastAsia="ru-RU"/>
+        </w:rPr>
+      </w:pPr>
+      <w:r>
+        <w:rPr>
+          <w:rFonts w:eastAsia="Times New Roman" w:cs="Times New Roman"/>
+          <w:color w:val="000000"/>
+          <w:szCs w:val="28"/>
+          <w:lang w:eastAsia="ru-RU"/>
+        </w:rPr>
+        <w:t xml:space="preserve"> </w:t>
+      </w:r>
+      <w:proofErr w:type="spellStart"/>
+      <w:proofErr w:type="gramStart"/>
+      <w:r>
+        <w:rPr>
+          <w:rFonts w:eastAsia="Times New Roman" w:cs="Times New Roman"/>
+          <w:i/>
+          <w:color w:val="000000"/>
+          <w:szCs w:val="28"/>
+          <w:lang w:val="en-US" w:eastAsia="ru-RU"/>
+        </w:rPr>
+        <w:t>y</w:t>
+      </w:r>
+      <w:r>
+        <w:rPr>
+          <w:rFonts w:eastAsia="Times New Roman" w:cs="Times New Roman"/>
+          <w:i/>
+          <w:color w:val="000000"/>
+          <w:szCs w:val="28"/>
+          <w:vertAlign w:val="subscript"/>
+          <w:lang w:val="en-US" w:eastAsia="ru-RU"/>
+        </w:rPr>
+        <w:t>i</w:t>
+      </w:r>
+      <w:proofErr w:type="spellEnd"/>
+      <w:proofErr w:type="gramEnd"/>
+      <w:r>
+        <w:rPr>
+          <w:rFonts w:eastAsia="Times New Roman" w:cs="Times New Roman"/>
+          <w:i/>
+          <w:color w:val="000000"/>
+          <w:szCs w:val="28"/>
+          <w:lang w:eastAsia="ru-RU"/>
+        </w:rPr>
+        <w:t xml:space="preserve"> </w:t>
+      </w:r>
+      <w:r>
+        <w:rPr>
+          <w:rFonts w:eastAsia="Times New Roman" w:cs="Times New Roman"/>
+          <w:color w:val="000000"/>
+          <w:szCs w:val="28"/>
+          <w:lang w:eastAsia="ru-RU"/>
+        </w:rPr>
+        <w:softHyphen/>
+        <w:t xml:space="preserve">– </w:t>
+      </w:r>
+      <w:r>
+        <w:rPr>
+          <w:rFonts w:eastAsia="Times New Roman" w:cs="Times New Roman"/>
+          <w:color w:val="000000"/>
+          <w:szCs w:val="28"/>
+          <w:lang w:eastAsia="ru-RU"/>
+        </w:rPr>
+        <w:t>размер файла после сжатия.</w:t>
+      </w:r>
+    </w:p>
+    <w:p>
+      <w:pPr>
+        <w:spacing w:after="0" w:line="240" w:lineRule="auto"/>
         <w:ind w:firstLine="567"/>
         <w:rPr>
-          <w:rFonts w:ascii="Times New Roman" w:hAnsi="Times New Roman" w:cs="Times New Roman"/>
-          <w:sz w:val="28"/>
-        </w:rPr>
-      </w:pPr>
-      <w:r>
-        <w:rPr>
-          <w:rFonts w:ascii="Times New Roman" w:hAnsi="Times New Roman" w:cs="Times New Roman"/>
-          <w:sz w:val="28"/>
-        </w:rPr>
-        <w:t xml:space="preserve">Точность результатов должна быть не ниже </w:t>
-      </w:r>
+          <w:rFonts w:eastAsia="Times New Roman" w:cs="Times New Roman"/>
+          <w:color w:val="000000"/>
+          <w:szCs w:val="28"/>
+          <w:lang w:eastAsia="ru-RU"/>
+        </w:rPr>
+      </w:pPr>
+    </w:p>
+    <w:p>
+      <w:pPr>
+        <w:spacing w:after="0" w:line="240" w:lineRule="auto"/>
+        <w:jc w:val="center"/>
+        <w:rPr>
+          <w:rFonts w:eastAsia="Times New Roman" w:cs="Times New Roman"/>
+          <w:iCs/>
+          <w:color w:val="000000"/>
+          <w:szCs w:val="28"/>
+          <w:lang w:eastAsia="ru-RU"/>
+        </w:rPr>
+      </w:pPr>
+      <m:oMath>
+        <m:sSub>
+          <m:sSubPr>
+            <m:ctrlPr>
+              <w:rPr>
+                <w:rFonts w:ascii="Cambria Math" w:eastAsia="Times New Roman" w:hAnsi="Cambria Math" w:cs="Times New Roman"/>
+                <w:i/>
+                <w:color w:val="000000"/>
+                <w:szCs w:val="28"/>
+                <w:lang w:eastAsia="ru-RU"/>
+              </w:rPr>
+            </m:ctrlPr>
+          </m:sSubPr>
+          <m:e>
+            <m:r>
+              <w:rPr>
+                <w:rFonts w:ascii="Cambria Math" w:eastAsia="Times New Roman" w:hAnsi="Cambria Math" w:cs="Times New Roman"/>
+                <w:color w:val="000000"/>
+                <w:szCs w:val="28"/>
+                <w:lang w:eastAsia="ru-RU"/>
+              </w:rPr>
+              <m:t>F</m:t>
+            </m:r>
+          </m:e>
+          <m:sub>
+            <m:r>
+              <w:rPr>
+                <w:rFonts w:ascii="Cambria Math" w:eastAsia="Times New Roman" w:hAnsi="Cambria Math" w:cs="Times New Roman"/>
+                <w:color w:val="000000"/>
+                <w:szCs w:val="28"/>
+                <w:lang w:eastAsia="ru-RU"/>
+              </w:rPr>
+              <m:t>2</m:t>
+            </m:r>
+          </m:sub>
+        </m:sSub>
+        <m:d>
+          <m:dPr>
+            <m:ctrlPr>
+              <w:rPr>
+                <w:rFonts w:ascii="Cambria Math" w:eastAsia="Times New Roman" w:hAnsi="Cambria Math" w:cs="Times New Roman"/>
+                <w:i/>
+                <w:color w:val="000000"/>
+                <w:szCs w:val="28"/>
+                <w:lang w:eastAsia="ru-RU"/>
+              </w:rPr>
+            </m:ctrlPr>
+          </m:dPr>
+          <m:e>
+            <m:r>
+              <w:rPr>
+                <w:rFonts w:ascii="Cambria Math" w:eastAsia="Times New Roman" w:hAnsi="Cambria Math" w:cs="Times New Roman"/>
+                <w:color w:val="000000"/>
+                <w:szCs w:val="28"/>
+                <w:lang w:val="en-US" w:eastAsia="ru-RU"/>
+              </w:rPr>
+              <m:t>t</m:t>
+            </m:r>
+          </m:e>
+        </m:d>
+        <m:r>
+          <w:rPr>
+            <w:rFonts w:ascii="Cambria Math" w:eastAsia="Times New Roman" w:hAnsi="Cambria Math" w:cs="Times New Roman"/>
+            <w:color w:val="000000"/>
+            <w:szCs w:val="28"/>
+            <w:lang w:eastAsia="ru-RU"/>
+          </w:rPr>
+          <m:t>=max</m:t>
+        </m:r>
+        <m:sSubSup>
+          <m:sSubSupPr>
+            <m:ctrlPr>
+              <w:rPr>
+                <w:rFonts w:ascii="Cambria Math" w:eastAsia="Times New Roman" w:hAnsi="Cambria Math" w:cs="Times New Roman"/>
+                <w:i/>
+                <w:iCs/>
+                <w:color w:val="000000"/>
+                <w:szCs w:val="28"/>
+                <w:lang w:eastAsia="ru-RU"/>
+              </w:rPr>
+            </m:ctrlPr>
+          </m:sSubSupPr>
+          <m:e>
+            <m:r>
+              <w:rPr>
+                <w:rFonts w:ascii="Cambria Math" w:eastAsia="Times New Roman" w:hAnsi="Cambria Math" w:cs="Times New Roman"/>
+                <w:i/>
+                <w:iCs/>
+                <w:color w:val="000000"/>
+                <w:szCs w:val="28"/>
+                <w:lang w:val="en-US" w:eastAsia="ru-RU"/>
+              </w:rPr>
+              <w:sym w:font="Symbol" w:char="F074"/>
+            </m:r>
+          </m:e>
+          <m:sub>
+            <m:r>
+              <w:rPr>
+                <w:rFonts w:ascii="Cambria Math" w:eastAsia="Times New Roman" w:hAnsi="Cambria Math" w:cs="Times New Roman"/>
+                <w:color w:val="000000"/>
+                <w:szCs w:val="28"/>
+                <w:lang w:eastAsia="ru-RU"/>
+              </w:rPr>
+              <m:t>2</m:t>
+            </m:r>
+          </m:sub>
+          <m:sup>
+            <m:r>
+              <w:rPr>
+                <w:rFonts w:ascii="Cambria Math" w:eastAsia="Times New Roman" w:hAnsi="Cambria Math" w:cs="Times New Roman"/>
+                <w:color w:val="000000"/>
+                <w:szCs w:val="28"/>
+                <w:vertAlign w:val="superscript"/>
+                <w:lang w:eastAsia="ru-RU"/>
+              </w:rPr>
+              <m:t>Ф2</m:t>
+            </m:r>
+          </m:sup>
+        </m:sSubSup>
+        <m:r>
+          <w:rPr>
+            <w:rFonts w:ascii="Cambria Math" w:eastAsia="Times New Roman" w:hAnsi="Cambria Math" w:cs="Times New Roman"/>
+            <w:color w:val="000000"/>
+            <w:szCs w:val="28"/>
+            <w:lang w:eastAsia="ru-RU"/>
+          </w:rPr>
+          <m:t xml:space="preserve">=max </m:t>
+        </m:r>
+        <m:sSub>
+          <m:sSubPr>
+            <m:ctrlPr>
+              <w:rPr>
+                <w:rFonts w:ascii="Cambria Math" w:eastAsia="Times New Roman" w:hAnsi="Cambria Math" w:cs="Times New Roman"/>
+                <w:i/>
+                <w:iCs/>
+                <w:color w:val="000000"/>
+                <w:szCs w:val="28"/>
+                <w:lang w:eastAsia="ru-RU"/>
+              </w:rPr>
+            </m:ctrlPr>
+          </m:sSubPr>
+          <m:e>
+            <m:r>
+              <w:rPr>
+                <w:rFonts w:ascii="Cambria Math" w:eastAsia="Times New Roman" w:hAnsi="Cambria Math" w:cs="Times New Roman"/>
+                <w:color w:val="000000"/>
+                <w:szCs w:val="28"/>
+                <w:lang w:eastAsia="ru-RU"/>
+              </w:rPr>
+              <m:t>k</m:t>
+            </m:r>
+          </m:e>
+          <m:sub>
+            <m:r>
+              <w:rPr>
+                <w:rFonts w:ascii="Cambria Math" w:eastAsia="Times New Roman" w:hAnsi="Cambria Math" w:cs="Times New Roman"/>
+                <w:color w:val="000000"/>
+                <w:szCs w:val="28"/>
+                <w:lang w:eastAsia="ru-RU"/>
+              </w:rPr>
+              <m:t>j</m:t>
+            </m:r>
+          </m:sub>
+        </m:sSub>
+      </m:oMath>
+      <w:r>
+        <w:rPr>
+          <w:rFonts w:eastAsia="Times New Roman" w:cs="Times New Roman"/>
+          <w:iCs/>
+          <w:color w:val="000000"/>
+          <w:szCs w:val="28"/>
+          <w:lang w:eastAsia="ru-RU"/>
+        </w:rPr>
+        <w:t>,</w:t>
+      </w:r>
+    </w:p>
+    <w:p>
+      <w:pPr>
+        <w:spacing w:after="0" w:line="240" w:lineRule="auto"/>
+        <w:jc w:val="center"/>
+        <w:rPr>
+          <w:rFonts w:eastAsia="Times New Roman" w:cs="Times New Roman"/>
+          <w:color w:val="000000"/>
+          <w:szCs w:val="28"/>
+          <w:lang w:eastAsia="ru-RU"/>
+        </w:rPr>
+      </w:pPr>
+    </w:p>
+    <w:p>
+      <w:pPr>
+        <w:spacing w:after="0" w:line="240" w:lineRule="auto"/>
+        <w:rPr>
+          <w:color w:val="000000"/>
+          <w:szCs w:val="28"/>
+        </w:rPr>
+      </w:pPr>
+      <w:r>
+        <w:rPr>
+          <w:rFonts w:eastAsia="Times New Roman" w:cs="Times New Roman"/>
+          <w:color w:val="000000"/>
+          <w:szCs w:val="28"/>
+          <w:lang w:eastAsia="ru-RU"/>
+        </w:rPr>
+        <w:t>где</w:t>
+      </w:r>
+      <w:r>
+        <w:rPr>
+          <w:rFonts w:eastAsia="Times New Roman" w:cs="Times New Roman"/>
+          <w:color w:val="000000"/>
+          <w:szCs w:val="28"/>
+          <w:lang w:eastAsia="ru-RU"/>
+        </w:rPr>
+        <w:t xml:space="preserve">   </w:t>
+      </w:r>
+      <w:r>
+        <w:rPr>
+          <w:rFonts w:eastAsia="Times New Roman" w:cs="Times New Roman"/>
+          <w:i/>
+          <w:iCs/>
+          <w:color w:val="000000"/>
+          <w:szCs w:val="28"/>
+          <w:lang w:val="en-US" w:eastAsia="ru-RU"/>
+        </w:rPr>
+        <w:sym w:font="Symbol" w:char="F074"/>
+      </w:r>
+      <w:r>
+        <w:rPr>
+          <w:rFonts w:eastAsia="Times New Roman" w:cs="Times New Roman"/>
+          <w:i/>
+          <w:iCs/>
+          <w:color w:val="000000"/>
+          <w:szCs w:val="28"/>
+          <w:vertAlign w:val="subscript"/>
+          <w:lang w:eastAsia="ru-RU"/>
+        </w:rPr>
+        <w:t>2</w:t>
+      </w:r>
+      <w:r>
+        <w:rPr>
+          <w:rFonts w:eastAsia="Times New Roman" w:cs="Times New Roman"/>
+          <w:i/>
+          <w:iCs/>
+          <w:color w:val="000000"/>
+          <w:szCs w:val="28"/>
+          <w:vertAlign w:val="superscript"/>
+          <w:lang w:eastAsia="ru-RU"/>
+        </w:rPr>
+        <w:t xml:space="preserve">Ф2 </w:t>
+      </w:r>
+      <w:r>
+        <w:rPr>
+          <w:rFonts w:eastAsia="Times New Roman" w:cs="Times New Roman"/>
+          <w:i/>
+          <w:iCs/>
+          <w:color w:val="000000"/>
+          <w:szCs w:val="28"/>
+          <w:lang w:eastAsia="ru-RU"/>
+        </w:rPr>
+        <w:t xml:space="preserve">– </w:t>
+      </w:r>
+      <w:r>
+        <w:rPr>
+          <w:color w:val="000000"/>
+          <w:szCs w:val="28"/>
+        </w:rPr>
+        <w:t>скорость сжатия данных;</w:t>
+      </w:r>
+    </w:p>
+    <w:p>
+      <w:pPr>
+        <w:spacing w:after="0" w:line="240" w:lineRule="auto"/>
+        <w:ind w:firstLine="567"/>
+        <w:rPr>
+          <w:rFonts w:eastAsia="Times New Roman" w:cs="Times New Roman"/>
+          <w:color w:val="000000"/>
+          <w:szCs w:val="28"/>
+          <w:lang w:eastAsia="ru-RU"/>
+        </w:rPr>
+      </w:pPr>
+      <w:r>
+        <w:rPr>
+          <w:rFonts w:eastAsia="Times New Roman" w:cs="Times New Roman"/>
+          <w:color w:val="000000"/>
+          <w:szCs w:val="28"/>
+          <w:lang w:eastAsia="ru-RU"/>
+        </w:rPr>
+        <w:t xml:space="preserve"> </w:t>
+      </w:r>
+      <w:proofErr w:type="spellStart"/>
+      <w:proofErr w:type="gramStart"/>
+      <w:r>
+        <w:rPr>
+          <w:rFonts w:eastAsia="Times New Roman" w:cs="Times New Roman"/>
+          <w:i/>
+          <w:color w:val="000000"/>
+          <w:szCs w:val="28"/>
+          <w:lang w:val="en-US" w:eastAsia="ru-RU"/>
+        </w:rPr>
+        <w:t>k</w:t>
+      </w:r>
+      <w:r>
+        <w:rPr>
+          <w:rFonts w:eastAsia="Times New Roman" w:cs="Times New Roman"/>
+          <w:i/>
+          <w:color w:val="000000"/>
+          <w:szCs w:val="28"/>
+          <w:vertAlign w:val="subscript"/>
+          <w:lang w:val="en-US" w:eastAsia="ru-RU"/>
+        </w:rPr>
+        <w:t>j</w:t>
+      </w:r>
+      <w:proofErr w:type="spellEnd"/>
+      <w:proofErr w:type="gramEnd"/>
+      <w:r>
+        <w:rPr>
+          <w:rFonts w:eastAsia="Times New Roman" w:cs="Times New Roman"/>
+          <w:i/>
+          <w:color w:val="000000"/>
+          <w:szCs w:val="28"/>
+          <w:lang w:eastAsia="ru-RU"/>
+        </w:rPr>
+        <w:t xml:space="preserve"> </w:t>
+      </w:r>
+      <w:r>
+        <w:rPr>
+          <w:rFonts w:eastAsia="Times New Roman" w:cs="Times New Roman"/>
+          <w:color w:val="000000"/>
+          <w:szCs w:val="28"/>
+          <w:lang w:eastAsia="ru-RU"/>
+        </w:rPr>
+        <w:softHyphen/>
+        <w:t xml:space="preserve">– </w:t>
+      </w:r>
+      <w:r>
+        <w:rPr>
+          <w:rFonts w:eastAsia="Times New Roman" w:cs="Times New Roman"/>
+          <w:color w:val="000000"/>
+          <w:szCs w:val="28"/>
+          <w:lang w:eastAsia="ru-RU"/>
+        </w:rPr>
+        <w:t>количество символов в последовательности, которые будут заменены на код.</w:t>
+      </w:r>
+    </w:p>
+    <w:p>
+      <w:pPr>
+        <w:spacing w:after="0" w:line="240" w:lineRule="auto"/>
+        <w:ind w:firstLine="567"/>
+        <w:rPr>
+          <w:rFonts w:eastAsia="Times New Roman" w:cs="Times New Roman"/>
+          <w:color w:val="000000"/>
+          <w:szCs w:val="28"/>
+          <w:lang w:eastAsia="ru-RU"/>
+        </w:rPr>
+      </w:pPr>
+      <w:r>
+        <w:rPr>
+          <w:rFonts w:eastAsia="Times New Roman" w:cs="Times New Roman"/>
+          <w:color w:val="000000"/>
+          <w:szCs w:val="28"/>
+          <w:lang w:eastAsia="ru-RU"/>
+        </w:rPr>
+        <w:t xml:space="preserve">Таким </w:t>
+      </w:r>
+      <w:proofErr w:type="gramStart"/>
+      <w:r>
+        <w:rPr>
+          <w:rFonts w:eastAsia="Times New Roman" w:cs="Times New Roman"/>
+          <w:color w:val="000000"/>
+          <w:szCs w:val="28"/>
+          <w:lang w:eastAsia="ru-RU"/>
+        </w:rPr>
+        <w:t>образом</w:t>
+      </w:r>
+      <w:proofErr w:type="gramEnd"/>
+      <w:r>
+        <w:rPr>
+          <w:rFonts w:eastAsia="Times New Roman" w:cs="Times New Roman"/>
+          <w:color w:val="000000"/>
+          <w:szCs w:val="28"/>
+          <w:lang w:eastAsia="ru-RU"/>
+        </w:rPr>
+        <w:t xml:space="preserve"> необходимо определить такой алгоритм сжатия текстовых данных, который обеспечивает</w:t>
+      </w:r>
+      <w:r>
+        <w:rPr>
+          <w:rFonts w:eastAsia="Times New Roman" w:cs="Times New Roman"/>
+          <w:color w:val="000000"/>
+          <w:szCs w:val="28"/>
+          <w:lang w:eastAsia="ru-RU"/>
+        </w:rPr>
+        <w:t xml:space="preserve"> реализацию </w:t>
+      </w:r>
+      <w:r>
+        <w:rPr>
+          <w:rFonts w:eastAsia="Times New Roman" w:cs="Times New Roman"/>
+          <w:color w:val="000000"/>
+          <w:szCs w:val="28"/>
+          <w:lang w:eastAsia="ru-RU"/>
+        </w:rPr>
+        <w:t xml:space="preserve">требований системы с </w:t>
+      </w:r>
+      <w:r>
+        <w:rPr>
+          <w:rFonts w:eastAsia="Times New Roman" w:cs="Times New Roman"/>
+          <w:color w:val="000000"/>
+          <w:szCs w:val="28"/>
+          <w:lang w:eastAsia="ru-RU"/>
+        </w:rPr>
+        <w:t xml:space="preserve">достижением </w:t>
+      </w:r>
+      <w:r>
+        <w:rPr>
+          <w:rFonts w:eastAsia="Times New Roman" w:cs="Times New Roman"/>
+          <w:color w:val="000000"/>
+          <w:szCs w:val="28"/>
+          <w:lang w:eastAsia="ru-RU"/>
+        </w:rPr>
+        <w:t>максимальной степени сжатия данных и максимальной скоростью сжатия данных.</w:t>
+      </w:r>
+    </w:p>
+    <w:p>
+      <w:pPr>
+        <w:spacing w:after="0" w:line="240" w:lineRule="auto"/>
+        <w:ind w:firstLine="567"/>
+        <w:rPr>
+          <w:rFonts w:eastAsia="Times New Roman" w:cs="Times New Roman"/>
+          <w:color w:val="000000"/>
+          <w:szCs w:val="28"/>
+          <w:lang w:eastAsia="ru-RU"/>
+        </w:rPr>
+      </w:pPr>
+    </w:p>
+    <w:p>
+      <w:pPr>
+        <w:spacing w:after="0" w:line="240" w:lineRule="auto"/>
+        <w:ind w:firstLine="540"/>
+        <w:rPr>
+          <w:rFonts w:eastAsia="Times New Roman" w:cs="Times New Roman"/>
+          <w:color w:val="000000"/>
+          <w:szCs w:val="28"/>
+          <w:lang w:eastAsia="ru-RU"/>
+        </w:rPr>
+      </w:pPr>
+      <w:r>
+        <w:rPr>
+          <w:rFonts w:eastAsia="Times New Roman" w:cs="Times New Roman"/>
+          <w:color w:val="000000"/>
+          <w:szCs w:val="28"/>
+          <w:lang w:eastAsia="ru-RU"/>
+        </w:rPr>
+        <w:t xml:space="preserve">Вывод </w:t>
+      </w:r>
+    </w:p>
+    <w:p>
+      <w:pPr>
+        <w:spacing w:after="0" w:line="240" w:lineRule="auto"/>
+        <w:ind w:firstLine="540"/>
+        <w:rPr>
+          <w:rFonts w:eastAsia="Times New Roman" w:cs="Times New Roman"/>
+          <w:color w:val="000000"/>
+          <w:szCs w:val="28"/>
+          <w:lang w:eastAsia="ru-RU"/>
+        </w:rPr>
+      </w:pPr>
+    </w:p>
+    <w:p>
+      <w:pPr>
+        <w:spacing w:after="0" w:line="240" w:lineRule="auto"/>
+        <w:ind w:firstLine="540"/>
+        <w:rPr>
+          <w:rFonts w:eastAsia="Times New Roman" w:cs="Times New Roman"/>
+          <w:sz w:val="24"/>
+          <w:szCs w:val="24"/>
+          <w:lang w:eastAsia="ru-RU"/>
+        </w:rPr>
+      </w:pPr>
+      <w:r>
+        <w:rPr>
+          <w:rFonts w:eastAsia="Times New Roman" w:cs="Times New Roman"/>
+          <w:color w:val="000000"/>
+          <w:szCs w:val="28"/>
+          <w:lang w:eastAsia="ru-RU"/>
+        </w:rPr>
+        <w:t>В ходе выполнения практической работы было выполнено описание и формализация функций системы сжатия банковских данных. Описанные функции были сопоставлены с выбранными требованиями к системе, которые были описаны в практической работе №1. Выполнена формализация множества требований к разрабатываемой системе сжатия банковских данных. Предложено формальное описание системы, а также определена функция цели, которая заключается в максимизации главной функции системы – сжатие данных.</w:t>
+      </w:r>
+    </w:p>
+    <w:p>
+      <w:pPr>
+        <w:ind w:firstLine="567"/>
+        <w:rPr>
+          <w:rFonts w:ascii="Times New Roman" w:hAnsi="Times New Roman" w:cs="Times New Roman"/>
+          <w:sz w:val="28"/>
+        </w:rPr>
+      </w:pPr>
       <w:bookmarkStart w:id="0" w:name="_GoBack"/>
       <w:bookmarkEnd w:id="0"/>
-    </w:p>
-    <w:p>
-      <w:pPr>
-        <w:ind w:firstLine="567"/>
-        <w:rPr>
-          <w:rFonts w:ascii="Times New Roman" w:hAnsi="Times New Roman" w:cs="Times New Roman"/>
-          <w:sz w:val="28"/>
-        </w:rPr>
-      </w:pPr>
-      <w:r>
-        <w:rPr>
-          <w:rFonts w:ascii="Times New Roman" w:hAnsi="Times New Roman" w:cs="Times New Roman"/>
-          <w:sz w:val="28"/>
-        </w:rPr>
-        <w:t>М</w:t>
-      </w:r>
-      <w:r>
-        <w:rPr>
-          <w:rFonts w:ascii="Times New Roman" w:hAnsi="Times New Roman" w:cs="Times New Roman"/>
-          <w:sz w:val="28"/>
-        </w:rPr>
-        <w:t>асштаб проекта</w:t>
-      </w:r>
-      <w:r>
-        <w:rPr>
-          <w:rFonts w:ascii="Times New Roman" w:hAnsi="Times New Roman" w:cs="Times New Roman"/>
-          <w:sz w:val="28"/>
-        </w:rPr>
-        <w:t>.</w:t>
-      </w:r>
-    </w:p>
-    <w:p>
-      <w:pPr>
-        <w:ind w:firstLine="567"/>
-        <w:rPr>
-          <w:rFonts w:ascii="Times New Roman" w:hAnsi="Times New Roman" w:cs="Times New Roman"/>
-          <w:sz w:val="28"/>
-        </w:rPr>
-      </w:pPr>
-      <w:r>
-        <w:rPr>
-          <w:rFonts w:ascii="Times New Roman" w:hAnsi="Times New Roman" w:cs="Times New Roman"/>
-          <w:sz w:val="28"/>
-        </w:rPr>
-        <w:lastRenderedPageBreak/>
-        <w:t xml:space="preserve">Ограничения могут быть связаны с уточнениями описания модели. Для приведенного примера это могут быть ответы на вопросы: какой тип САПР используется? (От этого зависит размер картинки, стоимость разработки). </w:t>
-      </w:r>
-    </w:p>
-    <w:p>
-      <w:pPr>
-        <w:ind w:firstLine="567"/>
-        <w:rPr>
-          <w:rFonts w:ascii="Times New Roman" w:hAnsi="Times New Roman" w:cs="Times New Roman"/>
-          <w:sz w:val="28"/>
-        </w:rPr>
-      </w:pPr>
-      <w:r>
-        <w:rPr>
-          <w:rFonts w:ascii="Times New Roman" w:hAnsi="Times New Roman" w:cs="Times New Roman"/>
-          <w:sz w:val="28"/>
-        </w:rPr>
-        <w:t xml:space="preserve">Например: </w:t>
-      </w:r>
-    </w:p>
-    <w:p>
-      <w:pPr>
-        <w:ind w:firstLine="567"/>
-        <w:rPr>
-          <w:rFonts w:ascii="Times New Roman" w:hAnsi="Times New Roman" w:cs="Times New Roman"/>
-          <w:sz w:val="28"/>
-        </w:rPr>
-      </w:pPr>
-      <w:r>
-        <w:rPr>
-          <w:rFonts w:ascii="Times New Roman" w:hAnsi="Times New Roman" w:cs="Times New Roman"/>
-          <w:sz w:val="28"/>
-        </w:rPr>
-        <w:t xml:space="preserve">Кроме того, ограничениями может быть уточнение требуемой скорость обмена данными и т.п.  5) определяется возможность реализации данного проекта в установленных рамках ограничений. Этот этап служит для анализа требований на совместимость и непротиворечивость. В примере: при ограничении ресурсов по финансированию проекта применение САПР верхнего уровня может привести к полной невозможности его реализации. Или ограничение на скорость обмена данными вследствие применения определенного типа аппаратуры может сказаться на реализации соответствующего требования.  </w:t>
-      </w:r>
     </w:p>
     <w:sectPr>
       <w:pgSz w:w="11906" w:h="16838"/>
@@ -752,6 +6222,279 @@
     </w:sectPr>
   </w:body>
 </w:document>
+</file>
+
+<file path=word/numbering.xml><?xml version="1.0" encoding="utf-8"?>
+<w:numbering xmlns:wpc="http://schemas.microsoft.com/office/word/2010/wordprocessingCanvas" xmlns:mc="http://schemas.openxmlformats.org/markup-compatibility/2006" xmlns:o="urn:schemas-microsoft-com:office:office" xmlns:r="http://schemas.openxmlformats.org/officeDocument/2006/relationships" xmlns:m="http://schemas.openxmlformats.org/officeDocument/2006/math" xmlns:v="urn:schemas-microsoft-com:vml" xmlns:wp14="http://schemas.microsoft.com/office/word/2010/wordprocessingDrawing" xmlns:wp="http://schemas.openxmlformats.org/drawingml/2006/wordprocessingDrawing" xmlns:w10="urn:schemas-microsoft-com:office:word" xmlns:w="http://schemas.openxmlformats.org/wordprocessingml/2006/main" xmlns:w14="http://schemas.microsoft.com/office/word/2010/wordml" xmlns:wpg="http://schemas.microsoft.com/office/word/2010/wordprocessingGroup" xmlns:wpi="http://schemas.microsoft.com/office/word/2010/wordprocessingInk" xmlns:wne="http://schemas.microsoft.com/office/word/2006/wordml" xmlns:wps="http://schemas.microsoft.com/office/word/2010/wordprocessingShape" mc:Ignorable="w14 wp14">
+  <w:abstractNum w:abstractNumId="0">
+    <w:nsid w:val="05E95BEC"/>
+    <w:multiLevelType w:val="hybridMultilevel"/>
+    <w:tmpl w:val="5A945C58"/>
+    <w:lvl w:ilvl="0" w:tplc="3CEC7CD8">
+      <w:start w:val="1"/>
+      <w:numFmt w:val="bullet"/>
+      <w:lvlText w:val=""/>
+      <w:lvlJc w:val="left"/>
+      <w:pPr>
+        <w:ind w:left="1287" w:hanging="360"/>
+      </w:pPr>
+      <w:rPr>
+        <w:rFonts w:ascii="Symbol" w:hAnsi="Symbol" w:hint="default"/>
+      </w:rPr>
+    </w:lvl>
+    <w:lvl w:ilvl="1" w:tplc="04190003" w:tentative="1">
+      <w:start w:val="1"/>
+      <w:numFmt w:val="bullet"/>
+      <w:lvlText w:val="o"/>
+      <w:lvlJc w:val="left"/>
+      <w:pPr>
+        <w:ind w:left="2007" w:hanging="360"/>
+      </w:pPr>
+      <w:rPr>
+        <w:rFonts w:ascii="Courier New" w:hAnsi="Courier New" w:cs="Courier New" w:hint="default"/>
+      </w:rPr>
+    </w:lvl>
+    <w:lvl w:ilvl="2" w:tplc="04190005" w:tentative="1">
+      <w:start w:val="1"/>
+      <w:numFmt w:val="bullet"/>
+      <w:lvlText w:val=""/>
+      <w:lvlJc w:val="left"/>
+      <w:pPr>
+        <w:ind w:left="2727" w:hanging="360"/>
+      </w:pPr>
+      <w:rPr>
+        <w:rFonts w:ascii="Wingdings" w:hAnsi="Wingdings" w:hint="default"/>
+      </w:rPr>
+    </w:lvl>
+    <w:lvl w:ilvl="3" w:tplc="04190001" w:tentative="1">
+      <w:start w:val="1"/>
+      <w:numFmt w:val="bullet"/>
+      <w:lvlText w:val=""/>
+      <w:lvlJc w:val="left"/>
+      <w:pPr>
+        <w:ind w:left="3447" w:hanging="360"/>
+      </w:pPr>
+      <w:rPr>
+        <w:rFonts w:ascii="Symbol" w:hAnsi="Symbol" w:hint="default"/>
+      </w:rPr>
+    </w:lvl>
+    <w:lvl w:ilvl="4" w:tplc="04190003" w:tentative="1">
+      <w:start w:val="1"/>
+      <w:numFmt w:val="bullet"/>
+      <w:lvlText w:val="o"/>
+      <w:lvlJc w:val="left"/>
+      <w:pPr>
+        <w:ind w:left="4167" w:hanging="360"/>
+      </w:pPr>
+      <w:rPr>
+        <w:rFonts w:ascii="Courier New" w:hAnsi="Courier New" w:cs="Courier New" w:hint="default"/>
+      </w:rPr>
+    </w:lvl>
+    <w:lvl w:ilvl="5" w:tplc="04190005" w:tentative="1">
+      <w:start w:val="1"/>
+      <w:numFmt w:val="bullet"/>
+      <w:lvlText w:val=""/>
+      <w:lvlJc w:val="left"/>
+      <w:pPr>
+        <w:ind w:left="4887" w:hanging="360"/>
+      </w:pPr>
+      <w:rPr>
+        <w:rFonts w:ascii="Wingdings" w:hAnsi="Wingdings" w:hint="default"/>
+      </w:rPr>
+    </w:lvl>
+    <w:lvl w:ilvl="6" w:tplc="04190001" w:tentative="1">
+      <w:start w:val="1"/>
+      <w:numFmt w:val="bullet"/>
+      <w:lvlText w:val=""/>
+      <w:lvlJc w:val="left"/>
+      <w:pPr>
+        <w:ind w:left="5607" w:hanging="360"/>
+      </w:pPr>
+      <w:rPr>
+        <w:rFonts w:ascii="Symbol" w:hAnsi="Symbol" w:hint="default"/>
+      </w:rPr>
+    </w:lvl>
+    <w:lvl w:ilvl="7" w:tplc="04190003" w:tentative="1">
+      <w:start w:val="1"/>
+      <w:numFmt w:val="bullet"/>
+      <w:lvlText w:val="o"/>
+      <w:lvlJc w:val="left"/>
+      <w:pPr>
+        <w:ind w:left="6327" w:hanging="360"/>
+      </w:pPr>
+      <w:rPr>
+        <w:rFonts w:ascii="Courier New" w:hAnsi="Courier New" w:cs="Courier New" w:hint="default"/>
+      </w:rPr>
+    </w:lvl>
+    <w:lvl w:ilvl="8" w:tplc="04190005" w:tentative="1">
+      <w:start w:val="1"/>
+      <w:numFmt w:val="bullet"/>
+      <w:lvlText w:val=""/>
+      <w:lvlJc w:val="left"/>
+      <w:pPr>
+        <w:ind w:left="7047" w:hanging="360"/>
+      </w:pPr>
+      <w:rPr>
+        <w:rFonts w:ascii="Wingdings" w:hAnsi="Wingdings" w:hint="default"/>
+      </w:rPr>
+    </w:lvl>
+  </w:abstractNum>
+  <w:abstractNum w:abstractNumId="1">
+    <w:nsid w:val="3DF05B04"/>
+    <w:multiLevelType w:val="multilevel"/>
+    <w:tmpl w:val="5FAA8130"/>
+    <w:lvl w:ilvl="0">
+      <w:start w:val="1"/>
+      <w:numFmt w:val="bullet"/>
+      <w:lvlText w:val=""/>
+      <w:lvlJc w:val="left"/>
+      <w:pPr>
+        <w:tabs>
+          <w:tab w:val="num" w:pos="720"/>
+        </w:tabs>
+        <w:ind w:left="720" w:hanging="360"/>
+      </w:pPr>
+      <w:rPr>
+        <w:rFonts w:ascii="Symbol" w:hAnsi="Symbol" w:hint="default"/>
+        <w:sz w:val="20"/>
+      </w:rPr>
+    </w:lvl>
+    <w:lvl w:ilvl="1" w:tentative="1">
+      <w:start w:val="1"/>
+      <w:numFmt w:val="bullet"/>
+      <w:lvlText w:val="o"/>
+      <w:lvlJc w:val="left"/>
+      <w:pPr>
+        <w:tabs>
+          <w:tab w:val="num" w:pos="1440"/>
+        </w:tabs>
+        <w:ind w:left="1440" w:hanging="360"/>
+      </w:pPr>
+      <w:rPr>
+        <w:rFonts w:ascii="Courier New" w:hAnsi="Courier New" w:hint="default"/>
+        <w:sz w:val="20"/>
+      </w:rPr>
+    </w:lvl>
+    <w:lvl w:ilvl="2" w:tentative="1">
+      <w:start w:val="1"/>
+      <w:numFmt w:val="bullet"/>
+      <w:lvlText w:val=""/>
+      <w:lvlJc w:val="left"/>
+      <w:pPr>
+        <w:tabs>
+          <w:tab w:val="num" w:pos="2160"/>
+        </w:tabs>
+        <w:ind w:left="2160" w:hanging="360"/>
+      </w:pPr>
+      <w:rPr>
+        <w:rFonts w:ascii="Wingdings" w:hAnsi="Wingdings" w:hint="default"/>
+        <w:sz w:val="20"/>
+      </w:rPr>
+    </w:lvl>
+    <w:lvl w:ilvl="3" w:tentative="1">
+      <w:start w:val="1"/>
+      <w:numFmt w:val="bullet"/>
+      <w:lvlText w:val=""/>
+      <w:lvlJc w:val="left"/>
+      <w:pPr>
+        <w:tabs>
+          <w:tab w:val="num" w:pos="2880"/>
+        </w:tabs>
+        <w:ind w:left="2880" w:hanging="360"/>
+      </w:pPr>
+      <w:rPr>
+        <w:rFonts w:ascii="Wingdings" w:hAnsi="Wingdings" w:hint="default"/>
+        <w:sz w:val="20"/>
+      </w:rPr>
+    </w:lvl>
+    <w:lvl w:ilvl="4" w:tentative="1">
+      <w:start w:val="1"/>
+      <w:numFmt w:val="bullet"/>
+      <w:lvlText w:val=""/>
+      <w:lvlJc w:val="left"/>
+      <w:pPr>
+        <w:tabs>
+          <w:tab w:val="num" w:pos="3600"/>
+        </w:tabs>
+        <w:ind w:left="3600" w:hanging="360"/>
+      </w:pPr>
+      <w:rPr>
+        <w:rFonts w:ascii="Wingdings" w:hAnsi="Wingdings" w:hint="default"/>
+        <w:sz w:val="20"/>
+      </w:rPr>
+    </w:lvl>
+    <w:lvl w:ilvl="5" w:tentative="1">
+      <w:start w:val="1"/>
+      <w:numFmt w:val="bullet"/>
+      <w:lvlText w:val=""/>
+      <w:lvlJc w:val="left"/>
+      <w:pPr>
+        <w:tabs>
+          <w:tab w:val="num" w:pos="4320"/>
+        </w:tabs>
+        <w:ind w:left="4320" w:hanging="360"/>
+      </w:pPr>
+      <w:rPr>
+        <w:rFonts w:ascii="Wingdings" w:hAnsi="Wingdings" w:hint="default"/>
+        <w:sz w:val="20"/>
+      </w:rPr>
+    </w:lvl>
+    <w:lvl w:ilvl="6" w:tentative="1">
+      <w:start w:val="1"/>
+      <w:numFmt w:val="bullet"/>
+      <w:lvlText w:val=""/>
+      <w:lvlJc w:val="left"/>
+      <w:pPr>
+        <w:tabs>
+          <w:tab w:val="num" w:pos="5040"/>
+        </w:tabs>
+        <w:ind w:left="5040" w:hanging="360"/>
+      </w:pPr>
+      <w:rPr>
+        <w:rFonts w:ascii="Wingdings" w:hAnsi="Wingdings" w:hint="default"/>
+        <w:sz w:val="20"/>
+      </w:rPr>
+    </w:lvl>
+    <w:lvl w:ilvl="7" w:tentative="1">
+      <w:start w:val="1"/>
+      <w:numFmt w:val="bullet"/>
+      <w:lvlText w:val=""/>
+      <w:lvlJc w:val="left"/>
+      <w:pPr>
+        <w:tabs>
+          <w:tab w:val="num" w:pos="5760"/>
+        </w:tabs>
+        <w:ind w:left="5760" w:hanging="360"/>
+      </w:pPr>
+      <w:rPr>
+        <w:rFonts w:ascii="Wingdings" w:hAnsi="Wingdings" w:hint="default"/>
+        <w:sz w:val="20"/>
+      </w:rPr>
+    </w:lvl>
+    <w:lvl w:ilvl="8" w:tentative="1">
+      <w:start w:val="1"/>
+      <w:numFmt w:val="bullet"/>
+      <w:lvlText w:val=""/>
+      <w:lvlJc w:val="left"/>
+      <w:pPr>
+        <w:tabs>
+          <w:tab w:val="num" w:pos="6480"/>
+        </w:tabs>
+        <w:ind w:left="6480" w:hanging="360"/>
+      </w:pPr>
+      <w:rPr>
+        <w:rFonts w:ascii="Wingdings" w:hAnsi="Wingdings" w:hint="default"/>
+        <w:sz w:val="20"/>
+      </w:rPr>
+    </w:lvl>
+  </w:abstractNum>
+  <w:num w:numId="1">
+    <w:abstractNumId w:val="1"/>
+  </w:num>
+  <w:num w:numId="2">
+    <w:abstractNumId w:val="0"/>
+  </w:num>
+</w:numbering>
 </file>
 
 <file path=word/styles.xml><?xml version="1.0" encoding="utf-8"?>
@@ -981,6 +6724,17 @@
       <w:szCs w:val="16"/>
     </w:rPr>
   </w:style>
+  <w:style w:type="paragraph" w:styleId="a6">
+    <w:name w:val="List Paragraph"/>
+    <w:basedOn w:val="a"/>
+    <w:uiPriority w:val="34"/>
+    <w:qFormat/>
+    <w:rsid w:val="00BE73BE"/>
+    <w:pPr>
+      <w:ind w:left="720"/>
+      <w:contextualSpacing/>
+    </w:pPr>
+  </w:style>
 </w:styles>
 </file>
 
@@ -1210,6 +6964,17 @@
       <w:sz w:val="16"/>
       <w:szCs w:val="16"/>
     </w:rPr>
+  </w:style>
+  <w:style w:type="paragraph" w:styleId="a6">
+    <w:name w:val="List Paragraph"/>
+    <w:basedOn w:val="a"/>
+    <w:uiPriority w:val="34"/>
+    <w:qFormat/>
+    <w:rsid w:val="00BE73BE"/>
+    <w:pPr>
+      <w:ind w:left="720"/>
+      <w:contextualSpacing/>
+    </w:pPr>
   </w:style>
 </w:styles>
 </file>

--- a/Лабы/СИ/практика/пр2.docx
+++ b/Лабы/СИ/практика/пр2.docx
@@ -4,17 +4,493 @@
   <w:body>
     <w:p>
       <w:pPr>
+        <w:pStyle w:val="ad"/>
+        <w:jc w:val="center"/>
+        <w:rPr>
+          <w:color w:val="000000"/>
+          <w:sz w:val="27"/>
+          <w:szCs w:val="27"/>
+        </w:rPr>
+      </w:pPr>
+      <w:r>
+        <w:rPr>
+          <w:color w:val="000000"/>
+          <w:sz w:val="27"/>
+          <w:szCs w:val="27"/>
+        </w:rPr>
+        <w:t>МИНИСТЕРСТВО ОБРАЗОВАНИЯ И НАУКИ РОССИЙСКОЙ ФЕДЕРАЦИИ</w:t>
+      </w:r>
+    </w:p>
+    <w:p>
+      <w:pPr>
+        <w:pStyle w:val="ad"/>
+        <w:spacing w:line="360" w:lineRule="auto"/>
+        <w:jc w:val="center"/>
+        <w:rPr>
+          <w:color w:val="000000"/>
+          <w:sz w:val="27"/>
+          <w:szCs w:val="27"/>
+        </w:rPr>
+      </w:pPr>
+      <w:r>
+        <w:rPr>
+          <w:color w:val="000000"/>
+          <w:sz w:val="27"/>
+          <w:szCs w:val="27"/>
+        </w:rPr>
+        <w:t>Федеральное автономное бюджетное образовательное учреждение высшего образования</w:t>
+      </w:r>
+    </w:p>
+    <w:p>
+      <w:pPr>
+        <w:pStyle w:val="ad"/>
+        <w:jc w:val="center"/>
+        <w:rPr>
+          <w:color w:val="000000"/>
+          <w:sz w:val="27"/>
+          <w:szCs w:val="27"/>
+        </w:rPr>
+      </w:pPr>
+      <w:r>
+        <w:rPr>
+          <w:color w:val="000000"/>
+          <w:sz w:val="27"/>
+          <w:szCs w:val="27"/>
+        </w:rPr>
+        <w:t>Севастопольский государственный университет</w:t>
+      </w:r>
+    </w:p>
+    <w:p>
+      <w:pPr>
+        <w:pStyle w:val="ad"/>
+        <w:jc w:val="center"/>
+        <w:rPr>
+          <w:color w:val="000000"/>
+          <w:sz w:val="27"/>
+          <w:szCs w:val="27"/>
+        </w:rPr>
+      </w:pPr>
+      <w:r>
+        <w:rPr>
+          <w:color w:val="000000"/>
+          <w:sz w:val="27"/>
+          <w:szCs w:val="27"/>
+        </w:rPr>
+        <w:t>кафедра Информационных систем</w:t>
+      </w:r>
+    </w:p>
+    <w:p>
+      <w:pPr>
+        <w:pStyle w:val="ad"/>
+        <w:jc w:val="center"/>
+        <w:rPr>
+          <w:b/>
+          <w:color w:val="000000"/>
+          <w:sz w:val="27"/>
+          <w:szCs w:val="27"/>
+        </w:rPr>
+      </w:pPr>
+      <w:r>
+        <w:rPr>
+          <w:b/>
+          <w:color w:val="000000"/>
+          <w:sz w:val="27"/>
+          <w:szCs w:val="27"/>
+        </w:rPr>
+        <w:t>Лисянский Александр Игоревич</w:t>
+      </w:r>
+    </w:p>
+    <w:p>
+      <w:pPr>
+        <w:pStyle w:val="ad"/>
+        <w:jc w:val="center"/>
+        <w:rPr>
+          <w:color w:val="000000"/>
+          <w:sz w:val="27"/>
+          <w:szCs w:val="27"/>
+        </w:rPr>
+      </w:pPr>
+      <w:r>
+        <w:rPr>
+          <w:color w:val="000000"/>
+          <w:sz w:val="27"/>
+          <w:szCs w:val="27"/>
+        </w:rPr>
+        <w:t>Институт информационных технологий и управления в технических системах</w:t>
+      </w:r>
+    </w:p>
+    <w:p>
+      <w:pPr>
+        <w:pStyle w:val="ad"/>
+        <w:jc w:val="center"/>
+        <w:rPr>
+          <w:color w:val="000000"/>
+          <w:sz w:val="27"/>
+          <w:szCs w:val="27"/>
+        </w:rPr>
+      </w:pPr>
+      <w:r>
+        <w:rPr>
+          <w:color w:val="000000"/>
+          <w:sz w:val="27"/>
+          <w:szCs w:val="27"/>
+        </w:rPr>
+        <w:t>курс 2 группа И</w:t>
+      </w:r>
+      <w:proofErr w:type="gramStart"/>
+      <w:r>
+        <w:rPr>
+          <w:color w:val="000000"/>
+          <w:sz w:val="27"/>
+          <w:szCs w:val="27"/>
+        </w:rPr>
+        <w:t>C</w:t>
+      </w:r>
+      <w:proofErr w:type="gramEnd"/>
+      <w:r>
+        <w:rPr>
+          <w:color w:val="000000"/>
+          <w:sz w:val="27"/>
+          <w:szCs w:val="27"/>
+        </w:rPr>
+        <w:t>/м-21(о)</w:t>
+      </w:r>
+    </w:p>
+    <w:p>
+      <w:pPr>
+        <w:pStyle w:val="ad"/>
+        <w:jc w:val="center"/>
+        <w:rPr>
+          <w:color w:val="000000"/>
+          <w:sz w:val="27"/>
+          <w:szCs w:val="27"/>
+        </w:rPr>
+      </w:pPr>
+      <w:r>
+        <w:rPr>
+          <w:color w:val="000000"/>
+          <w:sz w:val="27"/>
+          <w:szCs w:val="27"/>
+        </w:rPr>
+        <w:t>09.04.02 Информационные системы и технологии</w:t>
+      </w:r>
+    </w:p>
+    <w:p>
+      <w:pPr>
+        <w:pStyle w:val="ad"/>
+        <w:jc w:val="center"/>
+        <w:rPr>
+          <w:color w:val="000000"/>
+          <w:sz w:val="27"/>
+          <w:szCs w:val="27"/>
+        </w:rPr>
+      </w:pPr>
+    </w:p>
+    <w:p>
+      <w:pPr>
+        <w:pStyle w:val="ad"/>
+        <w:spacing w:before="0" w:beforeAutospacing="0" w:after="0" w:afterAutospacing="0" w:line="360" w:lineRule="auto"/>
+        <w:jc w:val="center"/>
+        <w:rPr>
+          <w:color w:val="000000"/>
+          <w:sz w:val="27"/>
+          <w:szCs w:val="27"/>
+        </w:rPr>
+      </w:pPr>
+      <w:r>
+        <w:rPr>
+          <w:color w:val="000000"/>
+          <w:sz w:val="27"/>
+          <w:szCs w:val="27"/>
+        </w:rPr>
+        <w:t>Лабораторная работа №4</w:t>
+      </w:r>
+    </w:p>
+    <w:p>
+      <w:pPr>
+        <w:pStyle w:val="ad"/>
+        <w:spacing w:before="0" w:beforeAutospacing="0" w:after="0" w:afterAutospacing="0" w:line="360" w:lineRule="auto"/>
+        <w:jc w:val="center"/>
+        <w:rPr>
+          <w:color w:val="000000"/>
+          <w:sz w:val="27"/>
+          <w:szCs w:val="27"/>
+        </w:rPr>
+      </w:pPr>
+      <w:r>
+        <w:rPr>
+          <w:color w:val="000000"/>
+          <w:sz w:val="27"/>
+          <w:szCs w:val="27"/>
+        </w:rPr>
+        <w:t>по дисциплине «МЕТОДЫ ИССЛЕДОВАНИЯ И МОДЕЛИРОВАНИЯ ИНФОРМАЦИОННЫХ ПРОЦЕССОВ И ТЕХНОЛОГИЙ»</w:t>
+      </w:r>
+    </w:p>
+    <w:p>
+      <w:pPr>
+        <w:pStyle w:val="ad"/>
+        <w:spacing w:before="0" w:beforeAutospacing="0" w:after="0" w:afterAutospacing="0" w:line="360" w:lineRule="auto"/>
+        <w:jc w:val="center"/>
+        <w:rPr>
+          <w:rFonts w:eastAsia="Calibri"/>
+          <w:sz w:val="32"/>
+          <w:szCs w:val="32"/>
+        </w:rPr>
+      </w:pPr>
+      <w:r>
+        <w:rPr>
+          <w:rFonts w:eastAsia="Calibri"/>
+          <w:sz w:val="32"/>
+          <w:szCs w:val="32"/>
+        </w:rPr>
+        <w:t>«СРЕДА ИМИТАЦИОННОГО МОДЕЛИРОВАНИЯ ANYLOGIC.</w:t>
+      </w:r>
+      <w:r>
+        <w:rPr>
+          <w:sz w:val="32"/>
+          <w:szCs w:val="32"/>
+        </w:rPr>
+        <w:t xml:space="preserve"> </w:t>
+      </w:r>
+      <w:r>
+        <w:rPr>
+          <w:rFonts w:eastAsia="Calibri"/>
+          <w:sz w:val="32"/>
+          <w:szCs w:val="32"/>
+        </w:rPr>
+        <w:t>МОДЕЛЬ ФУНКЦИОНИРОВАНИЯ СЕТИ СВЯЗИ»</w:t>
+      </w:r>
+    </w:p>
+    <w:p>
+      <w:pPr>
+        <w:pStyle w:val="ad"/>
+        <w:jc w:val="center"/>
+        <w:rPr>
+          <w:color w:val="000000"/>
+          <w:sz w:val="27"/>
+          <w:szCs w:val="27"/>
+        </w:rPr>
+      </w:pPr>
+    </w:p>
+    <w:p>
+      <w:pPr>
+        <w:pStyle w:val="ad"/>
+        <w:jc w:val="center"/>
+        <w:rPr>
+          <w:color w:val="000000"/>
+          <w:sz w:val="27"/>
+          <w:szCs w:val="27"/>
+        </w:rPr>
+      </w:pPr>
+    </w:p>
+    <w:p>
+      <w:pPr>
+        <w:pStyle w:val="ad"/>
+        <w:tabs>
+          <w:tab w:val="left" w:pos="5954"/>
+        </w:tabs>
+        <w:jc w:val="center"/>
+        <w:rPr>
+          <w:color w:val="000000"/>
+          <w:sz w:val="27"/>
+          <w:szCs w:val="27"/>
+        </w:rPr>
+      </w:pPr>
+      <w:r>
+        <w:rPr>
+          <w:color w:val="000000"/>
+          <w:sz w:val="27"/>
+          <w:szCs w:val="27"/>
+        </w:rPr>
+        <w:t xml:space="preserve">Отметка о зачёте _______________________ </w:t>
+      </w:r>
+      <w:r>
+        <w:rPr>
+          <w:color w:val="000000"/>
+          <w:sz w:val="27"/>
+          <w:szCs w:val="27"/>
+        </w:rPr>
+        <w:tab/>
+        <w:t>_____________</w:t>
+      </w:r>
+    </w:p>
+    <w:p>
+      <w:pPr>
+        <w:pStyle w:val="ad"/>
+        <w:tabs>
+          <w:tab w:val="left" w:pos="6096"/>
+        </w:tabs>
+        <w:jc w:val="center"/>
+        <w:rPr>
+          <w:color w:val="000000"/>
+          <w:sz w:val="27"/>
+          <w:szCs w:val="27"/>
+        </w:rPr>
+      </w:pPr>
+      <w:r>
+        <w:rPr>
+          <w:color w:val="000000"/>
+          <w:sz w:val="27"/>
+          <w:szCs w:val="27"/>
+        </w:rPr>
+        <w:tab/>
+        <w:t>(дата)</w:t>
+      </w:r>
+    </w:p>
+    <w:p>
+      <w:pPr>
+        <w:pStyle w:val="ad"/>
+        <w:rPr>
+          <w:color w:val="000000"/>
+          <w:sz w:val="27"/>
+          <w:szCs w:val="27"/>
+        </w:rPr>
+      </w:pPr>
+      <w:r>
+        <w:rPr>
+          <w:color w:val="000000"/>
+          <w:sz w:val="27"/>
+          <w:szCs w:val="27"/>
+        </w:rPr>
+        <w:t>Руководитель практикума</w:t>
+      </w:r>
+    </w:p>
+    <w:p>
+      <w:pPr>
+        <w:pStyle w:val="ad"/>
+        <w:rPr>
+          <w:color w:val="000000"/>
+          <w:sz w:val="27"/>
+          <w:szCs w:val="27"/>
+        </w:rPr>
+      </w:pPr>
+    </w:p>
+    <w:p>
+      <w:pPr>
+        <w:pStyle w:val="1"/>
+        <w:ind w:firstLine="0"/>
+        <w:jc w:val="center"/>
+        <w:rPr>
+          <w:rFonts w:cs="Times New Roman"/>
+          <w:szCs w:val="28"/>
+        </w:rPr>
+      </w:pPr>
+      <w:r>
+        <w:rPr>
+          <w:rFonts w:cs="Times New Roman"/>
+          <w:szCs w:val="28"/>
+        </w:rPr>
+        <w:t>_____</w:t>
+      </w:r>
+      <w:r>
+        <w:rPr>
+          <w:rFonts w:cs="Times New Roman"/>
+          <w:szCs w:val="28"/>
+          <w:u w:val="single"/>
+        </w:rPr>
+        <w:t>проф.</w:t>
+      </w:r>
+      <w:r>
+        <w:rPr>
+          <w:rFonts w:cs="Times New Roman"/>
+          <w:szCs w:val="28"/>
+        </w:rPr>
+        <w:t>_______     ____________             _____</w:t>
+      </w:r>
+      <w:r>
+        <w:rPr>
+          <w:rFonts w:cs="Times New Roman"/>
+          <w:szCs w:val="28"/>
+          <w:u w:val="single"/>
+        </w:rPr>
+        <w:t>Ю.В. Доронина</w:t>
+      </w:r>
+      <w:r>
+        <w:rPr>
+          <w:rFonts w:cs="Times New Roman"/>
+          <w:szCs w:val="28"/>
+        </w:rPr>
+        <w:t>__________</w:t>
+      </w:r>
+    </w:p>
+    <w:p>
+      <w:pPr>
+        <w:pStyle w:val="1"/>
+        <w:ind w:firstLine="708"/>
+        <w:rPr>
+          <w:rFonts w:cs="Times New Roman"/>
+          <w:szCs w:val="28"/>
+        </w:rPr>
+      </w:pPr>
+      <w:r>
+        <w:rPr>
+          <w:rFonts w:cs="Times New Roman"/>
+          <w:szCs w:val="28"/>
+        </w:rPr>
+        <w:t xml:space="preserve">(должность)             (подпись)     </w:t>
+      </w:r>
+      <w:r>
+        <w:rPr>
+          <w:rFonts w:cs="Times New Roman"/>
+          <w:szCs w:val="28"/>
+        </w:rPr>
+        <w:tab/>
+      </w:r>
+      <w:r>
+        <w:rPr>
+          <w:rFonts w:cs="Times New Roman"/>
+          <w:szCs w:val="28"/>
+        </w:rPr>
+        <w:tab/>
+        <w:t xml:space="preserve">  (инициалы, фамилия)</w:t>
+      </w:r>
+    </w:p>
+    <w:p>
+      <w:pPr>
+        <w:pStyle w:val="ad"/>
+        <w:jc w:val="center"/>
+        <w:rPr>
+          <w:color w:val="000000"/>
+          <w:sz w:val="27"/>
+          <w:szCs w:val="27"/>
+        </w:rPr>
+      </w:pPr>
+    </w:p>
+    <w:p>
+      <w:pPr>
+        <w:pStyle w:val="ad"/>
+        <w:jc w:val="center"/>
+        <w:rPr>
+          <w:color w:val="000000"/>
+          <w:sz w:val="27"/>
+          <w:szCs w:val="27"/>
+        </w:rPr>
+      </w:pPr>
+      <w:r>
+        <w:rPr>
+          <w:color w:val="000000"/>
+          <w:sz w:val="27"/>
+          <w:szCs w:val="27"/>
+        </w:rPr>
+        <w:t>Севастополь 2017</w:t>
+      </w:r>
+    </w:p>
+    <w:p>
+      <w:pPr>
         <w:ind w:firstLine="567"/>
         <w:rPr>
           <w:rFonts w:ascii="Times New Roman" w:hAnsi="Times New Roman" w:cs="Times New Roman"/>
-          <w:sz w:val="28"/>
-        </w:rPr>
-      </w:pPr>
-      <w:r>
-        <w:rPr>
-          <w:rFonts w:ascii="Times New Roman" w:hAnsi="Times New Roman" w:cs="Times New Roman"/>
-          <w:sz w:val="28"/>
-        </w:rPr>
+          <w:b/>
+          <w:sz w:val="28"/>
+        </w:rPr>
+      </w:pPr>
+      <w:r>
+        <w:rPr>
+          <w:rFonts w:ascii="Times New Roman" w:hAnsi="Times New Roman" w:cs="Times New Roman"/>
+          <w:b/>
+          <w:sz w:val="28"/>
+        </w:rPr>
+        <w:lastRenderedPageBreak/>
         <w:t>Цель работы</w:t>
       </w:r>
     </w:p>
@@ -65,8 +541,6 @@
         </w:rPr>
         <w:t>получить практические навыки в проведении анализа и формализации;</w:t>
       </w:r>
-      <w:bookmarkStart w:id="0" w:name="_GoBack"/>
-      <w:bookmarkEnd w:id="0"/>
     </w:p>
     <w:p>
       <w:pPr>
@@ -106,12 +580,14 @@
         <w:ind w:firstLine="567"/>
         <w:rPr>
           <w:rFonts w:ascii="Times New Roman" w:hAnsi="Times New Roman" w:cs="Times New Roman"/>
-          <w:sz w:val="28"/>
-        </w:rPr>
-      </w:pPr>
-      <w:r>
-        <w:rPr>
-          <w:rFonts w:ascii="Times New Roman" w:hAnsi="Times New Roman" w:cs="Times New Roman"/>
+          <w:b/>
+          <w:sz w:val="28"/>
+        </w:rPr>
+      </w:pPr>
+      <w:r>
+        <w:rPr>
+          <w:rFonts w:ascii="Times New Roman" w:hAnsi="Times New Roman" w:cs="Times New Roman"/>
+          <w:b/>
           <w:sz w:val="28"/>
         </w:rPr>
         <w:t>Постановка задачи</w:t>
@@ -130,14 +606,7 @@
           <w:rFonts w:ascii="Times New Roman" w:hAnsi="Times New Roman" w:cs="Times New Roman"/>
           <w:sz w:val="28"/>
         </w:rPr>
-        <w:t xml:space="preserve">Привести формальное описание системы в целом. </w:t>
-      </w:r>
-      <w:r>
-        <w:rPr>
-          <w:rFonts w:ascii="Times New Roman" w:hAnsi="Times New Roman" w:cs="Times New Roman"/>
-          <w:sz w:val="28"/>
-        </w:rPr>
-        <w:t>Предложить функцию цели для проектирования системы, сделать выводы.</w:t>
+        <w:t>Привести формальное описание системы в целом. Предложить функцию цели для проектирования системы, сделать выводы.</w:t>
       </w:r>
     </w:p>
     <w:p>
@@ -155,12 +624,14 @@
         <w:jc w:val="both"/>
         <w:rPr>
           <w:rFonts w:ascii="Times New Roman" w:hAnsi="Times New Roman" w:cs="Times New Roman"/>
-          <w:sz w:val="28"/>
-        </w:rPr>
-      </w:pPr>
-      <w:r>
-        <w:rPr>
-          <w:rFonts w:ascii="Times New Roman" w:hAnsi="Times New Roman" w:cs="Times New Roman"/>
+          <w:b/>
+          <w:sz w:val="28"/>
+        </w:rPr>
+      </w:pPr>
+      <w:r>
+        <w:rPr>
+          <w:rFonts w:ascii="Times New Roman" w:hAnsi="Times New Roman" w:cs="Times New Roman"/>
+          <w:b/>
           <w:sz w:val="28"/>
         </w:rPr>
         <w:t>Ход работы</w:t>
@@ -214,14 +685,7 @@
           <w:rFonts w:ascii="Times New Roman" w:hAnsi="Times New Roman" w:cs="Times New Roman"/>
           <w:sz w:val="28"/>
         </w:rPr>
-        <w:t>Из описания системы, определяется множество функций ИС. Глобальная функ</w:t>
-      </w:r>
-      <w:r>
-        <w:rPr>
-          <w:rFonts w:ascii="Times New Roman" w:hAnsi="Times New Roman" w:cs="Times New Roman"/>
-          <w:sz w:val="28"/>
-        </w:rPr>
-        <w:t>ция: Ф – получение эффективного состава партий и расписаний для формирования комплектов для их выпуска с заданной периодичностью.</w:t>
+        <w:t>Из описания системы, определяется множество функций ИС. Глобальная функция: Ф – получение эффективного состава партий и расписаний для формирования комплектов для их выпуска с заданной периодичностью.</w:t>
       </w:r>
     </w:p>
     <w:p>
@@ -322,14 +786,7 @@
           <w:rFonts w:ascii="Times New Roman" w:hAnsi="Times New Roman" w:cs="Times New Roman"/>
           <w:sz w:val="28"/>
         </w:rPr>
-        <w:t xml:space="preserve"> – построение эффективного расписания</w:t>
-      </w:r>
-      <w:r>
-        <w:rPr>
-          <w:rFonts w:ascii="Times New Roman" w:hAnsi="Times New Roman" w:cs="Times New Roman"/>
-          <w:sz w:val="28"/>
-        </w:rPr>
-        <w:t xml:space="preserve"> для зафиксированного состава партий;</w:t>
+        <w:t xml:space="preserve"> – построение эффективного расписания для зафиксированного состава партий;</w:t>
       </w:r>
     </w:p>
     <w:p>
@@ -423,14 +880,7 @@
           <w:rFonts w:ascii="Times New Roman" w:hAnsi="Times New Roman" w:cs="Times New Roman"/>
           <w:sz w:val="28"/>
         </w:rPr>
-        <w:t>Ф5 – точность полученных решений на каждом из уровней с</w:t>
-      </w:r>
-      <w:r>
-        <w:rPr>
-          <w:rFonts w:ascii="Times New Roman" w:hAnsi="Times New Roman" w:cs="Times New Roman"/>
-          <w:sz w:val="28"/>
-        </w:rPr>
-        <w:t>истемы;</w:t>
+        <w:t>Ф5 – точность полученных решений на каждом из уровней системы;</w:t>
       </w:r>
     </w:p>
     <w:p>
@@ -785,14 +1235,7 @@
           <w:rFonts w:ascii="Times New Roman" w:hAnsi="Times New Roman" w:cs="Times New Roman"/>
           <w:sz w:val="28"/>
         </w:rPr>
-        <w:t>, Ф2 и Ф3 , так как реализация этих методов накладывает ограничения на ос</w:t>
-      </w:r>
-      <w:r>
-        <w:rPr>
-          <w:rFonts w:ascii="Times New Roman" w:hAnsi="Times New Roman" w:cs="Times New Roman"/>
-          <w:sz w:val="28"/>
-        </w:rPr>
-        <w:t>тальные функции системы.</w:t>
+        <w:t>, Ф2 и Ф3 , так как реализация этих методов накладывает ограничения на остальные функции системы.</w:t>
       </w:r>
     </w:p>
     <w:p>
@@ -1562,14 +2005,7 @@
           <w:rFonts w:ascii="Times New Roman" w:hAnsi="Times New Roman" w:cs="Times New Roman"/>
           <w:sz w:val="28"/>
         </w:rPr>
-        <w:t xml:space="preserve"> – эффективный алгоритм формирования</w:t>
-      </w:r>
-      <w:r>
-        <w:rPr>
-          <w:rFonts w:ascii="Times New Roman" w:hAnsi="Times New Roman" w:cs="Times New Roman"/>
-          <w:sz w:val="28"/>
-        </w:rPr>
-        <w:t xml:space="preserve"> расписаний;</w:t>
+        <w:t xml:space="preserve"> – эффективный алгоритм формирования расписаний;</w:t>
       </w:r>
     </w:p>
     <w:p>
@@ -1606,7 +2042,7 @@
         </w:rPr>
         <w:t xml:space="preserve"> – </w:t>
       </w:r>
-      <w:bookmarkStart w:id="1" w:name="__DdeLink__293_4151823013"/>
+      <w:bookmarkStart w:id="0" w:name="__DdeLink__293_4151823013"/>
       <w:r>
         <w:rPr>
           <w:rFonts w:ascii="Times New Roman" w:hAnsi="Times New Roman" w:cs="Times New Roman"/>
@@ -1614,7 +2050,7 @@
         </w:rPr>
         <w:t>получение наилучшего решения за минимальное время</w:t>
       </w:r>
-      <w:bookmarkEnd w:id="1"/>
+      <w:bookmarkEnd w:id="0"/>
       <w:r>
         <w:rPr>
           <w:rFonts w:ascii="Times New Roman" w:hAnsi="Times New Roman" w:cs="Times New Roman"/>
@@ -1933,14 +2369,7 @@
           <w:rFonts w:ascii="Times New Roman" w:hAnsi="Times New Roman" w:cs="Times New Roman"/>
           <w:sz w:val="28"/>
         </w:rPr>
-        <w:t xml:space="preserve"> – получение наилучше</w:t>
-      </w:r>
-      <w:r>
-        <w:rPr>
-          <w:rFonts w:ascii="Times New Roman" w:hAnsi="Times New Roman" w:cs="Times New Roman"/>
-          <w:sz w:val="28"/>
-        </w:rPr>
-        <w:t>го решения за минимальное время.</w:t>
+        <w:t xml:space="preserve"> – получение наилучшего решения за минимальное время.</w:t>
       </w:r>
     </w:p>
     <w:p>
@@ -2154,14 +2583,7 @@
           <w:rFonts w:ascii="Times New Roman" w:hAnsi="Times New Roman" w:cs="Times New Roman"/>
           <w:sz w:val="28"/>
         </w:rPr>
-        <w:t>X</w:t>
-      </w:r>
-      <w:r>
-        <w:rPr>
-          <w:rFonts w:ascii="Times New Roman" w:hAnsi="Times New Roman" w:cs="Times New Roman"/>
-          <w:sz w:val="28"/>
-        </w:rPr>
-        <w:t xml:space="preserve"> – входные данные системы, </w:t>
+        <w:t xml:space="preserve">X – входные данные системы, </w:t>
       </w:r>
     </w:p>
     <w:p>
@@ -2177,14 +2599,7 @@
           <w:rFonts w:ascii="Times New Roman" w:hAnsi="Times New Roman" w:cs="Times New Roman"/>
           <w:sz w:val="28"/>
         </w:rPr>
-        <w:t>Y</w:t>
-      </w:r>
-      <w:r>
-        <w:rPr>
-          <w:rFonts w:ascii="Times New Roman" w:hAnsi="Times New Roman" w:cs="Times New Roman"/>
-          <w:sz w:val="28"/>
-        </w:rPr>
-        <w:t xml:space="preserve"> – выходные данные системы, </w:t>
+        <w:t xml:space="preserve">Y – выходные данные системы, </w:t>
       </w:r>
     </w:p>
     <w:p>
@@ -2201,14 +2616,7 @@
           <w:sz w:val="28"/>
         </w:rPr>
         <w:lastRenderedPageBreak/>
-        <w:t>Z</w:t>
-      </w:r>
-      <w:r>
-        <w:rPr>
-          <w:rFonts w:ascii="Times New Roman" w:hAnsi="Times New Roman" w:cs="Times New Roman"/>
-          <w:sz w:val="28"/>
-        </w:rPr>
-        <w:t xml:space="preserve"> – ограничения, </w:t>
+        <w:t xml:space="preserve">Z – ограничения, </w:t>
       </w:r>
     </w:p>
     <w:p>
@@ -2224,14 +2632,7 @@
           <w:rFonts w:ascii="Times New Roman" w:hAnsi="Times New Roman" w:cs="Times New Roman"/>
           <w:sz w:val="28"/>
         </w:rPr>
-        <w:t>F</w:t>
-      </w:r>
-      <w:r>
-        <w:rPr>
-          <w:rFonts w:ascii="Times New Roman" w:hAnsi="Times New Roman" w:cs="Times New Roman"/>
-          <w:sz w:val="28"/>
-        </w:rPr>
-        <w:t xml:space="preserve"> – функции системы, </w:t>
+        <w:t xml:space="preserve">F – функции системы, </w:t>
       </w:r>
     </w:p>
     <w:p>
@@ -2247,14 +2648,7 @@
           <w:rFonts w:ascii="Times New Roman" w:hAnsi="Times New Roman" w:cs="Times New Roman"/>
           <w:sz w:val="28"/>
         </w:rPr>
-        <w:t>T</w:t>
-      </w:r>
-      <w:r>
-        <w:rPr>
-          <w:rFonts w:ascii="Times New Roman" w:hAnsi="Times New Roman" w:cs="Times New Roman"/>
-          <w:sz w:val="28"/>
-        </w:rPr>
-        <w:t xml:space="preserve"> – требования к системе, </w:t>
+        <w:t xml:space="preserve">T – требования к системе, </w:t>
       </w:r>
     </w:p>
     <w:p>
@@ -2270,14 +2664,7 @@
           <w:rFonts w:ascii="Times New Roman" w:hAnsi="Times New Roman" w:cs="Times New Roman"/>
           <w:sz w:val="28"/>
         </w:rPr>
-        <w:t>A</w:t>
-      </w:r>
-      <w:r>
-        <w:rPr>
-          <w:rFonts w:ascii="Times New Roman" w:hAnsi="Times New Roman" w:cs="Times New Roman"/>
-          <w:sz w:val="28"/>
-        </w:rPr>
-        <w:t xml:space="preserve"> – Алгоритмы формирования расписаний, составов партий и комплектов.</w:t>
+        <w:t>A – Алгоритмы формирования расписаний, составов партий и комплектов.</w:t>
       </w:r>
     </w:p>
     <w:p>
@@ -2294,14 +2681,7 @@
           <w:rFonts w:ascii="Times New Roman" w:hAnsi="Times New Roman" w:cs="Times New Roman"/>
           <w:sz w:val="28"/>
         </w:rPr>
-        <w:t>Формула 6 описывает формализацию двухуровневой системы формирования комплектов при ограничениях на директивные сро</w:t>
-      </w:r>
-      <w:r>
-        <w:rPr>
-          <w:rFonts w:ascii="Times New Roman" w:hAnsi="Times New Roman" w:cs="Times New Roman"/>
-          <w:sz w:val="28"/>
-        </w:rPr>
-        <w:t>ки выпуска:</w:t>
+        <w:t>Формула 6 описывает формализацию двухуровневой системы формирования комплектов при ограничениях на директивные сроки выпуска:</w:t>
       </w:r>
     </w:p>
     <w:p>
@@ -2377,11 +2757,11 @@
             <v:path o:extrusionok="f" gradientshapeok="t" o:connecttype="rect"/>
             <o:lock v:ext="edit" aspectratio="t"/>
           </v:shapetype>
-          <v:shape id="_x0000_i1032" type="#_x0000_t75" style="width:154pt;height:16.9pt" o:ole="" filled="t">
+          <v:shape id="_x0000_i1032" type="#_x0000_t75" style="width:153.8pt;height:16.7pt" o:ole="" filled="t">
             <v:fill color2="black"/>
             <v:imagedata r:id="rId6" o:title=""/>
           </v:shape>
-          <o:OLEObject Type="Embed" ProgID="Equation.3" ShapeID="_x0000_i1032" DrawAspect="Content" ObjectID="_1575323060" r:id="rId7"/>
+          <o:OLEObject Type="Embed" ProgID="Equation.3" ShapeID="_x0000_i1032" DrawAspect="Content" ObjectID="_1575355533" r:id="rId7"/>
         </w:object>
       </w:r>
       <w:r>
@@ -2433,6 +2813,8 @@
         </w:rPr>
         <w:t>2) второй уровень:</w:t>
       </w:r>
+      <w:bookmarkStart w:id="1" w:name="_GoBack"/>
+      <w:bookmarkEnd w:id="1"/>
     </w:p>
     <w:p>
       <w:pPr>
@@ -2455,11 +2837,11 @@
           <w:szCs w:val="28"/>
         </w:rPr>
         <w:object w:dxaOrig="3040" w:dyaOrig="340">
-          <v:shape id="_x0000_i1030" type="#_x0000_t75" style="width:148.4pt;height:16.9pt" o:ole="" filled="t">
+          <v:shape id="_x0000_i1025" type="#_x0000_t75" style="width:148.6pt;height:16.7pt" o:ole="" filled="t">
             <v:fill color2="black"/>
             <v:imagedata r:id="rId8" o:title=""/>
           </v:shape>
-          <o:OLEObject Type="Embed" ProgID="Equation.3" ShapeID="_x0000_i1030" DrawAspect="Content" ObjectID="_1575323061" r:id="rId9"/>
+          <o:OLEObject Type="Embed" ProgID="Equation.3" ShapeID="_x0000_i1025" DrawAspect="Content" ObjectID="_1575355534" r:id="rId9"/>
         </w:object>
       </w:r>
       <w:r>
@@ -2491,19 +2873,21 @@
         </w:tabs>
         <w:spacing w:after="0" w:line="240" w:lineRule="auto"/>
         <w:rPr>
-          <w:rFonts w:ascii="Times New Roman" w:hAnsi="Times New Roman" w:cs="Times New Roman"/>
-          <w:sz w:val="28"/>
-          <w:szCs w:val="28"/>
-        </w:rPr>
-      </w:pPr>
-      <w:r>
-        <w:rPr>
           <w:rFonts w:ascii="Times New Roman" w:eastAsia="Times New Roman" w:hAnsi="Times New Roman" w:cs="Times New Roman"/>
           <w:color w:val="000000"/>
           <w:sz w:val="28"/>
           <w:szCs w:val="28"/>
           <w:lang w:eastAsia="ru-RU"/>
         </w:rPr>
+      </w:pPr>
+      <w:r>
+        <w:rPr>
+          <w:rFonts w:ascii="Times New Roman" w:eastAsia="Times New Roman" w:hAnsi="Times New Roman" w:cs="Times New Roman"/>
+          <w:color w:val="000000"/>
+          <w:sz w:val="28"/>
+          <w:szCs w:val="28"/>
+          <w:lang w:eastAsia="ru-RU"/>
+        </w:rPr>
         <w:t>где</w:t>
       </w:r>
       <w:r>
@@ -2515,6 +2899,155 @@
           <w:lang w:eastAsia="ru-RU"/>
         </w:rPr>
         <w:tab/>
+      </w:r>
+      <w:r>
+        <w:rPr>
+          <w:rFonts w:ascii="Times New Roman" w:eastAsia="Times New Roman" w:hAnsi="Times New Roman" w:cs="Times New Roman"/>
+          <w:color w:val="000000"/>
+          <w:sz w:val="28"/>
+          <w:szCs w:val="28"/>
+          <w:lang w:eastAsia="ru-RU"/>
+        </w:rPr>
+        <w:t>[</w:t>
+      </w:r>
+      <w:r>
+        <w:rPr>
+          <w:rFonts w:ascii="Times New Roman" w:eastAsia="Times New Roman" w:hAnsi="Times New Roman" w:cs="Times New Roman"/>
+          <w:i/>
+          <w:color w:val="000000"/>
+          <w:sz w:val="28"/>
+          <w:szCs w:val="28"/>
+          <w:lang w:val="en-US" w:eastAsia="ru-RU"/>
+        </w:rPr>
+        <w:t>M</w:t>
+      </w:r>
+      <w:r>
+        <w:rPr>
+          <w:rFonts w:ascii="Times New Roman" w:eastAsia="Times New Roman" w:hAnsi="Times New Roman" w:cs="Times New Roman"/>
+          <w:i/>
+          <w:color w:val="000000"/>
+          <w:sz w:val="28"/>
+          <w:szCs w:val="28"/>
+          <w:lang w:eastAsia="ru-RU"/>
+        </w:rPr>
+        <w:t xml:space="preserve">, </w:t>
+      </w:r>
+      <w:r>
+        <w:rPr>
+          <w:rFonts w:ascii="Times New Roman" w:eastAsia="Times New Roman" w:hAnsi="Times New Roman" w:cs="Times New Roman"/>
+          <w:i/>
+          <w:color w:val="000000"/>
+          <w:sz w:val="28"/>
+          <w:szCs w:val="28"/>
+          <w:lang w:val="en-US" w:eastAsia="ru-RU"/>
+        </w:rPr>
+        <w:t>A</w:t>
+      </w:r>
+      <w:r>
+        <w:rPr>
+          <w:rFonts w:ascii="Times New Roman" w:eastAsia="Times New Roman" w:hAnsi="Times New Roman" w:cs="Times New Roman"/>
+          <w:color w:val="000000"/>
+          <w:sz w:val="28"/>
+          <w:szCs w:val="28"/>
+          <w:lang w:eastAsia="ru-RU"/>
+        </w:rPr>
+        <w:t xml:space="preserve">] – </w:t>
+      </w:r>
+      <w:r>
+        <w:rPr>
+          <w:rFonts w:ascii="Times New Roman" w:eastAsia="Times New Roman" w:hAnsi="Times New Roman" w:cs="Times New Roman"/>
+          <w:color w:val="000000"/>
+          <w:sz w:val="28"/>
+          <w:szCs w:val="28"/>
+          <w:lang w:eastAsia="ru-RU"/>
+        </w:rPr>
+        <w:t>сформированное решение по составам партий</w:t>
+      </w:r>
+    </w:p>
+    <w:p>
+      <w:pPr>
+        <w:tabs>
+          <w:tab w:val="left" w:pos="567"/>
+        </w:tabs>
+        <w:spacing w:after="0" w:line="240" w:lineRule="auto"/>
+        <w:rPr>
+          <w:rFonts w:ascii="Times New Roman" w:hAnsi="Times New Roman" w:cs="Times New Roman"/>
+          <w:sz w:val="28"/>
+          <w:szCs w:val="28"/>
+        </w:rPr>
+      </w:pPr>
+      <w:r>
+        <w:rPr>
+          <w:rFonts w:ascii="Times New Roman" w:eastAsia="Times New Roman" w:hAnsi="Times New Roman" w:cs="Times New Roman"/>
+          <w:color w:val="000000"/>
+          <w:sz w:val="28"/>
+          <w:szCs w:val="28"/>
+          <w:lang w:eastAsia="ru-RU"/>
+        </w:rPr>
+        <w:tab/>
+      </w:r>
+      <w:r>
+        <w:rPr>
+          <w:rFonts w:ascii="Times New Roman" w:eastAsia="Times New Roman" w:hAnsi="Times New Roman" w:cs="Times New Roman"/>
+          <w:color w:val="000000"/>
+          <w:sz w:val="28"/>
+          <w:szCs w:val="28"/>
+          <w:lang w:eastAsia="ru-RU"/>
+        </w:rPr>
+        <w:t>[</w:t>
+      </w:r>
+      <w:r>
+        <w:rPr>
+          <w:rFonts w:ascii="Times New Roman" w:eastAsia="Times New Roman" w:hAnsi="Times New Roman" w:cs="Times New Roman"/>
+          <w:i/>
+          <w:color w:val="000000"/>
+          <w:sz w:val="28"/>
+          <w:szCs w:val="28"/>
+          <w:lang w:val="en-US" w:eastAsia="ru-RU"/>
+        </w:rPr>
+        <w:t>P</w:t>
+      </w:r>
+      <w:r>
+        <w:rPr>
+          <w:rFonts w:ascii="Times New Roman" w:eastAsia="Times New Roman" w:hAnsi="Times New Roman" w:cs="Times New Roman"/>
+          <w:i/>
+          <w:color w:val="000000"/>
+          <w:sz w:val="28"/>
+          <w:szCs w:val="28"/>
+          <w:lang w:eastAsia="ru-RU"/>
+        </w:rPr>
+        <w:t xml:space="preserve">, </w:t>
+      </w:r>
+      <w:r>
+        <w:rPr>
+          <w:rFonts w:ascii="Times New Roman" w:eastAsia="Times New Roman" w:hAnsi="Times New Roman" w:cs="Times New Roman"/>
+          <w:i/>
+          <w:color w:val="000000"/>
+          <w:sz w:val="28"/>
+          <w:szCs w:val="28"/>
+          <w:lang w:val="en-US" w:eastAsia="ru-RU"/>
+        </w:rPr>
+        <w:t>R</w:t>
+      </w:r>
+      <w:r>
+        <w:rPr>
+          <w:rFonts w:ascii="Times New Roman" w:eastAsia="Times New Roman" w:hAnsi="Times New Roman" w:cs="Times New Roman"/>
+          <w:color w:val="000000"/>
+          <w:sz w:val="28"/>
+          <w:szCs w:val="28"/>
+          <w:lang w:eastAsia="ru-RU"/>
+        </w:rPr>
+        <w:t xml:space="preserve">] – </w:t>
+      </w:r>
+      <w:r>
+        <w:rPr>
+          <w:rFonts w:ascii="Times New Roman" w:eastAsia="Times New Roman" w:hAnsi="Times New Roman" w:cs="Times New Roman"/>
+          <w:color w:val="000000"/>
+          <w:sz w:val="28"/>
+          <w:szCs w:val="28"/>
+          <w:lang w:eastAsia="ru-RU"/>
+        </w:rPr>
+        <w:t>сформированное решение по расписанию</w:t>
       </w:r>
     </w:p>
     <w:p>
@@ -2635,10 +3168,10 @@
           <w:sz w:val="28"/>
         </w:rPr>
         <w:object w:dxaOrig="660" w:dyaOrig="340">
-          <v:shape id="_x0000_i1025" type="#_x0000_t75" style="width:33.2pt;height:16.9pt" o:ole="">
+          <v:shape id="_x0000_i1026" type="#_x0000_t75" style="width:33.4pt;height:16.7pt" o:ole="">
             <v:imagedata r:id="rId10" o:title=""/>
           </v:shape>
-          <o:OLEObject Type="Embed" ProgID="Equation.3" ShapeID="_x0000_i1025" DrawAspect="Content" ObjectID="_1575323062" r:id="rId11"/>
+          <o:OLEObject Type="Embed" ProgID="Equation.3" ShapeID="_x0000_i1026" DrawAspect="Content" ObjectID="_1575355535" r:id="rId11"/>
         </w:object>
       </w:r>
       <w:r>
@@ -2655,10 +3188,10 @@
           <w:sz w:val="28"/>
         </w:rPr>
         <w:object w:dxaOrig="1620" w:dyaOrig="820">
-          <v:shape id="_x0000_i1026" type="#_x0000_t75" style="width:80.75pt;height:40.7pt" o:ole="">
+          <v:shape id="_x0000_i1027" type="#_x0000_t75" style="width:80.65pt;height:40.9pt" o:ole="">
             <v:imagedata r:id="rId12" o:title=""/>
           </v:shape>
-          <o:OLEObject Type="Embed" ProgID="Equation.3" ShapeID="_x0000_i1026" DrawAspect="Content" ObjectID="_1575323063" r:id="rId13"/>
+          <o:OLEObject Type="Embed" ProgID="Equation.3" ShapeID="_x0000_i1027" DrawAspect="Content" ObjectID="_1575355536" r:id="rId13"/>
         </w:object>
       </w:r>
       <w:r>
@@ -2675,10 +3208,10 @@
           <w:sz w:val="28"/>
         </w:rPr>
         <w:object w:dxaOrig="540" w:dyaOrig="420">
-          <v:shape id="_x0000_i1027" type="#_x0000_t75" style="width:26.9pt;height:21.3pt" o:ole="">
+          <v:shape id="_x0000_i1028" type="#_x0000_t75" style="width:27.05pt;height:21.3pt" o:ole="">
             <v:imagedata r:id="rId14" o:title=""/>
           </v:shape>
-          <o:OLEObject Type="Embed" ProgID="Equation.3" ShapeID="_x0000_i1027" DrawAspect="Content" ObjectID="_1575323064" r:id="rId15"/>
+          <o:OLEObject Type="Embed" ProgID="Equation.3" ShapeID="_x0000_i1028" DrawAspect="Content" ObjectID="_1575355537" r:id="rId15"/>
         </w:object>
       </w:r>
       <w:r>
@@ -2686,14 +3219,7 @@
           <w:rFonts w:ascii="Times New Roman" w:hAnsi="Times New Roman" w:cs="Times New Roman"/>
           <w:sz w:val="28"/>
         </w:rPr>
-        <w:t xml:space="preserve"> опред</w:t>
-      </w:r>
-      <w:r>
-        <w:rPr>
-          <w:rFonts w:ascii="Times New Roman" w:hAnsi="Times New Roman" w:cs="Times New Roman"/>
-          <w:sz w:val="28"/>
-        </w:rPr>
-        <w:t>еляются выражением</w:t>
+        <w:t xml:space="preserve"> определяются выражением</w:t>
       </w:r>
     </w:p>
     <w:p>
@@ -2713,10 +3239,10 @@
           <w:sz w:val="28"/>
         </w:rPr>
         <w:object w:dxaOrig="3900" w:dyaOrig="999">
-          <v:shape id="_x0000_i1031" type="#_x0000_t75" style="width:194.7pt;height:50.1pt" o:ole="">
+          <v:shape id="_x0000_i1029" type="#_x0000_t75" style="width:194.7pt;height:50.1pt" o:ole="">
             <v:imagedata r:id="rId16" o:title=""/>
           </v:shape>
-          <o:OLEObject Type="Embed" ProgID="Equation.3" ShapeID="_x0000_i1031" DrawAspect="Content" ObjectID="_1575323065" r:id="rId17"/>
+          <o:OLEObject Type="Embed" ProgID="Equation.3" ShapeID="_x0000_i1029" DrawAspect="Content" ObjectID="_1575355538" r:id="rId17"/>
         </w:object>
       </w:r>
       <w:r>
@@ -2749,10 +3275,10 @@
           <w:sz w:val="28"/>
         </w:rPr>
         <w:object w:dxaOrig="680" w:dyaOrig="340">
-          <v:shape id="_x0000_i1029" type="#_x0000_t75" style="width:33.8pt;height:16.9pt" o:ole="">
+          <v:shape id="_x0000_i1030" type="#_x0000_t75" style="width:34pt;height:16.7pt" o:ole="">
             <v:imagedata r:id="rId18" o:title=""/>
           </v:shape>
-          <o:OLEObject Type="Embed" ProgID="Equation.3" ShapeID="_x0000_i1029" DrawAspect="Content" ObjectID="_1575323066" r:id="rId19"/>
+          <o:OLEObject Type="Embed" ProgID="Equation.3" ShapeID="_x0000_i1030" DrawAspect="Content" ObjectID="_1575355539" r:id="rId19"/>
         </w:object>
       </w:r>
       <w:r>
@@ -2780,10 +3306,10 @@
           <w:lang w:val="en-US"/>
         </w:rPr>
         <w:object w:dxaOrig="4760" w:dyaOrig="1560">
-          <v:shape id="_x0000_i1028" type="#_x0000_t75" style="width:237.9pt;height:70.75pt" o:ole="">
+          <v:shape id="_x0000_i1031" type="#_x0000_t75" style="width:237.9pt;height:70.85pt" o:ole="">
             <v:imagedata r:id="rId20" o:title=""/>
           </v:shape>
-          <o:OLEObject Type="Embed" ProgID="Equation.3" ShapeID="_x0000_i1028" DrawAspect="Content" ObjectID="_1575323067" r:id="rId21"/>
+          <o:OLEObject Type="Embed" ProgID="Equation.3" ShapeID="_x0000_i1031" DrawAspect="Content" ObjectID="_1575355540" r:id="rId21"/>
         </w:object>
       </w:r>
     </w:p>
@@ -2828,17 +3354,7 @@
           <w:szCs w:val="28"/>
           <w:lang w:eastAsia="ru-RU"/>
         </w:rPr>
-        <w:t xml:space="preserve"> необходимо определить такой </w:t>
-      </w:r>
-      <w:r>
-        <w:rPr>
-          <w:rFonts w:ascii="Times New Roman" w:eastAsia="Times New Roman" w:hAnsi="Times New Roman" w:cs="Times New Roman"/>
-          <w:color w:val="000000"/>
-          <w:sz w:val="28"/>
-          <w:szCs w:val="28"/>
-          <w:lang w:eastAsia="ru-RU"/>
-        </w:rPr>
-        <w:t xml:space="preserve">алгоритм </w:t>
+        <w:t xml:space="preserve"> необходимо определить такой алгоритм </w:t>
       </w:r>
       <w:r>
         <w:rPr>
@@ -2964,7 +3480,7 @@
           <w:szCs w:val="28"/>
           <w:lang w:eastAsia="ru-RU"/>
         </w:rPr>
-        <w:t>В ходе выполнения практической работы было выполнено описание и формализа</w:t>
+        <w:t xml:space="preserve">В ходе выполнения практической работы было выполнено описание и формализация функций системы </w:t>
       </w:r>
       <w:r>
         <w:rPr>
@@ -2974,7 +3490,7 @@
           <w:szCs w:val="28"/>
           <w:lang w:eastAsia="ru-RU"/>
         </w:rPr>
-        <w:t xml:space="preserve">ция функций системы </w:t>
+        <w:t>обработки партий данных при наличии ограничений на формирование комплектов</w:t>
       </w:r>
       <w:r>
         <w:rPr>
@@ -2984,7 +3500,7 @@
           <w:szCs w:val="28"/>
           <w:lang w:eastAsia="ru-RU"/>
         </w:rPr>
-        <w:t>обработки партий данных при наличии ограничений на формирование комплектов</w:t>
+        <w:t xml:space="preserve">. Описанные функции были сопоставлены с выбранными требованиями к системе, которые были описаны в практической работе №1. </w:t>
       </w:r>
       <w:r>
         <w:rPr>
@@ -2994,7 +3510,7 @@
           <w:szCs w:val="28"/>
           <w:lang w:eastAsia="ru-RU"/>
         </w:rPr>
-        <w:t xml:space="preserve">. Описанные функции были сопоставлены с выбранными требованиями к системе, которые были описаны в практической работе №1. </w:t>
+        <w:t>Была в</w:t>
       </w:r>
       <w:r>
         <w:rPr>
@@ -3004,7 +3520,7 @@
           <w:szCs w:val="28"/>
           <w:lang w:eastAsia="ru-RU"/>
         </w:rPr>
-        <w:t>Была в</w:t>
+        <w:t xml:space="preserve">ыполнена формализация </w:t>
       </w:r>
       <w:r>
         <w:rPr>
@@ -3014,7 +3530,7 @@
           <w:szCs w:val="28"/>
           <w:lang w:eastAsia="ru-RU"/>
         </w:rPr>
-        <w:t xml:space="preserve">ыполнена формализация </w:t>
+        <w:t>первостепенных</w:t>
       </w:r>
       <w:r>
         <w:rPr>
@@ -3024,27 +3540,7 @@
           <w:szCs w:val="28"/>
           <w:lang w:eastAsia="ru-RU"/>
         </w:rPr>
-        <w:t>первостепенных</w:t>
-      </w:r>
-      <w:r>
-        <w:rPr>
-          <w:rFonts w:ascii="Times New Roman" w:eastAsia="Times New Roman" w:hAnsi="Times New Roman" w:cs="Times New Roman"/>
-          <w:color w:val="000000"/>
-          <w:sz w:val="28"/>
-          <w:szCs w:val="28"/>
-          <w:lang w:eastAsia="ru-RU"/>
-        </w:rPr>
-        <w:t xml:space="preserve"> требований к разрабатываемой системе</w:t>
-      </w:r>
-      <w:r>
-        <w:rPr>
-          <w:rFonts w:ascii="Times New Roman" w:eastAsia="Times New Roman" w:hAnsi="Times New Roman" w:cs="Times New Roman"/>
-          <w:color w:val="000000"/>
-          <w:sz w:val="28"/>
-          <w:szCs w:val="28"/>
-          <w:lang w:eastAsia="ru-RU"/>
-        </w:rPr>
-        <w:t xml:space="preserve">. Предложено формальное описание системы, а также определена функция цели, которая заключается в </w:t>
+        <w:t xml:space="preserve"> требований к разрабатываемой системе. Предложено формальное описание системы, а также определена функция цели, которая заключается в </w:t>
       </w:r>
       <w:r>
         <w:rPr>
@@ -3200,6 +3696,92 @@
     </w:lvl>
   </w:abstractNum>
   <w:abstractNum w:abstractNumId="1">
+    <w:nsid w:val="313B5118"/>
+    <w:multiLevelType w:val="hybridMultilevel"/>
+    <w:tmpl w:val="E904E056"/>
+    <w:lvl w:ilvl="0" w:tplc="33E2B226">
+      <w:start w:val="1"/>
+      <w:numFmt w:val="decimal"/>
+      <w:lvlText w:val="%1."/>
+      <w:lvlJc w:val="left"/>
+      <w:pPr>
+        <w:ind w:left="1211" w:hanging="360"/>
+      </w:pPr>
+    </w:lvl>
+    <w:lvl w:ilvl="1" w:tplc="04190019">
+      <w:start w:val="1"/>
+      <w:numFmt w:val="lowerLetter"/>
+      <w:lvlText w:val="%2."/>
+      <w:lvlJc w:val="left"/>
+      <w:pPr>
+        <w:ind w:left="1931" w:hanging="360"/>
+      </w:pPr>
+    </w:lvl>
+    <w:lvl w:ilvl="2" w:tplc="0419001B">
+      <w:start w:val="1"/>
+      <w:numFmt w:val="lowerRoman"/>
+      <w:lvlText w:val="%3."/>
+      <w:lvlJc w:val="right"/>
+      <w:pPr>
+        <w:ind w:left="2651" w:hanging="180"/>
+      </w:pPr>
+    </w:lvl>
+    <w:lvl w:ilvl="3" w:tplc="0419000F">
+      <w:start w:val="1"/>
+      <w:numFmt w:val="decimal"/>
+      <w:lvlText w:val="%4."/>
+      <w:lvlJc w:val="left"/>
+      <w:pPr>
+        <w:ind w:left="3371" w:hanging="360"/>
+      </w:pPr>
+    </w:lvl>
+    <w:lvl w:ilvl="4" w:tplc="04190019">
+      <w:start w:val="1"/>
+      <w:numFmt w:val="lowerLetter"/>
+      <w:lvlText w:val="%5."/>
+      <w:lvlJc w:val="left"/>
+      <w:pPr>
+        <w:ind w:left="4091" w:hanging="360"/>
+      </w:pPr>
+    </w:lvl>
+    <w:lvl w:ilvl="5" w:tplc="0419001B">
+      <w:start w:val="1"/>
+      <w:numFmt w:val="lowerRoman"/>
+      <w:lvlText w:val="%6."/>
+      <w:lvlJc w:val="right"/>
+      <w:pPr>
+        <w:ind w:left="4811" w:hanging="180"/>
+      </w:pPr>
+    </w:lvl>
+    <w:lvl w:ilvl="6" w:tplc="0419000F">
+      <w:start w:val="1"/>
+      <w:numFmt w:val="decimal"/>
+      <w:lvlText w:val="%7."/>
+      <w:lvlJc w:val="left"/>
+      <w:pPr>
+        <w:ind w:left="5531" w:hanging="360"/>
+      </w:pPr>
+    </w:lvl>
+    <w:lvl w:ilvl="7" w:tplc="04190019">
+      <w:start w:val="1"/>
+      <w:numFmt w:val="lowerLetter"/>
+      <w:lvlText w:val="%8."/>
+      <w:lvlJc w:val="left"/>
+      <w:pPr>
+        <w:ind w:left="6251" w:hanging="360"/>
+      </w:pPr>
+    </w:lvl>
+    <w:lvl w:ilvl="8" w:tplc="0419001B">
+      <w:start w:val="1"/>
+      <w:numFmt w:val="lowerRoman"/>
+      <w:lvlText w:val="%9."/>
+      <w:lvlJc w:val="right"/>
+      <w:pPr>
+        <w:ind w:left="6971" w:hanging="180"/>
+      </w:pPr>
+    </w:lvl>
+  </w:abstractNum>
+  <w:abstractNum w:abstractNumId="2">
     <w:nsid w:val="41C312E3"/>
     <w:multiLevelType w:val="multilevel"/>
     <w:tmpl w:val="8E664A18"/>
@@ -3294,7 +3876,7 @@
       </w:pPr>
     </w:lvl>
   </w:abstractNum>
-  <w:abstractNum w:abstractNumId="2">
+  <w:abstractNum w:abstractNumId="3">
     <w:nsid w:val="63CE19F1"/>
     <w:multiLevelType w:val="hybridMultilevel"/>
     <w:tmpl w:val="6388B15C"/>
@@ -3387,10 +3969,40 @@
     <w:abstractNumId w:val="0"/>
   </w:num>
   <w:num w:numId="2">
-    <w:abstractNumId w:val="1"/>
+    <w:abstractNumId w:val="2"/>
   </w:num>
   <w:num w:numId="3">
-    <w:abstractNumId w:val="2"/>
+    <w:abstractNumId w:val="3"/>
+  </w:num>
+  <w:num w:numId="4">
+    <w:abstractNumId w:val="1"/>
+    <w:lvlOverride w:ilvl="0">
+      <w:startOverride w:val="1"/>
+    </w:lvlOverride>
+    <w:lvlOverride w:ilvl="1">
+      <w:startOverride w:val="1"/>
+    </w:lvlOverride>
+    <w:lvlOverride w:ilvl="2">
+      <w:startOverride w:val="1"/>
+    </w:lvlOverride>
+    <w:lvlOverride w:ilvl="3">
+      <w:startOverride w:val="1"/>
+    </w:lvlOverride>
+    <w:lvlOverride w:ilvl="4">
+      <w:startOverride w:val="1"/>
+    </w:lvlOverride>
+    <w:lvlOverride w:ilvl="5">
+      <w:startOverride w:val="1"/>
+    </w:lvlOverride>
+    <w:lvlOverride w:ilvl="6">
+      <w:startOverride w:val="1"/>
+    </w:lvlOverride>
+    <w:lvlOverride w:ilvl="7">
+      <w:startOverride w:val="1"/>
+    </w:lvlOverride>
+    <w:lvlOverride w:ilvl="8">
+      <w:startOverride w:val="1"/>
+    </w:lvlOverride>
   </w:num>
 </w:numbering>
 </file>
@@ -3773,6 +4385,54 @@
       <w:contextualSpacing/>
     </w:pPr>
   </w:style>
+  <w:style w:type="character" w:customStyle="1" w:styleId="ac">
+    <w:name w:val="Обычный (веб) Знак"/>
+    <w:link w:val="ad"/>
+    <w:uiPriority w:val="99"/>
+    <w:semiHidden/>
+    <w:locked/>
+    <w:rsid w:val="00A00078"/>
+    <w:rPr>
+      <w:rFonts w:ascii="Times New Roman" w:hAnsi="Times New Roman" w:cs="Times New Roman"/>
+      <w:sz w:val="24"/>
+      <w:szCs w:val="24"/>
+      <w:lang w:eastAsia="ru-RU"/>
+    </w:rPr>
+  </w:style>
+  <w:style w:type="paragraph" w:styleId="ad">
+    <w:name w:val="Normal (Web)"/>
+    <w:basedOn w:val="a"/>
+    <w:link w:val="ac"/>
+    <w:uiPriority w:val="99"/>
+    <w:semiHidden/>
+    <w:unhideWhenUsed/>
+    <w:rsid w:val="00A00078"/>
+    <w:pPr>
+      <w:spacing w:before="100" w:beforeAutospacing="1" w:after="100" w:afterAutospacing="1" w:line="240" w:lineRule="auto"/>
+    </w:pPr>
+    <w:rPr>
+      <w:rFonts w:ascii="Times New Roman" w:hAnsi="Times New Roman" w:cs="Times New Roman"/>
+      <w:sz w:val="24"/>
+      <w:szCs w:val="24"/>
+      <w:lang w:eastAsia="ru-RU"/>
+    </w:rPr>
+  </w:style>
+  <w:style w:type="paragraph" w:customStyle="1" w:styleId="1">
+    <w:name w:val="Обычный1"/>
+    <w:uiPriority w:val="99"/>
+    <w:qFormat/>
+    <w:rsid w:val="00A00078"/>
+    <w:pPr>
+      <w:suppressAutoHyphens/>
+      <w:spacing w:after="160"/>
+      <w:ind w:firstLine="709"/>
+    </w:pPr>
+    <w:rPr>
+      <w:rFonts w:ascii="Times New Roman" w:eastAsia="Calibri" w:hAnsi="Times New Roman" w:cs="Calibri"/>
+      <w:color w:val="00000A"/>
+      <w:sz w:val="28"/>
+    </w:rPr>
+  </w:style>
 </w:styles>
 </file>
 
@@ -4153,6 +4813,54 @@
       <w:ind w:left="720"/>
       <w:contextualSpacing/>
     </w:pPr>
+  </w:style>
+  <w:style w:type="character" w:customStyle="1" w:styleId="ac">
+    <w:name w:val="Обычный (веб) Знак"/>
+    <w:link w:val="ad"/>
+    <w:uiPriority w:val="99"/>
+    <w:semiHidden/>
+    <w:locked/>
+    <w:rsid w:val="00A00078"/>
+    <w:rPr>
+      <w:rFonts w:ascii="Times New Roman" w:hAnsi="Times New Roman" w:cs="Times New Roman"/>
+      <w:sz w:val="24"/>
+      <w:szCs w:val="24"/>
+      <w:lang w:eastAsia="ru-RU"/>
+    </w:rPr>
+  </w:style>
+  <w:style w:type="paragraph" w:styleId="ad">
+    <w:name w:val="Normal (Web)"/>
+    <w:basedOn w:val="a"/>
+    <w:link w:val="ac"/>
+    <w:uiPriority w:val="99"/>
+    <w:semiHidden/>
+    <w:unhideWhenUsed/>
+    <w:rsid w:val="00A00078"/>
+    <w:pPr>
+      <w:spacing w:before="100" w:beforeAutospacing="1" w:after="100" w:afterAutospacing="1" w:line="240" w:lineRule="auto"/>
+    </w:pPr>
+    <w:rPr>
+      <w:rFonts w:ascii="Times New Roman" w:hAnsi="Times New Roman" w:cs="Times New Roman"/>
+      <w:sz w:val="24"/>
+      <w:szCs w:val="24"/>
+      <w:lang w:eastAsia="ru-RU"/>
+    </w:rPr>
+  </w:style>
+  <w:style w:type="paragraph" w:customStyle="1" w:styleId="1">
+    <w:name w:val="Обычный1"/>
+    <w:uiPriority w:val="99"/>
+    <w:qFormat/>
+    <w:rsid w:val="00A00078"/>
+    <w:pPr>
+      <w:suppressAutoHyphens/>
+      <w:spacing w:after="160"/>
+      <w:ind w:firstLine="709"/>
+    </w:pPr>
+    <w:rPr>
+      <w:rFonts w:ascii="Times New Roman" w:eastAsia="Calibri" w:hAnsi="Times New Roman" w:cs="Calibri"/>
+      <w:color w:val="00000A"/>
+      <w:sz w:val="28"/>
+    </w:rPr>
   </w:style>
 </w:styles>
 </file>

--- a/Лабы/СИ/практика/пр2.docx
+++ b/Лабы/СИ/практика/пр2.docx
@@ -1,6 +1,6 @@
 
 <file path=word/document.xml><?xml version="1.0" encoding="utf-8"?>
-<w:document xmlns:wpc="http://schemas.microsoft.com/office/word/2010/wordprocessingCanvas" xmlns:mc="http://schemas.openxmlformats.org/markup-compatibility/2006" xmlns:o="urn:schemas-microsoft-com:office:office" xmlns:r="http://schemas.openxmlformats.org/officeDocument/2006/relationships" xmlns:m="http://schemas.openxmlformats.org/officeDocument/2006/math" xmlns:v="urn:schemas-microsoft-com:vml" xmlns:wp14="http://schemas.microsoft.com/office/word/2010/wordprocessingDrawing" xmlns:wp="http://schemas.openxmlformats.org/drawingml/2006/wordprocessingDrawing" xmlns:w10="urn:schemas-microsoft-com:office:word" xmlns:w="http://schemas.openxmlformats.org/wordprocessingml/2006/main" xmlns:w14="http://schemas.microsoft.com/office/word/2010/wordml" xmlns:wpg="http://schemas.microsoft.com/office/word/2010/wordprocessingGroup" xmlns:wpi="http://schemas.microsoft.com/office/word/2010/wordprocessingInk" xmlns:wne="http://schemas.microsoft.com/office/word/2006/wordml" xmlns:wps="http://schemas.microsoft.com/office/word/2010/wordprocessingShape" mc:Ignorable="w14 wp14">
+<w:document xmlns:wpc="http://schemas.microsoft.com/office/word/2010/wordprocessingCanvas" xmlns:mc="http://schemas.openxmlformats.org/markup-compatibility/2006" xmlns:o="urn:schemas-microsoft-com:office:office" xmlns:r="http://schemas.openxmlformats.org/officeDocument/2006/relationships" xmlns:m="http://schemas.openxmlformats.org/officeDocument/2006/math" xmlns:v="urn:schemas-microsoft-com:vml" xmlns:wp14="http://schemas.microsoft.com/office/word/2010/wordprocessingDrawing" xmlns:wp="http://schemas.openxmlformats.org/drawingml/2006/wordprocessingDrawing" xmlns:w10="urn:schemas-microsoft-com:office:word" xmlns:w="http://schemas.openxmlformats.org/wordprocessingml/2006/main" xmlns:w14="http://schemas.microsoft.com/office/word/2010/wordml" xmlns:w15="http://schemas.microsoft.com/office/word/2012/wordml" xmlns:wpg="http://schemas.microsoft.com/office/word/2010/wordprocessingGroup" xmlns:wpi="http://schemas.microsoft.com/office/word/2010/wordprocessingInk" xmlns:wne="http://schemas.microsoft.com/office/word/2006/wordml" xmlns:wps="http://schemas.microsoft.com/office/word/2010/wordprocessingShape" mc:Ignorable="w14 w15 wp14">
   <w:body>
     <w:p>
       <w:pPr>
@@ -135,25 +135,7 @@
           <w:sz w:val="27"/>
           <w:szCs w:val="27"/>
         </w:rPr>
-        <w:t>курс 2 группа И</w:t>
-      </w:r>
-      <w:proofErr w:type="gramStart"/>
-      <w:r>
-        <w:rPr>
-          <w:color w:val="000000"/>
-          <w:sz w:val="27"/>
-          <w:szCs w:val="27"/>
-        </w:rPr>
-        <w:t>C</w:t>
-      </w:r>
-      <w:proofErr w:type="gramEnd"/>
-      <w:r>
-        <w:rPr>
-          <w:color w:val="000000"/>
-          <w:sz w:val="27"/>
-          <w:szCs w:val="27"/>
-        </w:rPr>
-        <w:t>/м-21(о)</w:t>
+        <w:t>курс 2 группа ИC/м-21(о)</w:t>
       </w:r>
     </w:p>
     <w:p>
@@ -203,7 +185,23 @@
           <w:sz w:val="27"/>
           <w:szCs w:val="27"/>
         </w:rPr>
-        <w:t>Лабораторная работа №4</w:t>
+        <w:t>Практическая</w:t>
+      </w:r>
+      <w:r>
+        <w:rPr>
+          <w:color w:val="000000"/>
+          <w:sz w:val="27"/>
+          <w:szCs w:val="27"/>
+        </w:rPr>
+        <w:t xml:space="preserve"> работа №</w:t>
+      </w:r>
+      <w:r>
+        <w:rPr>
+          <w:color w:val="000000"/>
+          <w:sz w:val="27"/>
+          <w:szCs w:val="27"/>
+        </w:rPr>
+        <w:t>2</w:t>
       </w:r>
     </w:p>
     <w:p>
@@ -223,43 +221,35 @@
           <w:sz w:val="27"/>
           <w:szCs w:val="27"/>
         </w:rPr>
-        <w:t>по дисциплине «МЕТОДЫ ИССЛЕДОВАНИЯ И МОДЕЛИРОВАНИЯ ИНФОРМАЦИОННЫХ ПРОЦЕССОВ И ТЕХНОЛОГИЙ»</w:t>
+        <w:t>по дисциплине «</w:t>
+      </w:r>
+      <w:r>
+        <w:rPr>
+          <w:color w:val="000000"/>
+          <w:sz w:val="27"/>
+          <w:szCs w:val="27"/>
+        </w:rPr>
+        <w:t>СИСТЕМНАЯ ИНЖЕНЕРИЯ</w:t>
+      </w:r>
+      <w:r>
+        <w:rPr>
+          <w:color w:val="000000"/>
+          <w:sz w:val="27"/>
+          <w:szCs w:val="27"/>
+        </w:rPr>
+        <w:t>»</w:t>
       </w:r>
     </w:p>
     <w:p>
       <w:pPr>
         <w:pStyle w:val="ad"/>
         <w:spacing w:before="0" w:beforeAutospacing="0" w:after="0" w:afterAutospacing="0" w:line="360" w:lineRule="auto"/>
-        <w:jc w:val="center"/>
         <w:rPr>
           <w:rFonts w:eastAsia="Calibri"/>
           <w:sz w:val="32"/>
           <w:szCs w:val="32"/>
         </w:rPr>
       </w:pPr>
-      <w:r>
-        <w:rPr>
-          <w:rFonts w:eastAsia="Calibri"/>
-          <w:sz w:val="32"/>
-          <w:szCs w:val="32"/>
-        </w:rPr>
-        <w:t>«СРЕДА ИМИТАЦИОННОГО МОДЕЛИРОВАНИЯ ANYLOGIC.</w:t>
-      </w:r>
-      <w:r>
-        <w:rPr>
-          <w:sz w:val="32"/>
-          <w:szCs w:val="32"/>
-        </w:rPr>
-        <w:t xml:space="preserve"> </w:t>
-      </w:r>
-      <w:r>
-        <w:rPr>
-          <w:rFonts w:eastAsia="Calibri"/>
-          <w:sz w:val="32"/>
-          <w:szCs w:val="32"/>
-        </w:rPr>
-        <w:t>МОДЕЛЬ ФУНКЦИОНИРОВАНИЯ СЕТИ СВЯЗИ»</w:t>
-      </w:r>
     </w:p>
     <w:p>
       <w:pPr>
@@ -455,6 +445,30 @@
           <w:szCs w:val="27"/>
         </w:rPr>
       </w:pPr>
+    </w:p>
+    <w:p>
+      <w:pPr>
+        <w:pStyle w:val="ad"/>
+        <w:jc w:val="center"/>
+        <w:rPr>
+          <w:color w:val="000000"/>
+          <w:sz w:val="27"/>
+          <w:szCs w:val="27"/>
+        </w:rPr>
+      </w:pPr>
+    </w:p>
+    <w:p>
+      <w:pPr>
+        <w:pStyle w:val="ad"/>
+        <w:jc w:val="center"/>
+        <w:rPr>
+          <w:color w:val="000000"/>
+          <w:sz w:val="27"/>
+          <w:szCs w:val="27"/>
+        </w:rPr>
+      </w:pPr>
+      <w:bookmarkStart w:id="0" w:name="_GoBack"/>
+      <w:bookmarkEnd w:id="0"/>
     </w:p>
     <w:p>
       <w:pPr>
@@ -728,23 +742,7 @@
           <w:rFonts w:ascii="Times New Roman" w:hAnsi="Times New Roman" w:cs="Times New Roman"/>
           <w:sz w:val="28"/>
         </w:rPr>
-        <w:t>Ф</w:t>
-      </w:r>
-      <w:proofErr w:type="gramStart"/>
-      <w:r>
-        <w:rPr>
-          <w:rFonts w:ascii="Times New Roman" w:hAnsi="Times New Roman" w:cs="Times New Roman"/>
-          <w:sz w:val="28"/>
-        </w:rPr>
-        <w:t>1</w:t>
-      </w:r>
-      <w:proofErr w:type="gramEnd"/>
-      <w:r>
-        <w:rPr>
-          <w:rFonts w:ascii="Times New Roman" w:hAnsi="Times New Roman" w:cs="Times New Roman"/>
-          <w:sz w:val="28"/>
-        </w:rPr>
-        <w:t xml:space="preserve"> – построение эффективного состава партий;</w:t>
+        <w:t>Ф1 – построение эффективного состава партий;</w:t>
       </w:r>
     </w:p>
     <w:p>
@@ -770,23 +768,7 @@
           <w:rFonts w:ascii="Times New Roman" w:hAnsi="Times New Roman" w:cs="Times New Roman"/>
           <w:sz w:val="28"/>
         </w:rPr>
-        <w:t>Ф</w:t>
-      </w:r>
-      <w:proofErr w:type="gramStart"/>
-      <w:r>
-        <w:rPr>
-          <w:rFonts w:ascii="Times New Roman" w:hAnsi="Times New Roman" w:cs="Times New Roman"/>
-          <w:sz w:val="28"/>
-        </w:rPr>
-        <w:t>2</w:t>
-      </w:r>
-      <w:proofErr w:type="gramEnd"/>
-      <w:r>
-        <w:rPr>
-          <w:rFonts w:ascii="Times New Roman" w:hAnsi="Times New Roman" w:cs="Times New Roman"/>
-          <w:sz w:val="28"/>
-        </w:rPr>
-        <w:t xml:space="preserve"> – построение эффективного расписания для зафиксированного состава партий;</w:t>
+        <w:t>Ф2 – построение эффективного расписания для зафиксированного состава партий;</w:t>
       </w:r>
     </w:p>
     <w:p>
@@ -813,116 +795,6 @@
           <w:sz w:val="28"/>
         </w:rPr>
         <w:t>Ф3 – построение составов комплектов при условии периодичности их выпуска;</w:t>
-      </w:r>
-    </w:p>
-    <w:p>
-      <w:pPr>
-        <w:pStyle w:val="ab"/>
-        <w:numPr>
-          <w:ilvl w:val="0"/>
-          <w:numId w:val="1"/>
-        </w:numPr>
-        <w:tabs>
-          <w:tab w:val="left" w:pos="851"/>
-          <w:tab w:val="left" w:pos="993"/>
-        </w:tabs>
-        <w:ind w:left="0" w:firstLine="426"/>
-        <w:jc w:val="both"/>
-        <w:rPr>
-          <w:rFonts w:ascii="Times New Roman" w:hAnsi="Times New Roman" w:cs="Times New Roman"/>
-          <w:sz w:val="28"/>
-        </w:rPr>
-      </w:pPr>
-      <w:r>
-        <w:rPr>
-          <w:rFonts w:ascii="Times New Roman" w:hAnsi="Times New Roman" w:cs="Times New Roman"/>
-          <w:sz w:val="28"/>
-        </w:rPr>
-        <w:t>Ф</w:t>
-      </w:r>
-      <w:proofErr w:type="gramStart"/>
-      <w:r>
-        <w:rPr>
-          <w:rFonts w:ascii="Times New Roman" w:hAnsi="Times New Roman" w:cs="Times New Roman"/>
-          <w:sz w:val="28"/>
-        </w:rPr>
-        <w:t>4</w:t>
-      </w:r>
-      <w:proofErr w:type="gramEnd"/>
-      <w:r>
-        <w:rPr>
-          <w:rFonts w:ascii="Times New Roman" w:hAnsi="Times New Roman" w:cs="Times New Roman"/>
-          <w:sz w:val="28"/>
-        </w:rPr>
-        <w:t xml:space="preserve"> – поддержка высокой скорости реализации процесса построения решения на каждом уровне;</w:t>
-      </w:r>
-    </w:p>
-    <w:p>
-      <w:pPr>
-        <w:pStyle w:val="ab"/>
-        <w:numPr>
-          <w:ilvl w:val="0"/>
-          <w:numId w:val="1"/>
-        </w:numPr>
-        <w:tabs>
-          <w:tab w:val="left" w:pos="851"/>
-          <w:tab w:val="left" w:pos="993"/>
-        </w:tabs>
-        <w:ind w:left="0" w:firstLine="426"/>
-        <w:jc w:val="both"/>
-        <w:rPr>
-          <w:rFonts w:ascii="Times New Roman" w:hAnsi="Times New Roman" w:cs="Times New Roman"/>
-          <w:sz w:val="28"/>
-        </w:rPr>
-      </w:pPr>
-      <w:r>
-        <w:rPr>
-          <w:rFonts w:ascii="Times New Roman" w:hAnsi="Times New Roman" w:cs="Times New Roman"/>
-          <w:sz w:val="28"/>
-        </w:rPr>
-        <w:t>Ф5 – точность полученных решений на каждом из уровней системы;</w:t>
-      </w:r>
-    </w:p>
-    <w:p>
-      <w:pPr>
-        <w:pStyle w:val="ab"/>
-        <w:numPr>
-          <w:ilvl w:val="0"/>
-          <w:numId w:val="1"/>
-        </w:numPr>
-        <w:tabs>
-          <w:tab w:val="left" w:pos="851"/>
-          <w:tab w:val="left" w:pos="993"/>
-        </w:tabs>
-        <w:ind w:left="0" w:firstLine="426"/>
-        <w:jc w:val="both"/>
-        <w:rPr>
-          <w:rFonts w:ascii="Times New Roman" w:hAnsi="Times New Roman" w:cs="Times New Roman"/>
-          <w:sz w:val="28"/>
-        </w:rPr>
-      </w:pPr>
-      <w:r>
-        <w:rPr>
-          <w:rFonts w:ascii="Times New Roman" w:hAnsi="Times New Roman" w:cs="Times New Roman"/>
-          <w:sz w:val="28"/>
-        </w:rPr>
-        <w:t>Ф</w:t>
-      </w:r>
-      <w:proofErr w:type="gramStart"/>
-      <w:r>
-        <w:rPr>
-          <w:rFonts w:ascii="Times New Roman" w:hAnsi="Times New Roman" w:cs="Times New Roman"/>
-          <w:sz w:val="28"/>
-        </w:rPr>
-        <w:t>6</w:t>
-      </w:r>
-      <w:proofErr w:type="gramEnd"/>
-      <w:r>
-        <w:rPr>
-          <w:rFonts w:ascii="Times New Roman" w:hAnsi="Times New Roman" w:cs="Times New Roman"/>
-          <w:sz w:val="28"/>
-        </w:rPr>
-        <w:t xml:space="preserve"> – обеспечение взаимодействия различных уровней системы между собой.</w:t>
       </w:r>
     </w:p>
     <w:p>
@@ -1065,123 +937,6 @@
                   </m:r>
                 </m:sub>
               </m:sSub>
-              <m:r>
-                <w:rPr>
-                  <w:rFonts w:ascii="Cambria Math" w:hAnsi="Cambria Math" w:cs="Times New Roman"/>
-                  <w:sz w:val="28"/>
-                  <w:szCs w:val="28"/>
-                </w:rPr>
-                <m:t>,</m:t>
-              </m:r>
-              <m:sSub>
-                <m:sSubPr>
-                  <m:ctrlPr>
-                    <w:rPr>
-                      <w:rFonts w:ascii="Cambria Math" w:hAnsi="Cambria Math" w:cs="Times New Roman"/>
-                      <w:sz w:val="28"/>
-                      <w:szCs w:val="28"/>
-                    </w:rPr>
-                  </m:ctrlPr>
-                </m:sSubPr>
-                <m:e>
-                  <m:r>
-                    <w:rPr>
-                      <w:rFonts w:ascii="Cambria Math" w:hAnsi="Cambria Math" w:cs="Times New Roman"/>
-                      <w:sz w:val="28"/>
-                      <w:szCs w:val="28"/>
-                    </w:rPr>
-                    <m:t>Ф</m:t>
-                  </m:r>
-                </m:e>
-                <m:sub>
-                  <m:r>
-                    <w:rPr>
-                      <w:rFonts w:ascii="Cambria Math" w:hAnsi="Cambria Math" w:cs="Times New Roman"/>
-                      <w:sz w:val="28"/>
-                      <w:szCs w:val="28"/>
-                    </w:rPr>
-                    <m:t>4</m:t>
-                  </m:r>
-                </m:sub>
-              </m:sSub>
-              <m:r>
-                <w:rPr>
-                  <w:rFonts w:ascii="Cambria Math" w:hAnsi="Cambria Math" w:cs="Times New Roman"/>
-                  <w:sz w:val="28"/>
-                  <w:szCs w:val="28"/>
-                </w:rPr>
-                <m:t>,</m:t>
-              </m:r>
-              <m:sSub>
-                <m:sSubPr>
-                  <m:ctrlPr>
-                    <w:rPr>
-                      <w:rFonts w:ascii="Cambria Math" w:hAnsi="Cambria Math" w:cs="Times New Roman"/>
-                      <w:sz w:val="28"/>
-                      <w:szCs w:val="28"/>
-                    </w:rPr>
-                  </m:ctrlPr>
-                </m:sSubPr>
-                <m:e>
-                  <m:r>
-                    <w:rPr>
-                      <w:rFonts w:ascii="Cambria Math" w:hAnsi="Cambria Math" w:cs="Times New Roman"/>
-                      <w:sz w:val="28"/>
-                      <w:szCs w:val="28"/>
-                    </w:rPr>
-                    <m:t>Ф</m:t>
-                  </m:r>
-                </m:e>
-                <m:sub>
-                  <m:r>
-                    <w:rPr>
-                      <w:rFonts w:ascii="Cambria Math" w:hAnsi="Cambria Math" w:cs="Times New Roman"/>
-                      <w:sz w:val="28"/>
-                      <w:szCs w:val="28"/>
-                    </w:rPr>
-                    <m:t>5</m:t>
-                  </m:r>
-                </m:sub>
-              </m:sSub>
-              <m:r>
-                <w:rPr>
-                  <w:rFonts w:ascii="Cambria Math" w:hAnsi="Cambria Math" w:cs="Times New Roman"/>
-                  <w:sz w:val="28"/>
-                  <w:szCs w:val="28"/>
-                </w:rPr>
-                <m:t>,</m:t>
-              </m:r>
-              <m:sSub>
-                <m:sSubPr>
-                  <m:ctrlPr>
-                    <w:rPr>
-                      <w:rFonts w:ascii="Cambria Math" w:hAnsi="Cambria Math" w:cs="Times New Roman"/>
-                      <w:sz w:val="28"/>
-                      <w:szCs w:val="28"/>
-                    </w:rPr>
-                  </m:ctrlPr>
-                </m:sSubPr>
-                <m:e>
-                  <m:r>
-                    <w:rPr>
-                      <w:rFonts w:ascii="Cambria Math" w:hAnsi="Cambria Math" w:cs="Times New Roman"/>
-                      <w:sz w:val="28"/>
-                      <w:szCs w:val="28"/>
-                    </w:rPr>
-                    <m:t>Ф</m:t>
-                  </m:r>
-                </m:e>
-                <m:sub>
-                  <m:r>
-                    <w:rPr>
-                      <w:rFonts w:ascii="Cambria Math" w:hAnsi="Cambria Math" w:cs="Times New Roman"/>
-                      <w:sz w:val="28"/>
-                      <w:szCs w:val="28"/>
-                    </w:rPr>
-                    <m:t>6</m:t>
-                  </m:r>
-                </m:sub>
-              </m:sSub>
             </m:e>
           </m:d>
         </m:oMath>
@@ -1201,7 +956,6 @@
           <w:rFonts w:ascii="Times New Roman" w:hAnsi="Times New Roman" w:cs="Times New Roman"/>
           <w:sz w:val="28"/>
         </w:rPr>
-        <w:lastRenderedPageBreak/>
         <w:t>Определение наиболее приоритетные функции, требующие разработки в первую очередь;</w:t>
       </w:r>
     </w:p>
@@ -1219,23 +973,7 @@
           <w:rFonts w:ascii="Times New Roman" w:hAnsi="Times New Roman" w:cs="Times New Roman"/>
           <w:sz w:val="28"/>
         </w:rPr>
-        <w:t>Ф</w:t>
-      </w:r>
-      <w:proofErr w:type="gramStart"/>
-      <w:r>
-        <w:rPr>
-          <w:rFonts w:ascii="Times New Roman" w:hAnsi="Times New Roman" w:cs="Times New Roman"/>
-          <w:sz w:val="28"/>
-        </w:rPr>
-        <w:t>1</w:t>
-      </w:r>
-      <w:proofErr w:type="gramEnd"/>
-      <w:r>
-        <w:rPr>
-          <w:rFonts w:ascii="Times New Roman" w:hAnsi="Times New Roman" w:cs="Times New Roman"/>
-          <w:sz w:val="28"/>
-        </w:rPr>
-        <w:t>, Ф2 и Ф3 , так как реализация этих методов накладывает ограничения на остальные функции системы.</w:t>
+        <w:t>Ф1, Ф2 и Ф3 , так как реализация этих методов накладывает ограничения на остальные функции системы.</w:t>
       </w:r>
     </w:p>
     <w:p>
@@ -1248,23 +986,7 @@
           <w:rFonts w:ascii="Times New Roman" w:hAnsi="Times New Roman" w:cs="Times New Roman"/>
           <w:sz w:val="28"/>
         </w:rPr>
-        <w:t xml:space="preserve">Выполним соотнесение вышеописанных функций и требований к системе, </w:t>
-      </w:r>
-      <w:proofErr w:type="gramStart"/>
-      <w:r>
-        <w:rPr>
-          <w:rFonts w:ascii="Times New Roman" w:hAnsi="Times New Roman" w:cs="Times New Roman"/>
-          <w:sz w:val="28"/>
-        </w:rPr>
-        <w:t>описанные</w:t>
-      </w:r>
-      <w:proofErr w:type="gramEnd"/>
-      <w:r>
-        <w:rPr>
-          <w:rFonts w:ascii="Times New Roman" w:hAnsi="Times New Roman" w:cs="Times New Roman"/>
-          <w:sz w:val="28"/>
-        </w:rPr>
-        <w:t xml:space="preserve"> в практической работе №1 таблице 1:</w:t>
+        <w:t>Выполним соотнесение вышеописанных функций и требований к системе, описанные в практической работе №1 таблице 1:</w:t>
       </w:r>
     </w:p>
     <w:p>
@@ -1534,23 +1256,7 @@
           <w:rFonts w:ascii="Times New Roman" w:hAnsi="Times New Roman" w:cs="Times New Roman"/>
           <w:sz w:val="28"/>
         </w:rPr>
-        <w:t xml:space="preserve"> – требования класса Ф</w:t>
-      </w:r>
-      <w:proofErr w:type="gramStart"/>
-      <w:r>
-        <w:rPr>
-          <w:rFonts w:ascii="Times New Roman" w:hAnsi="Times New Roman" w:cs="Times New Roman"/>
-          <w:sz w:val="28"/>
-        </w:rPr>
-        <w:t>1</w:t>
-      </w:r>
-      <w:proofErr w:type="gramEnd"/>
-      <w:r>
-        <w:rPr>
-          <w:rFonts w:ascii="Times New Roman" w:hAnsi="Times New Roman" w:cs="Times New Roman"/>
-          <w:sz w:val="28"/>
-        </w:rPr>
-        <w:t>;</w:t>
+        <w:t xml:space="preserve"> – требования класса Ф1;</w:t>
       </w:r>
     </w:p>
     <w:p>
@@ -1651,18 +1357,8 @@
           <w:sz w:val="28"/>
           <w:vertAlign w:val="superscript"/>
         </w:rPr>
-        <w:t>Ф</w:t>
-      </w:r>
-      <w:proofErr w:type="gramStart"/>
-      <w:r>
-        <w:rPr>
-          <w:rFonts w:ascii="Times New Roman" w:hAnsi="Times New Roman" w:cs="Times New Roman"/>
-          <w:sz w:val="28"/>
-          <w:vertAlign w:val="superscript"/>
-        </w:rPr>
-        <w:t>1</w:t>
-      </w:r>
-      <w:proofErr w:type="gramEnd"/>
+        <w:t>Ф1</w:t>
+      </w:r>
       <w:r>
         <w:rPr>
           <w:rFonts w:ascii="Times New Roman" w:hAnsi="Times New Roman" w:cs="Times New Roman"/>
@@ -1685,23 +1381,7 @@
           <w:rFonts w:ascii="Times New Roman" w:hAnsi="Times New Roman" w:cs="Times New Roman"/>
           <w:sz w:val="28"/>
         </w:rPr>
-        <w:t>Формула 3 описывает требования к функции Ф</w:t>
-      </w:r>
-      <w:proofErr w:type="gramStart"/>
-      <w:r>
-        <w:rPr>
-          <w:rFonts w:ascii="Times New Roman" w:hAnsi="Times New Roman" w:cs="Times New Roman"/>
-          <w:sz w:val="28"/>
-        </w:rPr>
-        <w:t>2</w:t>
-      </w:r>
-      <w:proofErr w:type="gramEnd"/>
-      <w:r>
-        <w:rPr>
-          <w:rFonts w:ascii="Times New Roman" w:hAnsi="Times New Roman" w:cs="Times New Roman"/>
-          <w:sz w:val="28"/>
-        </w:rPr>
-        <w:t>:</w:t>
+        <w:t>Формула 3 описывает требования к функции Ф2:</w:t>
       </w:r>
     </w:p>
     <w:p>
@@ -1954,44 +1634,63 @@
           <w:rFonts w:ascii="Times New Roman" w:hAnsi="Times New Roman" w:cs="Times New Roman"/>
           <w:sz w:val="28"/>
         </w:rPr>
-        <w:t xml:space="preserve"> – требования класса Ф</w:t>
-      </w:r>
-      <w:proofErr w:type="gramStart"/>
-      <w:r>
-        <w:rPr>
-          <w:rFonts w:ascii="Times New Roman" w:hAnsi="Times New Roman" w:cs="Times New Roman"/>
-          <w:sz w:val="28"/>
+        <w:t xml:space="preserve"> – требования класса Ф2;</w:t>
+      </w:r>
+    </w:p>
+    <w:p>
+      <w:pPr>
+        <w:ind w:firstLine="567"/>
+      </w:pPr>
+      <w:r>
+        <w:rPr>
+          <w:rFonts w:ascii="Symbol" w:eastAsia="Symbol" w:hAnsi="Symbol" w:cs="Symbol"/>
+          <w:sz w:val="28"/>
+        </w:rPr>
+        <w:t></w:t>
+      </w:r>
+      <w:r>
+        <w:rPr>
+          <w:rFonts w:ascii="Times New Roman" w:hAnsi="Times New Roman" w:cs="Times New Roman"/>
+          <w:sz w:val="28"/>
+          <w:vertAlign w:val="subscript"/>
+        </w:rPr>
+        <w:t>1</w:t>
+      </w:r>
+      <w:r>
+        <w:rPr>
+          <w:rFonts w:ascii="Times New Roman" w:hAnsi="Times New Roman" w:cs="Times New Roman"/>
+          <w:sz w:val="28"/>
+          <w:vertAlign w:val="superscript"/>
+        </w:rPr>
+        <w:t>Ф2</w:t>
+      </w:r>
+      <w:r>
+        <w:rPr>
+          <w:rFonts w:ascii="Times New Roman" w:hAnsi="Times New Roman" w:cs="Times New Roman"/>
+          <w:sz w:val="28"/>
+        </w:rPr>
+        <w:t xml:space="preserve"> – эффективный алгоритм формирования расписаний;</w:t>
+      </w:r>
+    </w:p>
+    <w:p>
+      <w:pPr>
+        <w:ind w:firstLine="567"/>
+      </w:pPr>
+      <w:r>
+        <w:rPr>
+          <w:rFonts w:ascii="Symbol" w:eastAsia="Symbol" w:hAnsi="Symbol" w:cs="Symbol"/>
+          <w:sz w:val="28"/>
+        </w:rPr>
+        <w:t></w:t>
+      </w:r>
+      <w:r>
+        <w:rPr>
+          <w:rFonts w:ascii="Times New Roman" w:hAnsi="Times New Roman" w:cs="Times New Roman"/>
+          <w:sz w:val="28"/>
+          <w:vertAlign w:val="subscript"/>
         </w:rPr>
         <w:t>2</w:t>
       </w:r>
-      <w:proofErr w:type="gramEnd"/>
-      <w:r>
-        <w:rPr>
-          <w:rFonts w:ascii="Times New Roman" w:hAnsi="Times New Roman" w:cs="Times New Roman"/>
-          <w:sz w:val="28"/>
-        </w:rPr>
-        <w:t>;</w:t>
-      </w:r>
-    </w:p>
-    <w:p>
-      <w:pPr>
-        <w:ind w:firstLine="567"/>
-      </w:pPr>
-      <w:r>
-        <w:rPr>
-          <w:rFonts w:ascii="Symbol" w:eastAsia="Symbol" w:hAnsi="Symbol" w:cs="Symbol"/>
-          <w:sz w:val="28"/>
-        </w:rPr>
-        <w:t></w:t>
-      </w:r>
-      <w:r>
-        <w:rPr>
-          <w:rFonts w:ascii="Times New Roman" w:hAnsi="Times New Roman" w:cs="Times New Roman"/>
-          <w:sz w:val="28"/>
-          <w:vertAlign w:val="subscript"/>
-        </w:rPr>
-        <w:t>1</w:t>
-      </w:r>
       <w:r>
         <w:rPr>
           <w:rFonts w:ascii="Times New Roman" w:hAnsi="Times New Roman" w:cs="Times New Roman"/>
@@ -2005,44 +1704,9 @@
           <w:rFonts w:ascii="Times New Roman" w:hAnsi="Times New Roman" w:cs="Times New Roman"/>
           <w:sz w:val="28"/>
         </w:rPr>
-        <w:t xml:space="preserve"> – эффективный алгоритм формирования расписаний;</w:t>
-      </w:r>
-    </w:p>
-    <w:p>
-      <w:pPr>
-        <w:ind w:firstLine="567"/>
-      </w:pPr>
-      <w:r>
-        <w:rPr>
-          <w:rFonts w:ascii="Symbol" w:eastAsia="Symbol" w:hAnsi="Symbol" w:cs="Symbol"/>
-          <w:sz w:val="28"/>
-        </w:rPr>
-        <w:t></w:t>
-      </w:r>
-      <w:r>
-        <w:rPr>
-          <w:rFonts w:ascii="Times New Roman" w:hAnsi="Times New Roman" w:cs="Times New Roman"/>
-          <w:sz w:val="28"/>
-          <w:vertAlign w:val="subscript"/>
-        </w:rPr>
-        <w:t>2</w:t>
-      </w:r>
-      <w:r>
-        <w:rPr>
-          <w:rFonts w:ascii="Times New Roman" w:hAnsi="Times New Roman" w:cs="Times New Roman"/>
-          <w:sz w:val="28"/>
-          <w:vertAlign w:val="superscript"/>
-        </w:rPr>
-        <w:t>Ф2</w:t>
-      </w:r>
-      <w:r>
-        <w:rPr>
-          <w:rFonts w:ascii="Times New Roman" w:hAnsi="Times New Roman" w:cs="Times New Roman"/>
-          <w:sz w:val="28"/>
-        </w:rPr>
         <w:t xml:space="preserve"> – </w:t>
       </w:r>
-      <w:bookmarkStart w:id="0" w:name="__DdeLink__293_4151823013"/>
+      <w:bookmarkStart w:id="1" w:name="__DdeLink__293_4151823013"/>
       <w:r>
         <w:rPr>
           <w:rFonts w:ascii="Times New Roman" w:hAnsi="Times New Roman" w:cs="Times New Roman"/>
@@ -2050,7 +1714,7 @@
         </w:rPr>
         <w:t>получение наилучшего решения за минимальное время</w:t>
       </w:r>
-      <w:bookmarkEnd w:id="0"/>
+      <w:bookmarkEnd w:id="1"/>
       <w:r>
         <w:rPr>
           <w:rFonts w:ascii="Times New Roman" w:hAnsi="Times New Roman" w:cs="Times New Roman"/>
@@ -2615,7 +2279,6 @@
           <w:rFonts w:ascii="Times New Roman" w:hAnsi="Times New Roman" w:cs="Times New Roman"/>
           <w:sz w:val="28"/>
         </w:rPr>
-        <w:lastRenderedPageBreak/>
         <w:t xml:space="preserve">Z – ограничения, </w:t>
       </w:r>
     </w:p>
@@ -2681,6 +2344,7 @@
           <w:rFonts w:ascii="Times New Roman" w:hAnsi="Times New Roman" w:cs="Times New Roman"/>
           <w:sz w:val="28"/>
         </w:rPr>
+        <w:lastRenderedPageBreak/>
         <w:t>Формула 6 описывает формализацию двухуровневой системы формирования комплектов при ограничениях на директивные сроки выпуска:</w:t>
       </w:r>
     </w:p>
@@ -2757,11 +2421,11 @@
             <v:path o:extrusionok="f" gradientshapeok="t" o:connecttype="rect"/>
             <o:lock v:ext="edit" aspectratio="t"/>
           </v:shapetype>
-          <v:shape id="_x0000_i1032" type="#_x0000_t75" style="width:153.8pt;height:16.7pt" o:ole="" filled="t">
+          <v:shape id="_x0000_i1025" type="#_x0000_t75" style="width:153.75pt;height:16.5pt" o:ole="" filled="t">
             <v:fill color2="black"/>
-            <v:imagedata r:id="rId6" o:title=""/>
+            <v:imagedata r:id="rId5" o:title=""/>
           </v:shape>
-          <o:OLEObject Type="Embed" ProgID="Equation.3" ShapeID="_x0000_i1032" DrawAspect="Content" ObjectID="_1575355533" r:id="rId7"/>
+          <o:OLEObject Type="Embed" ProgID="Equation.3" ShapeID="_x0000_i1025" DrawAspect="Content" ObjectID="_1576051202" r:id="rId6"/>
         </w:object>
       </w:r>
       <w:r>
@@ -2813,8 +2477,6 @@
         </w:rPr>
         <w:t>2) второй уровень:</w:t>
       </w:r>
-      <w:bookmarkStart w:id="1" w:name="_GoBack"/>
-      <w:bookmarkEnd w:id="1"/>
     </w:p>
     <w:p>
       <w:pPr>
@@ -2837,11 +2499,11 @@
           <w:szCs w:val="28"/>
         </w:rPr>
         <w:object w:dxaOrig="3040" w:dyaOrig="340">
-          <v:shape id="_x0000_i1025" type="#_x0000_t75" style="width:148.6pt;height:16.7pt" o:ole="" filled="t">
+          <v:shape id="_x0000_i1026" type="#_x0000_t75" style="width:148.5pt;height:16.5pt" o:ole="" filled="t">
             <v:fill color2="black"/>
-            <v:imagedata r:id="rId8" o:title=""/>
+            <v:imagedata r:id="rId7" o:title=""/>
           </v:shape>
-          <o:OLEObject Type="Embed" ProgID="Equation.3" ShapeID="_x0000_i1025" DrawAspect="Content" ObjectID="_1575355534" r:id="rId9"/>
+          <o:OLEObject Type="Embed" ProgID="Equation.3" ShapeID="_x0000_i1026" DrawAspect="Content" ObjectID="_1576051203" r:id="rId8"/>
         </w:object>
       </w:r>
       <w:r>
@@ -3154,12 +2816,21 @@
           <w:sz w:val="28"/>
         </w:rPr>
       </w:pPr>
-      <w:r>
-        <w:rPr>
-          <w:rFonts w:ascii="Times New Roman" w:hAnsi="Times New Roman" w:cs="Times New Roman"/>
-          <w:sz w:val="28"/>
-        </w:rPr>
-        <w:t xml:space="preserve">первый  уровень: </w:t>
+      <w:proofErr w:type="gramStart"/>
+      <w:r>
+        <w:rPr>
+          <w:rFonts w:ascii="Times New Roman" w:hAnsi="Times New Roman" w:cs="Times New Roman"/>
+          <w:sz w:val="28"/>
+        </w:rPr>
+        <w:t>первый  уровень</w:t>
+      </w:r>
+      <w:proofErr w:type="gramEnd"/>
+      <w:r>
+        <w:rPr>
+          <w:rFonts w:ascii="Times New Roman" w:hAnsi="Times New Roman" w:cs="Times New Roman"/>
+          <w:sz w:val="28"/>
+        </w:rPr>
+        <w:t xml:space="preserve">: </w:t>
       </w:r>
       <w:r>
         <w:rPr>
@@ -3168,10 +2839,10 @@
           <w:sz w:val="28"/>
         </w:rPr>
         <w:object w:dxaOrig="660" w:dyaOrig="340">
-          <v:shape id="_x0000_i1026" type="#_x0000_t75" style="width:33.4pt;height:16.7pt" o:ole="">
-            <v:imagedata r:id="rId10" o:title=""/>
+          <v:shape id="_x0000_i1027" type="#_x0000_t75" style="width:33.75pt;height:16.5pt" o:ole="">
+            <v:imagedata r:id="rId9" o:title=""/>
           </v:shape>
-          <o:OLEObject Type="Embed" ProgID="Equation.3" ShapeID="_x0000_i1026" DrawAspect="Content" ObjectID="_1575355535" r:id="rId11"/>
+          <o:OLEObject Type="Embed" ProgID="Equation.3" ShapeID="_x0000_i1027" DrawAspect="Content" ObjectID="_1576051204" r:id="rId10"/>
         </w:object>
       </w:r>
       <w:r>
@@ -3188,10 +2859,10 @@
           <w:sz w:val="28"/>
         </w:rPr>
         <w:object w:dxaOrig="1620" w:dyaOrig="820">
-          <v:shape id="_x0000_i1027" type="#_x0000_t75" style="width:80.65pt;height:40.9pt" o:ole="">
-            <v:imagedata r:id="rId12" o:title=""/>
+          <v:shape id="_x0000_i1028" type="#_x0000_t75" style="width:81pt;height:41.25pt" o:ole="">
+            <v:imagedata r:id="rId11" o:title=""/>
           </v:shape>
-          <o:OLEObject Type="Embed" ProgID="Equation.3" ShapeID="_x0000_i1027" DrawAspect="Content" ObjectID="_1575355536" r:id="rId13"/>
+          <o:OLEObject Type="Embed" ProgID="Equation.3" ShapeID="_x0000_i1028" DrawAspect="Content" ObjectID="_1576051205" r:id="rId12"/>
         </w:object>
       </w:r>
       <w:r>
@@ -3208,10 +2879,10 @@
           <w:sz w:val="28"/>
         </w:rPr>
         <w:object w:dxaOrig="540" w:dyaOrig="420">
-          <v:shape id="_x0000_i1028" type="#_x0000_t75" style="width:27.05pt;height:21.3pt" o:ole="">
-            <v:imagedata r:id="rId14" o:title=""/>
+          <v:shape id="_x0000_i1029" type="#_x0000_t75" style="width:27pt;height:21pt" o:ole="">
+            <v:imagedata r:id="rId13" o:title=""/>
           </v:shape>
-          <o:OLEObject Type="Embed" ProgID="Equation.3" ShapeID="_x0000_i1028" DrawAspect="Content" ObjectID="_1575355537" r:id="rId15"/>
+          <o:OLEObject Type="Embed" ProgID="Equation.3" ShapeID="_x0000_i1029" DrawAspect="Content" ObjectID="_1576051206" r:id="rId14"/>
         </w:object>
       </w:r>
       <w:r>
@@ -3239,10 +2910,10 @@
           <w:sz w:val="28"/>
         </w:rPr>
         <w:object w:dxaOrig="3900" w:dyaOrig="999">
-          <v:shape id="_x0000_i1029" type="#_x0000_t75" style="width:194.7pt;height:50.1pt" o:ole="">
-            <v:imagedata r:id="rId16" o:title=""/>
+          <v:shape id="_x0000_i1030" type="#_x0000_t75" style="width:194.25pt;height:50.25pt" o:ole="">
+            <v:imagedata r:id="rId15" o:title=""/>
           </v:shape>
-          <o:OLEObject Type="Embed" ProgID="Equation.3" ShapeID="_x0000_i1029" DrawAspect="Content" ObjectID="_1575355538" r:id="rId17"/>
+          <o:OLEObject Type="Embed" ProgID="Equation.3" ShapeID="_x0000_i1030" DrawAspect="Content" ObjectID="_1576051207" r:id="rId16"/>
         </w:object>
       </w:r>
       <w:r>
@@ -3266,7 +2937,15 @@
           <w:rFonts w:ascii="Times New Roman" w:hAnsi="Times New Roman" w:cs="Times New Roman"/>
           <w:sz w:val="28"/>
         </w:rPr>
-        <w:t xml:space="preserve">второй уровень: </w:t>
+        <w:t>второй уровень</w:t>
+      </w:r>
+      <w:proofErr w:type="gramStart"/>
+      <w:r>
+        <w:rPr>
+          <w:rFonts w:ascii="Times New Roman" w:hAnsi="Times New Roman" w:cs="Times New Roman"/>
+          <w:sz w:val="28"/>
+        </w:rPr>
+        <w:t xml:space="preserve">: </w:t>
       </w:r>
       <w:r>
         <w:rPr>
@@ -3275,10 +2954,10 @@
           <w:sz w:val="28"/>
         </w:rPr>
         <w:object w:dxaOrig="680" w:dyaOrig="340">
-          <v:shape id="_x0000_i1030" type="#_x0000_t75" style="width:34pt;height:16.7pt" o:ole="">
-            <v:imagedata r:id="rId18" o:title=""/>
+          <v:shape id="_x0000_i1031" type="#_x0000_t75" style="width:33.75pt;height:16.5pt" o:ole="">
+            <v:imagedata r:id="rId17" o:title=""/>
           </v:shape>
-          <o:OLEObject Type="Embed" ProgID="Equation.3" ShapeID="_x0000_i1030" DrawAspect="Content" ObjectID="_1575355539" r:id="rId19"/>
+          <o:OLEObject Type="Embed" ProgID="Equation.3" ShapeID="_x0000_i1031" DrawAspect="Content" ObjectID="_1576051208" r:id="rId18"/>
         </w:object>
       </w:r>
       <w:r>
@@ -3286,7 +2965,15 @@
           <w:rFonts w:ascii="Times New Roman" w:hAnsi="Times New Roman" w:cs="Times New Roman"/>
           <w:sz w:val="28"/>
         </w:rPr>
-        <w:t xml:space="preserve">,  где </w:t>
+        <w:t>,</w:t>
+      </w:r>
+      <w:proofErr w:type="gramEnd"/>
+      <w:r>
+        <w:rPr>
+          <w:rFonts w:ascii="Times New Roman" w:hAnsi="Times New Roman" w:cs="Times New Roman"/>
+          <w:sz w:val="28"/>
+        </w:rPr>
+        <w:t xml:space="preserve">  где </w:t>
       </w:r>
     </w:p>
     <w:p>
@@ -3306,10 +2993,10 @@
           <w:lang w:val="en-US"/>
         </w:rPr>
         <w:object w:dxaOrig="4760" w:dyaOrig="1560">
-          <v:shape id="_x0000_i1031" type="#_x0000_t75" style="width:237.9pt;height:70.85pt" o:ole="">
-            <v:imagedata r:id="rId20" o:title=""/>
+          <v:shape id="_x0000_i1032" type="#_x0000_t75" style="width:237.75pt;height:70.5pt" o:ole="">
+            <v:imagedata r:id="rId19" o:title=""/>
           </v:shape>
-          <o:OLEObject Type="Embed" ProgID="Equation.3" ShapeID="_x0000_i1031" DrawAspect="Content" ObjectID="_1575355540" r:id="rId21"/>
+          <o:OLEObject Type="Embed" ProgID="Equation.3" ShapeID="_x0000_i1032" DrawAspect="Content" ObjectID="_1576051209" r:id="rId20"/>
         </w:object>
       </w:r>
     </w:p>
@@ -3394,18 +3081,7 @@
           <w:szCs w:val="28"/>
           <w:lang w:eastAsia="ru-RU"/>
         </w:rPr>
-        <w:t xml:space="preserve">т </w:t>
-      </w:r>
-      <w:r>
-        <w:rPr>
-          <w:rFonts w:ascii="Times New Roman" w:eastAsia="Times New Roman" w:hAnsi="Times New Roman" w:cs="Times New Roman"/>
-          <w:color w:val="000000"/>
-          <w:sz w:val="28"/>
-          <w:szCs w:val="28"/>
-          <w:lang w:eastAsia="ru-RU"/>
-        </w:rPr>
-        <w:lastRenderedPageBreak/>
-        <w:t>реализацию требований системы с достижением максимальной степени сжатия данных и максимальной скоростью сжатия данных.</w:t>
+        <w:t>т реализацию требований системы с достижением максимальной степени сжатия данных и максимальной скоростью сжатия данных.</w:t>
       </w:r>
     </w:p>
     <w:p>
@@ -3500,7 +3176,18 @@
           <w:szCs w:val="28"/>
           <w:lang w:eastAsia="ru-RU"/>
         </w:rPr>
-        <w:t xml:space="preserve">. Описанные функции были сопоставлены с выбранными требованиями к системе, которые были описаны в практической работе №1. </w:t>
+        <w:t xml:space="preserve">. Описанные функции были сопоставлены с выбранными требованиями к системе, которые были </w:t>
+      </w:r>
+      <w:r>
+        <w:rPr>
+          <w:rFonts w:ascii="Times New Roman" w:eastAsia="Times New Roman" w:hAnsi="Times New Roman" w:cs="Times New Roman"/>
+          <w:color w:val="000000"/>
+          <w:sz w:val="28"/>
+          <w:szCs w:val="28"/>
+          <w:lang w:eastAsia="ru-RU"/>
+        </w:rPr>
+        <w:lastRenderedPageBreak/>
+        <w:t xml:space="preserve">описаны в практической работе №1. </w:t>
       </w:r>
       <w:r>
         <w:rPr>
@@ -3581,7 +3268,7 @@
 </file>
 
 <file path=word/numbering.xml><?xml version="1.0" encoding="utf-8"?>
-<w:numbering xmlns:wpc="http://schemas.microsoft.com/office/word/2010/wordprocessingCanvas" xmlns:mc="http://schemas.openxmlformats.org/markup-compatibility/2006" xmlns:o="urn:schemas-microsoft-com:office:office" xmlns:r="http://schemas.openxmlformats.org/officeDocument/2006/relationships" xmlns:m="http://schemas.openxmlformats.org/officeDocument/2006/math" xmlns:v="urn:schemas-microsoft-com:vml" xmlns:wp14="http://schemas.microsoft.com/office/word/2010/wordprocessingDrawing" xmlns:wp="http://schemas.openxmlformats.org/drawingml/2006/wordprocessingDrawing" xmlns:w10="urn:schemas-microsoft-com:office:word" xmlns:w="http://schemas.openxmlformats.org/wordprocessingml/2006/main" xmlns:w14="http://schemas.microsoft.com/office/word/2010/wordml" xmlns:wpg="http://schemas.microsoft.com/office/word/2010/wordprocessingGroup" xmlns:wpi="http://schemas.microsoft.com/office/word/2010/wordprocessingInk" xmlns:wne="http://schemas.microsoft.com/office/word/2006/wordml" xmlns:wps="http://schemas.microsoft.com/office/word/2010/wordprocessingShape" mc:Ignorable="w14 wp14">
+<w:numbering xmlns:wpc="http://schemas.microsoft.com/office/word/2010/wordprocessingCanvas" xmlns:mc="http://schemas.openxmlformats.org/markup-compatibility/2006" xmlns:o="urn:schemas-microsoft-com:office:office" xmlns:r="http://schemas.openxmlformats.org/officeDocument/2006/relationships" xmlns:m="http://schemas.openxmlformats.org/officeDocument/2006/math" xmlns:v="urn:schemas-microsoft-com:vml" xmlns:wp14="http://schemas.microsoft.com/office/word/2010/wordprocessingDrawing" xmlns:wp="http://schemas.openxmlformats.org/drawingml/2006/wordprocessingDrawing" xmlns:w10="urn:schemas-microsoft-com:office:word" xmlns:w="http://schemas.openxmlformats.org/wordprocessingml/2006/main" xmlns:w14="http://schemas.microsoft.com/office/word/2010/wordml" xmlns:w15="http://schemas.microsoft.com/office/word/2012/wordml" xmlns:wpg="http://schemas.microsoft.com/office/word/2010/wordprocessingGroup" xmlns:wpi="http://schemas.microsoft.com/office/word/2010/wordprocessingInk" xmlns:wne="http://schemas.microsoft.com/office/word/2006/wordml" xmlns:wps="http://schemas.microsoft.com/office/word/2010/wordprocessingShape" mc:Ignorable="w14 w15 wp14">
   <w:abstractNum w:abstractNumId="0">
     <w:nsid w:val="11581AE6"/>
     <w:multiLevelType w:val="multilevel"/>
@@ -4008,7 +3695,7 @@
 </file>
 
 <file path=word/styles.xml><?xml version="1.0" encoding="utf-8"?>
-<w:styles xmlns:mc="http://schemas.openxmlformats.org/markup-compatibility/2006" xmlns:r="http://schemas.openxmlformats.org/officeDocument/2006/relationships" xmlns:w="http://schemas.openxmlformats.org/wordprocessingml/2006/main" xmlns:w14="http://schemas.microsoft.com/office/word/2010/wordml" mc:Ignorable="w14">
+<w:styles xmlns:mc="http://schemas.openxmlformats.org/markup-compatibility/2006" xmlns:r="http://schemas.openxmlformats.org/officeDocument/2006/relationships" xmlns:w="http://schemas.openxmlformats.org/wordprocessingml/2006/main" xmlns:w14="http://schemas.microsoft.com/office/word/2010/wordml" xmlns:w15="http://schemas.microsoft.com/office/word/2012/wordml" mc:Ignorable="w14 w15">
   <w:docDefaults>
     <w:rPrDefault>
       <w:rPr>
@@ -4020,573 +3707,378 @@
     </w:rPrDefault>
     <w:pPrDefault/>
   </w:docDefaults>
-  <w:latentStyles w:defLockedState="0" w:defUIPriority="99" w:defSemiHidden="1" w:defUnhideWhenUsed="1" w:defQFormat="0" w:count="267">
-    <w:lsdException w:name="Normal" w:semiHidden="0" w:uiPriority="0" w:unhideWhenUsed="0" w:qFormat="1"/>
-    <w:lsdException w:name="heading 1" w:semiHidden="0" w:uiPriority="9" w:unhideWhenUsed="0" w:qFormat="1"/>
-    <w:lsdException w:name="heading 2" w:uiPriority="9" w:qFormat="1"/>
-    <w:lsdException w:name="heading 3" w:uiPriority="9" w:qFormat="1"/>
-    <w:lsdException w:name="heading 4" w:uiPriority="9" w:qFormat="1"/>
-    <w:lsdException w:name="heading 5" w:uiPriority="9" w:qFormat="1"/>
-    <w:lsdException w:name="heading 6" w:uiPriority="9" w:qFormat="1"/>
-    <w:lsdException w:name="heading 7" w:uiPriority="9" w:qFormat="1"/>
-    <w:lsdException w:name="heading 8" w:uiPriority="9" w:qFormat="1"/>
-    <w:lsdException w:name="heading 9" w:uiPriority="9" w:qFormat="1"/>
-    <w:lsdException w:name="toc 1" w:uiPriority="39"/>
-    <w:lsdException w:name="toc 2" w:uiPriority="39"/>
-    <w:lsdException w:name="toc 3" w:uiPriority="39"/>
-    <w:lsdException w:name="toc 4" w:uiPriority="39"/>
-    <w:lsdException w:name="toc 5" w:uiPriority="39"/>
-    <w:lsdException w:name="toc 6" w:uiPriority="39"/>
-    <w:lsdException w:name="toc 7" w:uiPriority="39"/>
-    <w:lsdException w:name="toc 8" w:uiPriority="39"/>
-    <w:lsdException w:name="toc 9" w:uiPriority="39"/>
-    <w:lsdException w:name="caption" w:uiPriority="35" w:qFormat="1"/>
-    <w:lsdException w:name="Title" w:semiHidden="0" w:uiPriority="10" w:unhideWhenUsed="0" w:qFormat="1"/>
-    <w:lsdException w:name="Default Paragraph Font" w:uiPriority="1"/>
-    <w:lsdException w:name="Subtitle" w:semiHidden="0" w:uiPriority="11" w:unhideWhenUsed="0" w:qFormat="1"/>
-    <w:lsdException w:name="Strong" w:semiHidden="0" w:uiPriority="22" w:unhideWhenUsed="0" w:qFormat="1"/>
-    <w:lsdException w:name="Emphasis" w:semiHidden="0" w:uiPriority="20" w:unhideWhenUsed="0" w:qFormat="1"/>
-    <w:lsdException w:name="Table Grid" w:semiHidden="0" w:uiPriority="59" w:unhideWhenUsed="0"/>
-    <w:lsdException w:name="Placeholder Text" w:unhideWhenUsed="0"/>
-    <w:lsdException w:name="No Spacing" w:semiHidden="0" w:uiPriority="1" w:unhideWhenUsed="0" w:qFormat="1"/>
-    <w:lsdException w:name="Light Shading" w:semiHidden="0" w:uiPriority="60" w:unhideWhenUsed="0"/>
-    <w:lsdException w:name="Light List" w:semiHidden="0" w:uiPriority="61" w:unhideWhenUsed="0"/>
-    <w:lsdException w:name="Light Grid" w:semiHidden="0" w:uiPriority="62" w:unhideWhenUsed="0"/>
-    <w:lsdException w:name="Medium Shading 1" w:semiHidden="0" w:uiPriority="63" w:unhideWhenUsed="0"/>
-    <w:lsdException w:name="Medium Shading 2" w:semiHidden="0" w:uiPriority="64" w:unhideWhenUsed="0"/>
-    <w:lsdException w:name="Medium List 1" w:semiHidden="0" w:uiPriority="65" w:unhideWhenUsed="0"/>
-    <w:lsdException w:name="Medium List 2" w:semiHidden="0" w:uiPriority="66" w:unhideWhenUsed="0"/>
-    <w:lsdException w:name="Medium Grid 1" w:semiHidden="0" w:uiPriority="67" w:unhideWhenUsed="0"/>
-    <w:lsdException w:name="Medium Grid 2" w:semiHidden="0" w:uiPriority="68" w:unhideWhenUsed="0"/>
-    <w:lsdException w:name="Medium Grid 3" w:semiHidden="0" w:uiPriority="69" w:unhideWhenUsed="0"/>
-    <w:lsdException w:name="Dark List" w:semiHidden="0" w:uiPriority="70" w:unhideWhenUsed="0"/>
-    <w:lsdException w:name="Colorful Shading" w:semiHidden="0" w:uiPriority="71" w:unhideWhenUsed="0"/>
-    <w:lsdException w:name="Colorful List" w:semiHidden="0" w:uiPriority="72" w:unhideWhenUsed="0"/>
-    <w:lsdException w:name="Colorful Grid" w:semiHidden="0" w:uiPriority="73" w:unhideWhenUsed="0"/>
-    <w:lsdException w:name="Light Shading Accent 1" w:semiHidden="0" w:uiPriority="60" w:unhideWhenUsed="0"/>
-    <w:lsdException w:name="Light List Accent 1" w:semiHidden="0" w:uiPriority="61" w:unhideWhenUsed="0"/>
-    <w:lsdException w:name="Light Grid Accent 1" w:semiHidden="0" w:uiPriority="62" w:unhideWhenUsed="0"/>
-    <w:lsdException w:name="Medium Shading 1 Accent 1" w:semiHidden="0" w:uiPriority="63" w:unhideWhenUsed="0"/>
-    <w:lsdException w:name="Medium Shading 2 Accent 1" w:semiHidden="0" w:uiPriority="64" w:unhideWhenUsed="0"/>
-    <w:lsdException w:name="Medium List 1 Accent 1" w:semiHidden="0" w:uiPriority="65" w:unhideWhenUsed="0"/>
-    <w:lsdException w:name="Revision" w:unhideWhenUsed="0"/>
-    <w:lsdException w:name="List Paragraph" w:semiHidden="0" w:uiPriority="34" w:unhideWhenUsed="0" w:qFormat="1"/>
-    <w:lsdException w:name="Quote" w:semiHidden="0" w:uiPriority="29" w:unhideWhenUsed="0" w:qFormat="1"/>
-    <w:lsdException w:name="Intense Quote" w:semiHidden="0" w:uiPriority="30" w:unhideWhenUsed="0" w:qFormat="1"/>
-    <w:lsdException w:name="Medium List 2 Accent 1" w:semiHidden="0" w:uiPriority="66" w:unhideWhenUsed="0"/>
-    <w:lsdException w:name="Medium Grid 1 Accent 1" w:semiHidden="0" w:uiPriority="67" w:unhideWhenUsed="0"/>
-    <w:lsdException w:name="Medium Grid 2 Accent 1" w:semiHidden="0" w:uiPriority="68" w:unhideWhenUsed="0"/>
-    <w:lsdException w:name="Medium Grid 3 Accent 1" w:semiHidden="0" w:uiPriority="69" w:unhideWhenUsed="0"/>
-    <w:lsdException w:name="Dark List Accent 1" w:semiHidden="0" w:uiPriority="70" w:unhideWhenUsed="0"/>
-    <w:lsdException w:name="Colorful Shading Accent 1" w:semiHidden="0" w:uiPriority="71" w:unhideWhenUsed="0"/>
-    <w:lsdException w:name="Colorful List Accent 1" w:semiHidden="0" w:uiPriority="72" w:unhideWhenUsed="0"/>
-    <w:lsdException w:name="Colorful Grid Accent 1" w:semiHidden="0" w:uiPriority="73" w:unhideWhenUsed="0"/>
-    <w:lsdException w:name="Light Shading Accent 2" w:semiHidden="0" w:uiPriority="60" w:unhideWhenUsed="0"/>
-    <w:lsdException w:name="Light List Accent 2" w:semiHidden="0" w:uiPriority="61" w:unhideWhenUsed="0"/>
-    <w:lsdException w:name="Light Grid Accent 2" w:semiHidden="0" w:uiPriority="62" w:unhideWhenUsed="0"/>
-    <w:lsdException w:name="Medium Shading 1 Accent 2" w:semiHidden="0" w:uiPriority="63" w:unhideWhenUsed="0"/>
-    <w:lsdException w:name="Medium Shading 2 Accent 2" w:semiHidden="0" w:uiPriority="64" w:unhideWhenUsed="0"/>
-    <w:lsdException w:name="Medium List 1 Accent 2" w:semiHidden="0" w:uiPriority="65" w:unhideWhenUsed="0"/>
-    <w:lsdException w:name="Medium List 2 Accent 2" w:semiHidden="0" w:uiPriority="66" w:unhideWhenUsed="0"/>
-    <w:lsdException w:name="Medium Grid 1 Accent 2" w:semiHidden="0" w:uiPriority="67" w:unhideWhenUsed="0"/>
-    <w:lsdException w:name="Medium Grid 2 Accent 2" w:semiHidden="0" w:uiPriority="68" w:unhideWhenUsed="0"/>
-    <w:lsdException w:name="Medium Grid 3 Accent 2" w:semiHidden="0" w:uiPriority="69" w:unhideWhenUsed="0"/>
-    <w:lsdException w:name="Dark List Accent 2" w:semiHidden="0" w:uiPriority="70" w:unhideWhenUsed="0"/>
-    <w:lsdException w:name="Colorful Shading Accent 2" w:semiHidden="0" w:uiPriority="71" w:unhideWhenUsed="0"/>
-    <w:lsdException w:name="Colorful List Accent 2" w:semiHidden="0" w:uiPriority="72" w:unhideWhenUsed="0"/>
-    <w:lsdException w:name="Colorful Grid Accent 2" w:semiHidden="0" w:uiPriority="73" w:unhideWhenUsed="0"/>
-    <w:lsdException w:name="Light Shading Accent 3" w:semiHidden="0" w:uiPriority="60" w:unhideWhenUsed="0"/>
-    <w:lsdException w:name="Light List Accent 3" w:semiHidden="0" w:uiPriority="61" w:unhideWhenUsed="0"/>
-    <w:lsdException w:name="Light Grid Accent 3" w:semiHidden="0" w:uiPriority="62" w:unhideWhenUsed="0"/>
-    <w:lsdException w:name="Medium Shading 1 Accent 3" w:semiHidden="0" w:uiPriority="63" w:unhideWhenUsed="0"/>
-    <w:lsdException w:name="Medium Shading 2 Accent 3" w:semiHidden="0" w:uiPriority="64" w:unhideWhenUsed="0"/>
-    <w:lsdException w:name="Medium List 1 Accent 3" w:semiHidden="0" w:uiPriority="65" w:unhideWhenUsed="0"/>
-    <w:lsdException w:name="Medium List 2 Accent 3" w:semiHidden="0" w:uiPriority="66" w:unhideWhenUsed="0"/>
-    <w:lsdException w:name="Medium Grid 1 Accent 3" w:semiHidden="0" w:uiPriority="67" w:unhideWhenUsed="0"/>
-    <w:lsdException w:name="Medium Grid 2 Accent 3" w:semiHidden="0" w:uiPriority="68" w:unhideWhenUsed="0"/>
-    <w:lsdException w:name="Medium Grid 3 Accent 3" w:semiHidden="0" w:uiPriority="69" w:unhideWhenUsed="0"/>
-    <w:lsdException w:name="Dark List Accent 3" w:semiHidden="0" w:uiPriority="70" w:unhideWhenUsed="0"/>
-    <w:lsdException w:name="Colorful Shading Accent 3" w:semiHidden="0" w:uiPriority="71" w:unhideWhenUsed="0"/>
-    <w:lsdException w:name="Colorful List Accent 3" w:semiHidden="0" w:uiPriority="72" w:unhideWhenUsed="0"/>
-    <w:lsdException w:name="Colorful Grid Accent 3" w:semiHidden="0" w:uiPriority="73" w:unhideWhenUsed="0"/>
-    <w:lsdException w:name="Light Shading Accent 4" w:semiHidden="0" w:uiPriority="60" w:unhideWhenUsed="0"/>
-    <w:lsdException w:name="Light List Accent 4" w:semiHidden="0" w:uiPriority="61" w:unhideWhenUsed="0"/>
-    <w:lsdException w:name="Light Grid Accent 4" w:semiHidden="0" w:uiPriority="62" w:unhideWhenUsed="0"/>
-    <w:lsdException w:name="Medium Shading 1 Accent 4" w:semiHidden="0" w:uiPriority="63" w:unhideWhenUsed="0"/>
-    <w:lsdException w:name="Medium Shading 2 Accent 4" w:semiHidden="0" w:uiPriority="64" w:unhideWhenUsed="0"/>
-    <w:lsdException w:name="Medium List 1 Accent 4" w:semiHidden="0" w:uiPriority="65" w:unhideWhenUsed="0"/>
-    <w:lsdException w:name="Medium List 2 Accent 4" w:semiHidden="0" w:uiPriority="66" w:unhideWhenUsed="0"/>
-    <w:lsdException w:name="Medium Grid 1 Accent 4" w:semiHidden="0" w:uiPriority="67" w:unhideWhenUsed="0"/>
-    <w:lsdException w:name="Medium Grid 2 Accent 4" w:semiHidden="0" w:uiPriority="68" w:unhideWhenUsed="0"/>
-    <w:lsdException w:name="Medium Grid 3 Accent 4" w:semiHidden="0" w:uiPriority="69" w:unhideWhenUsed="0"/>
-    <w:lsdException w:name="Dark List Accent 4" w:semiHidden="0" w:uiPriority="70" w:unhideWhenUsed="0"/>
-    <w:lsdException w:name="Colorful Shading Accent 4" w:semiHidden="0" w:uiPriority="71" w:unhideWhenUsed="0"/>
-    <w:lsdException w:name="Colorful List Accent 4" w:semiHidden="0" w:uiPriority="72" w:unhideWhenUsed="0"/>
-    <w:lsdException w:name="Colorful Grid Accent 4" w:semiHidden="0" w:uiPriority="73" w:unhideWhenUsed="0"/>
-    <w:lsdException w:name="Light Shading Accent 5" w:semiHidden="0" w:uiPriority="60" w:unhideWhenUsed="0"/>
-    <w:lsdException w:name="Light List Accent 5" w:semiHidden="0" w:uiPriority="61" w:unhideWhenUsed="0"/>
-    <w:lsdException w:name="Light Grid Accent 5" w:semiHidden="0" w:uiPriority="62" w:unhideWhenUsed="0"/>
-    <w:lsdException w:name="Medium Shading 1 Accent 5" w:semiHidden="0" w:uiPriority="63" w:unhideWhenUsed="0"/>
-    <w:lsdException w:name="Medium Shading 2 Accent 5" w:semiHidden="0" w:uiPriority="64" w:unhideWhenUsed="0"/>
-    <w:lsdException w:name="Medium List 1 Accent 5" w:semiHidden="0" w:uiPriority="65" w:unhideWhenUsed="0"/>
-    <w:lsdException w:name="Medium List 2 Accent 5" w:semiHidden="0" w:uiPriority="66" w:unhideWhenUsed="0"/>
-    <w:lsdException w:name="Medium Grid 1 Accent 5" w:semiHidden="0" w:uiPriority="67" w:unhideWhenUsed="0"/>
-    <w:lsdException w:name="Medium Grid 2 Accent 5" w:semiHidden="0" w:uiPriority="68" w:unhideWhenUsed="0"/>
-    <w:lsdException w:name="Medium Grid 3 Accent 5" w:semiHidden="0" w:uiPriority="69" w:unhideWhenUsed="0"/>
-    <w:lsdException w:name="Dark List Accent 5" w:semiHidden="0" w:uiPriority="70" w:unhideWhenUsed="0"/>
-    <w:lsdException w:name="Colorful Shading Accent 5" w:semiHidden="0" w:uiPriority="71" w:unhideWhenUsed="0"/>
-    <w:lsdException w:name="Colorful List Accent 5" w:semiHidden="0" w:uiPriority="72" w:unhideWhenUsed="0"/>
-    <w:lsdException w:name="Colorful Grid Accent 5" w:semiHidden="0" w:uiPriority="73" w:unhideWhenUsed="0"/>
-    <w:lsdException w:name="Light Shading Accent 6" w:semiHidden="0" w:uiPriority="60" w:unhideWhenUsed="0"/>
-    <w:lsdException w:name="Light List Accent 6" w:semiHidden="0" w:uiPriority="61" w:unhideWhenUsed="0"/>
-    <w:lsdException w:name="Light Grid Accent 6" w:semiHidden="0" w:uiPriority="62" w:unhideWhenUsed="0"/>
-    <w:lsdException w:name="Medium Shading 1 Accent 6" w:semiHidden="0" w:uiPriority="63" w:unhideWhenUsed="0"/>
-    <w:lsdException w:name="Medium Shading 2 Accent 6" w:semiHidden="0" w:uiPriority="64" w:unhideWhenUsed="0"/>
-    <w:lsdException w:name="Medium List 1 Accent 6" w:semiHidden="0" w:uiPriority="65" w:unhideWhenUsed="0"/>
-    <w:lsdException w:name="Medium List 2 Accent 6" w:semiHidden="0" w:uiPriority="66" w:unhideWhenUsed="0"/>
-    <w:lsdException w:name="Medium Grid 1 Accent 6" w:semiHidden="0" w:uiPriority="67" w:unhideWhenUsed="0"/>
-    <w:lsdException w:name="Medium Grid 2 Accent 6" w:semiHidden="0" w:uiPriority="68" w:unhideWhenUsed="0"/>
-    <w:lsdException w:name="Medium Grid 3 Accent 6" w:semiHidden="0" w:uiPriority="69" w:unhideWhenUsed="0"/>
-    <w:lsdException w:name="Dark List Accent 6" w:semiHidden="0" w:uiPriority="70" w:unhideWhenUsed="0"/>
-    <w:lsdException w:name="Colorful Shading Accent 6" w:semiHidden="0" w:uiPriority="71" w:unhideWhenUsed="0"/>
-    <w:lsdException w:name="Colorful List Accent 6" w:semiHidden="0" w:uiPriority="72" w:unhideWhenUsed="0"/>
-    <w:lsdException w:name="Colorful Grid Accent 6" w:semiHidden="0" w:uiPriority="73" w:unhideWhenUsed="0"/>
-    <w:lsdException w:name="Subtle Emphasis" w:semiHidden="0" w:uiPriority="19" w:unhideWhenUsed="0" w:qFormat="1"/>
-    <w:lsdException w:name="Intense Emphasis" w:semiHidden="0" w:uiPriority="21" w:unhideWhenUsed="0" w:qFormat="1"/>
-    <w:lsdException w:name="Subtle Reference" w:semiHidden="0" w:uiPriority="31" w:unhideWhenUsed="0" w:qFormat="1"/>
-    <w:lsdException w:name="Intense Reference" w:semiHidden="0" w:uiPriority="32" w:unhideWhenUsed="0" w:qFormat="1"/>
-    <w:lsdException w:name="Book Title" w:semiHidden="0" w:uiPriority="33" w:unhideWhenUsed="0" w:qFormat="1"/>
-    <w:lsdException w:name="Bibliography" w:uiPriority="37"/>
-    <w:lsdException w:name="TOC Heading" w:uiPriority="39" w:qFormat="1"/>
-  </w:latentStyles>
-  <w:style w:type="paragraph" w:default="1" w:styleId="a">
-    <w:name w:val="Normal"/>
-    <w:qFormat/>
-    <w:pPr>
-      <w:spacing w:after="200" w:line="276" w:lineRule="auto"/>
-    </w:pPr>
-  </w:style>
-  <w:style w:type="character" w:default="1" w:styleId="a0">
-    <w:name w:val="Default Paragraph Font"/>
-    <w:uiPriority w:val="1"/>
-    <w:semiHidden/>
-    <w:unhideWhenUsed/>
-  </w:style>
-  <w:style w:type="table" w:default="1" w:styleId="a1">
-    <w:name w:val="Normal Table"/>
-    <w:uiPriority w:val="99"/>
-    <w:semiHidden/>
-    <w:unhideWhenUsed/>
-    <w:tblPr>
-      <w:tblInd w:w="0" w:type="dxa"/>
-      <w:tblCellMar>
-        <w:top w:w="0" w:type="dxa"/>
-        <w:left w:w="108" w:type="dxa"/>
-        <w:bottom w:w="0" w:type="dxa"/>
-        <w:right w:w="108" w:type="dxa"/>
-      </w:tblCellMar>
-    </w:tblPr>
-  </w:style>
-  <w:style w:type="numbering" w:default="1" w:styleId="a2">
-    <w:name w:val="No List"/>
-    <w:uiPriority w:val="99"/>
-    <w:semiHidden/>
-    <w:unhideWhenUsed/>
-  </w:style>
-  <w:style w:type="character" w:styleId="a3">
-    <w:name w:val="Placeholder Text"/>
-    <w:basedOn w:val="a0"/>
-    <w:uiPriority w:val="99"/>
-    <w:semiHidden/>
-    <w:qFormat/>
-    <w:rsid w:val="005126F1"/>
-    <w:rPr>
-      <w:color w:val="808080"/>
-    </w:rPr>
-  </w:style>
-  <w:style w:type="character" w:customStyle="1" w:styleId="a4">
-    <w:name w:val="Текст выноски Знак"/>
-    <w:basedOn w:val="a0"/>
-    <w:uiPriority w:val="99"/>
-    <w:semiHidden/>
-    <w:qFormat/>
-    <w:rsid w:val="005126F1"/>
-    <w:rPr>
-      <w:rFonts w:ascii="Tahoma" w:hAnsi="Tahoma" w:cs="Tahoma"/>
-      <w:sz w:val="16"/>
-      <w:szCs w:val="16"/>
-    </w:rPr>
-  </w:style>
-  <w:style w:type="character" w:customStyle="1" w:styleId="ListLabel1">
-    <w:name w:val="ListLabel 1"/>
-    <w:qFormat/>
-    <w:rPr>
-      <w:sz w:val="20"/>
-    </w:rPr>
-  </w:style>
-  <w:style w:type="character" w:customStyle="1" w:styleId="ListLabel2">
-    <w:name w:val="ListLabel 2"/>
-    <w:qFormat/>
-    <w:rPr>
-      <w:sz w:val="20"/>
-    </w:rPr>
-  </w:style>
-  <w:style w:type="character" w:customStyle="1" w:styleId="ListLabel3">
-    <w:name w:val="ListLabel 3"/>
-    <w:qFormat/>
-    <w:rPr>
-      <w:sz w:val="20"/>
-    </w:rPr>
-  </w:style>
-  <w:style w:type="character" w:customStyle="1" w:styleId="ListLabel4">
-    <w:name w:val="ListLabel 4"/>
-    <w:qFormat/>
-    <w:rPr>
-      <w:sz w:val="20"/>
-    </w:rPr>
-  </w:style>
-  <w:style w:type="character" w:customStyle="1" w:styleId="ListLabel5">
-    <w:name w:val="ListLabel 5"/>
-    <w:qFormat/>
-    <w:rPr>
-      <w:sz w:val="20"/>
-    </w:rPr>
-  </w:style>
-  <w:style w:type="character" w:customStyle="1" w:styleId="ListLabel6">
-    <w:name w:val="ListLabel 6"/>
-    <w:qFormat/>
-    <w:rPr>
-      <w:sz w:val="20"/>
-    </w:rPr>
-  </w:style>
-  <w:style w:type="character" w:customStyle="1" w:styleId="ListLabel7">
-    <w:name w:val="ListLabel 7"/>
-    <w:qFormat/>
-    <w:rPr>
-      <w:sz w:val="20"/>
-    </w:rPr>
-  </w:style>
-  <w:style w:type="character" w:customStyle="1" w:styleId="ListLabel8">
-    <w:name w:val="ListLabel 8"/>
-    <w:qFormat/>
-    <w:rPr>
-      <w:sz w:val="20"/>
-    </w:rPr>
-  </w:style>
-  <w:style w:type="character" w:customStyle="1" w:styleId="ListLabel9">
-    <w:name w:val="ListLabel 9"/>
-    <w:qFormat/>
-    <w:rPr>
-      <w:sz w:val="20"/>
-    </w:rPr>
-  </w:style>
-  <w:style w:type="character" w:customStyle="1" w:styleId="ListLabel10">
-    <w:name w:val="ListLabel 10"/>
-    <w:qFormat/>
-    <w:rPr>
-      <w:rFonts w:cs="Courier New"/>
-    </w:rPr>
-  </w:style>
-  <w:style w:type="character" w:customStyle="1" w:styleId="ListLabel11">
-    <w:name w:val="ListLabel 11"/>
-    <w:qFormat/>
-    <w:rPr>
-      <w:rFonts w:cs="Courier New"/>
-    </w:rPr>
-  </w:style>
-  <w:style w:type="character" w:customStyle="1" w:styleId="ListLabel12">
-    <w:name w:val="ListLabel 12"/>
-    <w:qFormat/>
-    <w:rPr>
-      <w:rFonts w:cs="Courier New"/>
-    </w:rPr>
-  </w:style>
-  <w:style w:type="paragraph" w:customStyle="1" w:styleId="a5">
-    <w:name w:val="Заголовок"/>
-    <w:basedOn w:val="a"/>
-    <w:next w:val="a6"/>
-    <w:qFormat/>
-    <w:pPr>
-      <w:keepNext/>
-      <w:spacing w:before="240" w:after="120"/>
-    </w:pPr>
-    <w:rPr>
-      <w:rFonts w:ascii="Liberation Sans" w:eastAsia="Noto Sans CJK SC Regular" w:hAnsi="Liberation Sans" w:cs="FreeSans"/>
-      <w:sz w:val="28"/>
-      <w:szCs w:val="28"/>
-    </w:rPr>
-  </w:style>
-  <w:style w:type="paragraph" w:styleId="a6">
-    <w:name w:val="Body Text"/>
-    <w:basedOn w:val="a"/>
-    <w:pPr>
-      <w:spacing w:after="140" w:line="288" w:lineRule="auto"/>
-    </w:pPr>
-  </w:style>
-  <w:style w:type="paragraph" w:styleId="a7">
-    <w:name w:val="List"/>
-    <w:basedOn w:val="a6"/>
-    <w:rPr>
-      <w:rFonts w:cs="FreeSans"/>
-    </w:rPr>
-  </w:style>
-  <w:style w:type="paragraph" w:styleId="a8">
-    <w:name w:val="caption"/>
-    <w:basedOn w:val="a"/>
-    <w:qFormat/>
-    <w:pPr>
-      <w:suppressLineNumbers/>
-      <w:spacing w:before="120" w:after="120"/>
-    </w:pPr>
-    <w:rPr>
-      <w:rFonts w:cs="FreeSans"/>
-      <w:i/>
-      <w:iCs/>
-      <w:sz w:val="24"/>
-      <w:szCs w:val="24"/>
-    </w:rPr>
-  </w:style>
-  <w:style w:type="paragraph" w:styleId="a9">
-    <w:name w:val="index heading"/>
-    <w:basedOn w:val="a"/>
-    <w:qFormat/>
-    <w:pPr>
-      <w:suppressLineNumbers/>
-    </w:pPr>
-    <w:rPr>
-      <w:rFonts w:cs="FreeSans"/>
-    </w:rPr>
-  </w:style>
-  <w:style w:type="paragraph" w:styleId="aa">
-    <w:name w:val="Balloon Text"/>
-    <w:basedOn w:val="a"/>
-    <w:uiPriority w:val="99"/>
-    <w:semiHidden/>
-    <w:unhideWhenUsed/>
-    <w:qFormat/>
-    <w:rsid w:val="005126F1"/>
-    <w:pPr>
-      <w:spacing w:after="0" w:line="240" w:lineRule="auto"/>
-    </w:pPr>
-    <w:rPr>
-      <w:rFonts w:ascii="Tahoma" w:hAnsi="Tahoma" w:cs="Tahoma"/>
-      <w:sz w:val="16"/>
-      <w:szCs w:val="16"/>
-    </w:rPr>
-  </w:style>
-  <w:style w:type="paragraph" w:styleId="ab">
-    <w:name w:val="List Paragraph"/>
-    <w:basedOn w:val="a"/>
-    <w:uiPriority w:val="34"/>
-    <w:qFormat/>
-    <w:rsid w:val="00BE73BE"/>
-    <w:pPr>
-      <w:ind w:left="720"/>
-      <w:contextualSpacing/>
-    </w:pPr>
-  </w:style>
-  <w:style w:type="character" w:customStyle="1" w:styleId="ac">
-    <w:name w:val="Обычный (веб) Знак"/>
-    <w:link w:val="ad"/>
-    <w:uiPriority w:val="99"/>
-    <w:semiHidden/>
-    <w:locked/>
-    <w:rsid w:val="00A00078"/>
-    <w:rPr>
-      <w:rFonts w:ascii="Times New Roman" w:hAnsi="Times New Roman" w:cs="Times New Roman"/>
-      <w:sz w:val="24"/>
-      <w:szCs w:val="24"/>
-      <w:lang w:eastAsia="ru-RU"/>
-    </w:rPr>
-  </w:style>
-  <w:style w:type="paragraph" w:styleId="ad">
-    <w:name w:val="Normal (Web)"/>
-    <w:basedOn w:val="a"/>
-    <w:link w:val="ac"/>
-    <w:uiPriority w:val="99"/>
-    <w:semiHidden/>
-    <w:unhideWhenUsed/>
-    <w:rsid w:val="00A00078"/>
-    <w:pPr>
-      <w:spacing w:before="100" w:beforeAutospacing="1" w:after="100" w:afterAutospacing="1" w:line="240" w:lineRule="auto"/>
-    </w:pPr>
-    <w:rPr>
-      <w:rFonts w:ascii="Times New Roman" w:hAnsi="Times New Roman" w:cs="Times New Roman"/>
-      <w:sz w:val="24"/>
-      <w:szCs w:val="24"/>
-      <w:lang w:eastAsia="ru-RU"/>
-    </w:rPr>
-  </w:style>
-  <w:style w:type="paragraph" w:customStyle="1" w:styleId="1">
-    <w:name w:val="Обычный1"/>
-    <w:uiPriority w:val="99"/>
-    <w:qFormat/>
-    <w:rsid w:val="00A00078"/>
-    <w:pPr>
-      <w:suppressAutoHyphens/>
-      <w:spacing w:after="160"/>
-      <w:ind w:firstLine="709"/>
-    </w:pPr>
-    <w:rPr>
-      <w:rFonts w:ascii="Times New Roman" w:eastAsia="Calibri" w:hAnsi="Times New Roman" w:cs="Calibri"/>
-      <w:color w:val="00000A"/>
-      <w:sz w:val="28"/>
-    </w:rPr>
-  </w:style>
-</w:styles>
-</file>
-
-<file path=word/stylesWithEffects.xml><?xml version="1.0" encoding="utf-8"?>
-<w:styles xmlns:wpc="http://schemas.microsoft.com/office/word/2010/wordprocessingCanvas" xmlns:mc="http://schemas.openxmlformats.org/markup-compatibility/2006" xmlns:o="urn:schemas-microsoft-com:office:office" xmlns:r="http://schemas.openxmlformats.org/officeDocument/2006/relationships" xmlns:m="http://schemas.openxmlformats.org/officeDocument/2006/math" xmlns:v="urn:schemas-microsoft-com:vml" xmlns:wp14="http://schemas.microsoft.com/office/word/2010/wordprocessingDrawing" xmlns:wp="http://schemas.openxmlformats.org/drawingml/2006/wordprocessingDrawing" xmlns:w10="urn:schemas-microsoft-com:office:word" xmlns:w="http://schemas.openxmlformats.org/wordprocessingml/2006/main" xmlns:w14="http://schemas.microsoft.com/office/word/2010/wordml" xmlns:wpg="http://schemas.microsoft.com/office/word/2010/wordprocessingGroup" xmlns:wpi="http://schemas.microsoft.com/office/word/2010/wordprocessingInk" xmlns:wne="http://schemas.microsoft.com/office/word/2006/wordml" xmlns:wps="http://schemas.microsoft.com/office/word/2010/wordprocessingShape" mc:Ignorable="w14 wp14">
-  <w:docDefaults>
-    <w:rPrDefault>
-      <w:rPr>
-        <w:rFonts w:asciiTheme="minorHAnsi" w:eastAsiaTheme="minorHAnsi" w:hAnsiTheme="minorHAnsi" w:cstheme="minorBidi"/>
-        <w:sz w:val="22"/>
-        <w:szCs w:val="22"/>
-        <w:lang w:val="ru-RU" w:eastAsia="en-US" w:bidi="ar-SA"/>
-      </w:rPr>
-    </w:rPrDefault>
-    <w:pPrDefault/>
-  </w:docDefaults>
-  <w:latentStyles w:defLockedState="0" w:defUIPriority="99" w:defSemiHidden="1" w:defUnhideWhenUsed="1" w:defQFormat="0" w:count="267">
-    <w:lsdException w:name="Normal" w:semiHidden="0" w:uiPriority="0" w:unhideWhenUsed="0" w:qFormat="1"/>
-    <w:lsdException w:name="heading 1" w:semiHidden="0" w:uiPriority="9" w:unhideWhenUsed="0" w:qFormat="1"/>
-    <w:lsdException w:name="heading 2" w:uiPriority="9" w:qFormat="1"/>
-    <w:lsdException w:name="heading 3" w:uiPriority="9" w:qFormat="1"/>
-    <w:lsdException w:name="heading 4" w:uiPriority="9" w:qFormat="1"/>
-    <w:lsdException w:name="heading 5" w:uiPriority="9" w:qFormat="1"/>
-    <w:lsdException w:name="heading 6" w:uiPriority="9" w:qFormat="1"/>
-    <w:lsdException w:name="heading 7" w:uiPriority="9" w:qFormat="1"/>
-    <w:lsdException w:name="heading 8" w:uiPriority="9" w:qFormat="1"/>
-    <w:lsdException w:name="heading 9" w:uiPriority="9" w:qFormat="1"/>
-    <w:lsdException w:name="toc 1" w:uiPriority="39"/>
-    <w:lsdException w:name="toc 2" w:uiPriority="39"/>
-    <w:lsdException w:name="toc 3" w:uiPriority="39"/>
-    <w:lsdException w:name="toc 4" w:uiPriority="39"/>
-    <w:lsdException w:name="toc 5" w:uiPriority="39"/>
-    <w:lsdException w:name="toc 6" w:uiPriority="39"/>
-    <w:lsdException w:name="toc 7" w:uiPriority="39"/>
-    <w:lsdException w:name="toc 8" w:uiPriority="39"/>
-    <w:lsdException w:name="toc 9" w:uiPriority="39"/>
-    <w:lsdException w:name="caption" w:uiPriority="35" w:qFormat="1"/>
-    <w:lsdException w:name="Title" w:semiHidden="0" w:uiPriority="10" w:unhideWhenUsed="0" w:qFormat="1"/>
-    <w:lsdException w:name="Default Paragraph Font" w:uiPriority="1"/>
-    <w:lsdException w:name="Subtitle" w:semiHidden="0" w:uiPriority="11" w:unhideWhenUsed="0" w:qFormat="1"/>
-    <w:lsdException w:name="Strong" w:semiHidden="0" w:uiPriority="22" w:unhideWhenUsed="0" w:qFormat="1"/>
-    <w:lsdException w:name="Emphasis" w:semiHidden="0" w:uiPriority="20" w:unhideWhenUsed="0" w:qFormat="1"/>
-    <w:lsdException w:name="Table Grid" w:semiHidden="0" w:uiPriority="59" w:unhideWhenUsed="0"/>
-    <w:lsdException w:name="Placeholder Text" w:unhideWhenUsed="0"/>
-    <w:lsdException w:name="No Spacing" w:semiHidden="0" w:uiPriority="1" w:unhideWhenUsed="0" w:qFormat="1"/>
-    <w:lsdException w:name="Light Shading" w:semiHidden="0" w:uiPriority="60" w:unhideWhenUsed="0"/>
-    <w:lsdException w:name="Light List" w:semiHidden="0" w:uiPriority="61" w:unhideWhenUsed="0"/>
-    <w:lsdException w:name="Light Grid" w:semiHidden="0" w:uiPriority="62" w:unhideWhenUsed="0"/>
-    <w:lsdException w:name="Medium Shading 1" w:semiHidden="0" w:uiPriority="63" w:unhideWhenUsed="0"/>
-    <w:lsdException w:name="Medium Shading 2" w:semiHidden="0" w:uiPriority="64" w:unhideWhenUsed="0"/>
-    <w:lsdException w:name="Medium List 1" w:semiHidden="0" w:uiPriority="65" w:unhideWhenUsed="0"/>
-    <w:lsdException w:name="Medium List 2" w:semiHidden="0" w:uiPriority="66" w:unhideWhenUsed="0"/>
-    <w:lsdException w:name="Medium Grid 1" w:semiHidden="0" w:uiPriority="67" w:unhideWhenUsed="0"/>
-    <w:lsdException w:name="Medium Grid 2" w:semiHidden="0" w:uiPriority="68" w:unhideWhenUsed="0"/>
-    <w:lsdException w:name="Medium Grid 3" w:semiHidden="0" w:uiPriority="69" w:unhideWhenUsed="0"/>
-    <w:lsdException w:name="Dark List" w:semiHidden="0" w:uiPriority="70" w:unhideWhenUsed="0"/>
-    <w:lsdException w:name="Colorful Shading" w:semiHidden="0" w:uiPriority="71" w:unhideWhenUsed="0"/>
-    <w:lsdException w:name="Colorful List" w:semiHidden="0" w:uiPriority="72" w:unhideWhenUsed="0"/>
-    <w:lsdException w:name="Colorful Grid" w:semiHidden="0" w:uiPriority="73" w:unhideWhenUsed="0"/>
-    <w:lsdException w:name="Light Shading Accent 1" w:semiHidden="0" w:uiPriority="60" w:unhideWhenUsed="0"/>
-    <w:lsdException w:name="Light List Accent 1" w:semiHidden="0" w:uiPriority="61" w:unhideWhenUsed="0"/>
-    <w:lsdException w:name="Light Grid Accent 1" w:semiHidden="0" w:uiPriority="62" w:unhideWhenUsed="0"/>
-    <w:lsdException w:name="Medium Shading 1 Accent 1" w:semiHidden="0" w:uiPriority="63" w:unhideWhenUsed="0"/>
-    <w:lsdException w:name="Medium Shading 2 Accent 1" w:semiHidden="0" w:uiPriority="64" w:unhideWhenUsed="0"/>
-    <w:lsdException w:name="Medium List 1 Accent 1" w:semiHidden="0" w:uiPriority="65" w:unhideWhenUsed="0"/>
-    <w:lsdException w:name="Revision" w:unhideWhenUsed="0"/>
-    <w:lsdException w:name="List Paragraph" w:semiHidden="0" w:uiPriority="34" w:unhideWhenUsed="0" w:qFormat="1"/>
-    <w:lsdException w:name="Quote" w:semiHidden="0" w:uiPriority="29" w:unhideWhenUsed="0" w:qFormat="1"/>
-    <w:lsdException w:name="Intense Quote" w:semiHidden="0" w:uiPriority="30" w:unhideWhenUsed="0" w:qFormat="1"/>
-    <w:lsdException w:name="Medium List 2 Accent 1" w:semiHidden="0" w:uiPriority="66" w:unhideWhenUsed="0"/>
-    <w:lsdException w:name="Medium Grid 1 Accent 1" w:semiHidden="0" w:uiPriority="67" w:unhideWhenUsed="0"/>
-    <w:lsdException w:name="Medium Grid 2 Accent 1" w:semiHidden="0" w:uiPriority="68" w:unhideWhenUsed="0"/>
-    <w:lsdException w:name="Medium Grid 3 Accent 1" w:semiHidden="0" w:uiPriority="69" w:unhideWhenUsed="0"/>
-    <w:lsdException w:name="Dark List Accent 1" w:semiHidden="0" w:uiPriority="70" w:unhideWhenUsed="0"/>
-    <w:lsdException w:name="Colorful Shading Accent 1" w:semiHidden="0" w:uiPriority="71" w:unhideWhenUsed="0"/>
-    <w:lsdException w:name="Colorful List Accent 1" w:semiHidden="0" w:uiPriority="72" w:unhideWhenUsed="0"/>
-    <w:lsdException w:name="Colorful Grid Accent 1" w:semiHidden="0" w:uiPriority="73" w:unhideWhenUsed="0"/>
-    <w:lsdException w:name="Light Shading Accent 2" w:semiHidden="0" w:uiPriority="60" w:unhideWhenUsed="0"/>
-    <w:lsdException w:name="Light List Accent 2" w:semiHidden="0" w:uiPriority="61" w:unhideWhenUsed="0"/>
-    <w:lsdException w:name="Light Grid Accent 2" w:semiHidden="0" w:uiPriority="62" w:unhideWhenUsed="0"/>
-    <w:lsdException w:name="Medium Shading 1 Accent 2" w:semiHidden="0" w:uiPriority="63" w:unhideWhenUsed="0"/>
-    <w:lsdException w:name="Medium Shading 2 Accent 2" w:semiHidden="0" w:uiPriority="64" w:unhideWhenUsed="0"/>
-    <w:lsdException w:name="Medium List 1 Accent 2" w:semiHidden="0" w:uiPriority="65" w:unhideWhenUsed="0"/>
-    <w:lsdException w:name="Medium List 2 Accent 2" w:semiHidden="0" w:uiPriority="66" w:unhideWhenUsed="0"/>
-    <w:lsdException w:name="Medium Grid 1 Accent 2" w:semiHidden="0" w:uiPriority="67" w:unhideWhenUsed="0"/>
-    <w:lsdException w:name="Medium Grid 2 Accent 2" w:semiHidden="0" w:uiPriority="68" w:unhideWhenUsed="0"/>
-    <w:lsdException w:name="Medium Grid 3 Accent 2" w:semiHidden="0" w:uiPriority="69" w:unhideWhenUsed="0"/>
-    <w:lsdException w:name="Dark List Accent 2" w:semiHidden="0" w:uiPriority="70" w:unhideWhenUsed="0"/>
-    <w:lsdException w:name="Colorful Shading Accent 2" w:semiHidden="0" w:uiPriority="71" w:unhideWhenUsed="0"/>
-    <w:lsdException w:name="Colorful List Accent 2" w:semiHidden="0" w:uiPriority="72" w:unhideWhenUsed="0"/>
-    <w:lsdException w:name="Colorful Grid Accent 2" w:semiHidden="0" w:uiPriority="73" w:unhideWhenUsed="0"/>
-    <w:lsdException w:name="Light Shading Accent 3" w:semiHidden="0" w:uiPriority="60" w:unhideWhenUsed="0"/>
-    <w:lsdException w:name="Light List Accent 3" w:semiHidden="0" w:uiPriority="61" w:unhideWhenUsed="0"/>
-    <w:lsdException w:name="Light Grid Accent 3" w:semiHidden="0" w:uiPriority="62" w:unhideWhenUsed="0"/>
-    <w:lsdException w:name="Medium Shading 1 Accent 3" w:semiHidden="0" w:uiPriority="63" w:unhideWhenUsed="0"/>
-    <w:lsdException w:name="Medium Shading 2 Accent 3" w:semiHidden="0" w:uiPriority="64" w:unhideWhenUsed="0"/>
-    <w:lsdException w:name="Medium List 1 Accent 3" w:semiHidden="0" w:uiPriority="65" w:unhideWhenUsed="0"/>
-    <w:lsdException w:name="Medium List 2 Accent 3" w:semiHidden="0" w:uiPriority="66" w:unhideWhenUsed="0"/>
-    <w:lsdException w:name="Medium Grid 1 Accent 3" w:semiHidden="0" w:uiPriority="67" w:unhideWhenUsed="0"/>
-    <w:lsdException w:name="Medium Grid 2 Accent 3" w:semiHidden="0" w:uiPriority="68" w:unhideWhenUsed="0"/>
-    <w:lsdException w:name="Medium Grid 3 Accent 3" w:semiHidden="0" w:uiPriority="69" w:unhideWhenUsed="0"/>
-    <w:lsdException w:name="Dark List Accent 3" w:semiHidden="0" w:uiPriority="70" w:unhideWhenUsed="0"/>
-    <w:lsdException w:name="Colorful Shading Accent 3" w:semiHidden="0" w:uiPriority="71" w:unhideWhenUsed="0"/>
-    <w:lsdException w:name="Colorful List Accent 3" w:semiHidden="0" w:uiPriority="72" w:unhideWhenUsed="0"/>
-    <w:lsdException w:name="Colorful Grid Accent 3" w:semiHidden="0" w:uiPriority="73" w:unhideWhenUsed="0"/>
-    <w:lsdException w:name="Light Shading Accent 4" w:semiHidden="0" w:uiPriority="60" w:unhideWhenUsed="0"/>
-    <w:lsdException w:name="Light List Accent 4" w:semiHidden="0" w:uiPriority="61" w:unhideWhenUsed="0"/>
-    <w:lsdException w:name="Light Grid Accent 4" w:semiHidden="0" w:uiPriority="62" w:unhideWhenUsed="0"/>
-    <w:lsdException w:name="Medium Shading 1 Accent 4" w:semiHidden="0" w:uiPriority="63" w:unhideWhenUsed="0"/>
-    <w:lsdException w:name="Medium Shading 2 Accent 4" w:semiHidden="0" w:uiPriority="64" w:unhideWhenUsed="0"/>
-    <w:lsdException w:name="Medium List 1 Accent 4" w:semiHidden="0" w:uiPriority="65" w:unhideWhenUsed="0"/>
-    <w:lsdException w:name="Medium List 2 Accent 4" w:semiHidden="0" w:uiPriority="66" w:unhideWhenUsed="0"/>
-    <w:lsdException w:name="Medium Grid 1 Accent 4" w:semiHidden="0" w:uiPriority="67" w:unhideWhenUsed="0"/>
-    <w:lsdException w:name="Medium Grid 2 Accent 4" w:semiHidden="0" w:uiPriority="68" w:unhideWhenUsed="0"/>
-    <w:lsdException w:name="Medium Grid 3 Accent 4" w:semiHidden="0" w:uiPriority="69" w:unhideWhenUsed="0"/>
-    <w:lsdException w:name="Dark List Accent 4" w:semiHidden="0" w:uiPriority="70" w:unhideWhenUsed="0"/>
-    <w:lsdException w:name="Colorful Shading Accent 4" w:semiHidden="0" w:uiPriority="71" w:unhideWhenUsed="0"/>
-    <w:lsdException w:name="Colorful List Accent 4" w:semiHidden="0" w:uiPriority="72" w:unhideWhenUsed="0"/>
-    <w:lsdException w:name="Colorful Grid Accent 4" w:semiHidden="0" w:uiPriority="73" w:unhideWhenUsed="0"/>
-    <w:lsdException w:name="Light Shading Accent 5" w:semiHidden="0" w:uiPriority="60" w:unhideWhenUsed="0"/>
-    <w:lsdException w:name="Light List Accent 5" w:semiHidden="0" w:uiPriority="61" w:unhideWhenUsed="0"/>
-    <w:lsdException w:name="Light Grid Accent 5" w:semiHidden="0" w:uiPriority="62" w:unhideWhenUsed="0"/>
-    <w:lsdException w:name="Medium Shading 1 Accent 5" w:semiHidden="0" w:uiPriority="63" w:unhideWhenUsed="0"/>
-    <w:lsdException w:name="Medium Shading 2 Accent 5" w:semiHidden="0" w:uiPriority="64" w:unhideWhenUsed="0"/>
-    <w:lsdException w:name="Medium List 1 Accent 5" w:semiHidden="0" w:uiPriority="65" w:unhideWhenUsed="0"/>
-    <w:lsdException w:name="Medium List 2 Accent 5" w:semiHidden="0" w:uiPriority="66" w:unhideWhenUsed="0"/>
-    <w:lsdException w:name="Medium Grid 1 Accent 5" w:semiHidden="0" w:uiPriority="67" w:unhideWhenUsed="0"/>
-    <w:lsdException w:name="Medium Grid 2 Accent 5" w:semiHidden="0" w:uiPriority="68" w:unhideWhenUsed="0"/>
-    <w:lsdException w:name="Medium Grid 3 Accent 5" w:semiHidden="0" w:uiPriority="69" w:unhideWhenUsed="0"/>
-    <w:lsdException w:name="Dark List Accent 5" w:semiHidden="0" w:uiPriority="70" w:unhideWhenUsed="0"/>
-    <w:lsdException w:name="Colorful Shading Accent 5" w:semiHidden="0" w:uiPriority="71" w:unhideWhenUsed="0"/>
-    <w:lsdException w:name="Colorful List Accent 5" w:semiHidden="0" w:uiPriority="72" w:unhideWhenUsed="0"/>
-    <w:lsdException w:name="Colorful Grid Accent 5" w:semiHidden="0" w:uiPriority="73" w:unhideWhenUsed="0"/>
-    <w:lsdException w:name="Light Shading Accent 6" w:semiHidden="0" w:uiPriority="60" w:unhideWhenUsed="0"/>
-    <w:lsdException w:name="Light List Accent 6" w:semiHidden="0" w:uiPriority="61" w:unhideWhenUsed="0"/>
-    <w:lsdException w:name="Light Grid Accent 6" w:semiHidden="0" w:uiPriority="62" w:unhideWhenUsed="0"/>
-    <w:lsdException w:name="Medium Shading 1 Accent 6" w:semiHidden="0" w:uiPriority="63" w:unhideWhenUsed="0"/>
-    <w:lsdException w:name="Medium Shading 2 Accent 6" w:semiHidden="0" w:uiPriority="64" w:unhideWhenUsed="0"/>
-    <w:lsdException w:name="Medium List 1 Accent 6" w:semiHidden="0" w:uiPriority="65" w:unhideWhenUsed="0"/>
-    <w:lsdException w:name="Medium List 2 Accent 6" w:semiHidden="0" w:uiPriority="66" w:unhideWhenUsed="0"/>
-    <w:lsdException w:name="Medium Grid 1 Accent 6" w:semiHidden="0" w:uiPriority="67" w:unhideWhenUsed="0"/>
-    <w:lsdException w:name="Medium Grid 2 Accent 6" w:semiHidden="0" w:uiPriority="68" w:unhideWhenUsed="0"/>
-    <w:lsdException w:name="Medium Grid 3 Accent 6" w:semiHidden="0" w:uiPriority="69" w:unhideWhenUsed="0"/>
-    <w:lsdException w:name="Dark List Accent 6" w:semiHidden="0" w:uiPriority="70" w:unhideWhenUsed="0"/>
-    <w:lsdException w:name="Colorful Shading Accent 6" w:semiHidden="0" w:uiPriority="71" w:unhideWhenUsed="0"/>
-    <w:lsdException w:name="Colorful List Accent 6" w:semiHidden="0" w:uiPriority="72" w:unhideWhenUsed="0"/>
-    <w:lsdException w:name="Colorful Grid Accent 6" w:semiHidden="0" w:uiPriority="73" w:unhideWhenUsed="0"/>
-    <w:lsdException w:name="Subtle Emphasis" w:semiHidden="0" w:uiPriority="19" w:unhideWhenUsed="0" w:qFormat="1"/>
-    <w:lsdException w:name="Intense Emphasis" w:semiHidden="0" w:uiPriority="21" w:unhideWhenUsed="0" w:qFormat="1"/>
-    <w:lsdException w:name="Subtle Reference" w:semiHidden="0" w:uiPriority="31" w:unhideWhenUsed="0" w:qFormat="1"/>
-    <w:lsdException w:name="Intense Reference" w:semiHidden="0" w:uiPriority="32" w:unhideWhenUsed="0" w:qFormat="1"/>
-    <w:lsdException w:name="Book Title" w:semiHidden="0" w:uiPriority="33" w:unhideWhenUsed="0" w:qFormat="1"/>
-    <w:lsdException w:name="Bibliography" w:uiPriority="37"/>
-    <w:lsdException w:name="TOC Heading" w:uiPriority="39" w:qFormat="1"/>
+  <w:latentStyles w:defLockedState="0" w:defUIPriority="99" w:defSemiHidden="0" w:defUnhideWhenUsed="0" w:defQFormat="0" w:count="371">
+    <w:lsdException w:name="Normal" w:uiPriority="0" w:qFormat="1"/>
+    <w:lsdException w:name="heading 1" w:uiPriority="9" w:qFormat="1"/>
+    <w:lsdException w:name="heading 2" w:semiHidden="1" w:uiPriority="9" w:unhideWhenUsed="1" w:qFormat="1"/>
+    <w:lsdException w:name="heading 3" w:semiHidden="1" w:uiPriority="9" w:unhideWhenUsed="1" w:qFormat="1"/>
+    <w:lsdException w:name="heading 4" w:semiHidden="1" w:uiPriority="9" w:unhideWhenUsed="1" w:qFormat="1"/>
+    <w:lsdException w:name="heading 5" w:semiHidden="1" w:uiPriority="9" w:unhideWhenUsed="1" w:qFormat="1"/>
+    <w:lsdException w:name="heading 6" w:semiHidden="1" w:uiPriority="9" w:unhideWhenUsed="1" w:qFormat="1"/>
+    <w:lsdException w:name="heading 7" w:semiHidden="1" w:uiPriority="9" w:unhideWhenUsed="1" w:qFormat="1"/>
+    <w:lsdException w:name="heading 8" w:semiHidden="1" w:uiPriority="9" w:unhideWhenUsed="1" w:qFormat="1"/>
+    <w:lsdException w:name="heading 9" w:semiHidden="1" w:uiPriority="9" w:unhideWhenUsed="1" w:qFormat="1"/>
+    <w:lsdException w:name="index 1" w:semiHidden="1" w:unhideWhenUsed="1"/>
+    <w:lsdException w:name="index 2" w:semiHidden="1" w:unhideWhenUsed="1"/>
+    <w:lsdException w:name="index 3" w:semiHidden="1" w:unhideWhenUsed="1"/>
+    <w:lsdException w:name="index 4" w:semiHidden="1" w:unhideWhenUsed="1"/>
+    <w:lsdException w:name="index 5" w:semiHidden="1" w:unhideWhenUsed="1"/>
+    <w:lsdException w:name="index 6" w:semiHidden="1" w:unhideWhenUsed="1"/>
+    <w:lsdException w:name="index 7" w:semiHidden="1" w:unhideWhenUsed="1"/>
+    <w:lsdException w:name="index 8" w:semiHidden="1" w:unhideWhenUsed="1"/>
+    <w:lsdException w:name="index 9" w:semiHidden="1" w:unhideWhenUsed="1"/>
+    <w:lsdException w:name="toc 1" w:semiHidden="1" w:uiPriority="39" w:unhideWhenUsed="1"/>
+    <w:lsdException w:name="toc 2" w:semiHidden="1" w:uiPriority="39" w:unhideWhenUsed="1"/>
+    <w:lsdException w:name="toc 3" w:semiHidden="1" w:uiPriority="39" w:unhideWhenUsed="1"/>
+    <w:lsdException w:name="toc 4" w:semiHidden="1" w:uiPriority="39" w:unhideWhenUsed="1"/>
+    <w:lsdException w:name="toc 5" w:semiHidden="1" w:uiPriority="39" w:unhideWhenUsed="1"/>
+    <w:lsdException w:name="toc 6" w:semiHidden="1" w:uiPriority="39" w:unhideWhenUsed="1"/>
+    <w:lsdException w:name="toc 7" w:semiHidden="1" w:uiPriority="39" w:unhideWhenUsed="1"/>
+    <w:lsdException w:name="toc 8" w:semiHidden="1" w:uiPriority="39" w:unhideWhenUsed="1"/>
+    <w:lsdException w:name="toc 9" w:semiHidden="1" w:uiPriority="39" w:unhideWhenUsed="1"/>
+    <w:lsdException w:name="Normal Indent" w:semiHidden="1" w:unhideWhenUsed="1"/>
+    <w:lsdException w:name="footnote text" w:semiHidden="1" w:unhideWhenUsed="1"/>
+    <w:lsdException w:name="annotation text" w:semiHidden="1" w:unhideWhenUsed="1"/>
+    <w:lsdException w:name="header" w:semiHidden="1" w:unhideWhenUsed="1"/>
+    <w:lsdException w:name="footer" w:semiHidden="1" w:unhideWhenUsed="1"/>
+    <w:lsdException w:name="index heading" w:semiHidden="1" w:unhideWhenUsed="1"/>
+    <w:lsdException w:name="caption" w:semiHidden="1" w:uiPriority="35" w:unhideWhenUsed="1" w:qFormat="1"/>
+    <w:lsdException w:name="table of figures" w:semiHidden="1" w:unhideWhenUsed="1"/>
+    <w:lsdException w:name="envelope address" w:semiHidden="1" w:unhideWhenUsed="1"/>
+    <w:lsdException w:name="envelope return" w:semiHidden="1" w:unhideWhenUsed="1"/>
+    <w:lsdException w:name="footnote reference" w:semiHidden="1" w:unhideWhenUsed="1"/>
+    <w:lsdException w:name="annotation reference" w:semiHidden="1" w:unhideWhenUsed="1"/>
+    <w:lsdException w:name="line number" w:semiHidden="1" w:unhideWhenUsed="1"/>
+    <w:lsdException w:name="page number" w:semiHidden="1" w:unhideWhenUsed="1"/>
+    <w:lsdException w:name="endnote reference" w:semiHidden="1" w:unhideWhenUsed="1"/>
+    <w:lsdException w:name="endnote text" w:semiHidden="1" w:unhideWhenUsed="1"/>
+    <w:lsdException w:name="table of authorities" w:semiHidden="1" w:unhideWhenUsed="1"/>
+    <w:lsdException w:name="macro" w:semiHidden="1" w:unhideWhenUsed="1"/>
+    <w:lsdException w:name="toa heading" w:semiHidden="1" w:unhideWhenUsed="1"/>
+    <w:lsdException w:name="List" w:semiHidden="1" w:unhideWhenUsed="1"/>
+    <w:lsdException w:name="List Bullet" w:semiHidden="1" w:unhideWhenUsed="1"/>
+    <w:lsdException w:name="List Number" w:semiHidden="1" w:unhideWhenUsed="1"/>
+    <w:lsdException w:name="List 2" w:semiHidden="1" w:unhideWhenUsed="1"/>
+    <w:lsdException w:name="List 3" w:semiHidden="1" w:unhideWhenUsed="1"/>
+    <w:lsdException w:name="List 4" w:semiHidden="1" w:unhideWhenUsed="1"/>
+    <w:lsdException w:name="List 5" w:semiHidden="1" w:unhideWhenUsed="1"/>
+    <w:lsdException w:name="List Bullet 2" w:semiHidden="1" w:unhideWhenUsed="1"/>
+    <w:lsdException w:name="List Bullet 3" w:semiHidden="1" w:unhideWhenUsed="1"/>
+    <w:lsdException w:name="List Bullet 4" w:semiHidden="1" w:unhideWhenUsed="1"/>
+    <w:lsdException w:name="List Bullet 5" w:semiHidden="1" w:unhideWhenUsed="1"/>
+    <w:lsdException w:name="List Number 2" w:semiHidden="1" w:unhideWhenUsed="1"/>
+    <w:lsdException w:name="List Number 3" w:semiHidden="1" w:unhideWhenUsed="1"/>
+    <w:lsdException w:name="List Number 4" w:semiHidden="1" w:unhideWhenUsed="1"/>
+    <w:lsdException w:name="List Number 5" w:semiHidden="1" w:unhideWhenUsed="1"/>
+    <w:lsdException w:name="Title" w:uiPriority="10" w:qFormat="1"/>
+    <w:lsdException w:name="Closing" w:semiHidden="1" w:unhideWhenUsed="1"/>
+    <w:lsdException w:name="Signature" w:semiHidden="1" w:unhideWhenUsed="1"/>
+    <w:lsdException w:name="Default Paragraph Font" w:semiHidden="1" w:uiPriority="1" w:unhideWhenUsed="1"/>
+    <w:lsdException w:name="Body Text" w:semiHidden="1" w:unhideWhenUsed="1"/>
+    <w:lsdException w:name="Body Text Indent" w:semiHidden="1" w:unhideWhenUsed="1"/>
+    <w:lsdException w:name="List Continue" w:semiHidden="1" w:unhideWhenUsed="1"/>
+    <w:lsdException w:name="List Continue 2" w:semiHidden="1" w:unhideWhenUsed="1"/>
+    <w:lsdException w:name="List Continue 3" w:semiHidden="1" w:unhideWhenUsed="1"/>
+    <w:lsdException w:name="List Continue 4" w:semiHidden="1" w:unhideWhenUsed="1"/>
+    <w:lsdException w:name="List Continue 5" w:semiHidden="1" w:unhideWhenUsed="1"/>
+    <w:lsdException w:name="Message Header" w:semiHidden="1" w:unhideWhenUsed="1"/>
+    <w:lsdException w:name="Subtitle" w:uiPriority="11" w:qFormat="1"/>
+    <w:lsdException w:name="Salutation" w:semiHidden="1" w:unhideWhenUsed="1"/>
+    <w:lsdException w:name="Date" w:semiHidden="1" w:unhideWhenUsed="1"/>
+    <w:lsdException w:name="Body Text First Indent" w:semiHidden="1" w:unhideWhenUsed="1"/>
+    <w:lsdException w:name="Body Text First Indent 2" w:semiHidden="1" w:unhideWhenUsed="1"/>
+    <w:lsdException w:name="Note Heading" w:semiHidden="1" w:unhideWhenUsed="1"/>
+    <w:lsdException w:name="Body Text 2" w:semiHidden="1" w:unhideWhenUsed="1"/>
+    <w:lsdException w:name="Body Text 3" w:semiHidden="1" w:unhideWhenUsed="1"/>
+    <w:lsdException w:name="Body Text Indent 2" w:semiHidden="1" w:unhideWhenUsed="1"/>
+    <w:lsdException w:name="Body Text Indent 3" w:semiHidden="1" w:unhideWhenUsed="1"/>
+    <w:lsdException w:name="Block Text" w:semiHidden="1" w:unhideWhenUsed="1"/>
+    <w:lsdException w:name="Hyperlink" w:semiHidden="1" w:unhideWhenUsed="1"/>
+    <w:lsdException w:name="FollowedHyperlink" w:semiHidden="1" w:unhideWhenUsed="1"/>
+    <w:lsdException w:name="Strong" w:uiPriority="22" w:qFormat="1"/>
+    <w:lsdException w:name="Emphasis" w:uiPriority="20" w:qFormat="1"/>
+    <w:lsdException w:name="Document Map" w:semiHidden="1" w:unhideWhenUsed="1"/>
+    <w:lsdException w:name="Plain Text" w:semiHidden="1" w:unhideWhenUsed="1"/>
+    <w:lsdException w:name="E-mail Signature" w:semiHidden="1" w:unhideWhenUsed="1"/>
+    <w:lsdException w:name="HTML Top of Form" w:semiHidden="1" w:unhideWhenUsed="1"/>
+    <w:lsdException w:name="HTML Bottom of Form" w:semiHidden="1" w:unhideWhenUsed="1"/>
+    <w:lsdException w:name="Normal (Web)" w:semiHidden="1" w:unhideWhenUsed="1"/>
+    <w:lsdException w:name="HTML Acronym" w:semiHidden="1" w:unhideWhenUsed="1"/>
+    <w:lsdException w:name="HTML Address" w:semiHidden="1" w:unhideWhenUsed="1"/>
+    <w:lsdException w:name="HTML Cite" w:semiHidden="1" w:unhideWhenUsed="1"/>
+    <w:lsdException w:name="HTML Code" w:semiHidden="1" w:unhideWhenUsed="1"/>
+    <w:lsdException w:name="HTML Definition" w:semiHidden="1" w:unhideWhenUsed="1"/>
+    <w:lsdException w:name="HTML Keyboard" w:semiHidden="1" w:unhideWhenUsed="1"/>
+    <w:lsdException w:name="HTML Preformatted" w:semiHidden="1" w:unhideWhenUsed="1"/>
+    <w:lsdException w:name="HTML Sample" w:semiHidden="1" w:unhideWhenUsed="1"/>
+    <w:lsdException w:name="HTML Typewriter" w:semiHidden="1" w:unhideWhenUsed="1"/>
+    <w:lsdException w:name="HTML Variable" w:semiHidden="1" w:unhideWhenUsed="1"/>
+    <w:lsdException w:name="Normal Table" w:semiHidden="1" w:unhideWhenUsed="1"/>
+    <w:lsdException w:name="annotation subject" w:semiHidden="1" w:unhideWhenUsed="1"/>
+    <w:lsdException w:name="No List" w:semiHidden="1" w:unhideWhenUsed="1"/>
+    <w:lsdException w:name="Outline List 1" w:semiHidden="1" w:unhideWhenUsed="1"/>
+    <w:lsdException w:name="Outline List 2" w:semiHidden="1" w:unhideWhenUsed="1"/>
+    <w:lsdException w:name="Outline List 3" w:semiHidden="1" w:unhideWhenUsed="1"/>
+    <w:lsdException w:name="Table Simple 1" w:semiHidden="1" w:unhideWhenUsed="1"/>
+    <w:lsdException w:name="Table Simple 2" w:semiHidden="1" w:unhideWhenUsed="1"/>
+    <w:lsdException w:name="Table Simple 3" w:semiHidden="1" w:unhideWhenUsed="1"/>
+    <w:lsdException w:name="Table Classic 1" w:semiHidden="1" w:unhideWhenUsed="1"/>
+    <w:lsdException w:name="Table Classic 2" w:semiHidden="1" w:unhideWhenUsed="1"/>
+    <w:lsdException w:name="Table Classic 3" w:semiHidden="1" w:unhideWhenUsed="1"/>
+    <w:lsdException w:name="Table Classic 4" w:semiHidden="1" w:unhideWhenUsed="1"/>
+    <w:lsdException w:name="Table Colorful 1" w:semiHidden="1" w:unhideWhenUsed="1"/>
+    <w:lsdException w:name="Table Colorful 2" w:semiHidden="1" w:unhideWhenUsed="1"/>
+    <w:lsdException w:name="Table Colorful 3" w:semiHidden="1" w:unhideWhenUsed="1"/>
+    <w:lsdException w:name="Table Columns 1" w:semiHidden="1" w:unhideWhenUsed="1"/>
+    <w:lsdException w:name="Table Columns 2" w:semiHidden="1" w:unhideWhenUsed="1"/>
+    <w:lsdException w:name="Table Columns 3" w:semiHidden="1" w:unhideWhenUsed="1"/>
+    <w:lsdException w:name="Table Columns 4" w:semiHidden="1" w:unhideWhenUsed="1"/>
+    <w:lsdException w:name="Table Columns 5" w:semiHidden="1" w:unhideWhenUsed="1"/>
+    <w:lsdException w:name="Table Grid 1" w:semiHidden="1" w:unhideWhenUsed="1"/>
+    <w:lsdException w:name="Table Grid 2" w:semiHidden="1" w:unhideWhenUsed="1"/>
+    <w:lsdException w:name="Table Grid 3" w:semiHidden="1" w:unhideWhenUsed="1"/>
+    <w:lsdException w:name="Table Grid 4" w:semiHidden="1" w:unhideWhenUsed="1"/>
+    <w:lsdException w:name="Table Grid 5" w:semiHidden="1" w:unhideWhenUsed="1"/>
+    <w:lsdException w:name="Table Grid 6" w:semiHidden="1" w:unhideWhenUsed="1"/>
+    <w:lsdException w:name="Table Grid 7" w:semiHidden="1" w:unhideWhenUsed="1"/>
+    <w:lsdException w:name="Table Grid 8" w:semiHidden="1" w:unhideWhenUsed="1"/>
+    <w:lsdException w:name="Table List 1" w:semiHidden="1" w:unhideWhenUsed="1"/>
+    <w:lsdException w:name="Table List 2" w:semiHidden="1" w:unhideWhenUsed="1"/>
+    <w:lsdException w:name="Table List 3" w:semiHidden="1" w:unhideWhenUsed="1"/>
+    <w:lsdException w:name="Table List 4" w:semiHidden="1" w:unhideWhenUsed="1"/>
+    <w:lsdException w:name="Table List 5" w:semiHidden="1" w:unhideWhenUsed="1"/>
+    <w:lsdException w:name="Table List 6" w:semiHidden="1" w:unhideWhenUsed="1"/>
+    <w:lsdException w:name="Table List 7" w:semiHidden="1" w:unhideWhenUsed="1"/>
+    <w:lsdException w:name="Table List 8" w:semiHidden="1" w:unhideWhenUsed="1"/>
+    <w:lsdException w:name="Table 3D effects 1" w:semiHidden="1" w:unhideWhenUsed="1"/>
+    <w:lsdException w:name="Table 3D effects 2" w:semiHidden="1" w:unhideWhenUsed="1"/>
+    <w:lsdException w:name="Table 3D effects 3" w:semiHidden="1" w:unhideWhenUsed="1"/>
+    <w:lsdException w:name="Table Contemporary" w:semiHidden="1" w:unhideWhenUsed="1"/>
+    <w:lsdException w:name="Table Elegant" w:semiHidden="1" w:unhideWhenUsed="1"/>
+    <w:lsdException w:name="Table Professional" w:semiHidden="1" w:unhideWhenUsed="1"/>
+    <w:lsdException w:name="Table Subtle 1" w:semiHidden="1" w:unhideWhenUsed="1"/>
+    <w:lsdException w:name="Table Subtle 2" w:semiHidden="1" w:unhideWhenUsed="1"/>
+    <w:lsdException w:name="Table Web 1" w:semiHidden="1" w:unhideWhenUsed="1"/>
+    <w:lsdException w:name="Table Web 2" w:semiHidden="1" w:unhideWhenUsed="1"/>
+    <w:lsdException w:name="Table Web 3" w:semiHidden="1" w:unhideWhenUsed="1"/>
+    <w:lsdException w:name="Balloon Text" w:semiHidden="1" w:unhideWhenUsed="1"/>
+    <w:lsdException w:name="Table Grid" w:uiPriority="59"/>
+    <w:lsdException w:name="Table Theme" w:semiHidden="1" w:unhideWhenUsed="1"/>
+    <w:lsdException w:name="Placeholder Text" w:semiHidden="1"/>
+    <w:lsdException w:name="No Spacing" w:uiPriority="1" w:qFormat="1"/>
+    <w:lsdException w:name="Light Shading" w:uiPriority="60"/>
+    <w:lsdException w:name="Light List" w:uiPriority="61"/>
+    <w:lsdException w:name="Light Grid" w:uiPriority="62"/>
+    <w:lsdException w:name="Medium Shading 1" w:uiPriority="63"/>
+    <w:lsdException w:name="Medium Shading 2" w:uiPriority="64"/>
+    <w:lsdException w:name="Medium List 1" w:uiPriority="65"/>
+    <w:lsdException w:name="Medium List 2" w:uiPriority="66"/>
+    <w:lsdException w:name="Medium Grid 1" w:uiPriority="67"/>
+    <w:lsdException w:name="Medium Grid 2" w:uiPriority="68"/>
+    <w:lsdException w:name="Medium Grid 3" w:uiPriority="69"/>
+    <w:lsdException w:name="Dark List" w:uiPriority="70"/>
+    <w:lsdException w:name="Colorful Shading" w:uiPriority="71"/>
+    <w:lsdException w:name="Colorful List" w:uiPriority="72"/>
+    <w:lsdException w:name="Colorful Grid" w:uiPriority="73"/>
+    <w:lsdException w:name="Light Shading Accent 1" w:uiPriority="60"/>
+    <w:lsdException w:name="Light List Accent 1" w:uiPriority="61"/>
+    <w:lsdException w:name="Light Grid Accent 1" w:uiPriority="62"/>
+    <w:lsdException w:name="Medium Shading 1 Accent 1" w:uiPriority="63"/>
+    <w:lsdException w:name="Medium Shading 2 Accent 1" w:uiPriority="64"/>
+    <w:lsdException w:name="Medium List 1 Accent 1" w:uiPriority="65"/>
+    <w:lsdException w:name="Revision" w:semiHidden="1"/>
+    <w:lsdException w:name="List Paragraph" w:uiPriority="34" w:qFormat="1"/>
+    <w:lsdException w:name="Quote" w:uiPriority="29" w:qFormat="1"/>
+    <w:lsdException w:name="Intense Quote" w:uiPriority="30" w:qFormat="1"/>
+    <w:lsdException w:name="Medium List 2 Accent 1" w:uiPriority="66"/>
+    <w:lsdException w:name="Medium Grid 1 Accent 1" w:uiPriority="67"/>
+    <w:lsdException w:name="Medium Grid 2 Accent 1" w:uiPriority="68"/>
+    <w:lsdException w:name="Medium Grid 3 Accent 1" w:uiPriority="69"/>
+    <w:lsdException w:name="Dark List Accent 1" w:uiPriority="70"/>
+    <w:lsdException w:name="Colorful Shading Accent 1" w:uiPriority="71"/>
+    <w:lsdException w:name="Colorful List Accent 1" w:uiPriority="72"/>
+    <w:lsdException w:name="Colorful Grid Accent 1" w:uiPriority="73"/>
+    <w:lsdException w:name="Light Shading Accent 2" w:uiPriority="60"/>
+    <w:lsdException w:name="Light List Accent 2" w:uiPriority="61"/>
+    <w:lsdException w:name="Light Grid Accent 2" w:uiPriority="62"/>
+    <w:lsdException w:name="Medium Shading 1 Accent 2" w:uiPriority="63"/>
+    <w:lsdException w:name="Medium Shading 2 Accent 2" w:uiPriority="64"/>
+    <w:lsdException w:name="Medium List 1 Accent 2" w:uiPriority="65"/>
+    <w:lsdException w:name="Medium List 2 Accent 2" w:uiPriority="66"/>
+    <w:lsdException w:name="Medium Grid 1 Accent 2" w:uiPriority="67"/>
+    <w:lsdException w:name="Medium Grid 2 Accent 2" w:uiPriority="68"/>
+    <w:lsdException w:name="Medium Grid 3 Accent 2" w:uiPriority="69"/>
+    <w:lsdException w:name="Dark List Accent 2" w:uiPriority="70"/>
+    <w:lsdException w:name="Colorful Shading Accent 2" w:uiPriority="71"/>
+    <w:lsdException w:name="Colorful List Accent 2" w:uiPriority="72"/>
+    <w:lsdException w:name="Colorful Grid Accent 2" w:uiPriority="73"/>
+    <w:lsdException w:name="Light Shading Accent 3" w:uiPriority="60"/>
+    <w:lsdException w:name="Light List Accent 3" w:uiPriority="61"/>
+    <w:lsdException w:name="Light Grid Accent 3" w:uiPriority="62"/>
+    <w:lsdException w:name="Medium Shading 1 Accent 3" w:uiPriority="63"/>
+    <w:lsdException w:name="Medium Shading 2 Accent 3" w:uiPriority="64"/>
+    <w:lsdException w:name="Medium List 1 Accent 3" w:uiPriority="65"/>
+    <w:lsdException w:name="Medium List 2 Accent 3" w:uiPriority="66"/>
+    <w:lsdException w:name="Medium Grid 1 Accent 3" w:uiPriority="67"/>
+    <w:lsdException w:name="Medium Grid 2 Accent 3" w:uiPriority="68"/>
+    <w:lsdException w:name="Medium Grid 3 Accent 3" w:uiPriority="69"/>
+    <w:lsdException w:name="Dark List Accent 3" w:uiPriority="70"/>
+    <w:lsdException w:name="Colorful Shading Accent 3" w:uiPriority="71"/>
+    <w:lsdException w:name="Colorful List Accent 3" w:uiPriority="72"/>
+    <w:lsdException w:name="Colorful Grid Accent 3" w:uiPriority="73"/>
+    <w:lsdException w:name="Light Shading Accent 4" w:uiPriority="60"/>
+    <w:lsdException w:name="Light List Accent 4" w:uiPriority="61"/>
+    <w:lsdException w:name="Light Grid Accent 4" w:uiPriority="62"/>
+    <w:lsdException w:name="Medium Shading 1 Accent 4" w:uiPriority="63"/>
+    <w:lsdException w:name="Medium Shading 2 Accent 4" w:uiPriority="64"/>
+    <w:lsdException w:name="Medium List 1 Accent 4" w:uiPriority="65"/>
+    <w:lsdException w:name="Medium List 2 Accent 4" w:uiPriority="66"/>
+    <w:lsdException w:name="Medium Grid 1 Accent 4" w:uiPriority="67"/>
+    <w:lsdException w:name="Medium Grid 2 Accent 4" w:uiPriority="68"/>
+    <w:lsdException w:name="Medium Grid 3 Accent 4" w:uiPriority="69"/>
+    <w:lsdException w:name="Dark List Accent 4" w:uiPriority="70"/>
+    <w:lsdException w:name="Colorful Shading Accent 4" w:uiPriority="71"/>
+    <w:lsdException w:name="Colorful List Accent 4" w:uiPriority="72"/>
+    <w:lsdException w:name="Colorful Grid Accent 4" w:uiPriority="73"/>
+    <w:lsdException w:name="Light Shading Accent 5" w:uiPriority="60"/>
+    <w:lsdException w:name="Light List Accent 5" w:uiPriority="61"/>
+    <w:lsdException w:name="Light Grid Accent 5" w:uiPriority="62"/>
+    <w:lsdException w:name="Medium Shading 1 Accent 5" w:uiPriority="63"/>
+    <w:lsdException w:name="Medium Shading 2 Accent 5" w:uiPriority="64"/>
+    <w:lsdException w:name="Medium List 1 Accent 5" w:uiPriority="65"/>
+    <w:lsdException w:name="Medium List 2 Accent 5" w:uiPriority="66"/>
+    <w:lsdException w:name="Medium Grid 1 Accent 5" w:uiPriority="67"/>
+    <w:lsdException w:name="Medium Grid 2 Accent 5" w:uiPriority="68"/>
+    <w:lsdException w:name="Medium Grid 3 Accent 5" w:uiPriority="69"/>
+    <w:lsdException w:name="Dark List Accent 5" w:uiPriority="70"/>
+    <w:lsdException w:name="Colorful Shading Accent 5" w:uiPriority="71"/>
+    <w:lsdException w:name="Colorful List Accent 5" w:uiPriority="72"/>
+    <w:lsdException w:name="Colorful Grid Accent 5" w:uiPriority="73"/>
+    <w:lsdException w:name="Light Shading Accent 6" w:uiPriority="60"/>
+    <w:lsdException w:name="Light List Accent 6" w:uiPriority="61"/>
+    <w:lsdException w:name="Light Grid Accent 6" w:uiPriority="62"/>
+    <w:lsdException w:name="Medium Shading 1 Accent 6" w:uiPriority="63"/>
+    <w:lsdException w:name="Medium Shading 2 Accent 6" w:uiPriority="64"/>
+    <w:lsdException w:name="Medium List 1 Accent 6" w:uiPriority="65"/>
+    <w:lsdException w:name="Medium List 2 Accent 6" w:uiPriority="66"/>
+    <w:lsdException w:name="Medium Grid 1 Accent 6" w:uiPriority="67"/>
+    <w:lsdException w:name="Medium Grid 2 Accent 6" w:uiPriority="68"/>
+    <w:lsdException w:name="Medium Grid 3 Accent 6" w:uiPriority="69"/>
+    <w:lsdException w:name="Dark List Accent 6" w:uiPriority="70"/>
+    <w:lsdException w:name="Colorful Shading Accent 6" w:uiPriority="71"/>
+    <w:lsdException w:name="Colorful List Accent 6" w:uiPriority="72"/>
+    <w:lsdException w:name="Colorful Grid Accent 6" w:uiPriority="73"/>
+    <w:lsdException w:name="Subtle Emphasis" w:uiPriority="19" w:qFormat="1"/>
+    <w:lsdException w:name="Intense Emphasis" w:uiPriority="21" w:qFormat="1"/>
+    <w:lsdException w:name="Subtle Reference" w:uiPriority="31" w:qFormat="1"/>
+    <w:lsdException w:name="Intense Reference" w:uiPriority="32" w:qFormat="1"/>
+    <w:lsdException w:name="Book Title" w:uiPriority="33" w:qFormat="1"/>
+    <w:lsdException w:name="Bibliography" w:semiHidden="1" w:uiPriority="37" w:unhideWhenUsed="1"/>
+    <w:lsdException w:name="TOC Heading" w:semiHidden="1" w:uiPriority="39" w:unhideWhenUsed="1" w:qFormat="1"/>
+    <w:lsdException w:name="Plain Table 1" w:uiPriority="41"/>
+    <w:lsdException w:name="Plain Table 2" w:uiPriority="42"/>
+    <w:lsdException w:name="Plain Table 3" w:uiPriority="43"/>
+    <w:lsdException w:name="Plain Table 4" w:uiPriority="44"/>
+    <w:lsdException w:name="Plain Table 5" w:uiPriority="45"/>
+    <w:lsdException w:name="Grid Table Light" w:uiPriority="40"/>
+    <w:lsdException w:name="Grid Table 1 Light" w:uiPriority="46"/>
+    <w:lsdException w:name="Grid Table 2" w:uiPriority="47"/>
+    <w:lsdException w:name="Grid Table 3" w:uiPriority="48"/>
+    <w:lsdException w:name="Grid Table 4" w:uiPriority="49"/>
+    <w:lsdException w:name="Grid Table 5 Dark" w:uiPriority="50"/>
+    <w:lsdException w:name="Grid Table 6 Colorful" w:uiPriority="51"/>
+    <w:lsdException w:name="Grid Table 7 Colorful" w:uiPriority="52"/>
+    <w:lsdException w:name="Grid Table 1 Light Accent 1" w:uiPriority="46"/>
+    <w:lsdException w:name="Grid Table 2 Accent 1" w:uiPriority="47"/>
+    <w:lsdException w:name="Grid Table 3 Accent 1" w:uiPriority="48"/>
+    <w:lsdException w:name="Grid Table 4 Accent 1" w:uiPriority="49"/>
+    <w:lsdException w:name="Grid Table 5 Dark Accent 1" w:uiPriority="50"/>
+    <w:lsdException w:name="Grid Table 6 Colorful Accent 1" w:uiPriority="51"/>
+    <w:lsdException w:name="Grid Table 7 Colorful Accent 1" w:uiPriority="52"/>
+    <w:lsdException w:name="Grid Table 1 Light Accent 2" w:uiPriority="46"/>
+    <w:lsdException w:name="Grid Table 2 Accent 2" w:uiPriority="47"/>
+    <w:lsdException w:name="Grid Table 3 Accent 2" w:uiPriority="48"/>
+    <w:lsdException w:name="Grid Table 4 Accent 2" w:uiPriority="49"/>
+    <w:lsdException w:name="Grid Table 5 Dark Accent 2" w:uiPriority="50"/>
+    <w:lsdException w:name="Grid Table 6 Colorful Accent 2" w:uiPriority="51"/>
+    <w:lsdException w:name="Grid Table 7 Colorful Accent 2" w:uiPriority="52"/>
+    <w:lsdException w:name="Grid Table 1 Light Accent 3" w:uiPriority="46"/>
+    <w:lsdException w:name="Grid Table 2 Accent 3" w:uiPriority="47"/>
+    <w:lsdException w:name="Grid Table 3 Accent 3" w:uiPriority="48"/>
+    <w:lsdException w:name="Grid Table 4 Accent 3" w:uiPriority="49"/>
+    <w:lsdException w:name="Grid Table 5 Dark Accent 3" w:uiPriority="50"/>
+    <w:lsdException w:name="Grid Table 6 Colorful Accent 3" w:uiPriority="51"/>
+    <w:lsdException w:name="Grid Table 7 Colorful Accent 3" w:uiPriority="52"/>
+    <w:lsdException w:name="Grid Table 1 Light Accent 4" w:uiPriority="46"/>
+    <w:lsdException w:name="Grid Table 2 Accent 4" w:uiPriority="47"/>
+    <w:lsdException w:name="Grid Table 3 Accent 4" w:uiPriority="48"/>
+    <w:lsdException w:name="Grid Table 4 Accent 4" w:uiPriority="49"/>
+    <w:lsdException w:name="Grid Table 5 Dark Accent 4" w:uiPriority="50"/>
+    <w:lsdException w:name="Grid Table 6 Colorful Accent 4" w:uiPriority="51"/>
+    <w:lsdException w:name="Grid Table 7 Colorful Accent 4" w:uiPriority="52"/>
+    <w:lsdException w:name="Grid Table 1 Light Accent 5" w:uiPriority="46"/>
+    <w:lsdException w:name="Grid Table 2 Accent 5" w:uiPriority="47"/>
+    <w:lsdException w:name="Grid Table 3 Accent 5" w:uiPriority="48"/>
+    <w:lsdException w:name="Grid Table 4 Accent 5" w:uiPriority="49"/>
+    <w:lsdException w:name="Grid Table 5 Dark Accent 5" w:uiPriority="50"/>
+    <w:lsdException w:name="Grid Table 6 Colorful Accent 5" w:uiPriority="51"/>
+    <w:lsdException w:name="Grid Table 7 Colorful Accent 5" w:uiPriority="52"/>
+    <w:lsdException w:name="Grid Table 1 Light Accent 6" w:uiPriority="46"/>
+    <w:lsdException w:name="Grid Table 2 Accent 6" w:uiPriority="47"/>
+    <w:lsdException w:name="Grid Table 3 Accent 6" w:uiPriority="48"/>
+    <w:lsdException w:name="Grid Table 4 Accent 6" w:uiPriority="49"/>
+    <w:lsdException w:name="Grid Table 5 Dark Accent 6" w:uiPriority="50"/>
+    <w:lsdException w:name="Grid Table 6 Colorful Accent 6" w:uiPriority="51"/>
+    <w:lsdException w:name="Grid Table 7 Colorful Accent 6" w:uiPriority="52"/>
+    <w:lsdException w:name="List Table 1 Light" w:uiPriority="46"/>
+    <w:lsdException w:name="List Table 2" w:uiPriority="47"/>
+    <w:lsdException w:name="List Table 3" w:uiPriority="48"/>
+    <w:lsdException w:name="List Table 4" w:uiPriority="49"/>
+    <w:lsdException w:name="List Table 5 Dark" w:uiPriority="50"/>
+    <w:lsdException w:name="List Table 6 Colorful" w:uiPriority="51"/>
+    <w:lsdException w:name="List Table 7 Colorful" w:uiPriority="52"/>
+    <w:lsdException w:name="List Table 1 Light Accent 1" w:uiPriority="46"/>
+    <w:lsdException w:name="List Table 2 Accent 1" w:uiPriority="47"/>
+    <w:lsdException w:name="List Table 3 Accent 1" w:uiPriority="48"/>
+    <w:lsdException w:name="List Table 4 Accent 1" w:uiPriority="49"/>
+    <w:lsdException w:name="List Table 5 Dark Accent 1" w:uiPriority="50"/>
+    <w:lsdException w:name="List Table 6 Colorful Accent 1" w:uiPriority="51"/>
+    <w:lsdException w:name="List Table 7 Colorful Accent 1" w:uiPriority="52"/>
+    <w:lsdException w:name="List Table 1 Light Accent 2" w:uiPriority="46"/>
+    <w:lsdException w:name="List Table 2 Accent 2" w:uiPriority="47"/>
+    <w:lsdException w:name="List Table 3 Accent 2" w:uiPriority="48"/>
+    <w:lsdException w:name="List Table 4 Accent 2" w:uiPriority="49"/>
+    <w:lsdException w:name="List Table 5 Dark Accent 2" w:uiPriority="50"/>
+    <w:lsdException w:name="List Table 6 Colorful Accent 2" w:uiPriority="51"/>
+    <w:lsdException w:name="List Table 7 Colorful Accent 2" w:uiPriority="52"/>
+    <w:lsdException w:name="List Table 1 Light Accent 3" w:uiPriority="46"/>
+    <w:lsdException w:name="List Table 2 Accent 3" w:uiPriority="47"/>
+    <w:lsdException w:name="List Table 3 Accent 3" w:uiPriority="48"/>
+    <w:lsdException w:name="List Table 4 Accent 3" w:uiPriority="49"/>
+    <w:lsdException w:name="List Table 5 Dark Accent 3" w:uiPriority="50"/>
+    <w:lsdException w:name="List Table 6 Colorful Accent 3" w:uiPriority="51"/>
+    <w:lsdException w:name="List Table 7 Colorful Accent 3" w:uiPriority="52"/>
+    <w:lsdException w:name="List Table 1 Light Accent 4" w:uiPriority="46"/>
+    <w:lsdException w:name="List Table 2 Accent 4" w:uiPriority="47"/>
+    <w:lsdException w:name="List Table 3 Accent 4" w:uiPriority="48"/>
+    <w:lsdException w:name="List Table 4 Accent 4" w:uiPriority="49"/>
+    <w:lsdException w:name="List Table 5 Dark Accent 4" w:uiPriority="50"/>
+    <w:lsdException w:name="List Table 6 Colorful Accent 4" w:uiPriority="51"/>
+    <w:lsdException w:name="List Table 7 Colorful Accent 4" w:uiPriority="52"/>
+    <w:lsdException w:name="List Table 1 Light Accent 5" w:uiPriority="46"/>
+    <w:lsdException w:name="List Table 2 Accent 5" w:uiPriority="47"/>
+    <w:lsdException w:name="List Table 3 Accent 5" w:uiPriority="48"/>
+    <w:lsdException w:name="List Table 4 Accent 5" w:uiPriority="49"/>
+    <w:lsdException w:name="List Table 5 Dark Accent 5" w:uiPriority="50"/>
+    <w:lsdException w:name="List Table 6 Colorful Accent 5" w:uiPriority="51"/>
+    <w:lsdException w:name="List Table 7 Colorful Accent 5" w:uiPriority="52"/>
+    <w:lsdException w:name="List Table 1 Light Accent 6" w:uiPriority="46"/>
+    <w:lsdException w:name="List Table 2 Accent 6" w:uiPriority="47"/>
+    <w:lsdException w:name="List Table 3 Accent 6" w:uiPriority="48"/>
+    <w:lsdException w:name="List Table 4 Accent 6" w:uiPriority="49"/>
+    <w:lsdException w:name="List Table 5 Dark Accent 6" w:uiPriority="50"/>
+    <w:lsdException w:name="List Table 6 Colorful Accent 6" w:uiPriority="51"/>
+    <w:lsdException w:name="List Table 7 Colorful Accent 6" w:uiPriority="52"/>
   </w:latentStyles>
   <w:style w:type="paragraph" w:default="1" w:styleId="a">
     <w:name w:val="Normal"/>
